--- a/task1/A3_Jayden_Dzierbicki.docx
+++ b/task1/A3_Jayden_Dzierbicki.docx
@@ -10,6 +10,7 @@
           <w:docPartUnique/>
         </w:docPartObj>
       </w:sdtPr>
+      <w:sdtEndPr/>
       <w:sdtContent>
         <w:p/>
         <w:p>
@@ -130,6 +131,7 @@
                                     <w:dataBinding w:prefixMappings="xmlns:ns0='http://purl.org/dc/elements/1.1/' xmlns:ns1='http://schemas.openxmlformats.org/package/2006/metadata/core-properties' " w:xpath="/ns1:coreProperties[1]/ns0:subject[1]" w:storeItemID="{6C3C8BC8-F283-45AE-878A-BAB7291924A1}"/>
                                     <w:text/>
                                   </w:sdtPr>
+                                  <w:sdtEndPr/>
                                   <w:sdtContent>
                                     <w:r>
                                       <w:rPr>
@@ -157,6 +159,7 @@
                                   <w:dataBinding w:prefixMappings="xmlns:ns0='http://purl.org/dc/elements/1.1/' xmlns:ns1='http://schemas.openxmlformats.org/package/2006/metadata/core-properties' " w:xpath="/ns1:coreProperties[1]/ns0:creator[1]" w:storeItemID="{6C3C8BC8-F283-45AE-878A-BAB7291924A1}"/>
                                   <w:text/>
                                 </w:sdtPr>
+                                <w:sdtEndPr/>
                                 <w:sdtContent>
                                   <w:p>
                                     <w:pPr>
@@ -255,6 +258,7 @@
                               <w:dataBinding w:prefixMappings="xmlns:ns0='http://purl.org/dc/elements/1.1/' xmlns:ns1='http://schemas.openxmlformats.org/package/2006/metadata/core-properties' " w:xpath="/ns1:coreProperties[1]/ns0:subject[1]" w:storeItemID="{6C3C8BC8-F283-45AE-878A-BAB7291924A1}"/>
                               <w:text/>
                             </w:sdtPr>
+                            <w:sdtEndPr/>
                             <w:sdtContent>
                               <w:r>
                                 <w:rPr>
@@ -282,6 +286,7 @@
                             <w:dataBinding w:prefixMappings="xmlns:ns0='http://purl.org/dc/elements/1.1/' xmlns:ns1='http://schemas.openxmlformats.org/package/2006/metadata/core-properties' " w:xpath="/ns1:coreProperties[1]/ns0:creator[1]" w:storeItemID="{6C3C8BC8-F283-45AE-878A-BAB7291924A1}"/>
                             <w:text/>
                           </w:sdtPr>
+                          <w:sdtEndPr/>
                           <w:sdtContent>
                             <w:p>
                               <w:pPr>
@@ -399,6 +404,7 @@
                                     <w:calendar w:val="gregorian"/>
                                   </w:date>
                                 </w:sdtPr>
+                                <w:sdtEndPr/>
                                 <w:sdtContent>
                                   <w:p>
                                     <w:pPr>
@@ -465,6 +471,7 @@
                               <w:calendar w:val="gregorian"/>
                             </w:date>
                           </w:sdtPr>
+                          <w:sdtEndPr/>
                           <w:sdtContent>
                             <w:p>
                               <w:pPr>
@@ -503,6 +510,15 @@
     </w:sdt>
     <w:sdt>
       <w:sdtPr>
+        <w:rPr>
+          <w:rFonts w:asciiTheme="minorHAnsi" w:eastAsiaTheme="minorHAnsi" w:hAnsiTheme="minorHAnsi" w:cstheme="minorBidi"/>
+          <w:color w:val="auto"/>
+          <w:kern w:val="2"/>
+          <w:sz w:val="22"/>
+          <w:szCs w:val="22"/>
+          <w:lang w:val="en-AU"/>
+          <w14:ligatures w14:val="standardContextual"/>
+        </w:rPr>
         <w:id w:val="1079949936"/>
         <w:docPartObj>
           <w:docPartGallery w:val="Table of Contents"/>
@@ -511,16 +527,9 @@
       </w:sdtPr>
       <w:sdtEndPr>
         <w:rPr>
-          <w:rFonts w:asciiTheme="minorHAnsi" w:eastAsiaTheme="minorHAnsi" w:hAnsiTheme="minorHAnsi" w:cstheme="minorBidi"/>
           <w:b/>
           <w:bCs/>
           <w:noProof/>
-          <w:color w:val="auto"/>
-          <w:kern w:val="2"/>
-          <w:sz w:val="22"/>
-          <w:szCs w:val="22"/>
-          <w:lang w:val="en-AU"/>
-          <w14:ligatures w14:val="standardContextual"/>
         </w:rPr>
       </w:sdtEndPr>
       <w:sdtContent>
@@ -997,19 +1006,15 @@
     </w:p>
     <w:p>
       <w:r>
-        <w:t>D</w:t>
-      </w:r>
-      <w:r>
-        <w:t xml:space="preserve">ocumentation and code </w:t>
-      </w:r>
-      <w:r>
-        <w:t xml:space="preserve">can be located </w:t>
-      </w:r>
-      <w:r>
-        <w:t>in a Git-</w:t>
-      </w:r>
-      <w:r>
-        <w:t>repository:</w:t>
+        <w:t xml:space="preserve">Documentation and code can </w:t>
+      </w:r>
+      <w:proofErr w:type="gramStart"/>
+      <w:r>
+        <w:t>be located in</w:t>
+      </w:r>
+      <w:proofErr w:type="gramEnd"/>
+      <w:r>
+        <w:t xml:space="preserve"> a Git-repository:</w:t>
       </w:r>
     </w:p>
     <w:p>
@@ -1037,21 +1042,44 @@
       <w:pPr>
         <w:pStyle w:val="NoSpacing"/>
         <w:jc w:val="both"/>
-        <w:rPr>
-          <w:rFonts w:eastAsiaTheme="minorHAnsi"/>
-        </w:rPr>
       </w:pPr>
       <w:bookmarkStart w:id="2" w:name="_Toc132395004"/>
       <w:r>
         <w:rPr>
           <w:rFonts w:eastAsiaTheme="minorHAnsi"/>
         </w:rPr>
-        <w:t>As the world embraces a cashless society, cryptocurrency and blockchain technology are gaining widespread acceptance. With an increasing number of Australians investing in cryptocurrency, many seek effective buy or sell signals to optimize their potential returns. However, quick desktop research on online forums dedicated to XRP reveals over 35,000 posts; deciphering valuable insights without data science expertise proves to be a daunting task. To tackle this challenge, we suggest employing NLP sentiment analysis to forecast price movements within a specific timeframe using the long short-term memory (LSTM) model, which has demonstrated potential for cryptocurrencies like ETH and BTC.</w:t>
+        <w:t>As the world embraces a cashless society, cryptocurrency and blockchain technology are gaining widespread acceptance. With an increasing number of Australians investing in cryptocurrency, many seek effective buy or sell signals to optimize their potential returns. However, quick desktop research on online forums dedicated to XRP reveals over 35,000 posts; deciphering valuable insights without data science expertise proves to be a daunting task</w:t>
       </w:r>
       <w:r>
         <w:rPr>
           <w:rFonts w:eastAsiaTheme="minorHAnsi"/>
         </w:rPr>
+        <w:t xml:space="preserve"> which </w:t>
+      </w:r>
+      <w:proofErr w:type="gramStart"/>
+      <w:r>
+        <w:rPr>
+          <w:rFonts w:eastAsiaTheme="minorHAnsi"/>
+        </w:rPr>
+        <w:t>could</w:t>
+      </w:r>
+      <w:proofErr w:type="gramEnd"/>
+      <w:r>
+        <w:rPr>
+          <w:rFonts w:eastAsiaTheme="minorHAnsi"/>
+        </w:rPr>
+        <w:t xml:space="preserve"> valuable in determining buy, sell or hold signals</w:t>
+      </w:r>
+      <w:r>
+        <w:rPr>
+          <w:rFonts w:eastAsiaTheme="minorHAnsi"/>
+        </w:rPr>
+        <w:t>. To tackle this challenge, we suggest employing NLP sentiment analysis to forecast price movements within a specific timeframe using the long short-term memory (LSTM) model, which has demonstrated potential for cryptocurrencies like ETH and BTC.</w:t>
+      </w:r>
+      <w:r>
+        <w:rPr>
+          <w:rFonts w:eastAsiaTheme="minorHAnsi"/>
+        </w:rPr>
         <w:t xml:space="preserve"> </w:t>
       </w:r>
       <w:r>
@@ -1070,24 +1098,76 @@
         <w:rPr>
           <w:rFonts w:eastAsiaTheme="minorHAnsi"/>
         </w:rPr>
-        <w:t xml:space="preserve"> Vs Ripple case. Our proposed model falls under the quantitative technical analysis umbrella and seeks to encompass novice, intermediate, and experienced investors to mitigate limitations and biases that could arise from concentrating on a single user type. We plan to collect data from an array of sources, initiating with a broad scope to ensure contingencies are in place. Web crawling and scraping techniques will be employed to amass data from various sources, such as Yahoo Finance and Investing.com. Nevertheless, we must guarantee that no personal information, like usernames or names of posters, is scraped, as stipulated in the Terms of Service (ToS) on some websites.</w:t>
+        <w:t xml:space="preserve"> Vs Ripple case</w:t>
       </w:r>
       <w:r>
         <w:rPr>
           <w:rFonts w:eastAsiaTheme="minorHAnsi"/>
         </w:rPr>
+        <w:t xml:space="preserve"> in the United States which has gained widespread media attention</w:t>
+      </w:r>
+      <w:r>
+        <w:rPr>
+          <w:rFonts w:eastAsiaTheme="minorHAnsi"/>
+        </w:rPr>
+        <w:t>. Our proposed model falls under the quantitative technical analysis umbrella and seeks to encompass novice, intermediate, and experienced investors to mitigate limitations and biases that could arise from concentrating on a single user type</w:t>
+      </w:r>
+      <w:r>
+        <w:rPr>
+          <w:rFonts w:eastAsiaTheme="minorHAnsi"/>
+        </w:rPr>
+        <w:t xml:space="preserve"> by attempting to scrape data from multiple forums instead of limiting our scope to one</w:t>
+      </w:r>
+      <w:r>
+        <w:rPr>
+          <w:rFonts w:eastAsiaTheme="minorHAnsi"/>
+        </w:rPr>
+        <w:t>. We plan to collect data from an array of sources, initiating with a broad scope to ensure contingencies are in place. Web crawling and scraping techniques will be employed to amass data from various sources, such as Yahoo Finance and Investing.com. Nevertheless, we must guarantee that no personal information, like usernames or names of posters, is scraped, as stipulated in the Terms of Service (</w:t>
+      </w:r>
+      <w:proofErr w:type="spellStart"/>
+      <w:r>
+        <w:rPr>
+          <w:rFonts w:eastAsiaTheme="minorHAnsi"/>
+        </w:rPr>
+        <w:t>ToS</w:t>
+      </w:r>
+      <w:proofErr w:type="spellEnd"/>
+      <w:r>
+        <w:rPr>
+          <w:rFonts w:eastAsiaTheme="minorHAnsi"/>
+        </w:rPr>
+        <w:t>) on some websites.</w:t>
+      </w:r>
+      <w:r>
+        <w:rPr>
+          <w:rFonts w:eastAsiaTheme="minorHAnsi"/>
+        </w:rPr>
         <w:t xml:space="preserve"> </w:t>
       </w:r>
       <w:r>
         <w:rPr>
           <w:rFonts w:eastAsiaTheme="minorHAnsi"/>
         </w:rPr>
-        <w:t>The subsequent step involves preprocessing and converting the data to ready it for our LSTM network. During this phase, we must exercise caution as removing stop words could significantly alter the text's meaning. We will contemplate reducing the data's dimensions, as LSTM networks can be time-consuming to train. Our model will harness Word2Vec to allow the algorithm to comprehend the context of words within the text corpus. We must remain vigilant about the ethical and legal considerations of data gathering and scraping. ToS on websites form a contractual obligation, and we are presently examining this facet.</w:t>
-      </w:r>
+        <w:t xml:space="preserve">The subsequent step involves preprocessing and converting the data to ready it for our LSTM network. During this phase, we must exercise caution as removing stop words could significantly alter the text's meaning. We will contemplate reducing the data's dimensions, as LSTM networks can be time-consuming to train. Our model will harness Word2Vec to allow the algorithm to comprehend the context of words within the text corpus. We must remain vigilant about the ethical and legal considerations of data gathering and scraping. </w:t>
+      </w:r>
+      <w:proofErr w:type="spellStart"/>
       <w:r>
         <w:rPr>
           <w:rFonts w:eastAsiaTheme="minorHAnsi"/>
         </w:rPr>
+        <w:t>ToS</w:t>
+      </w:r>
+      <w:proofErr w:type="spellEnd"/>
+      <w:r>
+        <w:rPr>
+          <w:rFonts w:eastAsiaTheme="minorHAnsi"/>
+        </w:rPr>
+        <w:t xml:space="preserve"> on websites form a contractual obligation, and we are presently examining this facet.</w:t>
+      </w:r>
+      <w:r>
+        <w:rPr>
+          <w:rFonts w:eastAsiaTheme="minorHAnsi"/>
+        </w:rPr>
         <w:t xml:space="preserve"> </w:t>
       </w:r>
       <w:r>
@@ -1096,10 +1176,15 @@
         </w:rPr>
         <w:t>In conclusion, our proposed model aspires to predict XRP price movements using sentiment analysis and LSTM networks. By undertaking data gathering, preprocessing, and model development, we aim to deliver valuable insights into cryptocurrency price fluctuations.</w:t>
       </w:r>
-      <w:r>
-        <w:t>WebCrawler</w:t>
-      </w:r>
       <w:bookmarkEnd w:id="2"/>
+    </w:p>
+    <w:p>
+      <w:pPr>
+        <w:pStyle w:val="Heading2"/>
+        <w:rPr>
+          <w:rFonts w:eastAsiaTheme="minorHAnsi"/>
+        </w:rPr>
+      </w:pPr>
     </w:p>
     <w:p/>
     <w:p>

--- a/task1/A3_Jayden_Dzierbicki.docx
+++ b/task1/A3_Jayden_Dzierbicki.docx
@@ -1,6 +1,6 @@
 
 <file path=word/document.xml><?xml version="1.0" encoding="utf-8"?>
-<w:document xmlns:wpc="http://schemas.microsoft.com/office/word/2010/wordprocessingCanvas" xmlns:cx="http://schemas.microsoft.com/office/drawing/2014/chartex" xmlns:cx1="http://schemas.microsoft.com/office/drawing/2015/9/8/chartex" xmlns:cx2="http://schemas.microsoft.com/office/drawing/2015/10/21/chartex" xmlns:cx3="http://schemas.microsoft.com/office/drawing/2016/5/9/chartex" xmlns:cx4="http://schemas.microsoft.com/office/drawing/2016/5/10/chartex" xmlns:cx5="http://schemas.microsoft.com/office/drawing/2016/5/11/chartex" xmlns:cx6="http://schemas.microsoft.com/office/drawing/2016/5/12/chartex" xmlns:cx7="http://schemas.microsoft.com/office/drawing/2016/5/13/chartex" xmlns:cx8="http://schemas.microsoft.com/office/drawing/2016/5/14/chartex" xmlns:mc="http://schemas.openxmlformats.org/markup-compatibility/2006" xmlns:aink="http://schemas.microsoft.com/office/drawing/2016/ink" xmlns:am3d="http://schemas.microsoft.com/office/drawing/2017/model3d" xmlns:o="urn:schemas-microsoft-com:office:office" xmlns:oel="http://schemas.microsoft.com/office/2019/extlst" xmlns:r="http://schemas.openxmlformats.org/officeDocument/2006/relationships" xmlns:m="http://schemas.openxmlformats.org/officeDocument/2006/math" xmlns:v="urn:schemas-microsoft-com:vml" xmlns:wp14="http://schemas.microsoft.com/office/word/2010/wordprocessingDrawing" xmlns:wp="http://schemas.openxmlformats.org/drawingml/2006/wordprocessingDrawing" xmlns:w10="urn:schemas-microsoft-com:office:word" xmlns:w="http://schemas.openxmlformats.org/wordprocessingml/2006/main" xmlns:w14="http://schemas.microsoft.com/office/word/2010/wordml" xmlns:w15="http://schemas.microsoft.com/office/word/2012/wordml" xmlns:w16cex="http://schemas.microsoft.com/office/word/2018/wordml/cex" xmlns:w16cid="http://schemas.microsoft.com/office/word/2016/wordml/cid" xmlns:w16="http://schemas.microsoft.com/office/word/2018/wordml" xmlns:w16sdtdh="http://schemas.microsoft.com/office/word/2020/wordml/sdtdatahash" xmlns:w16se="http://schemas.microsoft.com/office/word/2015/wordml/symex" xmlns:wpg="http://schemas.microsoft.com/office/word/2010/wordprocessingGroup" xmlns:wpi="http://schemas.microsoft.com/office/word/2010/wordprocessingInk" xmlns:wne="http://schemas.microsoft.com/office/word/2006/wordml" xmlns:wps="http://schemas.microsoft.com/office/word/2010/wordprocessingShape" mc:Ignorable="w14 w15 w16se w16cid w16 w16cex w16sdtdh wp14">
+<w:document xmlns:wpc="http://schemas.microsoft.com/office/word/2010/wordprocessingCanvas" xmlns:cx="http://schemas.microsoft.com/office/drawing/2014/chartex" xmlns:cx1="http://schemas.microsoft.com/office/drawing/2015/9/8/chartex" xmlns:cx2="http://schemas.microsoft.com/office/drawing/2015/10/21/chartex" xmlns:cx3="http://schemas.microsoft.com/office/drawing/2016/5/9/chartex" xmlns:cx4="http://schemas.microsoft.com/office/drawing/2016/5/10/chartex" xmlns:cx5="http://schemas.microsoft.com/office/drawing/2016/5/11/chartex" xmlns:cx6="http://schemas.microsoft.com/office/drawing/2016/5/12/chartex" xmlns:cx7="http://schemas.microsoft.com/office/drawing/2016/5/13/chartex" xmlns:cx8="http://schemas.microsoft.com/office/drawing/2016/5/14/chartex" xmlns:mc="http://schemas.openxmlformats.org/markup-compatibility/2006" xmlns:aink="http://schemas.microsoft.com/office/drawing/2016/ink" xmlns:am3d="http://schemas.microsoft.com/office/drawing/2017/model3d" xmlns:o="urn:schemas-microsoft-com:office:office" xmlns:oel="http://schemas.microsoft.com/office/2019/extlst" xmlns:r="http://schemas.openxmlformats.org/officeDocument/2006/relationships" xmlns:m="http://schemas.openxmlformats.org/officeDocument/2006/math" xmlns:v="urn:schemas-microsoft-com:vml" xmlns:wp14="http://schemas.microsoft.com/office/word/2010/wordprocessingDrawing" xmlns:wp="http://schemas.openxmlformats.org/drawingml/2006/wordprocessingDrawing" xmlns:w10="urn:schemas-microsoft-com:office:word" xmlns:w="http://schemas.openxmlformats.org/wordprocessingml/2006/main" xmlns:w14="http://schemas.microsoft.com/office/word/2010/wordml" xmlns:w15="http://schemas.microsoft.com/office/word/2012/wordml" xmlns:w16cex="http://schemas.microsoft.com/office/word/2018/wordml/cex" xmlns:w16cid="http://schemas.microsoft.com/office/word/2016/wordml/cid" xmlns:w16="http://schemas.microsoft.com/office/word/2018/wordml" xmlns:w16du="http://schemas.microsoft.com/office/word/2023/wordml/word16du" xmlns:w16sdtdh="http://schemas.microsoft.com/office/word/2020/wordml/sdtdatahash" xmlns:w16se="http://schemas.microsoft.com/office/word/2015/wordml/symex" xmlns:wpg="http://schemas.microsoft.com/office/word/2010/wordprocessingGroup" xmlns:wpi="http://schemas.microsoft.com/office/word/2010/wordprocessingInk" xmlns:wne="http://schemas.microsoft.com/office/word/2006/wordml" xmlns:wps="http://schemas.microsoft.com/office/word/2010/wordprocessingShape" mc:Ignorable="w14 w15 w16se w16cid w16 w16cex w16sdtdh wp14">
   <w:body>
     <w:sdt>
       <w:sdtPr>
@@ -10,7 +10,6 @@
           <w:docPartUnique/>
         </w:docPartObj>
       </w:sdtPr>
-      <w:sdtEndPr/>
       <w:sdtContent>
         <w:p/>
         <w:p>
@@ -131,7 +130,6 @@
                                     <w:dataBinding w:prefixMappings="xmlns:ns0='http://purl.org/dc/elements/1.1/' xmlns:ns1='http://schemas.openxmlformats.org/package/2006/metadata/core-properties' " w:xpath="/ns1:coreProperties[1]/ns0:subject[1]" w:storeItemID="{6C3C8BC8-F283-45AE-878A-BAB7291924A1}"/>
                                     <w:text/>
                                   </w:sdtPr>
-                                  <w:sdtEndPr/>
                                   <w:sdtContent>
                                     <w:r>
                                       <w:rPr>
@@ -159,7 +157,6 @@
                                   <w:dataBinding w:prefixMappings="xmlns:ns0='http://purl.org/dc/elements/1.1/' xmlns:ns1='http://schemas.openxmlformats.org/package/2006/metadata/core-properties' " w:xpath="/ns1:coreProperties[1]/ns0:creator[1]" w:storeItemID="{6C3C8BC8-F283-45AE-878A-BAB7291924A1}"/>
                                   <w:text/>
                                 </w:sdtPr>
-                                <w:sdtEndPr/>
                                 <w:sdtContent>
                                   <w:p>
                                     <w:pPr>
@@ -258,7 +255,6 @@
                               <w:dataBinding w:prefixMappings="xmlns:ns0='http://purl.org/dc/elements/1.1/' xmlns:ns1='http://schemas.openxmlformats.org/package/2006/metadata/core-properties' " w:xpath="/ns1:coreProperties[1]/ns0:subject[1]" w:storeItemID="{6C3C8BC8-F283-45AE-878A-BAB7291924A1}"/>
                               <w:text/>
                             </w:sdtPr>
-                            <w:sdtEndPr/>
                             <w:sdtContent>
                               <w:r>
                                 <w:rPr>
@@ -286,7 +282,6 @@
                             <w:dataBinding w:prefixMappings="xmlns:ns0='http://purl.org/dc/elements/1.1/' xmlns:ns1='http://schemas.openxmlformats.org/package/2006/metadata/core-properties' " w:xpath="/ns1:coreProperties[1]/ns0:creator[1]" w:storeItemID="{6C3C8BC8-F283-45AE-878A-BAB7291924A1}"/>
                             <w:text/>
                           </w:sdtPr>
-                          <w:sdtEndPr/>
                           <w:sdtContent>
                             <w:p>
                               <w:pPr>
@@ -404,7 +399,6 @@
                                     <w:calendar w:val="gregorian"/>
                                   </w:date>
                                 </w:sdtPr>
-                                <w:sdtEndPr/>
                                 <w:sdtContent>
                                   <w:p>
                                     <w:pPr>
@@ -471,7 +465,6 @@
                               <w:calendar w:val="gregorian"/>
                             </w:date>
                           </w:sdtPr>
-                          <w:sdtEndPr/>
                           <w:sdtContent>
                             <w:p>
                               <w:pPr>
@@ -1028,207 +1021,695 @@
       </w:hyperlink>
     </w:p>
     <w:p/>
+    <w:p/>
+    <w:p/>
+    <w:p/>
+    <w:p/>
+    <w:p/>
+    <w:p/>
+    <w:p/>
+    <w:p/>
+    <w:p/>
+    <w:p/>
+    <w:p/>
+    <w:p/>
+    <w:p/>
+    <w:p/>
+    <w:p/>
+    <w:p/>
+    <w:p/>
+    <w:p/>
+    <w:p/>
+    <w:p/>
+    <w:p/>
+    <w:p/>
+    <w:p/>
+    <w:p/>
+    <w:p/>
     <w:p>
       <w:pPr>
         <w:pStyle w:val="Heading1"/>
       </w:pPr>
       <w:bookmarkStart w:id="1" w:name="_Toc132395003"/>
       <w:r>
+        <w:lastRenderedPageBreak/>
         <w:t>Overview</w:t>
       </w:r>
       <w:bookmarkEnd w:id="1"/>
     </w:p>
     <w:p>
       <w:pPr>
-        <w:pStyle w:val="NoSpacing"/>
         <w:jc w:val="both"/>
+        <w:rPr>
+          <w:lang w:val="en-US"/>
+        </w:rPr>
       </w:pPr>
-      <w:bookmarkStart w:id="2" w:name="_Toc132395004"/>
-      <w:r>
-        <w:rPr>
-          <w:rFonts w:eastAsiaTheme="minorHAnsi"/>
-        </w:rPr>
-        <w:t>As the world embraces a cashless society, cryptocurrency and blockchain technology are gaining widespread acceptance. With an increasing number of Australians investing in cryptocurrency, many seek effective buy or sell signals to optimize their potential returns. However, quick desktop research on online forums dedicated to XRP reveals over 35,000 posts; deciphering valuable insights without data science expertise proves to be a daunting task</w:t>
-      </w:r>
-      <w:r>
-        <w:rPr>
-          <w:rFonts w:eastAsiaTheme="minorHAnsi"/>
-        </w:rPr>
-        <w:t xml:space="preserve"> which </w:t>
+      <w:r>
+        <w:rPr>
+          <w:lang w:val="en-US"/>
+        </w:rPr>
+        <w:t>The rise of cryptocurrency and blockchain technology has piqued the interest of investors worldwide. Cryptocurrency is a digital currency that uses strong cryptography to verify and protect financial transactions. Ripple Labs is a technology company that developed the Ripple payment protocol and exchange network with a focus on crypto solutions for business and central banks, utilizing their XRP coin. However, XRP, like any other cryptocurrency, experiences significant price fluctuations, posing risks and uncertainties for investors of all levels.</w:t>
+      </w:r>
+      <w:r>
+        <w:rPr>
+          <w:lang w:val="en-US"/>
+        </w:rPr>
+        <w:t xml:space="preserve"> </w:t>
+      </w:r>
+      <w:r>
+        <w:rPr>
+          <w:lang w:val="en-US"/>
+        </w:rPr>
+        <w:t>To aid investors in making informed decisions, market movement prediction systems have emerged. Traditional supervised learning algorithms have been used in the past to predict changes in cryptocurrency based on historical price data, but predicting price changes can be challenging due to the efficient market hypothesis, which states that the market always follows a haphazard pattern. As a result, investors often actively monitor discussion boards to try to elicit insights that could point to a</w:t>
+      </w:r>
+      <w:r>
+        <w:rPr>
+          <w:lang w:val="en-US"/>
+        </w:rPr>
+        <w:t>n incoming</w:t>
+      </w:r>
+      <w:r>
+        <w:rPr>
+          <w:lang w:val="en-US"/>
+        </w:rPr>
+        <w:t xml:space="preserve"> market movement. However, this task can be overwhelming, and data science can be utilized to develop an automated tool to assist investors.</w:t>
+      </w:r>
+      <w:r>
+        <w:rPr>
+          <w:lang w:val="en-US"/>
+        </w:rPr>
+        <w:t xml:space="preserve"> </w:t>
+      </w:r>
+      <w:r>
+        <w:rPr>
+          <w:lang w:val="en-US"/>
+        </w:rPr>
+        <w:t xml:space="preserve">To tackle this challenge, </w:t>
+      </w:r>
+      <w:r>
+        <w:rPr>
+          <w:lang w:val="en-US"/>
+        </w:rPr>
+        <w:t>we</w:t>
+      </w:r>
+      <w:r>
+        <w:rPr>
+          <w:lang w:val="en-US"/>
+        </w:rPr>
+        <w:t xml:space="preserve"> </w:t>
+      </w:r>
+      <w:r>
+        <w:rPr>
+          <w:lang w:val="en-US"/>
+        </w:rPr>
+        <w:t>propose</w:t>
+      </w:r>
+      <w:r>
+        <w:rPr>
+          <w:lang w:val="en-US"/>
+        </w:rPr>
+        <w:t xml:space="preserve"> a</w:t>
+      </w:r>
+      <w:r>
+        <w:rPr>
+          <w:lang w:val="en-US"/>
+        </w:rPr>
+        <w:t xml:space="preserve"> model</w:t>
+      </w:r>
+      <w:r>
+        <w:rPr>
+          <w:lang w:val="en-US"/>
+        </w:rPr>
+        <w:t xml:space="preserve"> which</w:t>
+      </w:r>
+      <w:r>
+        <w:rPr>
+          <w:lang w:val="en-US"/>
+        </w:rPr>
+        <w:t xml:space="preserve"> employs natural language processing (NLP) sentiment analysis to forecast price movements within a specific timeframe using the long short-term memory (LSTM) model. The focus is on XRP, owing to its vibrant community, significant market presence, and ongoing developments in the SEC Vs Ripple case in the United States, which has gained widespread media attention. The model aims to encompass novice, intermediate, and experienced investors by collecting data from an array of sources, such as Yahoo Finance and Investing.com, using web crawling and scraping techniques. The data is preprocessed and converted to prepare it for the LSTM network, utilizing Word2Vec to allow the algorithm to comprehend the context of words within the text corpus.</w:t>
+      </w:r>
+      <w:r>
+        <w:rPr>
+          <w:lang w:val="en-US"/>
+        </w:rPr>
+        <w:t xml:space="preserve"> </w:t>
+      </w:r>
+      <w:r>
+        <w:rPr>
+          <w:lang w:val="en-US"/>
+        </w:rPr>
+        <w:t xml:space="preserve">However, </w:t>
       </w:r>
       <w:proofErr w:type="gramStart"/>
       <w:r>
         <w:rPr>
-          <w:rFonts w:eastAsiaTheme="minorHAnsi"/>
-        </w:rPr>
-        <w:t>could</w:t>
+          <w:lang w:val="en-US"/>
+        </w:rPr>
+        <w:t>ethical</w:t>
       </w:r>
       <w:proofErr w:type="gramEnd"/>
       <w:r>
         <w:rPr>
-          <w:rFonts w:eastAsiaTheme="minorHAnsi"/>
-        </w:rPr>
-        <w:t xml:space="preserve"> valuable in determining buy, sell or hold signals</w:t>
-      </w:r>
-      <w:r>
-        <w:rPr>
-          <w:rFonts w:eastAsiaTheme="minorHAnsi"/>
-        </w:rPr>
-        <w:t>. To tackle this challenge, we suggest employing NLP sentiment analysis to forecast price movements within a specific timeframe using the long short-term memory (LSTM) model, which has demonstrated potential for cryptocurrencies like ETH and BTC.</w:t>
-      </w:r>
-      <w:r>
-        <w:rPr>
-          <w:rFonts w:eastAsiaTheme="minorHAnsi"/>
-        </w:rPr>
-        <w:t xml:space="preserve"> </w:t>
-      </w:r>
-      <w:r>
-        <w:rPr>
-          <w:rFonts w:eastAsiaTheme="minorHAnsi"/>
-        </w:rPr>
-        <w:t>Our primary focus is on XRP, owing to its vibrant community, significant market presence, and ongoing developments in the SE</w:t>
-      </w:r>
-      <w:r>
-        <w:rPr>
-          <w:rFonts w:eastAsiaTheme="minorHAnsi"/>
-        </w:rPr>
-        <w:t>C</w:t>
-      </w:r>
-      <w:r>
-        <w:rPr>
-          <w:rFonts w:eastAsiaTheme="minorHAnsi"/>
-        </w:rPr>
-        <w:t xml:space="preserve"> Vs Ripple case</w:t>
-      </w:r>
-      <w:r>
-        <w:rPr>
-          <w:rFonts w:eastAsiaTheme="minorHAnsi"/>
-        </w:rPr>
-        <w:t xml:space="preserve"> in the United States which has gained widespread media attention</w:t>
-      </w:r>
-      <w:r>
-        <w:rPr>
-          <w:rFonts w:eastAsiaTheme="minorHAnsi"/>
-        </w:rPr>
-        <w:t>. Our proposed model falls under the quantitative technical analysis umbrella and seeks to encompass novice, intermediate, and experienced investors to mitigate limitations and biases that could arise from concentrating on a single user type</w:t>
-      </w:r>
-      <w:r>
-        <w:rPr>
-          <w:rFonts w:eastAsiaTheme="minorHAnsi"/>
-        </w:rPr>
-        <w:t xml:space="preserve"> by attempting to scrape data from multiple forums instead of limiting our scope to one</w:t>
-      </w:r>
-      <w:r>
-        <w:rPr>
-          <w:rFonts w:eastAsiaTheme="minorHAnsi"/>
-        </w:rPr>
-        <w:t>. We plan to collect data from an array of sources, initiating with a broad scope to ensure contingencies are in place. Web crawling and scraping techniques will be employed to amass data from various sources, such as Yahoo Finance and Investing.com. Nevertheless, we must guarantee that no personal information, like usernames or names of posters, is scraped, as stipulated in the Terms of Service (</w:t>
+          <w:lang w:val="en-US"/>
+        </w:rPr>
+        <w:t xml:space="preserve"> and legal considerations must be taken into account when gathering and scraping data. </w:t>
       </w:r>
       <w:proofErr w:type="spellStart"/>
       <w:r>
         <w:rPr>
-          <w:rFonts w:eastAsiaTheme="minorHAnsi"/>
+          <w:lang w:val="en-US"/>
         </w:rPr>
         <w:t>ToS</w:t>
       </w:r>
       <w:proofErr w:type="spellEnd"/>
       <w:r>
         <w:rPr>
-          <w:rFonts w:eastAsiaTheme="minorHAnsi"/>
-        </w:rPr>
-        <w:t>) on some websites.</w:t>
-      </w:r>
-      <w:r>
-        <w:rPr>
-          <w:rFonts w:eastAsiaTheme="minorHAnsi"/>
-        </w:rPr>
-        <w:t xml:space="preserve"> </w:t>
-      </w:r>
-      <w:r>
-        <w:rPr>
-          <w:rFonts w:eastAsiaTheme="minorHAnsi"/>
-        </w:rPr>
-        <w:t xml:space="preserve">The subsequent step involves preprocessing and converting the data to ready it for our LSTM network. During this phase, we must exercise caution as removing stop words could significantly alter the text's meaning. We will contemplate reducing the data's dimensions, as LSTM networks can be time-consuming to train. Our model will harness Word2Vec to allow the algorithm to comprehend the context of words within the text corpus. We must remain vigilant about the ethical and legal considerations of data gathering and scraping. </w:t>
+          <w:lang w:val="en-US"/>
+        </w:rPr>
+        <w:t xml:space="preserve"> on websites form a contractual obligation, and personal information such as usernames or names of posters must not be </w:t>
       </w:r>
       <w:proofErr w:type="spellStart"/>
       <w:r>
         <w:rPr>
-          <w:rFonts w:eastAsiaTheme="minorHAnsi"/>
-        </w:rPr>
-        <w:t>ToS</w:t>
+          <w:lang w:val="en-US"/>
+        </w:rPr>
+        <w:t>scraped</w:t>
       </w:r>
       <w:proofErr w:type="spellEnd"/>
       <w:r>
         <w:rPr>
-          <w:rFonts w:eastAsiaTheme="minorHAnsi"/>
-        </w:rPr>
-        <w:t xml:space="preserve"> on websites form a contractual obligation, and we are presently examining this facet.</w:t>
-      </w:r>
-      <w:r>
-        <w:rPr>
-          <w:rFonts w:eastAsiaTheme="minorHAnsi"/>
-        </w:rPr>
-        <w:t xml:space="preserve"> </w:t>
-      </w:r>
-      <w:r>
-        <w:rPr>
-          <w:rFonts w:eastAsiaTheme="minorHAnsi"/>
-        </w:rPr>
-        <w:t>In conclusion, our proposed model aspires to predict XRP price movements using sentiment analysis and LSTM networks. By undertaking data gathering, preprocessing, and model development, we aim to deliver valuable insights into cryptocurrency price fluctuations.</w:t>
-      </w:r>
-      <w:bookmarkEnd w:id="2"/>
+          <w:lang w:val="en-US"/>
+        </w:rPr>
+        <w:t>. By undertaking data gathering, preprocessing, and model development, the proposed model aspires to predict XRP price movements using sentiment analysis and LSTM networks, delivering valuable insights into cryptocurrency price fluctuations.</w:t>
+      </w:r>
     </w:p>
     <w:p>
       <w:pPr>
-        <w:pStyle w:val="Heading2"/>
-        <w:rPr>
-          <w:rFonts w:eastAsiaTheme="minorHAnsi"/>
+        <w:jc w:val="both"/>
+        <w:rPr>
+          <w:lang w:val="en-US"/>
         </w:rPr>
       </w:pPr>
     </w:p>
-    <w:p/>
     <w:p>
       <w:pPr>
         <w:pStyle w:val="Heading1"/>
       </w:pPr>
-      <w:bookmarkStart w:id="3" w:name="_Toc132395005"/>
-      <w:r>
-        <w:t>Data Wrangling</w:t>
-      </w:r>
-      <w:bookmarkEnd w:id="3"/>
-    </w:p>
-    <w:p/>
+      <w:r>
+        <w:t xml:space="preserve">WebCrawler </w:t>
+      </w:r>
+    </w:p>
+    <w:p>
+      <w:pPr>
+        <w:jc w:val="both"/>
+      </w:pPr>
+      <w:r>
+        <w:t>Web crawling and scraping are terms that are often used interchangeably, but they represent distinct concepts and serve unique purposes. When combined, they can be powerful tools for data extraction and analysis. Web scraping involves extracting data from a specific website, where the target site is known, and the data is obtained by inspecting the HTML elements of the webpage (Perez, 2023). On the other hand, web crawling refers to the automated process of navigating the internet to download or index content from multiple websites</w:t>
+      </w:r>
+      <w:r>
+        <w:t xml:space="preserve"> or URLs</w:t>
+      </w:r>
+      <w:r>
+        <w:t>. Many sites implement technologies</w:t>
+      </w:r>
+      <w:r>
+        <w:t xml:space="preserve">, such as </w:t>
+      </w:r>
+      <w:r>
+        <w:t>Cloudflare to prevent unauthorized crawling (Gillis, 2022). It is essential to review a website's terms of service before engaging in web crawling or scraping activities, as some sites may have specific rules or restrictions in place</w:t>
+      </w:r>
+      <w:r>
+        <w:t xml:space="preserve"> which could hinder the automation. </w:t>
+      </w:r>
+    </w:p>
+    <w:p>
+      <w:pPr>
+        <w:pStyle w:val="Heading2"/>
+      </w:pPr>
+      <w:r>
+        <w:t xml:space="preserve">Methodology </w:t>
+      </w:r>
+    </w:p>
+    <w:p>
+      <w:pPr>
+        <w:jc w:val="both"/>
+      </w:pPr>
+      <w:r>
+        <w:t xml:space="preserve">For </w:t>
+      </w:r>
+      <w:r>
+        <w:t xml:space="preserve">each domain, we applied a comparable approach by implementing a straightforward extract-transform-load (ETL) procedure. Data was </w:t>
+      </w:r>
+      <w:r>
+        <w:t>extracted</w:t>
+      </w:r>
+      <w:r>
+        <w:t xml:space="preserve"> from a designated website, and the </w:t>
+      </w:r>
+      <w:r>
+        <w:t>extracted</w:t>
+      </w:r>
+      <w:r>
+        <w:t xml:space="preserve"> data underwent </w:t>
+      </w:r>
+      <w:r>
+        <w:t>minor transformations</w:t>
+      </w:r>
+      <w:r>
+        <w:t>, such as adding an ID and minor conversions like separating datetime into date and time components</w:t>
+      </w:r>
+      <w:r>
+        <w:t xml:space="preserve"> prior to being loaded into a designated table in </w:t>
+      </w:r>
+      <w:proofErr w:type="spellStart"/>
+      <w:r>
+        <w:t>mySQL</w:t>
+      </w:r>
+      <w:proofErr w:type="spellEnd"/>
+      <w:r>
+        <w:t xml:space="preserve">. </w:t>
+      </w:r>
+      <w:r>
+        <w:t xml:space="preserve">One significant advantage of this method, especially for domains with large </w:t>
+      </w:r>
+      <w:r>
+        <w:t>datasets</w:t>
+      </w:r>
+      <w:r>
+        <w:t xml:space="preserve">, is the enhanced capability for efficient data storage and management. Utilizing a database like MySQL Workbench allows for better scalability, as it can easily accommodate growing data volumes when adding more </w:t>
+      </w:r>
+      <w:r>
+        <w:lastRenderedPageBreak/>
+        <w:t>information to the model. Furthermore, this approach offers seamless integration with Python for further analysis</w:t>
+      </w:r>
+      <w:r>
+        <w:t>. Through</w:t>
+      </w:r>
+      <w:r>
+        <w:t xml:space="preserve"> leveraging the storage benefits and scalability offered by a database, </w:t>
+      </w:r>
+      <w:r>
+        <w:t>we</w:t>
+      </w:r>
+      <w:r>
+        <w:t xml:space="preserve"> can ensure that </w:t>
+      </w:r>
+      <w:r>
+        <w:t>our</w:t>
+      </w:r>
+      <w:r>
+        <w:t xml:space="preserve"> data infrastructure is robust and prepared to handle future growth</w:t>
+      </w:r>
+      <w:r>
+        <w:t xml:space="preserve"> should we wish to expand our model or add new domains</w:t>
+      </w:r>
+      <w:r>
+        <w:t xml:space="preserve"> acting as a central repository.</w:t>
+      </w:r>
+      <w:r>
+        <w:br/>
+      </w:r>
+    </w:p>
+    <w:p>
+      <w:pPr>
+        <w:pStyle w:val="Heading2"/>
+      </w:pPr>
+      <w:r>
+        <w:t>Domain and workflow</w:t>
+      </w:r>
+    </w:p>
+    <w:p>
+      <w:pPr>
+        <w:jc w:val="both"/>
+      </w:pPr>
+      <w:r>
+        <w:t xml:space="preserve">The purpose of this section is to extract data from three different sources as these will later be used as an input layer in our proposed neural </w:t>
+      </w:r>
+      <w:r>
+        <w:t xml:space="preserve">network, with two main types of input layers. One input layer will comprise of </w:t>
+      </w:r>
+      <w:r>
+        <w:t xml:space="preserve">online forums posts which </w:t>
+      </w:r>
+      <w:r>
+        <w:t>will later be</w:t>
+      </w:r>
+      <w:r>
+        <w:t xml:space="preserve"> </w:t>
+      </w:r>
+      <w:r>
+        <w:t>merged</w:t>
+      </w:r>
+      <w:r>
+        <w:t xml:space="preserve">, whilst the second input layer will comprise of </w:t>
+      </w:r>
+      <w:r>
+        <w:t>financial time series representing the price of XRP-AUD.</w:t>
+      </w:r>
+      <w:r>
+        <w:t xml:space="preserve"> </w:t>
+      </w:r>
+      <w:r>
+        <w:t xml:space="preserve">The reason for obtaining forum posts from two sources was to attempt to capture a variety of different users across different areas of the internet </w:t>
+      </w:r>
+      <w:r>
+        <w:t>to</w:t>
+      </w:r>
+      <w:r>
+        <w:t xml:space="preserve"> avoid biases </w:t>
+      </w:r>
+      <w:r>
+        <w:t xml:space="preserve">and attempt to capture a larger user base to attempt to include more novice, intermediate and experienced investors. If time </w:t>
+      </w:r>
+      <w:r>
+        <w:t>persisted,</w:t>
+      </w:r>
+      <w:r>
+        <w:t xml:space="preserve"> we would suggest scrapping data from more sources.</w:t>
+      </w:r>
+    </w:p>
+    <w:p>
+      <w:pPr>
+        <w:keepNext/>
+        <w:jc w:val="both"/>
+      </w:pPr>
+      <w:r>
+        <w:drawing>
+          <wp:inline distT="0" distB="0" distL="0" distR="0" wp14:anchorId="09EF060C" wp14:editId="3A487234">
+            <wp:extent cx="2994438" cy="3193576"/>
+            <wp:effectExtent l="0" t="0" r="0" b="6985"/>
+            <wp:docPr id="1" name="Picture 1"/>
+            <wp:cNvGraphicFramePr>
+              <a:graphicFrameLocks xmlns:a="http://schemas.openxmlformats.org/drawingml/2006/main" noChangeAspect="1"/>
+            </wp:cNvGraphicFramePr>
+            <a:graphic xmlns:a="http://schemas.openxmlformats.org/drawingml/2006/main">
+              <a:graphicData uri="http://schemas.openxmlformats.org/drawingml/2006/picture">
+                <pic:pic xmlns:pic="http://schemas.openxmlformats.org/drawingml/2006/picture">
+                  <pic:nvPicPr>
+                    <pic:cNvPr id="1" name=""/>
+                    <pic:cNvPicPr/>
+                  </pic:nvPicPr>
+                  <pic:blipFill>
+                    <a:blip r:embed="rId7"/>
+                    <a:stretch>
+                      <a:fillRect/>
+                    </a:stretch>
+                  </pic:blipFill>
+                  <pic:spPr>
+                    <a:xfrm>
+                      <a:off x="0" y="0"/>
+                      <a:ext cx="2999586" cy="3199066"/>
+                    </a:xfrm>
+                    <a:prstGeom prst="rect">
+                      <a:avLst/>
+                    </a:prstGeom>
+                  </pic:spPr>
+                </pic:pic>
+              </a:graphicData>
+            </a:graphic>
+          </wp:inline>
+        </w:drawing>
+      </w:r>
+    </w:p>
+    <w:p>
+      <w:pPr>
+        <w:pStyle w:val="Caption"/>
+        <w:jc w:val="both"/>
+      </w:pPr>
+      <w:r>
+        <w:t xml:space="preserve">Figure </w:t>
+      </w:r>
+      <w:fldSimple w:instr=" SEQ Figure \* ARABIC ">
+        <w:r>
+          <w:rPr>
+            <w:noProof/>
+          </w:rPr>
+          <w:t>1</w:t>
+        </w:r>
+      </w:fldSimple>
+      <w:r>
+        <w:t xml:space="preserve">: </w:t>
+      </w:r>
+      <w:proofErr w:type="spellStart"/>
+      <w:r>
+        <w:t>Utisling</w:t>
+      </w:r>
+      <w:proofErr w:type="spellEnd"/>
+      <w:r>
+        <w:t xml:space="preserve"> the 1-webcrawller.isbp file we were able to crawl and scrape data from various sources, this data underwent an ETL process and was loaded into MySQL tables for data storage.</w:t>
+      </w:r>
+    </w:p>
+    <w:p>
+      <w:pPr>
+        <w:pStyle w:val="Heading3"/>
+      </w:pPr>
+      <w:r>
+        <w:t>Cryptocompare</w:t>
+      </w:r>
+    </w:p>
+    <w:p>
+      <w:r>
+        <w:t xml:space="preserve">For us to </w:t>
+      </w:r>
+      <w:proofErr w:type="spellStart"/>
+      <w:r>
+        <w:t>aqquire</w:t>
+      </w:r>
+      <w:proofErr w:type="spellEnd"/>
+      <w:r>
+        <w:t xml:space="preserve"> </w:t>
+      </w:r>
+    </w:p>
+    <w:p/>
+    <w:p>
+      <w:pPr>
+        <w:pStyle w:val="Heading3"/>
+      </w:pPr>
+      <w:r>
+        <w:t>Yahoo Finance</w:t>
+      </w:r>
+    </w:p>
+    <w:p>
+      <w:pPr>
+        <w:jc w:val="both"/>
+      </w:pPr>
+      <w:r>
+        <w:t xml:space="preserve">To acquire the historical price data of XRP-AUD, which is essential for our model, we utilized the </w:t>
+      </w:r>
+      <w:proofErr w:type="spellStart"/>
+      <w:r>
+        <w:rPr>
+          <w:b/>
+          <w:bCs/>
+        </w:rPr>
+        <w:t>yahoo_fin</w:t>
+      </w:r>
+      <w:proofErr w:type="spellEnd"/>
+      <w:r>
+        <w:t xml:space="preserve"> package in Python. By executing the command </w:t>
+      </w:r>
+      <w:proofErr w:type="spellStart"/>
+      <w:r>
+        <w:rPr>
+          <w:b/>
+          <w:bCs/>
+        </w:rPr>
+        <w:t>get_</w:t>
+      </w:r>
+      <w:proofErr w:type="gramStart"/>
+      <w:r>
+        <w:rPr>
+          <w:b/>
+          <w:bCs/>
+        </w:rPr>
+        <w:t>data</w:t>
+      </w:r>
+      <w:proofErr w:type="spellEnd"/>
+      <w:r>
+        <w:rPr>
+          <w:b/>
+          <w:bCs/>
+        </w:rPr>
+        <w:t>(</w:t>
+      </w:r>
+      <w:proofErr w:type="gramEnd"/>
+      <w:r>
+        <w:rPr>
+          <w:b/>
+          <w:bCs/>
+        </w:rPr>
+        <w:t xml:space="preserve">"XRP-AUD", </w:t>
+      </w:r>
+      <w:proofErr w:type="spellStart"/>
+      <w:r>
+        <w:rPr>
+          <w:b/>
+          <w:bCs/>
+        </w:rPr>
+        <w:t>start_date</w:t>
+      </w:r>
+      <w:proofErr w:type="spellEnd"/>
+      <w:r>
+        <w:rPr>
+          <w:b/>
+          <w:bCs/>
+        </w:rPr>
+        <w:t xml:space="preserve">="01/01/2017", </w:t>
+      </w:r>
+      <w:proofErr w:type="spellStart"/>
+      <w:r>
+        <w:rPr>
+          <w:b/>
+          <w:bCs/>
+        </w:rPr>
+        <w:t>end_date</w:t>
+      </w:r>
+      <w:proofErr w:type="spellEnd"/>
+      <w:r>
+        <w:rPr>
+          <w:b/>
+          <w:bCs/>
+        </w:rPr>
+        <w:t xml:space="preserve">="15/04/2023", </w:t>
+      </w:r>
+      <w:proofErr w:type="spellStart"/>
+      <w:r>
+        <w:rPr>
+          <w:b/>
+          <w:bCs/>
+        </w:rPr>
+        <w:t>index_as_date</w:t>
+      </w:r>
+      <w:proofErr w:type="spellEnd"/>
+      <w:r>
+        <w:rPr>
+          <w:b/>
+          <w:bCs/>
+        </w:rPr>
+        <w:t xml:space="preserve"> = False, interval="1d")</w:t>
+      </w:r>
+      <w:r>
+        <w:t xml:space="preserve"> in Python, we successfully retrieved daily XRP-AUD data ranging from November 10, 2017 to April 14, 2023. This data contained information on date, opening price, highest price, lowest price, closing price, adjusted closing price, and volume. We then processed the data and imported it into MySQL. This serves as a vital component, as it represents the actual price for a specific day in our machine learning </w:t>
+      </w:r>
+      <w:r>
+        <w:lastRenderedPageBreak/>
+        <w:t>model.</w:t>
+      </w:r>
+      <w:r>
+        <w:t xml:space="preserve"> </w:t>
+      </w:r>
+      <w:r>
+        <w:t>It is important to note that the specific time zone employed is not explicitly stated; however, we hypothesize that the data is reported in UTC, as suggested by the XRP price pag</w:t>
+      </w:r>
+      <w:r>
+        <w:t xml:space="preserve">e </w:t>
+      </w:r>
+      <w:r>
+        <w:t>(XRP AUD (XRP-AUD) price history; historical data 2023)</w:t>
+      </w:r>
+      <w:r>
+        <w:t>.</w:t>
+      </w:r>
+      <w:r>
+        <w:t xml:space="preserve"> </w:t>
+      </w:r>
+    </w:p>
     <w:p>
       <w:pPr>
         <w:pStyle w:val="Heading1"/>
       </w:pPr>
-      <w:bookmarkStart w:id="4" w:name="_Toc132395006"/>
-      <w:r>
-        <w:t>Machine Learning</w:t>
-      </w:r>
-      <w:bookmarkEnd w:id="4"/>
+      <w:bookmarkStart w:id="2" w:name="_Toc132395005"/>
+      <w:r>
+        <w:t>Data Wrangling</w:t>
+      </w:r>
+      <w:bookmarkEnd w:id="2"/>
     </w:p>
     <w:p/>
     <w:p>
       <w:pPr>
         <w:pStyle w:val="Heading1"/>
       </w:pPr>
-      <w:bookmarkStart w:id="5" w:name="_Toc132395007"/>
-      <w:r>
-        <w:t>Conclusion &amp; Lessons Learned</w:t>
-      </w:r>
-      <w:bookmarkEnd w:id="5"/>
-      <w:r>
-        <w:t xml:space="preserve"> </w:t>
-      </w:r>
+      <w:bookmarkStart w:id="3" w:name="_Toc132395006"/>
+      <w:r>
+        <w:t>Machine Learning</w:t>
+      </w:r>
+      <w:bookmarkEnd w:id="3"/>
     </w:p>
     <w:p/>
     <w:p>
       <w:pPr>
         <w:pStyle w:val="Heading1"/>
       </w:pPr>
+      <w:bookmarkStart w:id="4" w:name="_Toc132395007"/>
+      <w:r>
+        <w:t>Conclusion &amp; Lessons Learned</w:t>
+      </w:r>
+      <w:bookmarkEnd w:id="4"/>
+      <w:r>
+        <w:t xml:space="preserve"> </w:t>
+      </w:r>
+    </w:p>
+    <w:p/>
+    <w:p>
+      <w:pPr>
+        <w:pStyle w:val="Heading1"/>
+      </w:pPr>
       <w:r>
         <w:t>Reference</w:t>
+      </w:r>
+    </w:p>
+    <w:p>
+      <w:r>
+        <w:t>G</w:t>
+      </w:r>
+    </w:p>
+    <w:p>
+      <w:r>
+        <w:t>Gillis, A.S. (2022) What is a web crawler? everything you need to know from techtarget.com, WhatIs.com. TechTarget. Available at: https://www.techtarget.com/whatis/definition/crawler (Accessed: April 18, 2023).</w:t>
+      </w:r>
+    </w:p>
+    <w:p>
+      <w:r>
+        <w:t>P</w:t>
+      </w:r>
+    </w:p>
+    <w:p>
+      <w:r>
+        <w:t xml:space="preserve">Perez, M. (2023) What is web scraping and what is it used </w:t>
+      </w:r>
+      <w:proofErr w:type="gramStart"/>
+      <w:r>
+        <w:t>for?,</w:t>
+      </w:r>
+      <w:proofErr w:type="gramEnd"/>
+      <w:r>
+        <w:t xml:space="preserve"> </w:t>
+      </w:r>
+      <w:proofErr w:type="spellStart"/>
+      <w:r>
+        <w:t>ParseHub</w:t>
+      </w:r>
+      <w:proofErr w:type="spellEnd"/>
+      <w:r>
+        <w:t xml:space="preserve">. Web Scraping Blog (Tips, Guides + Tutorials) | </w:t>
+      </w:r>
+      <w:proofErr w:type="spellStart"/>
+      <w:r>
+        <w:t>ParseHub</w:t>
+      </w:r>
+      <w:proofErr w:type="spellEnd"/>
+      <w:r>
+        <w:t>. Available at: https://www.parsehub.com/blog/what-is-web-scraping/ (Accessed: April 18, 2023).</w:t>
+      </w:r>
+    </w:p>
+    <w:p>
+      <w:r>
+        <w:t>X</w:t>
+      </w:r>
+    </w:p>
+    <w:p>
+      <w:r>
+        <w:t>XRP AUD (XRP-AUD) price history &amp;amp; historical data (2023) Yahoo! Finance. Yahoo! Available at: https://finance.yahoo.com/quote/XRP-AUD/history?p=XRP-AUD (Accessed: April 18, 2023).</w:t>
       </w:r>
     </w:p>
     <w:sectPr>
@@ -1687,6 +2168,28 @@
       <w:szCs w:val="26"/>
     </w:rPr>
   </w:style>
+  <w:style w:type="paragraph" w:styleId="Heading3">
+    <w:name w:val="heading 3"/>
+    <w:basedOn w:val="Normal"/>
+    <w:next w:val="Normal"/>
+    <w:link w:val="Heading3Char"/>
+    <w:uiPriority w:val="9"/>
+    <w:unhideWhenUsed/>
+    <w:qFormat/>
+    <w:rsid w:val="00960CAB"/>
+    <w:pPr>
+      <w:keepNext/>
+      <w:keepLines/>
+      <w:spacing w:before="40" w:after="0"/>
+      <w:outlineLvl w:val="2"/>
+    </w:pPr>
+    <w:rPr>
+      <w:rFonts w:asciiTheme="majorHAnsi" w:eastAsiaTheme="majorEastAsia" w:hAnsiTheme="majorHAnsi" w:cstheme="majorBidi"/>
+      <w:color w:val="1F3763" w:themeColor="accent1" w:themeShade="7F"/>
+      <w:sz w:val="24"/>
+      <w:szCs w:val="24"/>
+    </w:rPr>
+  </w:style>
   <w:style w:type="character" w:default="1" w:styleId="DefaultParagraphFont">
     <w:name w:val="Default Paragraph Font"/>
     <w:uiPriority w:val="1"/>
@@ -1820,6 +2323,38 @@
     <w:pPr>
       <w:spacing w:after="100"/>
     </w:pPr>
+  </w:style>
+  <w:style w:type="character" w:customStyle="1" w:styleId="Heading3Char">
+    <w:name w:val="Heading 3 Char"/>
+    <w:basedOn w:val="DefaultParagraphFont"/>
+    <w:link w:val="Heading3"/>
+    <w:uiPriority w:val="9"/>
+    <w:rsid w:val="00960CAB"/>
+    <w:rPr>
+      <w:rFonts w:asciiTheme="majorHAnsi" w:eastAsiaTheme="majorEastAsia" w:hAnsiTheme="majorHAnsi" w:cstheme="majorBidi"/>
+      <w:color w:val="1F3763" w:themeColor="accent1" w:themeShade="7F"/>
+      <w:sz w:val="24"/>
+      <w:szCs w:val="24"/>
+    </w:rPr>
+  </w:style>
+  <w:style w:type="paragraph" w:styleId="Caption">
+    <w:name w:val="caption"/>
+    <w:basedOn w:val="Normal"/>
+    <w:next w:val="Normal"/>
+    <w:uiPriority w:val="35"/>
+    <w:unhideWhenUsed/>
+    <w:qFormat/>
+    <w:rsid w:val="00B92031"/>
+    <w:pPr>
+      <w:spacing w:after="200" w:line="240" w:lineRule="auto"/>
+    </w:pPr>
+    <w:rPr>
+      <w:i/>
+      <w:iCs/>
+      <w:color w:val="44546A" w:themeColor="text2"/>
+      <w:sz w:val="18"/>
+      <w:szCs w:val="18"/>
+    </w:rPr>
   </w:style>
 </w:styles>
 </file>

--- a/task1/A3_Jayden_Dzierbicki.docx
+++ b/task1/A3_Jayden_Dzierbicki.docx
@@ -10,6 +10,7 @@
           <w:docPartUnique/>
         </w:docPartObj>
       </w:sdtPr>
+      <w:sdtEndPr/>
       <w:sdtContent>
         <w:p/>
         <w:p>
@@ -130,6 +131,7 @@
                                     <w:dataBinding w:prefixMappings="xmlns:ns0='http://purl.org/dc/elements/1.1/' xmlns:ns1='http://schemas.openxmlformats.org/package/2006/metadata/core-properties' " w:xpath="/ns1:coreProperties[1]/ns0:subject[1]" w:storeItemID="{6C3C8BC8-F283-45AE-878A-BAB7291924A1}"/>
                                     <w:text/>
                                   </w:sdtPr>
+                                  <w:sdtEndPr/>
                                   <w:sdtContent>
                                     <w:r>
                                       <w:rPr>
@@ -157,6 +159,7 @@
                                   <w:dataBinding w:prefixMappings="xmlns:ns0='http://purl.org/dc/elements/1.1/' xmlns:ns1='http://schemas.openxmlformats.org/package/2006/metadata/core-properties' " w:xpath="/ns1:coreProperties[1]/ns0:creator[1]" w:storeItemID="{6C3C8BC8-F283-45AE-878A-BAB7291924A1}"/>
                                   <w:text/>
                                 </w:sdtPr>
+                                <w:sdtEndPr/>
                                 <w:sdtContent>
                                   <w:p>
                                     <w:pPr>
@@ -255,6 +258,7 @@
                               <w:dataBinding w:prefixMappings="xmlns:ns0='http://purl.org/dc/elements/1.1/' xmlns:ns1='http://schemas.openxmlformats.org/package/2006/metadata/core-properties' " w:xpath="/ns1:coreProperties[1]/ns0:subject[1]" w:storeItemID="{6C3C8BC8-F283-45AE-878A-BAB7291924A1}"/>
                               <w:text/>
                             </w:sdtPr>
+                            <w:sdtEndPr/>
                             <w:sdtContent>
                               <w:r>
                                 <w:rPr>
@@ -282,6 +286,7 @@
                             <w:dataBinding w:prefixMappings="xmlns:ns0='http://purl.org/dc/elements/1.1/' xmlns:ns1='http://schemas.openxmlformats.org/package/2006/metadata/core-properties' " w:xpath="/ns1:coreProperties[1]/ns0:creator[1]" w:storeItemID="{6C3C8BC8-F283-45AE-878A-BAB7291924A1}"/>
                             <w:text/>
                           </w:sdtPr>
+                          <w:sdtEndPr/>
                           <w:sdtContent>
                             <w:p>
                               <w:pPr>
@@ -399,6 +404,7 @@
                                     <w:calendar w:val="gregorian"/>
                                   </w:date>
                                 </w:sdtPr>
+                                <w:sdtEndPr/>
                                 <w:sdtContent>
                                   <w:p>
                                     <w:pPr>
@@ -465,6 +471,7 @@
                               <w:calendar w:val="gregorian"/>
                             </w:date>
                           </w:sdtPr>
+                          <w:sdtEndPr/>
                           <w:sdtContent>
                             <w:p>
                               <w:pPr>
@@ -1011,7 +1018,7 @@
       </w:r>
     </w:p>
     <w:p>
-      <w:hyperlink r:id="rId6" w:history="1">
+      <w:hyperlink r:id="rId7" w:history="1">
         <w:r>
           <w:rPr>
             <w:rStyle w:val="Hyperlink"/>
@@ -1050,12 +1057,10 @@
       <w:pPr>
         <w:pStyle w:val="Heading1"/>
       </w:pPr>
-      <w:bookmarkStart w:id="1" w:name="_Toc132395003"/>
       <w:r>
         <w:lastRenderedPageBreak/>
-        <w:t>Overview</w:t>
-      </w:r>
-      <w:bookmarkEnd w:id="1"/>
+        <w:t>Introduction and Proposed Model</w:t>
+      </w:r>
     </w:p>
     <w:p>
       <w:pPr>
@@ -1146,18 +1151,79 @@
         <w:rPr>
           <w:lang w:val="en-US"/>
         </w:rPr>
-        <w:t xml:space="preserve"> employs natural language processing (NLP) sentiment analysis to forecast price movements within a specific timeframe using the long short-term memory (LSTM) model. The focus is on XRP, owing to its vibrant community, significant market presence, and ongoing developments in the SEC Vs Ripple case in the United States, which has gained widespread media attention. The model aims to encompass novice, intermediate, and experienced investors by collecting data from an array of sources, such as Yahoo Finance and Investing.com, using web crawling and scraping techniques. The data is preprocessed and converted to prepare it for the LSTM network, utilizing Word2Vec to allow the algorithm to comprehend the context of words within the text corpus.</w:t>
-      </w:r>
-      <w:r>
-        <w:rPr>
-          <w:lang w:val="en-US"/>
-        </w:rPr>
+        <w:t xml:space="preserve"> employs natural language processing (NLP) sentiment analysis to forecast price movements within a specific timeframe using the long short-term memory (LSTM) model</w:t>
+      </w:r>
+      <w:r>
+        <w:rPr>
+          <w:lang w:val="en-US"/>
+        </w:rPr>
+        <w:t xml:space="preserve"> which ha</w:t>
+      </w:r>
+      <w:r>
+        <w:rPr>
+          <w:lang w:val="en-US"/>
+        </w:rPr>
+        <w:t>s been used successfully in other applications such as predicting bitcoin and stock price</w:t>
+      </w:r>
+      <w:r>
         <w:t xml:space="preserve"> </w:t>
       </w:r>
       <w:r>
         <w:rPr>
           <w:lang w:val="en-US"/>
         </w:rPr>
+        <w:t xml:space="preserve">(Vo, 2019; </w:t>
+      </w:r>
+      <w:proofErr w:type="spellStart"/>
+      <w:r>
+        <w:rPr>
+          <w:lang w:val="en-US"/>
+        </w:rPr>
+        <w:t>Lahmiri</w:t>
+      </w:r>
+      <w:proofErr w:type="spellEnd"/>
+      <w:r>
+        <w:rPr>
+          <w:lang w:val="en-US"/>
+        </w:rPr>
+        <w:t xml:space="preserve"> &amp; </w:t>
+      </w:r>
+      <w:proofErr w:type="spellStart"/>
+      <w:r>
+        <w:rPr>
+          <w:lang w:val="en-US"/>
+        </w:rPr>
+        <w:t>Bekiros</w:t>
+      </w:r>
+      <w:proofErr w:type="spellEnd"/>
+      <w:r>
+        <w:rPr>
+          <w:lang w:val="en-US"/>
+        </w:rPr>
+        <w:t>, 2019; Kang et al., 2022; Shahzad et al., 2021</w:t>
+      </w:r>
+      <w:r>
+        <w:rPr>
+          <w:lang w:val="en-US"/>
+        </w:rPr>
+        <w:t>)</w:t>
+      </w:r>
+      <w:r>
+        <w:rPr>
+          <w:lang w:val="en-US"/>
+        </w:rPr>
+        <w:t>. The focus is on XRP, owing to its vibrant community, significant market presence, and ongoing developments in the SEC Vs Ripple case in the United States, which has gained widespread media attention. The model aims to encompass novice, intermediate, and experienced investors by collecting data from an array of sources, such as Yahoo Finance and Investing.com, using web crawling and scraping techniques. The data is preprocessed and converted to prepare it for the LSTM network, utilizing Word2Vec to allow the algorithm to comprehend the context of words within the text corpus.</w:t>
+      </w:r>
+      <w:r>
+        <w:rPr>
+          <w:lang w:val="en-US"/>
+        </w:rPr>
+        <w:t xml:space="preserve"> </w:t>
+      </w:r>
+      <w:r>
+        <w:rPr>
+          <w:lang w:val="en-US"/>
+        </w:rPr>
         <w:t xml:space="preserve">However, </w:t>
       </w:r>
       <w:proofErr w:type="gramStart"/>
@@ -1172,233 +1238,130 @@
         <w:rPr>
           <w:lang w:val="en-US"/>
         </w:rPr>
-        <w:t xml:space="preserve"> and legal considerations must be taken into account when gathering and scraping data. </w:t>
-      </w:r>
-      <w:proofErr w:type="spellStart"/>
-      <w:r>
-        <w:rPr>
-          <w:lang w:val="en-US"/>
-        </w:rPr>
-        <w:t>ToS</w:t>
-      </w:r>
-      <w:proofErr w:type="spellEnd"/>
-      <w:r>
-        <w:rPr>
-          <w:lang w:val="en-US"/>
-        </w:rPr>
-        <w:t xml:space="preserve"> on websites form a contractual obligation, and personal information such as usernames or names of posters must not be </w:t>
-      </w:r>
-      <w:proofErr w:type="spellStart"/>
-      <w:r>
-        <w:rPr>
-          <w:lang w:val="en-US"/>
-        </w:rPr>
-        <w:t>scraped</w:t>
-      </w:r>
-      <w:proofErr w:type="spellEnd"/>
-      <w:r>
-        <w:rPr>
-          <w:lang w:val="en-US"/>
-        </w:rPr>
-        <w:t>. By undertaking data gathering, preprocessing, and model development, the proposed model aspires to predict XRP price movements using sentiment analysis and LSTM networks, delivering valuable insights into cryptocurrency price fluctuations.</w:t>
+        <w:t xml:space="preserve"> and legal considerations must be taken into account when gathering and scraping data. By undertaking data gathering, preprocessing, and model development, the proposed model aspires to predict XRP price movements using sentiment analysis and LSTM networks, delivering valuable insights into cryptocurrency price fluctuations.</w:t>
       </w:r>
     </w:p>
     <w:p>
       <w:pPr>
-        <w:jc w:val="both"/>
-        <w:rPr>
-          <w:lang w:val="en-US"/>
-        </w:rPr>
-      </w:pPr>
+        <w:pStyle w:val="Heading2"/>
+        <w:rPr>
+          <w:lang w:val="en-US"/>
+        </w:rPr>
+      </w:pPr>
+      <w:r>
+        <w:rPr>
+          <w:lang w:val="en-US"/>
+        </w:rPr>
+        <w:t>Model Workflow</w:t>
+      </w:r>
     </w:p>
     <w:p>
       <w:pPr>
-        <w:pStyle w:val="Heading1"/>
-      </w:pPr>
-      <w:r>
-        <w:t xml:space="preserve">WebCrawler </w:t>
-      </w:r>
-    </w:p>
-    <w:p>
-      <w:pPr>
-        <w:jc w:val="both"/>
-      </w:pPr>
-      <w:r>
-        <w:t>Web crawling and scraping are terms that are often used interchangeably, but they represent distinct concepts and serve unique purposes. When combined, they can be powerful tools for data extraction and analysis. Web scraping involves extracting data from a specific website, where the target site is known, and the data is obtained by inspecting the HTML elements of the webpage (Perez, 2023). On the other hand, web crawling refers to the automated process of navigating the internet to download or index content from multiple websites</w:t>
-      </w:r>
-      <w:r>
-        <w:t xml:space="preserve"> or URLs</w:t>
-      </w:r>
-      <w:r>
-        <w:t>. Many sites implement technologies</w:t>
-      </w:r>
-      <w:r>
-        <w:t xml:space="preserve">, such as </w:t>
-      </w:r>
-      <w:r>
-        <w:t>Cloudflare to prevent unauthorized crawling (Gillis, 2022). It is essential to review a website's terms of service before engaging in web crawling or scraping activities, as some sites may have specific rules or restrictions in place</w:t>
-      </w:r>
-      <w:r>
-        <w:t xml:space="preserve"> which could hinder the automation. </w:t>
-      </w:r>
-    </w:p>
-    <w:p>
-      <w:pPr>
-        <w:pStyle w:val="Heading2"/>
-      </w:pPr>
-      <w:r>
-        <w:t xml:space="preserve">Methodology </w:t>
-      </w:r>
-    </w:p>
-    <w:p>
-      <w:pPr>
-        <w:jc w:val="both"/>
-      </w:pPr>
-      <w:r>
-        <w:t xml:space="preserve">For </w:t>
-      </w:r>
-      <w:r>
-        <w:t xml:space="preserve">each domain, we applied a comparable approach by implementing a straightforward extract-transform-load (ETL) procedure. Data was </w:t>
-      </w:r>
-      <w:r>
-        <w:t>extracted</w:t>
-      </w:r>
-      <w:r>
-        <w:t xml:space="preserve"> from a designated website, and the </w:t>
-      </w:r>
-      <w:r>
-        <w:t>extracted</w:t>
-      </w:r>
-      <w:r>
-        <w:t xml:space="preserve"> data underwent </w:t>
-      </w:r>
-      <w:r>
-        <w:t>minor transformations</w:t>
-      </w:r>
-      <w:r>
-        <w:t>, such as adding an ID and minor conversions like separating datetime into date and time components</w:t>
-      </w:r>
-      <w:r>
-        <w:t xml:space="preserve"> prior to being loaded into a designated table in </w:t>
-      </w:r>
-      <w:proofErr w:type="spellStart"/>
-      <w:r>
-        <w:t>mySQL</w:t>
-      </w:r>
-      <w:proofErr w:type="spellEnd"/>
-      <w:r>
-        <w:t xml:space="preserve">. </w:t>
-      </w:r>
-      <w:r>
-        <w:t xml:space="preserve">One significant advantage of this method, especially for domains with large </w:t>
-      </w:r>
-      <w:r>
-        <w:t>datasets</w:t>
-      </w:r>
-      <w:r>
-        <w:t xml:space="preserve">, is the enhanced capability for efficient data storage and management. Utilizing a database like MySQL Workbench allows for better scalability, as it can easily accommodate growing data volumes when adding more </w:t>
-      </w:r>
-      <w:r>
-        <w:lastRenderedPageBreak/>
-        <w:t>information to the model. Furthermore, this approach offers seamless integration with Python for further analysis</w:t>
-      </w:r>
-      <w:r>
-        <w:t>. Through</w:t>
-      </w:r>
-      <w:r>
-        <w:t xml:space="preserve"> leveraging the storage benefits and scalability offered by a database, </w:t>
-      </w:r>
-      <w:r>
-        <w:t>we</w:t>
-      </w:r>
-      <w:r>
-        <w:t xml:space="preserve"> can ensure that </w:t>
-      </w:r>
-      <w:r>
-        <w:t>our</w:t>
-      </w:r>
-      <w:r>
-        <w:t xml:space="preserve"> data infrastructure is robust and prepared to handle future growth</w:t>
-      </w:r>
-      <w:r>
-        <w:t xml:space="preserve"> should we wish to expand our model or add new domains</w:t>
-      </w:r>
-      <w:r>
-        <w:t xml:space="preserve"> acting as a central repository.</w:t>
-      </w:r>
-      <w:r>
-        <w:br/>
-      </w:r>
-    </w:p>
-    <w:p>
-      <w:pPr>
-        <w:pStyle w:val="Heading2"/>
-      </w:pPr>
-      <w:r>
-        <w:t>Domain and workflow</w:t>
-      </w:r>
-    </w:p>
-    <w:p>
-      <w:pPr>
-        <w:jc w:val="both"/>
-      </w:pPr>
-      <w:r>
-        <w:t xml:space="preserve">The purpose of this section is to extract data from three different sources as these will later be used as an input layer in our proposed neural </w:t>
-      </w:r>
-      <w:r>
-        <w:t xml:space="preserve">network, with two main types of input layers. One input layer will comprise of </w:t>
-      </w:r>
-      <w:r>
-        <w:t xml:space="preserve">online forums posts which </w:t>
-      </w:r>
-      <w:r>
-        <w:t>will later be</w:t>
-      </w:r>
-      <w:r>
-        <w:t xml:space="preserve"> </w:t>
-      </w:r>
-      <w:r>
-        <w:t>merged</w:t>
-      </w:r>
-      <w:r>
-        <w:t xml:space="preserve">, whilst the second input layer will comprise of </w:t>
-      </w:r>
-      <w:r>
-        <w:t>financial time series representing the price of XRP-AUD.</w:t>
-      </w:r>
-      <w:r>
-        <w:t xml:space="preserve"> </w:t>
-      </w:r>
-      <w:r>
-        <w:t xml:space="preserve">The reason for obtaining forum posts from two sources was to attempt to capture a variety of different users across different areas of the internet </w:t>
-      </w:r>
-      <w:r>
-        <w:t>to</w:t>
-      </w:r>
-      <w:r>
-        <w:t xml:space="preserve"> avoid biases </w:t>
-      </w:r>
-      <w:r>
-        <w:t xml:space="preserve">and attempt to capture a larger user base to attempt to include more novice, intermediate and experienced investors. If time </w:t>
-      </w:r>
-      <w:r>
-        <w:t>persisted,</w:t>
-      </w:r>
-      <w:r>
-        <w:t xml:space="preserve"> we would suggest scrapping data from more sources.</w:t>
-      </w:r>
-    </w:p>
-    <w:p>
-      <w:pPr>
         <w:keepNext/>
         <w:jc w:val="both"/>
       </w:pPr>
       <w:r>
+        <w:rPr>
+          <w:lang w:val="en-US"/>
+        </w:rPr>
+        <w:t>In Figure 1, we present an overview of the data pipelines we propose to achieve our objective. These pipelines comprise three key phases: web crawling and initial data storage, NLP combined with data wrangling and explorative data analytics (EDA), and machine learning along with the output layer. Throughout the report, we will discuss each of these phases in detai</w:t>
+      </w:r>
+      <w:r>
+        <w:rPr>
+          <w:lang w:val="en-US"/>
+        </w:rPr>
+        <w:t>l.</w:t>
+      </w:r>
+      <w:r>
+        <w:rPr>
+          <w:lang w:val="en-US"/>
+        </w:rPr>
+        <w:t xml:space="preserve"> Through utilizing a </w:t>
+      </w:r>
+      <w:r>
+        <w:rPr>
+          <w:lang w:val="en-US"/>
+        </w:rPr>
+        <w:t xml:space="preserve">LSTM network </w:t>
+      </w:r>
+      <w:proofErr w:type="gramStart"/>
+      <w:r>
+        <w:rPr>
+          <w:lang w:val="en-US"/>
+        </w:rPr>
+        <w:t>model</w:t>
+      </w:r>
+      <w:proofErr w:type="gramEnd"/>
+      <w:r>
+        <w:rPr>
+          <w:lang w:val="en-US"/>
+        </w:rPr>
+        <w:t xml:space="preserve"> we hypothesis that </w:t>
+      </w:r>
+      <w:r>
+        <w:rPr>
+          <w:lang w:val="en-US"/>
+        </w:rPr>
+        <w:t>we</w:t>
+      </w:r>
+      <w:r>
+        <w:rPr>
+          <w:lang w:val="en-US"/>
+        </w:rPr>
+        <w:t xml:space="preserve"> will be able to predict </w:t>
+      </w:r>
+      <w:r>
+        <w:rPr>
+          <w:lang w:val="en-US"/>
+        </w:rPr>
+        <w:t xml:space="preserve">XRP </w:t>
+      </w:r>
+      <w:r>
+        <w:rPr>
+          <w:lang w:val="en-US"/>
+        </w:rPr>
+        <w:t>price movement with some level of accuracy similar to what we have seen with bitcoin and Ethereum</w:t>
+      </w:r>
+      <w:r>
+        <w:rPr>
+          <w:lang w:val="en-US"/>
+        </w:rPr>
+        <w:t xml:space="preserve"> (</w:t>
+      </w:r>
+      <w:r>
+        <w:t>Vo, 2019</w:t>
+      </w:r>
+      <w:r>
+        <w:t>)</w:t>
+      </w:r>
+      <w:r>
+        <w:rPr>
+          <w:lang w:val="en-US"/>
+        </w:rPr>
+        <w:t xml:space="preserve">, allowing us to contribute further </w:t>
+      </w:r>
+      <w:r>
+        <w:rPr>
+          <w:lang w:val="en-US"/>
+        </w:rPr>
+        <w:lastRenderedPageBreak/>
+        <w:t>to this field of research</w:t>
+      </w:r>
+      <w:r>
+        <w:rPr>
+          <w:lang w:val="en-US"/>
+        </w:rPr>
+        <w:t>.</w:t>
+      </w:r>
+      <w:r>
+        <w:rPr>
+          <w:lang w:val="en-US"/>
+        </w:rPr>
         <w:drawing>
-          <wp:inline distT="0" distB="0" distL="0" distR="0" wp14:anchorId="09EF060C" wp14:editId="3A487234">
-            <wp:extent cx="2994438" cy="3193576"/>
-            <wp:effectExtent l="0" t="0" r="0" b="6985"/>
-            <wp:docPr id="1" name="Picture 1"/>
+          <wp:inline distT="0" distB="0" distL="0" distR="0" wp14:anchorId="5B6719F3" wp14:editId="197D1159">
+            <wp:extent cx="6139050" cy="2092147"/>
+            <wp:effectExtent l="0" t="0" r="0" b="3810"/>
+            <wp:docPr id="2" name="Picture 2"/>
             <wp:cNvGraphicFramePr>
               <a:graphicFrameLocks xmlns:a="http://schemas.openxmlformats.org/drawingml/2006/main" noChangeAspect="1"/>
             </wp:cNvGraphicFramePr>
@@ -1410,7 +1373,7 @@
                     <pic:cNvPicPr/>
                   </pic:nvPicPr>
                   <pic:blipFill>
-                    <a:blip r:embed="rId7"/>
+                    <a:blip r:embed="rId8"/>
                     <a:stretch>
                       <a:fillRect/>
                     </a:stretch>
@@ -1418,7 +1381,7 @@
                   <pic:spPr>
                     <a:xfrm>
                       <a:off x="0" y="0"/>
-                      <a:ext cx="2999586" cy="3199066"/>
+                      <a:ext cx="6142654" cy="2093375"/>
                     </a:xfrm>
                     <a:prstGeom prst="rect">
                       <a:avLst/>
@@ -1434,63 +1397,1443 @@
     <w:p>
       <w:pPr>
         <w:pStyle w:val="Caption"/>
-        <w:jc w:val="both"/>
+        <w:rPr>
+          <w:lang w:val="en-US"/>
+        </w:rPr>
       </w:pPr>
       <w:r>
         <w:t xml:space="preserve">Figure </w:t>
       </w:r>
-      <w:fldSimple w:instr=" SEQ Figure \* ARABIC ">
-        <w:r>
-          <w:rPr>
-            <w:noProof/>
-          </w:rPr>
-          <w:t>1</w:t>
-        </w:r>
-      </w:fldSimple>
+      <w:r>
+        <w:fldChar w:fldCharType="begin"/>
+      </w:r>
+      <w:r>
+        <w:instrText xml:space="preserve"> SEQ Figure \* ARABIC </w:instrText>
+      </w:r>
+      <w:r>
+        <w:fldChar w:fldCharType="separate"/>
+      </w:r>
+      <w:r>
+        <w:rPr>
+          <w:noProof/>
+        </w:rPr>
+        <w:t>1</w:t>
+      </w:r>
+      <w:r>
+        <w:fldChar w:fldCharType="end"/>
+      </w:r>
       <w:r>
         <w:t xml:space="preserve">: </w:t>
       </w:r>
+      <w:r>
+        <w:t>A schematic representation of the pipeline, from left to right: Data is scraped from various sources and saved into landing tables</w:t>
+      </w:r>
+      <w:r>
+        <w:t xml:space="preserve"> in MySQL</w:t>
+      </w:r>
+      <w:r>
+        <w:t>. The data undergoes wrangling</w:t>
+      </w:r>
+      <w:r>
+        <w:t xml:space="preserve">, </w:t>
+      </w:r>
+      <w:proofErr w:type="gramStart"/>
+      <w:r>
+        <w:t>preparation</w:t>
+      </w:r>
+      <w:proofErr w:type="gramEnd"/>
+      <w:r>
+        <w:t xml:space="preserve"> and EDA</w:t>
+      </w:r>
+      <w:r>
+        <w:t xml:space="preserve"> before being stored in </w:t>
+      </w:r>
       <w:proofErr w:type="spellStart"/>
       <w:r>
-        <w:t>Utisling</w:t>
+        <w:t>preprocessed</w:t>
       </w:r>
       <w:proofErr w:type="spellEnd"/>
       <w:r>
-        <w:t xml:space="preserve"> the 1-webcrawller.isbp file we were able to crawl and scrape data from various sources, this data underwent an ETL process and was loaded into MySQL tables for data storage.</w:t>
+        <w:t xml:space="preserve"> tables in MySQL. The two input layers, consisting of </w:t>
+      </w:r>
+      <w:proofErr w:type="spellStart"/>
+      <w:r>
+        <w:t>preprocessed</w:t>
+      </w:r>
+      <w:proofErr w:type="spellEnd"/>
+      <w:r>
+        <w:t xml:space="preserve"> XRP-AUD data and </w:t>
+      </w:r>
+      <w:proofErr w:type="spellStart"/>
+      <w:r>
+        <w:t>preprocessed</w:t>
+      </w:r>
+      <w:proofErr w:type="spellEnd"/>
+      <w:r>
+        <w:t xml:space="preserve"> forum posts, are fed into a Long Short-Term Memory (LSTM) network for price prediction.</w:t>
       </w:r>
     </w:p>
     <w:p>
       <w:pPr>
-        <w:pStyle w:val="Heading3"/>
-      </w:pPr>
-      <w:r>
-        <w:t>Cryptocompare</w:t>
+        <w:pStyle w:val="Heading1"/>
+      </w:pPr>
+      <w:r>
+        <w:t>Web crawling</w:t>
       </w:r>
     </w:p>
     <w:p>
-      <w:r>
-        <w:t xml:space="preserve">For us to </w:t>
-      </w:r>
-      <w:proofErr w:type="spellStart"/>
-      <w:r>
-        <w:t>aqquire</w:t>
-      </w:r>
-      <w:proofErr w:type="spellEnd"/>
-      <w:r>
-        <w:t xml:space="preserve"> </w:t>
-      </w:r>
-    </w:p>
-    <w:p/>
-    <w:p>
-      <w:pPr>
-        <w:pStyle w:val="Heading3"/>
-      </w:pPr>
-      <w:r>
-        <w:t>Yahoo Finance</w:t>
+      <w:pPr>
+        <w:jc w:val="both"/>
+      </w:pPr>
+      <w:r>
+        <w:t>Web crawling and scraping are terms that are often used interchangeably, but they represent distinct concepts and serve unique purposes. When combined, they can be powerful tools for data extraction and analysis. Web scraping involves extracting data from a specific website, where the target site is known, and the data is obtained by inspecting the HTML elements of the webpage (Perez, 2023). On the other hand, web crawling refers to the automated process of navigating the internet to download or index content from multiple websites</w:t>
+      </w:r>
+      <w:r>
+        <w:t xml:space="preserve"> or URLs</w:t>
+      </w:r>
+      <w:r>
+        <w:t>. Many sites implement technologies</w:t>
+      </w:r>
+      <w:r>
+        <w:t xml:space="preserve">, such as </w:t>
+      </w:r>
+      <w:r>
+        <w:t>Cloudflare to prevent unauthorized crawling (Gillis, 2022). It is essential to review a website's terms of service before engaging in web crawling or scraping activities, as some sites may have specific rules or restrictions in place</w:t>
+      </w:r>
+      <w:r>
+        <w:t xml:space="preserve"> which could hinder the automation. </w:t>
       </w:r>
     </w:p>
     <w:p>
       <w:pPr>
+        <w:pStyle w:val="Heading2"/>
+      </w:pPr>
+      <w:r>
+        <w:t xml:space="preserve">Methodology </w:t>
+      </w:r>
+    </w:p>
+    <w:p>
+      <w:pPr>
+        <w:jc w:val="both"/>
+      </w:pPr>
+      <w:r>
+        <w:t>In each domain, we employed a similar extract-transform-load (ETL) process. Data was extracted from the target website and underwent minor transformations, such as adding an ID and splitting datetime into date and time components, before being loaded into a designated MySQL table. This method offers efficient data storage and management, particularly for large datasets. MySQL Workbench provides scalability, accommodating growing data volumes and seamless Python integration for further analysis. By leveraging these storage benefits and scalability, our data infrastructure is robust and ready for future expansion or the inclusion of new domains, acting as a central repository.</w:t>
+      </w:r>
+    </w:p>
+    <w:p>
+      <w:pPr>
+        <w:pStyle w:val="Heading2"/>
+      </w:pPr>
+      <w:r>
+        <w:t>Domain</w:t>
+      </w:r>
+      <w:r>
+        <w:t>s</w:t>
+      </w:r>
+      <w:r>
+        <w:t xml:space="preserve"> and workflow</w:t>
+      </w:r>
+    </w:p>
+    <w:p>
+      <w:pPr>
+        <w:jc w:val="both"/>
+      </w:pPr>
+      <w:r>
+        <w:t xml:space="preserve">The goal of this section is to collect data from three sources for our </w:t>
+      </w:r>
+      <w:r>
+        <w:t>LSTM network model</w:t>
+      </w:r>
+      <w:r>
+        <w:t>’</w:t>
+      </w:r>
+      <w:r>
+        <w:t>s</w:t>
+      </w:r>
+      <w:r>
+        <w:t xml:space="preserve"> two primary input layers: one containing combined online forum posts, and the other featuring XRP-AUD financial time series data. We sought posts from two forums to minimize biases and include a diverse user base of novice, intermediate, and experienced investors</w:t>
+      </w:r>
+      <w:r>
+        <w:t>.</w:t>
+      </w:r>
+      <w:r>
+        <w:t xml:space="preserve"> </w:t>
+      </w:r>
+      <w:r>
+        <w:t xml:space="preserve">If time had permitted, we would have attempted to include social media data, </w:t>
+      </w:r>
+      <w:proofErr w:type="gramStart"/>
+      <w:r>
+        <w:t>similar to</w:t>
+      </w:r>
+      <w:proofErr w:type="gramEnd"/>
+      <w:r>
+        <w:t xml:space="preserve"> past studies (Vo, 2019)</w:t>
+      </w:r>
+      <w:r>
+        <w:t>. Table 1 summarizes the explored domains, covering terms of service considerations, available data, and website limitations. For investing.com, we emailed the website owners, informing them of our intent to scrape data and ensuring compliance with their terms of service. All data was scraped according to the terms and was publicly available at the time of writing</w:t>
+      </w:r>
+      <w:r>
+        <w:t xml:space="preserve"> for anyone to access.</w:t>
+      </w:r>
+    </w:p>
+    <w:p>
+      <w:pPr>
+        <w:jc w:val="both"/>
+        <w:rPr>
+          <w:i/>
+          <w:iCs/>
+          <w:sz w:val="16"/>
+          <w:szCs w:val="16"/>
+        </w:rPr>
+      </w:pPr>
+      <w:r>
+        <w:rPr>
+          <w:i/>
+          <w:iCs/>
+          <w:sz w:val="16"/>
+          <w:szCs w:val="16"/>
+        </w:rPr>
+        <w:lastRenderedPageBreak/>
+        <w:t xml:space="preserve">Table 1: This table provides an overview of the two websites/domains targeted by the </w:t>
+      </w:r>
+      <w:proofErr w:type="spellStart"/>
+      <w:r>
+        <w:rPr>
+          <w:i/>
+          <w:iCs/>
+          <w:sz w:val="16"/>
+          <w:szCs w:val="16"/>
+        </w:rPr>
+        <w:t>investingCrawler</w:t>
+      </w:r>
+      <w:proofErr w:type="spellEnd"/>
+      <w:r>
+        <w:rPr>
+          <w:i/>
+          <w:iCs/>
+          <w:sz w:val="16"/>
+          <w:szCs w:val="16"/>
+        </w:rPr>
+        <w:t xml:space="preserve"> and </w:t>
+      </w:r>
+      <w:proofErr w:type="spellStart"/>
+      <w:r>
+        <w:rPr>
+          <w:i/>
+          <w:iCs/>
+          <w:sz w:val="16"/>
+          <w:szCs w:val="16"/>
+        </w:rPr>
+        <w:t>cryptocompareCrawler</w:t>
+      </w:r>
+      <w:proofErr w:type="spellEnd"/>
+      <w:r>
+        <w:rPr>
+          <w:i/>
+          <w:iCs/>
+          <w:sz w:val="16"/>
+          <w:szCs w:val="16"/>
+        </w:rPr>
+        <w:t xml:space="preserve"> web crawlers. It outlines the specific terms of service for each website, the available data that can be scraped, and the limitations or challenges faced during the data extraction process.</w:t>
+      </w:r>
+    </w:p>
+    <w:tbl>
+      <w:tblPr>
+        <w:tblStyle w:val="GridTable1Light"/>
+        <w:tblW w:w="0" w:type="auto"/>
+        <w:tblLook w:val="04A0" w:firstRow="1" w:lastRow="0" w:firstColumn="1" w:lastColumn="0" w:noHBand="0" w:noVBand="1"/>
+      </w:tblPr>
+      <w:tblGrid>
+        <w:gridCol w:w="3989"/>
+        <w:gridCol w:w="1678"/>
+        <w:gridCol w:w="1614"/>
+        <w:gridCol w:w="1735"/>
+      </w:tblGrid>
+      <w:tr>
+        <w:trPr>
+          <w:cnfStyle w:val="100000000000" w:firstRow="1" w:lastRow="0" w:firstColumn="0" w:lastColumn="0" w:oddVBand="0" w:evenVBand="0" w:oddHBand="0" w:evenHBand="0" w:firstRowFirstColumn="0" w:firstRowLastColumn="0" w:lastRowFirstColumn="0" w:lastRowLastColumn="0"/>
+        </w:trPr>
+        <w:tc>
+          <w:tcPr>
+            <w:cnfStyle w:val="001000000000" w:firstRow="0" w:lastRow="0" w:firstColumn="1" w:lastColumn="0" w:oddVBand="0" w:evenVBand="0" w:oddHBand="0" w:evenHBand="0" w:firstRowFirstColumn="0" w:firstRowLastColumn="0" w:lastRowFirstColumn="0" w:lastRowLastColumn="0"/>
+            <w:tcW w:w="3989" w:type="dxa"/>
+          </w:tcPr>
+          <w:p>
+            <w:pPr>
+              <w:jc w:val="both"/>
+              <w:rPr>
+                <w:sz w:val="16"/>
+                <w:szCs w:val="16"/>
+              </w:rPr>
+            </w:pPr>
+            <w:r>
+              <w:rPr>
+                <w:sz w:val="16"/>
+                <w:szCs w:val="16"/>
+              </w:rPr>
+              <w:t>Website/Domain</w:t>
+            </w:r>
+          </w:p>
+        </w:tc>
+        <w:tc>
+          <w:tcPr>
+            <w:tcW w:w="1678" w:type="dxa"/>
+          </w:tcPr>
+          <w:p>
+            <w:pPr>
+              <w:jc w:val="both"/>
+              <w:cnfStyle w:val="100000000000" w:firstRow="1" w:lastRow="0" w:firstColumn="0" w:lastColumn="0" w:oddVBand="0" w:evenVBand="0" w:oddHBand="0" w:evenHBand="0" w:firstRowFirstColumn="0" w:firstRowLastColumn="0" w:lastRowFirstColumn="0" w:lastRowLastColumn="0"/>
+              <w:rPr>
+                <w:sz w:val="16"/>
+                <w:szCs w:val="16"/>
+              </w:rPr>
+            </w:pPr>
+            <w:r>
+              <w:rPr>
+                <w:sz w:val="16"/>
+                <w:szCs w:val="16"/>
+              </w:rPr>
+              <w:t xml:space="preserve">Terms of Service </w:t>
+            </w:r>
+          </w:p>
+        </w:tc>
+        <w:tc>
+          <w:tcPr>
+            <w:tcW w:w="1614" w:type="dxa"/>
+          </w:tcPr>
+          <w:p>
+            <w:pPr>
+              <w:jc w:val="both"/>
+              <w:cnfStyle w:val="100000000000" w:firstRow="1" w:lastRow="0" w:firstColumn="0" w:lastColumn="0" w:oddVBand="0" w:evenVBand="0" w:oddHBand="0" w:evenHBand="0" w:firstRowFirstColumn="0" w:firstRowLastColumn="0" w:lastRowFirstColumn="0" w:lastRowLastColumn="0"/>
+              <w:rPr>
+                <w:sz w:val="16"/>
+                <w:szCs w:val="16"/>
+              </w:rPr>
+            </w:pPr>
+            <w:r>
+              <w:rPr>
+                <w:sz w:val="16"/>
+                <w:szCs w:val="16"/>
+              </w:rPr>
+              <w:t xml:space="preserve">Available Data </w:t>
+            </w:r>
+          </w:p>
+        </w:tc>
+        <w:tc>
+          <w:tcPr>
+            <w:tcW w:w="1735" w:type="dxa"/>
+          </w:tcPr>
+          <w:p>
+            <w:pPr>
+              <w:jc w:val="both"/>
+              <w:cnfStyle w:val="100000000000" w:firstRow="1" w:lastRow="0" w:firstColumn="0" w:lastColumn="0" w:oddVBand="0" w:evenVBand="0" w:oddHBand="0" w:evenHBand="0" w:firstRowFirstColumn="0" w:firstRowLastColumn="0" w:lastRowFirstColumn="0" w:lastRowLastColumn="0"/>
+              <w:rPr>
+                <w:sz w:val="16"/>
+                <w:szCs w:val="16"/>
+              </w:rPr>
+            </w:pPr>
+            <w:r>
+              <w:rPr>
+                <w:sz w:val="16"/>
+                <w:szCs w:val="16"/>
+              </w:rPr>
+              <w:t xml:space="preserve">Limitations </w:t>
+            </w:r>
+          </w:p>
+        </w:tc>
+      </w:tr>
+      <w:tr>
+        <w:tc>
+          <w:tcPr>
+            <w:cnfStyle w:val="001000000000" w:firstRow="0" w:lastRow="0" w:firstColumn="1" w:lastColumn="0" w:oddVBand="0" w:evenVBand="0" w:oddHBand="0" w:evenHBand="0" w:firstRowFirstColumn="0" w:firstRowLastColumn="0" w:lastRowFirstColumn="0" w:lastRowLastColumn="0"/>
+            <w:tcW w:w="3989" w:type="dxa"/>
+          </w:tcPr>
+          <w:p>
+            <w:pPr>
+              <w:jc w:val="both"/>
+              <w:rPr>
+                <w:sz w:val="16"/>
+                <w:szCs w:val="16"/>
+              </w:rPr>
+            </w:pPr>
+            <w:hyperlink r:id="rId9" w:tgtFrame="_blank" w:history="1">
+              <w:r>
+                <w:rPr>
+                  <w:rStyle w:val="Hyperlink"/>
+                  <w:rFonts w:ascii="Helvetica" w:hAnsi="Helvetica" w:cs="Helvetica"/>
+                  <w:color w:val="296EAA"/>
+                  <w:sz w:val="16"/>
+                  <w:szCs w:val="16"/>
+                  <w:shd w:val="clear" w:color="auto" w:fill="FFFFFF"/>
+                </w:rPr>
+                <w:t>https://www.cryptocompare.com/coins/xrp/forum</w:t>
+              </w:r>
+            </w:hyperlink>
+            <w:r>
+              <w:rPr>
+                <w:rFonts w:ascii="Helvetica" w:hAnsi="Helvetica" w:cs="Helvetica"/>
+                <w:color w:val="000000"/>
+                <w:sz w:val="16"/>
+                <w:szCs w:val="16"/>
+                <w:shd w:val="clear" w:color="auto" w:fill="FFFFFF"/>
+              </w:rPr>
+              <w:t> </w:t>
+            </w:r>
+          </w:p>
+        </w:tc>
+        <w:tc>
+          <w:tcPr>
+            <w:tcW w:w="1678" w:type="dxa"/>
+          </w:tcPr>
+          <w:p>
+            <w:pPr>
+              <w:jc w:val="both"/>
+              <w:cnfStyle w:val="000000000000" w:firstRow="0" w:lastRow="0" w:firstColumn="0" w:lastColumn="0" w:oddVBand="0" w:evenVBand="0" w:oddHBand="0" w:evenHBand="0" w:firstRowFirstColumn="0" w:firstRowLastColumn="0" w:lastRowFirstColumn="0" w:lastRowLastColumn="0"/>
+              <w:rPr>
+                <w:sz w:val="16"/>
+                <w:szCs w:val="16"/>
+              </w:rPr>
+            </w:pPr>
+            <w:r>
+              <w:rPr>
+                <w:sz w:val="16"/>
+                <w:szCs w:val="16"/>
+              </w:rPr>
+              <w:t xml:space="preserve">Not prohibited in terms and conditions </w:t>
+            </w:r>
+          </w:p>
+        </w:tc>
+        <w:tc>
+          <w:tcPr>
+            <w:tcW w:w="1614" w:type="dxa"/>
+          </w:tcPr>
+          <w:p>
+            <w:pPr>
+              <w:jc w:val="both"/>
+              <w:cnfStyle w:val="000000000000" w:firstRow="0" w:lastRow="0" w:firstColumn="0" w:lastColumn="0" w:oddVBand="0" w:evenVBand="0" w:oddHBand="0" w:evenHBand="0" w:firstRowFirstColumn="0" w:firstRowLastColumn="0" w:lastRowFirstColumn="0" w:lastRowLastColumn="0"/>
+              <w:rPr>
+                <w:sz w:val="16"/>
+                <w:szCs w:val="16"/>
+              </w:rPr>
+            </w:pPr>
+            <w:r>
+              <w:rPr>
+                <w:sz w:val="16"/>
+                <w:szCs w:val="16"/>
+              </w:rPr>
+              <w:t>Date of post</w:t>
+            </w:r>
+          </w:p>
+          <w:p>
+            <w:pPr>
+              <w:jc w:val="both"/>
+              <w:cnfStyle w:val="000000000000" w:firstRow="0" w:lastRow="0" w:firstColumn="0" w:lastColumn="0" w:oddVBand="0" w:evenVBand="0" w:oddHBand="0" w:evenHBand="0" w:firstRowFirstColumn="0" w:firstRowLastColumn="0" w:lastRowFirstColumn="0" w:lastRowLastColumn="0"/>
+              <w:rPr>
+                <w:sz w:val="16"/>
+                <w:szCs w:val="16"/>
+              </w:rPr>
+            </w:pPr>
+            <w:r>
+              <w:rPr>
+                <w:sz w:val="16"/>
+                <w:szCs w:val="16"/>
+              </w:rPr>
+              <w:t>Post by user</w:t>
+            </w:r>
+          </w:p>
+        </w:tc>
+        <w:tc>
+          <w:tcPr>
+            <w:tcW w:w="1735" w:type="dxa"/>
+          </w:tcPr>
+          <w:p>
+            <w:pPr>
+              <w:jc w:val="both"/>
+              <w:cnfStyle w:val="000000000000" w:firstRow="0" w:lastRow="0" w:firstColumn="0" w:lastColumn="0" w:oddVBand="0" w:evenVBand="0" w:oddHBand="0" w:evenHBand="0" w:firstRowFirstColumn="0" w:firstRowLastColumn="0" w:lastRowFirstColumn="0" w:lastRowLastColumn="0"/>
+              <w:rPr>
+                <w:sz w:val="16"/>
+                <w:szCs w:val="16"/>
+              </w:rPr>
+            </w:pPr>
+            <w:r>
+              <w:rPr>
+                <w:sz w:val="16"/>
+                <w:szCs w:val="16"/>
+              </w:rPr>
+              <w:t>Dynamic page which requires ability to scroll down</w:t>
+            </w:r>
+            <w:r>
+              <w:rPr>
+                <w:sz w:val="16"/>
+                <w:szCs w:val="16"/>
+              </w:rPr>
+              <w:t>, unsure how fat data goes back</w:t>
+            </w:r>
+          </w:p>
+        </w:tc>
+      </w:tr>
+      <w:tr>
+        <w:trPr>
+          <w:trHeight w:val="56"/>
+        </w:trPr>
+        <w:tc>
+          <w:tcPr>
+            <w:cnfStyle w:val="001000000000" w:firstRow="0" w:lastRow="0" w:firstColumn="1" w:lastColumn="0" w:oddVBand="0" w:evenVBand="0" w:oddHBand="0" w:evenHBand="0" w:firstRowFirstColumn="0" w:firstRowLastColumn="0" w:lastRowFirstColumn="0" w:lastRowLastColumn="0"/>
+            <w:tcW w:w="3989" w:type="dxa"/>
+          </w:tcPr>
+          <w:p>
+            <w:pPr>
+              <w:jc w:val="both"/>
+              <w:rPr>
+                <w:sz w:val="16"/>
+                <w:szCs w:val="16"/>
+              </w:rPr>
+            </w:pPr>
+            <w:hyperlink r:id="rId10" w:history="1">
+              <w:r>
+                <w:rPr>
+                  <w:rStyle w:val="Hyperlink"/>
+                  <w:sz w:val="16"/>
+                  <w:szCs w:val="16"/>
+                </w:rPr>
+                <w:t>https://www.investing.com/crypto/xrp/chat</w:t>
+              </w:r>
+            </w:hyperlink>
+            <w:r>
+              <w:rPr>
+                <w:sz w:val="16"/>
+                <w:szCs w:val="16"/>
+              </w:rPr>
+              <w:t xml:space="preserve"> </w:t>
+            </w:r>
+          </w:p>
+        </w:tc>
+        <w:tc>
+          <w:tcPr>
+            <w:tcW w:w="1678" w:type="dxa"/>
+          </w:tcPr>
+          <w:p>
+            <w:pPr>
+              <w:jc w:val="both"/>
+              <w:cnfStyle w:val="000000000000" w:firstRow="0" w:lastRow="0" w:firstColumn="0" w:lastColumn="0" w:oddVBand="0" w:evenVBand="0" w:oddHBand="0" w:evenHBand="0" w:firstRowFirstColumn="0" w:firstRowLastColumn="0" w:lastRowFirstColumn="0" w:lastRowLastColumn="0"/>
+              <w:rPr>
+                <w:sz w:val="16"/>
+                <w:szCs w:val="16"/>
+              </w:rPr>
+            </w:pPr>
+            <w:r>
+              <w:rPr>
+                <w:sz w:val="16"/>
+                <w:szCs w:val="16"/>
+              </w:rPr>
+              <w:t>Prohibits scrapping usernames, and requires prior approval</w:t>
+            </w:r>
+          </w:p>
+        </w:tc>
+        <w:tc>
+          <w:tcPr>
+            <w:tcW w:w="1614" w:type="dxa"/>
+          </w:tcPr>
+          <w:p>
+            <w:pPr>
+              <w:jc w:val="both"/>
+              <w:cnfStyle w:val="000000000000" w:firstRow="0" w:lastRow="0" w:firstColumn="0" w:lastColumn="0" w:oddVBand="0" w:evenVBand="0" w:oddHBand="0" w:evenHBand="0" w:firstRowFirstColumn="0" w:firstRowLastColumn="0" w:lastRowFirstColumn="0" w:lastRowLastColumn="0"/>
+              <w:rPr>
+                <w:sz w:val="16"/>
+                <w:szCs w:val="16"/>
+              </w:rPr>
+            </w:pPr>
+            <w:r>
+              <w:rPr>
+                <w:sz w:val="16"/>
+                <w:szCs w:val="16"/>
+              </w:rPr>
+              <w:t>Date of post</w:t>
+            </w:r>
+          </w:p>
+          <w:p>
+            <w:pPr>
+              <w:jc w:val="both"/>
+              <w:cnfStyle w:val="000000000000" w:firstRow="0" w:lastRow="0" w:firstColumn="0" w:lastColumn="0" w:oddVBand="0" w:evenVBand="0" w:oddHBand="0" w:evenHBand="0" w:firstRowFirstColumn="0" w:firstRowLastColumn="0" w:lastRowFirstColumn="0" w:lastRowLastColumn="0"/>
+              <w:rPr>
+                <w:sz w:val="16"/>
+                <w:szCs w:val="16"/>
+              </w:rPr>
+            </w:pPr>
+            <w:r>
+              <w:rPr>
+                <w:sz w:val="16"/>
+                <w:szCs w:val="16"/>
+              </w:rPr>
+              <w:t>Post by user</w:t>
+            </w:r>
+          </w:p>
+        </w:tc>
+        <w:tc>
+          <w:tcPr>
+            <w:tcW w:w="1735" w:type="dxa"/>
+          </w:tcPr>
+          <w:p>
+            <w:pPr>
+              <w:jc w:val="both"/>
+              <w:cnfStyle w:val="000000000000" w:firstRow="0" w:lastRow="0" w:firstColumn="0" w:lastColumn="0" w:oddVBand="0" w:evenVBand="0" w:oddHBand="0" w:evenHBand="0" w:firstRowFirstColumn="0" w:firstRowLastColumn="0" w:lastRowFirstColumn="0" w:lastRowLastColumn="0"/>
+              <w:rPr>
+                <w:sz w:val="16"/>
+                <w:szCs w:val="16"/>
+              </w:rPr>
+            </w:pPr>
+            <w:r>
+              <w:rPr>
+                <w:sz w:val="16"/>
+                <w:szCs w:val="16"/>
+              </w:rPr>
+              <w:t>Need to navigate multiple pages automatically and adhere to terms of services</w:t>
+            </w:r>
+          </w:p>
+        </w:tc>
+      </w:tr>
+    </w:tbl>
+    <w:p>
+      <w:pPr>
+        <w:rPr>
+          <w:sz w:val="16"/>
+          <w:szCs w:val="16"/>
+        </w:rPr>
+      </w:pPr>
+    </w:p>
+    <w:p>
+      <w:pPr>
+        <w:pStyle w:val="Heading3"/>
+      </w:pPr>
+      <w:r>
+        <w:t>Forum Data Scrapping</w:t>
+      </w:r>
+    </w:p>
+    <w:p>
+      <w:pPr>
+        <w:jc w:val="both"/>
+      </w:pPr>
+      <w:r>
+        <w:t xml:space="preserve">The </w:t>
+      </w:r>
+      <w:proofErr w:type="spellStart"/>
+      <w:r>
+        <w:t>investingCrawler</w:t>
+      </w:r>
+      <w:proofErr w:type="spellEnd"/>
+      <w:r>
+        <w:t xml:space="preserve"> and </w:t>
+      </w:r>
+      <w:proofErr w:type="spellStart"/>
+      <w:r>
+        <w:t>cryptocompareCrawler</w:t>
+      </w:r>
+      <w:proofErr w:type="spellEnd"/>
+      <w:r>
+        <w:t xml:space="preserve"> are custom web crawlers designed to scrape comments and their respective dates from specific websites. Although they share several similarities in terms of the technology components and libraries they utilize, they target different websites with distinct structures, and their methodologies for accessing the data differ. The following comparison table highlights the similarities and differences between the two crawlers</w:t>
+      </w:r>
+      <w:r>
+        <w:t xml:space="preserve"> (table 2):</w:t>
+      </w:r>
+    </w:p>
+    <w:p>
+      <w:pPr>
+        <w:jc w:val="both"/>
+        <w:rPr>
+          <w:i/>
+          <w:iCs/>
+          <w:sz w:val="16"/>
+          <w:szCs w:val="16"/>
+        </w:rPr>
+      </w:pPr>
+      <w:r>
+        <w:rPr>
+          <w:i/>
+          <w:iCs/>
+          <w:sz w:val="16"/>
+          <w:szCs w:val="16"/>
+        </w:rPr>
+        <w:t xml:space="preserve">Table 2: This table presents a comparison of the </w:t>
+      </w:r>
+      <w:proofErr w:type="spellStart"/>
+      <w:r>
+        <w:rPr>
+          <w:i/>
+          <w:iCs/>
+          <w:sz w:val="16"/>
+          <w:szCs w:val="16"/>
+        </w:rPr>
+        <w:t>investingCrawler</w:t>
+      </w:r>
+      <w:proofErr w:type="spellEnd"/>
+      <w:r>
+        <w:rPr>
+          <w:i/>
+          <w:iCs/>
+          <w:sz w:val="16"/>
+          <w:szCs w:val="16"/>
+        </w:rPr>
+        <w:t xml:space="preserve"> and </w:t>
+      </w:r>
+      <w:proofErr w:type="spellStart"/>
+      <w:r>
+        <w:rPr>
+          <w:i/>
+          <w:iCs/>
+          <w:sz w:val="16"/>
+          <w:szCs w:val="16"/>
+        </w:rPr>
+        <w:t>cryptocompareCrawler</w:t>
+      </w:r>
+      <w:proofErr w:type="spellEnd"/>
+      <w:r>
+        <w:rPr>
+          <w:i/>
+          <w:iCs/>
+          <w:sz w:val="16"/>
+          <w:szCs w:val="16"/>
+        </w:rPr>
+        <w:t xml:space="preserve"> web crawlers, highlighting the key differences and similarities in their technology components, target website structures, methodologies, and data storage.</w:t>
+      </w:r>
+    </w:p>
+    <w:tbl>
+      <w:tblPr>
+        <w:tblStyle w:val="GridTable1Light"/>
+        <w:tblW w:w="0" w:type="auto"/>
+        <w:tblLook w:val="04A0" w:firstRow="1" w:lastRow="0" w:firstColumn="1" w:lastColumn="0" w:noHBand="0" w:noVBand="1"/>
+      </w:tblPr>
+      <w:tblGrid>
+        <w:gridCol w:w="3005"/>
+        <w:gridCol w:w="3005"/>
+        <w:gridCol w:w="3006"/>
+      </w:tblGrid>
+      <w:tr>
+        <w:trPr>
+          <w:cnfStyle w:val="100000000000" w:firstRow="1" w:lastRow="0" w:firstColumn="0" w:lastColumn="0" w:oddVBand="0" w:evenVBand="0" w:oddHBand="0" w:evenHBand="0" w:firstRowFirstColumn="0" w:firstRowLastColumn="0" w:lastRowFirstColumn="0" w:lastRowLastColumn="0"/>
+        </w:trPr>
+        <w:tc>
+          <w:tcPr>
+            <w:cnfStyle w:val="001000000000" w:firstRow="0" w:lastRow="0" w:firstColumn="1" w:lastColumn="0" w:oddVBand="0" w:evenVBand="0" w:oddHBand="0" w:evenHBand="0" w:firstRowFirstColumn="0" w:firstRowLastColumn="0" w:lastRowFirstColumn="0" w:lastRowLastColumn="0"/>
+            <w:tcW w:w="3005" w:type="dxa"/>
+          </w:tcPr>
+          <w:p>
+            <w:pPr>
+              <w:rPr>
+                <w:sz w:val="16"/>
+                <w:szCs w:val="16"/>
+              </w:rPr>
+            </w:pPr>
+            <w:r>
+              <w:rPr>
+                <w:sz w:val="16"/>
+                <w:szCs w:val="16"/>
+              </w:rPr>
+              <w:t>Feature</w:t>
+            </w:r>
+          </w:p>
+        </w:tc>
+        <w:tc>
+          <w:tcPr>
+            <w:tcW w:w="3005" w:type="dxa"/>
+          </w:tcPr>
+          <w:p>
+            <w:pPr>
+              <w:cnfStyle w:val="100000000000" w:firstRow="1" w:lastRow="0" w:firstColumn="0" w:lastColumn="0" w:oddVBand="0" w:evenVBand="0" w:oddHBand="0" w:evenHBand="0" w:firstRowFirstColumn="0" w:firstRowLastColumn="0" w:lastRowFirstColumn="0" w:lastRowLastColumn="0"/>
+              <w:rPr>
+                <w:sz w:val="16"/>
+                <w:szCs w:val="16"/>
+              </w:rPr>
+            </w:pPr>
+            <w:proofErr w:type="spellStart"/>
+            <w:r>
+              <w:rPr>
+                <w:sz w:val="16"/>
+                <w:szCs w:val="16"/>
+              </w:rPr>
+              <w:t>Investing</w:t>
+            </w:r>
+            <w:r>
+              <w:rPr>
+                <w:sz w:val="16"/>
+                <w:szCs w:val="16"/>
+              </w:rPr>
+              <w:t>.comg</w:t>
+            </w:r>
+            <w:proofErr w:type="spellEnd"/>
+            <w:r>
+              <w:rPr>
+                <w:sz w:val="16"/>
+                <w:szCs w:val="16"/>
+              </w:rPr>
+              <w:t xml:space="preserve"> Crawler</w:t>
+            </w:r>
+          </w:p>
+        </w:tc>
+        <w:tc>
+          <w:tcPr>
+            <w:tcW w:w="3006" w:type="dxa"/>
+          </w:tcPr>
+          <w:p>
+            <w:pPr>
+              <w:cnfStyle w:val="100000000000" w:firstRow="1" w:lastRow="0" w:firstColumn="0" w:lastColumn="0" w:oddVBand="0" w:evenVBand="0" w:oddHBand="0" w:evenHBand="0" w:firstRowFirstColumn="0" w:firstRowLastColumn="0" w:lastRowFirstColumn="0" w:lastRowLastColumn="0"/>
+              <w:rPr>
+                <w:sz w:val="16"/>
+                <w:szCs w:val="16"/>
+              </w:rPr>
+            </w:pPr>
+            <w:r>
+              <w:rPr>
+                <w:sz w:val="16"/>
+                <w:szCs w:val="16"/>
+              </w:rPr>
+              <w:t>Cryptocompare Crawler</w:t>
+            </w:r>
+          </w:p>
+        </w:tc>
+      </w:tr>
+      <w:tr>
+        <w:tc>
+          <w:tcPr>
+            <w:cnfStyle w:val="001000000000" w:firstRow="0" w:lastRow="0" w:firstColumn="1" w:lastColumn="0" w:oddVBand="0" w:evenVBand="0" w:oddHBand="0" w:evenHBand="0" w:firstRowFirstColumn="0" w:firstRowLastColumn="0" w:lastRowFirstColumn="0" w:lastRowLastColumn="0"/>
+            <w:tcW w:w="3005" w:type="dxa"/>
+          </w:tcPr>
+          <w:p>
+            <w:pPr>
+              <w:rPr>
+                <w:sz w:val="16"/>
+                <w:szCs w:val="16"/>
+              </w:rPr>
+            </w:pPr>
+            <w:r>
+              <w:rPr>
+                <w:sz w:val="16"/>
+                <w:szCs w:val="16"/>
+              </w:rPr>
+              <w:t xml:space="preserve">Libraries </w:t>
+            </w:r>
+          </w:p>
+        </w:tc>
+        <w:tc>
+          <w:tcPr>
+            <w:tcW w:w="3005" w:type="dxa"/>
+          </w:tcPr>
+          <w:p>
+            <w:pPr>
+              <w:cnfStyle w:val="000000000000" w:firstRow="0" w:lastRow="0" w:firstColumn="0" w:lastColumn="0" w:oddVBand="0" w:evenVBand="0" w:oddHBand="0" w:evenHBand="0" w:firstRowFirstColumn="0" w:firstRowLastColumn="0" w:lastRowFirstColumn="0" w:lastRowLastColumn="0"/>
+              <w:rPr>
+                <w:sz w:val="16"/>
+                <w:szCs w:val="16"/>
+              </w:rPr>
+            </w:pPr>
+            <w:r>
+              <w:rPr>
+                <w:sz w:val="16"/>
+                <w:szCs w:val="16"/>
+              </w:rPr>
+              <w:t xml:space="preserve">Selenium, Chrome WebDriver, </w:t>
+            </w:r>
+            <w:proofErr w:type="spellStart"/>
+            <w:r>
+              <w:rPr>
+                <w:sz w:val="16"/>
+                <w:szCs w:val="16"/>
+              </w:rPr>
+              <w:t>BeautifulSoup</w:t>
+            </w:r>
+            <w:proofErr w:type="spellEnd"/>
+            <w:r>
+              <w:rPr>
+                <w:sz w:val="16"/>
+                <w:szCs w:val="16"/>
+              </w:rPr>
+              <w:t>, pandas</w:t>
+            </w:r>
+          </w:p>
+        </w:tc>
+        <w:tc>
+          <w:tcPr>
+            <w:tcW w:w="3006" w:type="dxa"/>
+          </w:tcPr>
+          <w:p>
+            <w:pPr>
+              <w:cnfStyle w:val="000000000000" w:firstRow="0" w:lastRow="0" w:firstColumn="0" w:lastColumn="0" w:oddVBand="0" w:evenVBand="0" w:oddHBand="0" w:evenHBand="0" w:firstRowFirstColumn="0" w:firstRowLastColumn="0" w:lastRowFirstColumn="0" w:lastRowLastColumn="0"/>
+              <w:rPr>
+                <w:sz w:val="16"/>
+                <w:szCs w:val="16"/>
+              </w:rPr>
+            </w:pPr>
+            <w:r>
+              <w:rPr>
+                <w:sz w:val="16"/>
+                <w:szCs w:val="16"/>
+              </w:rPr>
+              <w:t xml:space="preserve">Selenium, Chrome WebDriver, </w:t>
+            </w:r>
+            <w:proofErr w:type="spellStart"/>
+            <w:r>
+              <w:rPr>
+                <w:sz w:val="16"/>
+                <w:szCs w:val="16"/>
+              </w:rPr>
+              <w:t>BeautifulSoup</w:t>
+            </w:r>
+            <w:proofErr w:type="spellEnd"/>
+            <w:r>
+              <w:rPr>
+                <w:sz w:val="16"/>
+                <w:szCs w:val="16"/>
+              </w:rPr>
+              <w:t>, pandas</w:t>
+            </w:r>
+          </w:p>
+        </w:tc>
+      </w:tr>
+      <w:tr>
+        <w:tc>
+          <w:tcPr>
+            <w:cnfStyle w:val="001000000000" w:firstRow="0" w:lastRow="0" w:firstColumn="1" w:lastColumn="0" w:oddVBand="0" w:evenVBand="0" w:oddHBand="0" w:evenHBand="0" w:firstRowFirstColumn="0" w:firstRowLastColumn="0" w:lastRowFirstColumn="0" w:lastRowLastColumn="0"/>
+            <w:tcW w:w="3005" w:type="dxa"/>
+          </w:tcPr>
+          <w:p>
+            <w:pPr>
+              <w:rPr>
+                <w:sz w:val="16"/>
+                <w:szCs w:val="16"/>
+              </w:rPr>
+            </w:pPr>
+            <w:r>
+              <w:rPr>
+                <w:sz w:val="16"/>
+                <w:szCs w:val="16"/>
+              </w:rPr>
+              <w:t>Target Website Structure</w:t>
+            </w:r>
+          </w:p>
+        </w:tc>
+        <w:tc>
+          <w:tcPr>
+            <w:tcW w:w="3005" w:type="dxa"/>
+          </w:tcPr>
+          <w:p>
+            <w:pPr>
+              <w:cnfStyle w:val="000000000000" w:firstRow="0" w:lastRow="0" w:firstColumn="0" w:lastColumn="0" w:oddVBand="0" w:evenVBand="0" w:oddHBand="0" w:evenHBand="0" w:firstRowFirstColumn="0" w:firstRowLastColumn="0" w:lastRowFirstColumn="0" w:lastRowLastColumn="0"/>
+              <w:rPr>
+                <w:sz w:val="16"/>
+                <w:szCs w:val="16"/>
+              </w:rPr>
+            </w:pPr>
+            <w:r>
+              <w:rPr>
+                <w:sz w:val="16"/>
+                <w:szCs w:val="16"/>
+              </w:rPr>
+              <w:t>"</w:t>
+            </w:r>
+            <w:proofErr w:type="spellStart"/>
+            <w:r>
+              <w:rPr>
+                <w:sz w:val="16"/>
+                <w:szCs w:val="16"/>
+              </w:rPr>
+              <w:t>commentInnerWrapper</w:t>
+            </w:r>
+            <w:proofErr w:type="spellEnd"/>
+            <w:r>
+              <w:rPr>
+                <w:sz w:val="16"/>
+                <w:szCs w:val="16"/>
+              </w:rPr>
+              <w:t>" class</w:t>
+            </w:r>
+          </w:p>
+        </w:tc>
+        <w:tc>
+          <w:tcPr>
+            <w:tcW w:w="3006" w:type="dxa"/>
+          </w:tcPr>
+          <w:p>
+            <w:pPr>
+              <w:cnfStyle w:val="000000000000" w:firstRow="0" w:lastRow="0" w:firstColumn="0" w:lastColumn="0" w:oddVBand="0" w:evenVBand="0" w:oddHBand="0" w:evenHBand="0" w:firstRowFirstColumn="0" w:firstRowLastColumn="0" w:lastRowFirstColumn="0" w:lastRowLastColumn="0"/>
+              <w:rPr>
+                <w:sz w:val="16"/>
+                <w:szCs w:val="16"/>
+              </w:rPr>
+            </w:pPr>
+            <w:r>
+              <w:rPr>
+                <w:sz w:val="16"/>
+                <w:szCs w:val="16"/>
+              </w:rPr>
+              <w:t>"post-content" class</w:t>
+            </w:r>
+          </w:p>
+        </w:tc>
+      </w:tr>
+      <w:tr>
+        <w:tc>
+          <w:tcPr>
+            <w:cnfStyle w:val="001000000000" w:firstRow="0" w:lastRow="0" w:firstColumn="1" w:lastColumn="0" w:oddVBand="0" w:evenVBand="0" w:oddHBand="0" w:evenHBand="0" w:firstRowFirstColumn="0" w:firstRowLastColumn="0" w:lastRowFirstColumn="0" w:lastRowLastColumn="0"/>
+            <w:tcW w:w="3005" w:type="dxa"/>
+          </w:tcPr>
+          <w:p>
+            <w:pPr>
+              <w:rPr>
+                <w:sz w:val="16"/>
+                <w:szCs w:val="16"/>
+              </w:rPr>
+            </w:pPr>
+            <w:r>
+              <w:rPr>
+                <w:sz w:val="16"/>
+                <w:szCs w:val="16"/>
+              </w:rPr>
+              <w:t>Data Location</w:t>
+            </w:r>
+          </w:p>
+        </w:tc>
+        <w:tc>
+          <w:tcPr>
+            <w:tcW w:w="3005" w:type="dxa"/>
+          </w:tcPr>
+          <w:p>
+            <w:pPr>
+              <w:cnfStyle w:val="000000000000" w:firstRow="0" w:lastRow="0" w:firstColumn="0" w:lastColumn="0" w:oddVBand="0" w:evenVBand="0" w:oddHBand="0" w:evenHBand="0" w:firstRowFirstColumn="0" w:firstRowLastColumn="0" w:lastRowFirstColumn="0" w:lastRowLastColumn="0"/>
+              <w:rPr>
+                <w:sz w:val="16"/>
+                <w:szCs w:val="16"/>
+              </w:rPr>
+            </w:pPr>
+            <w:r>
+              <w:rPr>
+                <w:sz w:val="16"/>
+                <w:szCs w:val="16"/>
+              </w:rPr>
+              <w:t>"span" tags with "</w:t>
+            </w:r>
+            <w:proofErr w:type="spellStart"/>
+            <w:r>
+              <w:rPr>
+                <w:sz w:val="16"/>
+                <w:szCs w:val="16"/>
+              </w:rPr>
+              <w:t>js</w:t>
+            </w:r>
+            <w:proofErr w:type="spellEnd"/>
+            <w:r>
+              <w:rPr>
+                <w:sz w:val="16"/>
+                <w:szCs w:val="16"/>
+              </w:rPr>
+              <w:t>-date" and "</w:t>
+            </w:r>
+            <w:proofErr w:type="spellStart"/>
+            <w:r>
+              <w:rPr>
+                <w:sz w:val="16"/>
+                <w:szCs w:val="16"/>
+              </w:rPr>
+              <w:t>js</w:t>
+            </w:r>
+            <w:proofErr w:type="spellEnd"/>
+            <w:r>
+              <w:rPr>
+                <w:sz w:val="16"/>
+                <w:szCs w:val="16"/>
+              </w:rPr>
+              <w:t>-text" classes</w:t>
+            </w:r>
+          </w:p>
+        </w:tc>
+        <w:tc>
+          <w:tcPr>
+            <w:tcW w:w="3006" w:type="dxa"/>
+          </w:tcPr>
+          <w:p>
+            <w:pPr>
+              <w:cnfStyle w:val="000000000000" w:firstRow="0" w:lastRow="0" w:firstColumn="0" w:lastColumn="0" w:oddVBand="0" w:evenVBand="0" w:oddHBand="0" w:evenHBand="0" w:firstRowFirstColumn="0" w:firstRowLastColumn="0" w:lastRowFirstColumn="0" w:lastRowLastColumn="0"/>
+              <w:rPr>
+                <w:sz w:val="16"/>
+                <w:szCs w:val="16"/>
+              </w:rPr>
+            </w:pPr>
+            <w:r>
+              <w:rPr>
+                <w:sz w:val="16"/>
+                <w:szCs w:val="16"/>
+              </w:rPr>
+              <w:t>"div" tags with "content-body" and "item-ago ng-binding" classes</w:t>
+            </w:r>
+          </w:p>
+        </w:tc>
+      </w:tr>
+      <w:tr>
+        <w:tc>
+          <w:tcPr>
+            <w:cnfStyle w:val="001000000000" w:firstRow="0" w:lastRow="0" w:firstColumn="1" w:lastColumn="0" w:oddVBand="0" w:evenVBand="0" w:oddHBand="0" w:evenHBand="0" w:firstRowFirstColumn="0" w:firstRowLastColumn="0" w:lastRowFirstColumn="0" w:lastRowLastColumn="0"/>
+            <w:tcW w:w="3005" w:type="dxa"/>
+          </w:tcPr>
+          <w:p>
+            <w:pPr>
+              <w:rPr>
+                <w:sz w:val="16"/>
+                <w:szCs w:val="16"/>
+              </w:rPr>
+            </w:pPr>
+            <w:proofErr w:type="spellStart"/>
+            <w:r>
+              <w:rPr>
+                <w:sz w:val="16"/>
+                <w:szCs w:val="16"/>
+              </w:rPr>
+              <w:t>Methedology</w:t>
+            </w:r>
+            <w:proofErr w:type="spellEnd"/>
+          </w:p>
+        </w:tc>
+        <w:tc>
+          <w:tcPr>
+            <w:tcW w:w="3005" w:type="dxa"/>
+          </w:tcPr>
+          <w:p>
+            <w:pPr>
+              <w:cnfStyle w:val="000000000000" w:firstRow="0" w:lastRow="0" w:firstColumn="0" w:lastColumn="0" w:oddVBand="0" w:evenVBand="0" w:oddHBand="0" w:evenHBand="0" w:firstRowFirstColumn="0" w:firstRowLastColumn="0" w:lastRowFirstColumn="0" w:lastRowLastColumn="0"/>
+              <w:rPr>
+                <w:sz w:val="16"/>
+                <w:szCs w:val="16"/>
+              </w:rPr>
+            </w:pPr>
+            <w:r>
+              <w:rPr>
+                <w:sz w:val="16"/>
+                <w:szCs w:val="16"/>
+              </w:rPr>
+              <w:t>Iterating through pages</w:t>
+            </w:r>
+          </w:p>
+        </w:tc>
+        <w:tc>
+          <w:tcPr>
+            <w:tcW w:w="3006" w:type="dxa"/>
+          </w:tcPr>
+          <w:p>
+            <w:pPr>
+              <w:cnfStyle w:val="000000000000" w:firstRow="0" w:lastRow="0" w:firstColumn="0" w:lastColumn="0" w:oddVBand="0" w:evenVBand="0" w:oddHBand="0" w:evenHBand="0" w:firstRowFirstColumn="0" w:firstRowLastColumn="0" w:lastRowFirstColumn="0" w:lastRowLastColumn="0"/>
+              <w:rPr>
+                <w:sz w:val="16"/>
+                <w:szCs w:val="16"/>
+              </w:rPr>
+            </w:pPr>
+            <w:r>
+              <w:rPr>
+                <w:sz w:val="16"/>
+                <w:szCs w:val="16"/>
+              </w:rPr>
+              <w:t>Scrolling through pages for a set duration</w:t>
+            </w:r>
+          </w:p>
+        </w:tc>
+      </w:tr>
+      <w:tr>
+        <w:tc>
+          <w:tcPr>
+            <w:cnfStyle w:val="001000000000" w:firstRow="0" w:lastRow="0" w:firstColumn="1" w:lastColumn="0" w:oddVBand="0" w:evenVBand="0" w:oddHBand="0" w:evenHBand="0" w:firstRowFirstColumn="0" w:firstRowLastColumn="0" w:lastRowFirstColumn="0" w:lastRowLastColumn="0"/>
+            <w:tcW w:w="3005" w:type="dxa"/>
+          </w:tcPr>
+          <w:p>
+            <w:pPr>
+              <w:rPr>
+                <w:sz w:val="16"/>
+                <w:szCs w:val="16"/>
+              </w:rPr>
+            </w:pPr>
+            <w:r>
+              <w:rPr>
+                <w:sz w:val="16"/>
+                <w:szCs w:val="16"/>
+              </w:rPr>
+              <w:t>Data Storage</w:t>
+            </w:r>
+          </w:p>
+        </w:tc>
+        <w:tc>
+          <w:tcPr>
+            <w:tcW w:w="3005" w:type="dxa"/>
+          </w:tcPr>
+          <w:p>
+            <w:pPr>
+              <w:cnfStyle w:val="000000000000" w:firstRow="0" w:lastRow="0" w:firstColumn="0" w:lastColumn="0" w:oddVBand="0" w:evenVBand="0" w:oddHBand="0" w:evenHBand="0" w:firstRowFirstColumn="0" w:firstRowLastColumn="0" w:lastRowFirstColumn="0" w:lastRowLastColumn="0"/>
+              <w:rPr>
+                <w:sz w:val="16"/>
+                <w:szCs w:val="16"/>
+              </w:rPr>
+            </w:pPr>
+            <w:r>
+              <w:rPr>
+                <w:sz w:val="16"/>
+                <w:szCs w:val="16"/>
+              </w:rPr>
+              <w:t>P</w:t>
+            </w:r>
+            <w:r>
+              <w:rPr>
+                <w:sz w:val="16"/>
+                <w:szCs w:val="16"/>
+              </w:rPr>
+              <w:t xml:space="preserve">andas </w:t>
+            </w:r>
+            <w:proofErr w:type="spellStart"/>
+            <w:r>
+              <w:rPr>
+                <w:sz w:val="16"/>
+                <w:szCs w:val="16"/>
+              </w:rPr>
+              <w:t>DataFrame</w:t>
+            </w:r>
+            <w:proofErr w:type="spellEnd"/>
+            <w:r>
+              <w:rPr>
+                <w:sz w:val="16"/>
+                <w:szCs w:val="16"/>
+              </w:rPr>
+              <w:t>, CSV file</w:t>
+            </w:r>
+            <w:r>
+              <w:rPr>
+                <w:sz w:val="16"/>
+                <w:szCs w:val="16"/>
+              </w:rPr>
+              <w:t xml:space="preserve"> and stored in </w:t>
+            </w:r>
+            <w:proofErr w:type="spellStart"/>
+            <w:r>
+              <w:rPr>
+                <w:sz w:val="16"/>
+                <w:szCs w:val="16"/>
+              </w:rPr>
+              <w:t>mySQL</w:t>
+            </w:r>
+            <w:proofErr w:type="spellEnd"/>
+          </w:p>
+        </w:tc>
+        <w:tc>
+          <w:tcPr>
+            <w:tcW w:w="3006" w:type="dxa"/>
+          </w:tcPr>
+          <w:p>
+            <w:pPr>
+              <w:cnfStyle w:val="000000000000" w:firstRow="0" w:lastRow="0" w:firstColumn="0" w:lastColumn="0" w:oddVBand="0" w:evenVBand="0" w:oddHBand="0" w:evenHBand="0" w:firstRowFirstColumn="0" w:firstRowLastColumn="0" w:lastRowFirstColumn="0" w:lastRowLastColumn="0"/>
+              <w:rPr>
+                <w:sz w:val="16"/>
+                <w:szCs w:val="16"/>
+              </w:rPr>
+            </w:pPr>
+            <w:r>
+              <w:rPr>
+                <w:sz w:val="16"/>
+                <w:szCs w:val="16"/>
+              </w:rPr>
+              <w:t xml:space="preserve">Pandas </w:t>
+            </w:r>
+            <w:proofErr w:type="spellStart"/>
+            <w:r>
+              <w:rPr>
+                <w:sz w:val="16"/>
+                <w:szCs w:val="16"/>
+              </w:rPr>
+              <w:t>DataFrame</w:t>
+            </w:r>
+            <w:proofErr w:type="spellEnd"/>
+            <w:r>
+              <w:rPr>
+                <w:sz w:val="16"/>
+                <w:szCs w:val="16"/>
+              </w:rPr>
+              <w:t xml:space="preserve">, CSV file and stored in </w:t>
+            </w:r>
+            <w:proofErr w:type="spellStart"/>
+            <w:r>
+              <w:rPr>
+                <w:sz w:val="16"/>
+                <w:szCs w:val="16"/>
+              </w:rPr>
+              <w:t>mySQL</w:t>
+            </w:r>
+            <w:proofErr w:type="spellEnd"/>
+          </w:p>
+        </w:tc>
+      </w:tr>
+    </w:tbl>
+    <w:p>
+      <w:pPr>
+        <w:jc w:val="both"/>
+      </w:pPr>
+      <w:r>
+        <w:br/>
+      </w:r>
+      <w:r>
+        <w:t xml:space="preserve">Both crawlers leverage popular Python libraries such as Selenium, Chrome WebDriver, </w:t>
+      </w:r>
+      <w:proofErr w:type="spellStart"/>
+      <w:r>
+        <w:t>BeautifulSoup</w:t>
+      </w:r>
+      <w:proofErr w:type="spellEnd"/>
+      <w:r>
+        <w:t xml:space="preserve">, and pandas. Selenium and Chrome WebDriver are used to load and interact with dynamic web pages, making them ideal choices for handling JavaScript rendering. </w:t>
+      </w:r>
+      <w:proofErr w:type="spellStart"/>
+      <w:r>
+        <w:t>BeautifulSoup</w:t>
+      </w:r>
+      <w:proofErr w:type="spellEnd"/>
+      <w:r>
+        <w:t xml:space="preserve"> is employed to parse and extract data from the HTML content of a webpage, while pandas </w:t>
+      </w:r>
+      <w:proofErr w:type="gramStart"/>
+      <w:r>
+        <w:t>is</w:t>
+      </w:r>
+      <w:proofErr w:type="gramEnd"/>
+      <w:r>
+        <w:t xml:space="preserve"> utilized to store the scraped data in a </w:t>
+      </w:r>
+      <w:proofErr w:type="spellStart"/>
+      <w:r>
+        <w:t>DataFrame</w:t>
+      </w:r>
+      <w:proofErr w:type="spellEnd"/>
+      <w:r>
+        <w:t>, allowing for easy manipulation.</w:t>
+      </w:r>
+      <w:r>
+        <w:t xml:space="preserve"> </w:t>
+      </w:r>
+    </w:p>
+    <w:p>
+      <w:pPr>
+        <w:jc w:val="both"/>
+      </w:pPr>
+      <w:r>
+        <w:t xml:space="preserve">The </w:t>
+      </w:r>
+      <w:proofErr w:type="spellStart"/>
+      <w:r>
+        <w:t>investingCrawler</w:t>
+      </w:r>
+      <w:proofErr w:type="spellEnd"/>
+      <w:r>
+        <w:t xml:space="preserve"> targets a website with a specific structure, where comments and dates are stored within elements of the "</w:t>
+      </w:r>
+      <w:proofErr w:type="spellStart"/>
+      <w:r>
+        <w:t>commentInnerWrapper</w:t>
+      </w:r>
+      <w:proofErr w:type="spellEnd"/>
+      <w:r>
+        <w:t>" class. The data is located within specific elements ("span" tags) with corresponding class names "</w:t>
+      </w:r>
+      <w:proofErr w:type="spellStart"/>
+      <w:r>
+        <w:t>js</w:t>
+      </w:r>
+      <w:proofErr w:type="spellEnd"/>
+      <w:r>
+        <w:t>-date" and "</w:t>
+      </w:r>
+      <w:proofErr w:type="spellStart"/>
+      <w:r>
+        <w:t>js</w:t>
+      </w:r>
+      <w:proofErr w:type="spellEnd"/>
+      <w:r>
+        <w:t xml:space="preserve">-text." The crawler follows a sequence of methods, including initializing the crawler, iterating through the pages, extracting data from the page, saving the </w:t>
+      </w:r>
+      <w:proofErr w:type="spellStart"/>
+      <w:r>
+        <w:t>DataFrame</w:t>
+      </w:r>
+      <w:proofErr w:type="spellEnd"/>
+      <w:r>
+        <w:t xml:space="preserve"> to a CSV file, and closing the WebDriver session. It is designed to crawl all 1222 pages of the targeted website with a wait time of 15 seconds set using the </w:t>
+      </w:r>
+      <w:proofErr w:type="spellStart"/>
+      <w:r>
+        <w:t>implicitly_</w:t>
+      </w:r>
+      <w:proofErr w:type="gramStart"/>
+      <w:r>
+        <w:t>wait</w:t>
+      </w:r>
+      <w:proofErr w:type="spellEnd"/>
+      <w:r>
+        <w:t>(</w:t>
+      </w:r>
+      <w:proofErr w:type="gramEnd"/>
+      <w:r>
+        <w:t>) method to ensure the content is loaded before extracting the data.</w:t>
+      </w:r>
+      <w:r>
+        <w:t xml:space="preserve"> </w:t>
+      </w:r>
+    </w:p>
+    <w:p>
+      <w:pPr>
+        <w:jc w:val="both"/>
+      </w:pPr>
+      <w:r>
+        <w:t xml:space="preserve">On the other hand, the </w:t>
+      </w:r>
+      <w:proofErr w:type="spellStart"/>
+      <w:r>
+        <w:t>cryptocompareCrawler</w:t>
+      </w:r>
+      <w:proofErr w:type="spellEnd"/>
+      <w:r>
+        <w:t xml:space="preserve"> targets a website with a different structure, where comments and dates are stored within elements of the "post-content" class. The data is located within specific elements ("div" tags) with corresponding class names "content-body" and "item-ago ng-binding." The crawler's methodology includes initializing the crawler, scrolling through the pages for a set duration, extracting data from the page, saving the </w:t>
+      </w:r>
+      <w:proofErr w:type="spellStart"/>
+      <w:r>
+        <w:t>DataFrame</w:t>
+      </w:r>
+      <w:proofErr w:type="spellEnd"/>
+      <w:r>
+        <w:t xml:space="preserve"> to a CSV file, and closing the WebDriver session. It is designed to scroll through the targeted website for a specified duration, loading and extracting data from the dynamically loaded content, with a scroll interval of 6 seconds set to ensure the content is loaded before extracting the data.</w:t>
+      </w:r>
+      <w:r>
+        <w:t xml:space="preserve"> </w:t>
+      </w:r>
+      <w:r>
+        <w:t xml:space="preserve">In summary, the </w:t>
+      </w:r>
+      <w:proofErr w:type="spellStart"/>
+      <w:r>
+        <w:t>investingCrawler</w:t>
+      </w:r>
+      <w:proofErr w:type="spellEnd"/>
+      <w:r>
+        <w:t xml:space="preserve"> and </w:t>
+      </w:r>
+      <w:proofErr w:type="spellStart"/>
+      <w:r>
+        <w:lastRenderedPageBreak/>
+        <w:t>cryptocompareCrawler</w:t>
+      </w:r>
+      <w:proofErr w:type="spellEnd"/>
+      <w:r>
+        <w:t xml:space="preserve"> web crawlers, while sharing similarities in technology components, differ in their target website structures and methodologies. </w:t>
+      </w:r>
+    </w:p>
+    <w:p>
+      <w:pPr>
+        <w:pStyle w:val="Heading3"/>
+      </w:pPr>
+      <w:r>
+        <w:t>Historic Price Data</w:t>
+      </w:r>
+    </w:p>
+    <w:p>
+      <w:pPr>
         <w:jc w:val="both"/>
       </w:pPr>
       <w:r>
@@ -1589,11 +2932,7 @@
         <w:t xml:space="preserve"> = False, interval="1d")</w:t>
       </w:r>
       <w:r>
-        <w:t xml:space="preserve"> in Python, we successfully retrieved daily XRP-AUD data ranging from November 10, 2017 to April 14, 2023. This data contained information on date, opening price, highest price, lowest price, closing price, adjusted closing price, and volume. We then processed the data and imported it into MySQL. This serves as a vital component, as it represents the actual price for a specific day in our machine learning </w:t>
-      </w:r>
-      <w:r>
-        <w:lastRenderedPageBreak/>
-        <w:t>model.</w:t>
+        <w:t xml:space="preserve"> in Python, we successfully retrieved daily XRP-AUD data ranging from November 10, 2017 to April 14, 2023. This data contained information on date, opening price, highest price, lowest price, closing price, adjusted closing price, and volume. We then processed the data and imported it into MySQL. This serves as a vital component, as it represents the actual price for a specific day in our machine learning model.</w:t>
       </w:r>
       <w:r>
         <w:t xml:space="preserve"> </w:t>
@@ -1616,11 +2955,42 @@
     </w:p>
     <w:p>
       <w:pPr>
+        <w:jc w:val="both"/>
+      </w:pPr>
+      <w:r>
+        <w:t xml:space="preserve">At this point, as shown in Figure 1, we have successfully acquired and stored data from three sources in preparation for data wrangling, </w:t>
+      </w:r>
+      <w:r>
+        <w:t>pre-processing</w:t>
+      </w:r>
+      <w:r>
+        <w:t xml:space="preserve">, and </w:t>
+      </w:r>
+      <w:r>
+        <w:t>EDA</w:t>
+      </w:r>
+      <w:r>
+        <w:t xml:space="preserve"> as we move towards building our LSTM network model.</w:t>
+      </w:r>
+    </w:p>
+    <w:p>
+      <w:pPr>
         <w:pStyle w:val="Heading1"/>
       </w:pPr>
-      <w:bookmarkStart w:id="2" w:name="_Toc132395005"/>
+      <w:bookmarkStart w:id="1" w:name="_Toc132395005"/>
       <w:r>
         <w:t>Data Wrangling</w:t>
+      </w:r>
+      <w:bookmarkEnd w:id="1"/>
+    </w:p>
+    <w:p/>
+    <w:p>
+      <w:pPr>
+        <w:pStyle w:val="Heading1"/>
+      </w:pPr>
+      <w:bookmarkStart w:id="2" w:name="_Toc132395006"/>
+      <w:r>
+        <w:t>Machine Learning</w:t>
       </w:r>
       <w:bookmarkEnd w:id="2"/>
     </w:p>
@@ -1629,22 +2999,11 @@
       <w:pPr>
         <w:pStyle w:val="Heading1"/>
       </w:pPr>
-      <w:bookmarkStart w:id="3" w:name="_Toc132395006"/>
-      <w:r>
-        <w:t>Machine Learning</w:t>
+      <w:bookmarkStart w:id="3" w:name="_Toc132395007"/>
+      <w:r>
+        <w:t>Conclusion &amp; Lessons Learned</w:t>
       </w:r>
       <w:bookmarkEnd w:id="3"/>
-    </w:p>
-    <w:p/>
-    <w:p>
-      <w:pPr>
-        <w:pStyle w:val="Heading1"/>
-      </w:pPr>
-      <w:bookmarkStart w:id="4" w:name="_Toc132395007"/>
-      <w:r>
-        <w:t>Conclusion &amp; Lessons Learned</w:t>
-      </w:r>
-      <w:bookmarkEnd w:id="4"/>
       <w:r>
         <w:t xml:space="preserve"> </w:t>
       </w:r>
@@ -1712,6 +3071,14 @@
         <w:t>XRP AUD (XRP-AUD) price history &amp;amp; historical data (2023) Yahoo! Finance. Yahoo! Available at: https://finance.yahoo.com/quote/XRP-AUD/history?p=XRP-AUD (Accessed: April 18, 2023).</w:t>
       </w:r>
     </w:p>
+    <w:p/>
+    <w:p/>
+    <w:p/>
+    <w:p/>
+    <w:p/>
+    <w:p/>
+    <w:p/>
+    <w:p/>
     <w:sectPr>
       <w:pgSz w:w="11906" w:h="16838"/>
       <w:pgMar w:top="1440" w:right="1440" w:bottom="1440" w:left="1440" w:header="708" w:footer="708" w:gutter="0"/>
@@ -1722,6 +3089,241 @@
     </w:sectPr>
   </w:body>
 </w:document>
+</file>
+
+<file path=word/numbering.xml><?xml version="1.0" encoding="utf-8"?>
+<w:numbering xmlns:wpc="http://schemas.microsoft.com/office/word/2010/wordprocessingCanvas" xmlns:cx="http://schemas.microsoft.com/office/drawing/2014/chartex" xmlns:cx1="http://schemas.microsoft.com/office/drawing/2015/9/8/chartex" xmlns:cx2="http://schemas.microsoft.com/office/drawing/2015/10/21/chartex" xmlns:cx3="http://schemas.microsoft.com/office/drawing/2016/5/9/chartex" xmlns:cx4="http://schemas.microsoft.com/office/drawing/2016/5/10/chartex" xmlns:cx5="http://schemas.microsoft.com/office/drawing/2016/5/11/chartex" xmlns:cx6="http://schemas.microsoft.com/office/drawing/2016/5/12/chartex" xmlns:cx7="http://schemas.microsoft.com/office/drawing/2016/5/13/chartex" xmlns:cx8="http://schemas.microsoft.com/office/drawing/2016/5/14/chartex" xmlns:mc="http://schemas.openxmlformats.org/markup-compatibility/2006" xmlns:aink="http://schemas.microsoft.com/office/drawing/2016/ink" xmlns:am3d="http://schemas.microsoft.com/office/drawing/2017/model3d" xmlns:o="urn:schemas-microsoft-com:office:office" xmlns:oel="http://schemas.microsoft.com/office/2019/extlst" xmlns:r="http://schemas.openxmlformats.org/officeDocument/2006/relationships" xmlns:m="http://schemas.openxmlformats.org/officeDocument/2006/math" xmlns:v="urn:schemas-microsoft-com:vml" xmlns:wp14="http://schemas.microsoft.com/office/word/2010/wordprocessingDrawing" xmlns:wp="http://schemas.openxmlformats.org/drawingml/2006/wordprocessingDrawing" xmlns:w10="urn:schemas-microsoft-com:office:word" xmlns:w="http://schemas.openxmlformats.org/wordprocessingml/2006/main" xmlns:w14="http://schemas.microsoft.com/office/word/2010/wordml" xmlns:w15="http://schemas.microsoft.com/office/word/2012/wordml" xmlns:w16cex="http://schemas.microsoft.com/office/word/2018/wordml/cex" xmlns:w16cid="http://schemas.microsoft.com/office/word/2016/wordml/cid" xmlns:w16="http://schemas.microsoft.com/office/word/2018/wordml" xmlns:w16du="http://schemas.microsoft.com/office/word/2023/wordml/word16du" xmlns:w16sdtdh="http://schemas.microsoft.com/office/word/2020/wordml/sdtdatahash" xmlns:w16se="http://schemas.microsoft.com/office/word/2015/wordml/symex" xmlns:wpg="http://schemas.microsoft.com/office/word/2010/wordprocessingGroup" xmlns:wpi="http://schemas.microsoft.com/office/word/2010/wordprocessingInk" xmlns:wne="http://schemas.microsoft.com/office/word/2006/wordml" xmlns:wps="http://schemas.microsoft.com/office/word/2010/wordprocessingShape" mc:Ignorable="w14 w15 w16se w16cid w16 w16cex w16sdtdh wp14">
+  <w:abstractNum w:abstractNumId="0" w15:restartNumberingAfterBreak="0">
+    <w:nsid w:val="221D73FD"/>
+    <w:multiLevelType w:val="hybridMultilevel"/>
+    <w:tmpl w:val="B7188BC6"/>
+    <w:lvl w:ilvl="0" w:tplc="E86C1DD4">
+      <w:numFmt w:val="bullet"/>
+      <w:lvlText w:val="-"/>
+      <w:lvlJc w:val="left"/>
+      <w:pPr>
+        <w:ind w:left="720" w:hanging="360"/>
+      </w:pPr>
+      <w:rPr>
+        <w:rFonts w:ascii="Calibri" w:eastAsiaTheme="minorHAnsi" w:hAnsi="Calibri" w:cs="Calibri" w:hint="default"/>
+      </w:rPr>
+    </w:lvl>
+    <w:lvl w:ilvl="1" w:tplc="0C090003" w:tentative="1">
+      <w:start w:val="1"/>
+      <w:numFmt w:val="bullet"/>
+      <w:lvlText w:val="o"/>
+      <w:lvlJc w:val="left"/>
+      <w:pPr>
+        <w:ind w:left="1440" w:hanging="360"/>
+      </w:pPr>
+      <w:rPr>
+        <w:rFonts w:ascii="Courier New" w:hAnsi="Courier New" w:cs="Courier New" w:hint="default"/>
+      </w:rPr>
+    </w:lvl>
+    <w:lvl w:ilvl="2" w:tplc="0C090005" w:tentative="1">
+      <w:start w:val="1"/>
+      <w:numFmt w:val="bullet"/>
+      <w:lvlText w:val=""/>
+      <w:lvlJc w:val="left"/>
+      <w:pPr>
+        <w:ind w:left="2160" w:hanging="360"/>
+      </w:pPr>
+      <w:rPr>
+        <w:rFonts w:ascii="Wingdings" w:hAnsi="Wingdings" w:hint="default"/>
+      </w:rPr>
+    </w:lvl>
+    <w:lvl w:ilvl="3" w:tplc="0C090001" w:tentative="1">
+      <w:start w:val="1"/>
+      <w:numFmt w:val="bullet"/>
+      <w:lvlText w:val=""/>
+      <w:lvlJc w:val="left"/>
+      <w:pPr>
+        <w:ind w:left="2880" w:hanging="360"/>
+      </w:pPr>
+      <w:rPr>
+        <w:rFonts w:ascii="Symbol" w:hAnsi="Symbol" w:hint="default"/>
+      </w:rPr>
+    </w:lvl>
+    <w:lvl w:ilvl="4" w:tplc="0C090003" w:tentative="1">
+      <w:start w:val="1"/>
+      <w:numFmt w:val="bullet"/>
+      <w:lvlText w:val="o"/>
+      <w:lvlJc w:val="left"/>
+      <w:pPr>
+        <w:ind w:left="3600" w:hanging="360"/>
+      </w:pPr>
+      <w:rPr>
+        <w:rFonts w:ascii="Courier New" w:hAnsi="Courier New" w:cs="Courier New" w:hint="default"/>
+      </w:rPr>
+    </w:lvl>
+    <w:lvl w:ilvl="5" w:tplc="0C090005" w:tentative="1">
+      <w:start w:val="1"/>
+      <w:numFmt w:val="bullet"/>
+      <w:lvlText w:val=""/>
+      <w:lvlJc w:val="left"/>
+      <w:pPr>
+        <w:ind w:left="4320" w:hanging="360"/>
+      </w:pPr>
+      <w:rPr>
+        <w:rFonts w:ascii="Wingdings" w:hAnsi="Wingdings" w:hint="default"/>
+      </w:rPr>
+    </w:lvl>
+    <w:lvl w:ilvl="6" w:tplc="0C090001" w:tentative="1">
+      <w:start w:val="1"/>
+      <w:numFmt w:val="bullet"/>
+      <w:lvlText w:val=""/>
+      <w:lvlJc w:val="left"/>
+      <w:pPr>
+        <w:ind w:left="5040" w:hanging="360"/>
+      </w:pPr>
+      <w:rPr>
+        <w:rFonts w:ascii="Symbol" w:hAnsi="Symbol" w:hint="default"/>
+      </w:rPr>
+    </w:lvl>
+    <w:lvl w:ilvl="7" w:tplc="0C090003" w:tentative="1">
+      <w:start w:val="1"/>
+      <w:numFmt w:val="bullet"/>
+      <w:lvlText w:val="o"/>
+      <w:lvlJc w:val="left"/>
+      <w:pPr>
+        <w:ind w:left="5760" w:hanging="360"/>
+      </w:pPr>
+      <w:rPr>
+        <w:rFonts w:ascii="Courier New" w:hAnsi="Courier New" w:cs="Courier New" w:hint="default"/>
+      </w:rPr>
+    </w:lvl>
+    <w:lvl w:ilvl="8" w:tplc="0C090005" w:tentative="1">
+      <w:start w:val="1"/>
+      <w:numFmt w:val="bullet"/>
+      <w:lvlText w:val=""/>
+      <w:lvlJc w:val="left"/>
+      <w:pPr>
+        <w:ind w:left="6480" w:hanging="360"/>
+      </w:pPr>
+      <w:rPr>
+        <w:rFonts w:ascii="Wingdings" w:hAnsi="Wingdings" w:hint="default"/>
+      </w:rPr>
+    </w:lvl>
+  </w:abstractNum>
+  <w:abstractNum w:abstractNumId="1" w15:restartNumberingAfterBreak="0">
+    <w:nsid w:val="28557B46"/>
+    <w:multiLevelType w:val="hybridMultilevel"/>
+    <w:tmpl w:val="9E0A9130"/>
+    <w:lvl w:ilvl="0" w:tplc="AAE0C628">
+      <w:numFmt w:val="bullet"/>
+      <w:lvlText w:val="-"/>
+      <w:lvlJc w:val="left"/>
+      <w:pPr>
+        <w:ind w:left="720" w:hanging="360"/>
+      </w:pPr>
+      <w:rPr>
+        <w:rFonts w:ascii="Calibri" w:eastAsiaTheme="minorHAnsi" w:hAnsi="Calibri" w:cs="Calibri" w:hint="default"/>
+      </w:rPr>
+    </w:lvl>
+    <w:lvl w:ilvl="1" w:tplc="0C090003" w:tentative="1">
+      <w:start w:val="1"/>
+      <w:numFmt w:val="bullet"/>
+      <w:lvlText w:val="o"/>
+      <w:lvlJc w:val="left"/>
+      <w:pPr>
+        <w:ind w:left="1440" w:hanging="360"/>
+      </w:pPr>
+      <w:rPr>
+        <w:rFonts w:ascii="Courier New" w:hAnsi="Courier New" w:cs="Courier New" w:hint="default"/>
+      </w:rPr>
+    </w:lvl>
+    <w:lvl w:ilvl="2" w:tplc="0C090005" w:tentative="1">
+      <w:start w:val="1"/>
+      <w:numFmt w:val="bullet"/>
+      <w:lvlText w:val=""/>
+      <w:lvlJc w:val="left"/>
+      <w:pPr>
+        <w:ind w:left="2160" w:hanging="360"/>
+      </w:pPr>
+      <w:rPr>
+        <w:rFonts w:ascii="Wingdings" w:hAnsi="Wingdings" w:hint="default"/>
+      </w:rPr>
+    </w:lvl>
+    <w:lvl w:ilvl="3" w:tplc="0C090001" w:tentative="1">
+      <w:start w:val="1"/>
+      <w:numFmt w:val="bullet"/>
+      <w:lvlText w:val=""/>
+      <w:lvlJc w:val="left"/>
+      <w:pPr>
+        <w:ind w:left="2880" w:hanging="360"/>
+      </w:pPr>
+      <w:rPr>
+        <w:rFonts w:ascii="Symbol" w:hAnsi="Symbol" w:hint="default"/>
+      </w:rPr>
+    </w:lvl>
+    <w:lvl w:ilvl="4" w:tplc="0C090003" w:tentative="1">
+      <w:start w:val="1"/>
+      <w:numFmt w:val="bullet"/>
+      <w:lvlText w:val="o"/>
+      <w:lvlJc w:val="left"/>
+      <w:pPr>
+        <w:ind w:left="3600" w:hanging="360"/>
+      </w:pPr>
+      <w:rPr>
+        <w:rFonts w:ascii="Courier New" w:hAnsi="Courier New" w:cs="Courier New" w:hint="default"/>
+      </w:rPr>
+    </w:lvl>
+    <w:lvl w:ilvl="5" w:tplc="0C090005" w:tentative="1">
+      <w:start w:val="1"/>
+      <w:numFmt w:val="bullet"/>
+      <w:lvlText w:val=""/>
+      <w:lvlJc w:val="left"/>
+      <w:pPr>
+        <w:ind w:left="4320" w:hanging="360"/>
+      </w:pPr>
+      <w:rPr>
+        <w:rFonts w:ascii="Wingdings" w:hAnsi="Wingdings" w:hint="default"/>
+      </w:rPr>
+    </w:lvl>
+    <w:lvl w:ilvl="6" w:tplc="0C090001" w:tentative="1">
+      <w:start w:val="1"/>
+      <w:numFmt w:val="bullet"/>
+      <w:lvlText w:val=""/>
+      <w:lvlJc w:val="left"/>
+      <w:pPr>
+        <w:ind w:left="5040" w:hanging="360"/>
+      </w:pPr>
+      <w:rPr>
+        <w:rFonts w:ascii="Symbol" w:hAnsi="Symbol" w:hint="default"/>
+      </w:rPr>
+    </w:lvl>
+    <w:lvl w:ilvl="7" w:tplc="0C090003" w:tentative="1">
+      <w:start w:val="1"/>
+      <w:numFmt w:val="bullet"/>
+      <w:lvlText w:val="o"/>
+      <w:lvlJc w:val="left"/>
+      <w:pPr>
+        <w:ind w:left="5760" w:hanging="360"/>
+      </w:pPr>
+      <w:rPr>
+        <w:rFonts w:ascii="Courier New" w:hAnsi="Courier New" w:cs="Courier New" w:hint="default"/>
+      </w:rPr>
+    </w:lvl>
+    <w:lvl w:ilvl="8" w:tplc="0C090005" w:tentative="1">
+      <w:start w:val="1"/>
+      <w:numFmt w:val="bullet"/>
+      <w:lvlText w:val=""/>
+      <w:lvlJc w:val="left"/>
+      <w:pPr>
+        <w:ind w:left="6480" w:hanging="360"/>
+      </w:pPr>
+      <w:rPr>
+        <w:rFonts w:ascii="Wingdings" w:hAnsi="Wingdings" w:hint="default"/>
+      </w:rPr>
+    </w:lvl>
+  </w:abstractNum>
+  <w:num w:numId="1" w16cid:durableId="2073193555">
+    <w:abstractNumId w:val="0"/>
+  </w:num>
+  <w:num w:numId="2" w16cid:durableId="550967532">
+    <w:abstractNumId w:val="1"/>
+  </w:num>
+</w:numbering>
 </file>
 
 <file path=word/styles.xml><?xml version="1.0" encoding="utf-8"?>
@@ -2193,7 +3795,6 @@
   <w:style w:type="character" w:default="1" w:styleId="DefaultParagraphFont">
     <w:name w:val="Default Paragraph Font"/>
     <w:uiPriority w:val="1"/>
-    <w:semiHidden/>
     <w:unhideWhenUsed/>
   </w:style>
   <w:style w:type="table" w:default="1" w:styleId="TableNormal">
@@ -2355,6 +3956,150 @@
       <w:sz w:val="18"/>
       <w:szCs w:val="18"/>
     </w:rPr>
+  </w:style>
+  <w:style w:type="table" w:styleId="TableGrid">
+    <w:name w:val="Table Grid"/>
+    <w:basedOn w:val="TableNormal"/>
+    <w:uiPriority w:val="39"/>
+    <w:rsid w:val="00161E39"/>
+    <w:pPr>
+      <w:spacing w:after="0" w:line="240" w:lineRule="auto"/>
+    </w:pPr>
+    <w:tblPr>
+      <w:tblBorders>
+        <w:top w:val="single" w:sz="4" w:space="0" w:color="auto"/>
+        <w:left w:val="single" w:sz="4" w:space="0" w:color="auto"/>
+        <w:bottom w:val="single" w:sz="4" w:space="0" w:color="auto"/>
+        <w:right w:val="single" w:sz="4" w:space="0" w:color="auto"/>
+        <w:insideH w:val="single" w:sz="4" w:space="0" w:color="auto"/>
+        <w:insideV w:val="single" w:sz="4" w:space="0" w:color="auto"/>
+      </w:tblBorders>
+    </w:tblPr>
+  </w:style>
+  <w:style w:type="paragraph" w:styleId="ListParagraph">
+    <w:name w:val="List Paragraph"/>
+    <w:basedOn w:val="Normal"/>
+    <w:uiPriority w:val="34"/>
+    <w:qFormat/>
+    <w:rsid w:val="00711A3C"/>
+    <w:pPr>
+      <w:ind w:left="720"/>
+      <w:contextualSpacing/>
+    </w:pPr>
+  </w:style>
+  <w:style w:type="table" w:styleId="GridTable1Light-Accent1">
+    <w:name w:val="Grid Table 1 Light Accent 1"/>
+    <w:basedOn w:val="TableNormal"/>
+    <w:uiPriority w:val="46"/>
+    <w:rsid w:val="008830C2"/>
+    <w:pPr>
+      <w:spacing w:after="0" w:line="240" w:lineRule="auto"/>
+    </w:pPr>
+    <w:tblPr>
+      <w:tblStyleRowBandSize w:val="1"/>
+      <w:tblStyleColBandSize w:val="1"/>
+      <w:tblBorders>
+        <w:top w:val="single" w:sz="4" w:space="0" w:color="B4C6E7" w:themeColor="accent1" w:themeTint="66"/>
+        <w:left w:val="single" w:sz="4" w:space="0" w:color="B4C6E7" w:themeColor="accent1" w:themeTint="66"/>
+        <w:bottom w:val="single" w:sz="4" w:space="0" w:color="B4C6E7" w:themeColor="accent1" w:themeTint="66"/>
+        <w:right w:val="single" w:sz="4" w:space="0" w:color="B4C6E7" w:themeColor="accent1" w:themeTint="66"/>
+        <w:insideH w:val="single" w:sz="4" w:space="0" w:color="B4C6E7" w:themeColor="accent1" w:themeTint="66"/>
+        <w:insideV w:val="single" w:sz="4" w:space="0" w:color="B4C6E7" w:themeColor="accent1" w:themeTint="66"/>
+      </w:tblBorders>
+    </w:tblPr>
+    <w:tblStylePr w:type="firstRow">
+      <w:rPr>
+        <w:b/>
+        <w:bCs/>
+      </w:rPr>
+      <w:tblPr/>
+      <w:tcPr>
+        <w:tcBorders>
+          <w:bottom w:val="single" w:sz="12" w:space="0" w:color="8EAADB" w:themeColor="accent1" w:themeTint="99"/>
+        </w:tcBorders>
+      </w:tcPr>
+    </w:tblStylePr>
+    <w:tblStylePr w:type="lastRow">
+      <w:rPr>
+        <w:b/>
+        <w:bCs/>
+      </w:rPr>
+      <w:tblPr/>
+      <w:tcPr>
+        <w:tcBorders>
+          <w:top w:val="double" w:sz="2" w:space="0" w:color="8EAADB" w:themeColor="accent1" w:themeTint="99"/>
+        </w:tcBorders>
+      </w:tcPr>
+    </w:tblStylePr>
+    <w:tblStylePr w:type="firstCol">
+      <w:rPr>
+        <w:b/>
+        <w:bCs/>
+      </w:rPr>
+    </w:tblStylePr>
+    <w:tblStylePr w:type="lastCol">
+      <w:rPr>
+        <w:b/>
+        <w:bCs/>
+      </w:rPr>
+    </w:tblStylePr>
+  </w:style>
+  <w:style w:type="table" w:styleId="GridTable1Light">
+    <w:name w:val="Grid Table 1 Light"/>
+    <w:basedOn w:val="TableNormal"/>
+    <w:uiPriority w:val="46"/>
+    <w:rsid w:val="002B01EF"/>
+    <w:pPr>
+      <w:spacing w:after="0" w:line="240" w:lineRule="auto"/>
+    </w:pPr>
+    <w:tblPr>
+      <w:tblStyleRowBandSize w:val="1"/>
+      <w:tblStyleColBandSize w:val="1"/>
+      <w:tblBorders>
+        <w:top w:val="single" w:sz="4" w:space="0" w:color="999999" w:themeColor="text1" w:themeTint="66"/>
+        <w:left w:val="single" w:sz="4" w:space="0" w:color="999999" w:themeColor="text1" w:themeTint="66"/>
+        <w:bottom w:val="single" w:sz="4" w:space="0" w:color="999999" w:themeColor="text1" w:themeTint="66"/>
+        <w:right w:val="single" w:sz="4" w:space="0" w:color="999999" w:themeColor="text1" w:themeTint="66"/>
+        <w:insideH w:val="single" w:sz="4" w:space="0" w:color="999999" w:themeColor="text1" w:themeTint="66"/>
+        <w:insideV w:val="single" w:sz="4" w:space="0" w:color="999999" w:themeColor="text1" w:themeTint="66"/>
+      </w:tblBorders>
+    </w:tblPr>
+    <w:tblStylePr w:type="firstRow">
+      <w:rPr>
+        <w:b/>
+        <w:bCs/>
+      </w:rPr>
+      <w:tblPr/>
+      <w:tcPr>
+        <w:tcBorders>
+          <w:bottom w:val="single" w:sz="12" w:space="0" w:color="666666" w:themeColor="text1" w:themeTint="99"/>
+        </w:tcBorders>
+      </w:tcPr>
+    </w:tblStylePr>
+    <w:tblStylePr w:type="lastRow">
+      <w:rPr>
+        <w:b/>
+        <w:bCs/>
+      </w:rPr>
+      <w:tblPr/>
+      <w:tcPr>
+        <w:tcBorders>
+          <w:top w:val="double" w:sz="2" w:space="0" w:color="666666" w:themeColor="text1" w:themeTint="99"/>
+        </w:tcBorders>
+      </w:tcPr>
+    </w:tblStylePr>
+    <w:tblStylePr w:type="firstCol">
+      <w:rPr>
+        <w:b/>
+        <w:bCs/>
+      </w:rPr>
+    </w:tblStylePr>
+    <w:tblStylePr w:type="lastCol">
+      <w:rPr>
+        <w:b/>
+        <w:bCs/>
+      </w:rPr>
+    </w:tblStylePr>
   </w:style>
 </w:styles>
 </file>

--- a/task1/A3_Jayden_Dzierbicki.docx
+++ b/task1/A3_Jayden_Dzierbicki.docx
@@ -116,62 +116,43 @@
                                     <w:szCs w:val="28"/>
                                   </w:rPr>
                                 </w:pPr>
-                                <w:sdt>
-                                  <w:sdtPr>
-                                    <w:rPr>
-                                      <w:caps/>
-                                      <w:color w:val="1F4E79" w:themeColor="accent5" w:themeShade="80"/>
-                                      <w:sz w:val="28"/>
-                                      <w:szCs w:val="28"/>
-                                    </w:rPr>
-                                    <w:alias w:val="Subtitle"/>
-                                    <w:tag w:val=""/>
-                                    <w:id w:val="-2090151685"/>
-                                    <w:showingPlcHdr/>
-                                    <w:dataBinding w:prefixMappings="xmlns:ns0='http://purl.org/dc/elements/1.1/' xmlns:ns1='http://schemas.openxmlformats.org/package/2006/metadata/core-properties' " w:xpath="/ns1:coreProperties[1]/ns0:subject[1]" w:storeItemID="{6C3C8BC8-F283-45AE-878A-BAB7291924A1}"/>
-                                    <w:text/>
-                                  </w:sdtPr>
-                                  <w:sdtEndPr/>
-                                  <w:sdtContent>
-                                    <w:r>
-                                      <w:rPr>
-                                        <w:caps/>
-                                        <w:color w:val="1F4E79" w:themeColor="accent5" w:themeShade="80"/>
-                                        <w:sz w:val="28"/>
-                                        <w:szCs w:val="28"/>
-                                      </w:rPr>
-                                      <w:t>[Document subtitle]</w:t>
-                                    </w:r>
-                                  </w:sdtContent>
-                                </w:sdt>
+                                <w:r>
+                                  <w:rPr>
+                                    <w:caps/>
+                                    <w:color w:val="1F4E79" w:themeColor="accent5" w:themeShade="80"/>
+                                    <w:sz w:val="28"/>
+                                    <w:szCs w:val="28"/>
+                                  </w:rPr>
+                                  <w:t xml:space="preserve">WORD COUNT: 2989 (EXCLUDING FIGURES, TABLES, AND REFERENCES) </w:t>
+                                </w:r>
                               </w:p>
-                              <w:sdt>
-                                <w:sdtPr>
+                              <w:p>
+                                <w:pPr>
+                                  <w:pStyle w:val="NoSpacing"/>
+                                  <w:spacing w:before="40" w:after="560" w:line="216" w:lineRule="auto"/>
                                   <w:rPr>
                                     <w:caps/>
                                     <w:color w:val="5B9BD5" w:themeColor="accent5"/>
                                     <w:sz w:val="24"/>
                                     <w:szCs w:val="24"/>
                                   </w:rPr>
-                                  <w:alias w:val="Author"/>
-                                  <w:tag w:val=""/>
-                                  <w:id w:val="-1536112409"/>
-                                  <w:dataBinding w:prefixMappings="xmlns:ns0='http://purl.org/dc/elements/1.1/' xmlns:ns1='http://schemas.openxmlformats.org/package/2006/metadata/core-properties' " w:xpath="/ns1:coreProperties[1]/ns0:creator[1]" w:storeItemID="{6C3C8BC8-F283-45AE-878A-BAB7291924A1}"/>
-                                  <w:text/>
-                                </w:sdtPr>
-                                <w:sdtEndPr/>
-                                <w:sdtContent>
-                                  <w:p>
-                                    <w:pPr>
-                                      <w:pStyle w:val="NoSpacing"/>
-                                      <w:spacing w:before="80" w:after="40"/>
-                                      <w:rPr>
-                                        <w:caps/>
-                                        <w:color w:val="5B9BD5" w:themeColor="accent5"/>
-                                        <w:sz w:val="24"/>
-                                        <w:szCs w:val="24"/>
-                                      </w:rPr>
-                                    </w:pPr>
+                                </w:pPr>
+                                <w:sdt>
+                                  <w:sdtPr>
+                                    <w:rPr>
+                                      <w:caps/>
+                                      <w:color w:val="5B9BD5" w:themeColor="accent5"/>
+                                      <w:sz w:val="24"/>
+                                      <w:szCs w:val="24"/>
+                                    </w:rPr>
+                                    <w:alias w:val="Author"/>
+                                    <w:tag w:val=""/>
+                                    <w:id w:val="-1536112409"/>
+                                    <w:dataBinding w:prefixMappings="xmlns:ns0='http://purl.org/dc/elements/1.1/' xmlns:ns1='http://schemas.openxmlformats.org/package/2006/metadata/core-properties' " w:xpath="/ns1:coreProperties[1]/ns0:creator[1]" w:storeItemID="{6C3C8BC8-F283-45AE-878A-BAB7291924A1}"/>
+                                    <w:text/>
+                                  </w:sdtPr>
+                                  <w:sdtEndPr/>
+                                  <w:sdtContent>
                                     <w:r>
                                       <w:rPr>
                                         <w:caps/>
@@ -181,9 +162,9 @@
                                       </w:rPr>
                                       <w:t>Jayden Dzierbicki</w:t>
                                     </w:r>
-                                  </w:p>
-                                </w:sdtContent>
-                              </w:sdt>
+                                  </w:sdtContent>
+                                </w:sdt>
+                              </w:p>
                             </w:txbxContent>
                           </wps:txbx>
                           <wps:bodyPr rot="0" spcFirstLastPara="0" vertOverflow="overflow" horzOverflow="overflow" vert="horz" wrap="square" lIns="0" tIns="0" rIns="0" bIns="0" numCol="1" spcCol="0" rtlCol="0" fromWordArt="0" anchor="t" anchorCtr="0" forceAA="0" compatLnSpc="1">
@@ -243,62 +224,43 @@
                               <w:szCs w:val="28"/>
                             </w:rPr>
                           </w:pPr>
-                          <w:sdt>
-                            <w:sdtPr>
-                              <w:rPr>
-                                <w:caps/>
-                                <w:color w:val="1F4E79" w:themeColor="accent5" w:themeShade="80"/>
-                                <w:sz w:val="28"/>
-                                <w:szCs w:val="28"/>
-                              </w:rPr>
-                              <w:alias w:val="Subtitle"/>
-                              <w:tag w:val=""/>
-                              <w:id w:val="-2090151685"/>
-                              <w:showingPlcHdr/>
-                              <w:dataBinding w:prefixMappings="xmlns:ns0='http://purl.org/dc/elements/1.1/' xmlns:ns1='http://schemas.openxmlformats.org/package/2006/metadata/core-properties' " w:xpath="/ns1:coreProperties[1]/ns0:subject[1]" w:storeItemID="{6C3C8BC8-F283-45AE-878A-BAB7291924A1}"/>
-                              <w:text/>
-                            </w:sdtPr>
-                            <w:sdtEndPr/>
-                            <w:sdtContent>
-                              <w:r>
-                                <w:rPr>
-                                  <w:caps/>
-                                  <w:color w:val="1F4E79" w:themeColor="accent5" w:themeShade="80"/>
-                                  <w:sz w:val="28"/>
-                                  <w:szCs w:val="28"/>
-                                </w:rPr>
-                                <w:t>[Document subtitle]</w:t>
-                              </w:r>
-                            </w:sdtContent>
-                          </w:sdt>
+                          <w:r>
+                            <w:rPr>
+                              <w:caps/>
+                              <w:color w:val="1F4E79" w:themeColor="accent5" w:themeShade="80"/>
+                              <w:sz w:val="28"/>
+                              <w:szCs w:val="28"/>
+                            </w:rPr>
+                            <w:t xml:space="preserve">WORD COUNT: 2989 (EXCLUDING FIGURES, TABLES, AND REFERENCES) </w:t>
+                          </w:r>
                         </w:p>
-                        <w:sdt>
-                          <w:sdtPr>
+                        <w:p>
+                          <w:pPr>
+                            <w:pStyle w:val="NoSpacing"/>
+                            <w:spacing w:before="40" w:after="560" w:line="216" w:lineRule="auto"/>
                             <w:rPr>
                               <w:caps/>
                               <w:color w:val="5B9BD5" w:themeColor="accent5"/>
                               <w:sz w:val="24"/>
                               <w:szCs w:val="24"/>
                             </w:rPr>
-                            <w:alias w:val="Author"/>
-                            <w:tag w:val=""/>
-                            <w:id w:val="-1536112409"/>
-                            <w:dataBinding w:prefixMappings="xmlns:ns0='http://purl.org/dc/elements/1.1/' xmlns:ns1='http://schemas.openxmlformats.org/package/2006/metadata/core-properties' " w:xpath="/ns1:coreProperties[1]/ns0:creator[1]" w:storeItemID="{6C3C8BC8-F283-45AE-878A-BAB7291924A1}"/>
-                            <w:text/>
-                          </w:sdtPr>
-                          <w:sdtEndPr/>
-                          <w:sdtContent>
-                            <w:p>
-                              <w:pPr>
-                                <w:pStyle w:val="NoSpacing"/>
-                                <w:spacing w:before="80" w:after="40"/>
-                                <w:rPr>
-                                  <w:caps/>
-                                  <w:color w:val="5B9BD5" w:themeColor="accent5"/>
-                                  <w:sz w:val="24"/>
-                                  <w:szCs w:val="24"/>
-                                </w:rPr>
-                              </w:pPr>
+                          </w:pPr>
+                          <w:sdt>
+                            <w:sdtPr>
+                              <w:rPr>
+                                <w:caps/>
+                                <w:color w:val="5B9BD5" w:themeColor="accent5"/>
+                                <w:sz w:val="24"/>
+                                <w:szCs w:val="24"/>
+                              </w:rPr>
+                              <w:alias w:val="Author"/>
+                              <w:tag w:val=""/>
+                              <w:id w:val="-1536112409"/>
+                              <w:dataBinding w:prefixMappings="xmlns:ns0='http://purl.org/dc/elements/1.1/' xmlns:ns1='http://schemas.openxmlformats.org/package/2006/metadata/core-properties' " w:xpath="/ns1:coreProperties[1]/ns0:creator[1]" w:storeItemID="{6C3C8BC8-F283-45AE-878A-BAB7291924A1}"/>
+                              <w:text/>
+                            </w:sdtPr>
+                            <w:sdtEndPr/>
+                            <w:sdtContent>
                               <w:r>
                                 <w:rPr>
                                   <w:caps/>
@@ -308,9 +270,9 @@
                                 </w:rPr>
                                 <w:t>Jayden Dzierbicki</w:t>
                               </w:r>
-                            </w:p>
-                          </w:sdtContent>
-                        </w:sdt>
+                            </w:sdtContent>
+                          </w:sdt>
+                        </w:p>
                       </w:txbxContent>
                     </v:textbox>
                     <w10:wrap type="square" anchorx="margin" anchory="page"/>
@@ -548,7 +510,11 @@
               <w:tab w:val="right" w:leader="dot" w:pos="9016"/>
             </w:tabs>
             <w:rPr>
+              <w:rFonts w:eastAsiaTheme="minorEastAsia"/>
               <w:noProof/>
+              <w:kern w:val="0"/>
+              <w:lang w:eastAsia="en-AU"/>
+              <w14:ligatures w14:val="none"/>
             </w:rPr>
           </w:pPr>
           <w:r>
@@ -560,7 +526,7 @@
           <w:r>
             <w:fldChar w:fldCharType="separate"/>
           </w:r>
-          <w:hyperlink w:anchor="_Toc132395002" w:history="1">
+          <w:hyperlink w:anchor="_Toc133243784" w:history="1">
             <w:r>
               <w:rPr>
                 <w:rStyle w:val="Hyperlink"/>
@@ -587,7 +553,7 @@
                 <w:noProof/>
                 <w:webHidden/>
               </w:rPr>
-              <w:instrText xml:space="preserve"> PAGEREF _Toc132395002 \h </w:instrText>
+              <w:instrText xml:space="preserve"> PAGEREF _Toc133243784 \h </w:instrText>
             </w:r>
             <w:r>
               <w:rPr>
@@ -625,16 +591,20 @@
               <w:tab w:val="right" w:leader="dot" w:pos="9016"/>
             </w:tabs>
             <w:rPr>
+              <w:rFonts w:eastAsiaTheme="minorEastAsia"/>
               <w:noProof/>
+              <w:kern w:val="0"/>
+              <w:lang w:eastAsia="en-AU"/>
+              <w14:ligatures w14:val="none"/>
             </w:rPr>
           </w:pPr>
-          <w:hyperlink w:anchor="_Toc132395003" w:history="1">
+          <w:hyperlink w:anchor="_Toc133243785" w:history="1">
             <w:r>
               <w:rPr>
                 <w:rStyle w:val="Hyperlink"/>
                 <w:noProof/>
               </w:rPr>
-              <w:t>Overview</w:t>
+              <w:t>Introduction and Proposed Model</w:t>
             </w:r>
             <w:r>
               <w:rPr>
@@ -655,7 +625,7 @@
                 <w:noProof/>
                 <w:webHidden/>
               </w:rPr>
-              <w:instrText xml:space="preserve"> PAGEREF _Toc132395003 \h </w:instrText>
+              <w:instrText xml:space="preserve"> PAGEREF _Toc133243785 \h </w:instrText>
             </w:r>
             <w:r>
               <w:rPr>
@@ -675,7 +645,80 @@
                 <w:noProof/>
                 <w:webHidden/>
               </w:rPr>
-              <w:t>2</w:t>
+              <w:t>3</w:t>
+            </w:r>
+            <w:r>
+              <w:rPr>
+                <w:noProof/>
+                <w:webHidden/>
+              </w:rPr>
+              <w:fldChar w:fldCharType="end"/>
+            </w:r>
+          </w:hyperlink>
+        </w:p>
+        <w:p>
+          <w:pPr>
+            <w:pStyle w:val="TOC2"/>
+            <w:tabs>
+              <w:tab w:val="right" w:leader="dot" w:pos="9016"/>
+            </w:tabs>
+            <w:rPr>
+              <w:rFonts w:eastAsiaTheme="minorEastAsia"/>
+              <w:noProof/>
+              <w:kern w:val="0"/>
+              <w:lang w:eastAsia="en-AU"/>
+              <w14:ligatures w14:val="none"/>
+            </w:rPr>
+          </w:pPr>
+          <w:hyperlink w:anchor="_Toc133243786" w:history="1">
+            <w:r>
+              <w:rPr>
+                <w:rStyle w:val="Hyperlink"/>
+                <w:noProof/>
+                <w:lang w:val="en-US"/>
+              </w:rPr>
+              <w:t>Model Workflow</w:t>
+            </w:r>
+            <w:r>
+              <w:rPr>
+                <w:noProof/>
+                <w:webHidden/>
+              </w:rPr>
+              <w:tab/>
+            </w:r>
+            <w:r>
+              <w:rPr>
+                <w:noProof/>
+                <w:webHidden/>
+              </w:rPr>
+              <w:fldChar w:fldCharType="begin"/>
+            </w:r>
+            <w:r>
+              <w:rPr>
+                <w:noProof/>
+                <w:webHidden/>
+              </w:rPr>
+              <w:instrText xml:space="preserve"> PAGEREF _Toc133243786 \h </w:instrText>
+            </w:r>
+            <w:r>
+              <w:rPr>
+                <w:noProof/>
+                <w:webHidden/>
+              </w:rPr>
+            </w:r>
+            <w:r>
+              <w:rPr>
+                <w:noProof/>
+                <w:webHidden/>
+              </w:rPr>
+              <w:fldChar w:fldCharType="separate"/>
+            </w:r>
+            <w:r>
+              <w:rPr>
+                <w:noProof/>
+                <w:webHidden/>
+              </w:rPr>
+              <w:t>3</w:t>
             </w:r>
             <w:r>
               <w:rPr>
@@ -693,16 +736,20 @@
               <w:tab w:val="right" w:leader="dot" w:pos="9016"/>
             </w:tabs>
             <w:rPr>
+              <w:rFonts w:eastAsiaTheme="minorEastAsia"/>
               <w:noProof/>
+              <w:kern w:val="0"/>
+              <w:lang w:eastAsia="en-AU"/>
+              <w14:ligatures w14:val="none"/>
             </w:rPr>
           </w:pPr>
-          <w:hyperlink w:anchor="_Toc132395004" w:history="1">
+          <w:hyperlink w:anchor="_Toc133243787" w:history="1">
             <w:r>
               <w:rPr>
                 <w:rStyle w:val="Hyperlink"/>
                 <w:noProof/>
               </w:rPr>
-              <w:t>WebCrawler</w:t>
+              <w:t>Web crawling</w:t>
             </w:r>
             <w:r>
               <w:rPr>
@@ -723,7 +770,7 @@
                 <w:noProof/>
                 <w:webHidden/>
               </w:rPr>
-              <w:instrText xml:space="preserve"> PAGEREF _Toc132395004 \h </w:instrText>
+              <w:instrText xml:space="preserve"> PAGEREF _Toc133243787 \h </w:instrText>
             </w:r>
             <w:r>
               <w:rPr>
@@ -743,7 +790,295 @@
                 <w:noProof/>
                 <w:webHidden/>
               </w:rPr>
-              <w:t>2</w:t>
+              <w:t>4</w:t>
+            </w:r>
+            <w:r>
+              <w:rPr>
+                <w:noProof/>
+                <w:webHidden/>
+              </w:rPr>
+              <w:fldChar w:fldCharType="end"/>
+            </w:r>
+          </w:hyperlink>
+        </w:p>
+        <w:p>
+          <w:pPr>
+            <w:pStyle w:val="TOC2"/>
+            <w:tabs>
+              <w:tab w:val="right" w:leader="dot" w:pos="9016"/>
+            </w:tabs>
+            <w:rPr>
+              <w:rFonts w:eastAsiaTheme="minorEastAsia"/>
+              <w:noProof/>
+              <w:kern w:val="0"/>
+              <w:lang w:eastAsia="en-AU"/>
+              <w14:ligatures w14:val="none"/>
+            </w:rPr>
+          </w:pPr>
+          <w:hyperlink w:anchor="_Toc133243788" w:history="1">
+            <w:r>
+              <w:rPr>
+                <w:rStyle w:val="Hyperlink"/>
+                <w:noProof/>
+              </w:rPr>
+              <w:t>Methodology</w:t>
+            </w:r>
+            <w:r>
+              <w:rPr>
+                <w:noProof/>
+                <w:webHidden/>
+              </w:rPr>
+              <w:tab/>
+            </w:r>
+            <w:r>
+              <w:rPr>
+                <w:noProof/>
+                <w:webHidden/>
+              </w:rPr>
+              <w:fldChar w:fldCharType="begin"/>
+            </w:r>
+            <w:r>
+              <w:rPr>
+                <w:noProof/>
+                <w:webHidden/>
+              </w:rPr>
+              <w:instrText xml:space="preserve"> PAGEREF _Toc133243788 \h </w:instrText>
+            </w:r>
+            <w:r>
+              <w:rPr>
+                <w:noProof/>
+                <w:webHidden/>
+              </w:rPr>
+            </w:r>
+            <w:r>
+              <w:rPr>
+                <w:noProof/>
+                <w:webHidden/>
+              </w:rPr>
+              <w:fldChar w:fldCharType="separate"/>
+            </w:r>
+            <w:r>
+              <w:rPr>
+                <w:noProof/>
+                <w:webHidden/>
+              </w:rPr>
+              <w:t>4</w:t>
+            </w:r>
+            <w:r>
+              <w:rPr>
+                <w:noProof/>
+                <w:webHidden/>
+              </w:rPr>
+              <w:fldChar w:fldCharType="end"/>
+            </w:r>
+          </w:hyperlink>
+        </w:p>
+        <w:p>
+          <w:pPr>
+            <w:pStyle w:val="TOC2"/>
+            <w:tabs>
+              <w:tab w:val="right" w:leader="dot" w:pos="9016"/>
+            </w:tabs>
+            <w:rPr>
+              <w:rFonts w:eastAsiaTheme="minorEastAsia"/>
+              <w:noProof/>
+              <w:kern w:val="0"/>
+              <w:lang w:eastAsia="en-AU"/>
+              <w14:ligatures w14:val="none"/>
+            </w:rPr>
+          </w:pPr>
+          <w:hyperlink w:anchor="_Toc133243789" w:history="1">
+            <w:r>
+              <w:rPr>
+                <w:rStyle w:val="Hyperlink"/>
+                <w:noProof/>
+              </w:rPr>
+              <w:t>Domains and workflow</w:t>
+            </w:r>
+            <w:r>
+              <w:rPr>
+                <w:noProof/>
+                <w:webHidden/>
+              </w:rPr>
+              <w:tab/>
+            </w:r>
+            <w:r>
+              <w:rPr>
+                <w:noProof/>
+                <w:webHidden/>
+              </w:rPr>
+              <w:fldChar w:fldCharType="begin"/>
+            </w:r>
+            <w:r>
+              <w:rPr>
+                <w:noProof/>
+                <w:webHidden/>
+              </w:rPr>
+              <w:instrText xml:space="preserve"> PAGEREF _Toc133243789 \h </w:instrText>
+            </w:r>
+            <w:r>
+              <w:rPr>
+                <w:noProof/>
+                <w:webHidden/>
+              </w:rPr>
+            </w:r>
+            <w:r>
+              <w:rPr>
+                <w:noProof/>
+                <w:webHidden/>
+              </w:rPr>
+              <w:fldChar w:fldCharType="separate"/>
+            </w:r>
+            <w:r>
+              <w:rPr>
+                <w:noProof/>
+                <w:webHidden/>
+              </w:rPr>
+              <w:t>4</w:t>
+            </w:r>
+            <w:r>
+              <w:rPr>
+                <w:noProof/>
+                <w:webHidden/>
+              </w:rPr>
+              <w:fldChar w:fldCharType="end"/>
+            </w:r>
+          </w:hyperlink>
+        </w:p>
+        <w:p>
+          <w:pPr>
+            <w:pStyle w:val="TOC3"/>
+            <w:tabs>
+              <w:tab w:val="right" w:leader="dot" w:pos="9016"/>
+            </w:tabs>
+            <w:rPr>
+              <w:rFonts w:eastAsiaTheme="minorEastAsia"/>
+              <w:noProof/>
+              <w:kern w:val="0"/>
+              <w:lang w:eastAsia="en-AU"/>
+              <w14:ligatures w14:val="none"/>
+            </w:rPr>
+          </w:pPr>
+          <w:hyperlink w:anchor="_Toc133243790" w:history="1">
+            <w:r>
+              <w:rPr>
+                <w:rStyle w:val="Hyperlink"/>
+                <w:noProof/>
+              </w:rPr>
+              <w:t>Forum Data Scrapping</w:t>
+            </w:r>
+            <w:r>
+              <w:rPr>
+                <w:noProof/>
+                <w:webHidden/>
+              </w:rPr>
+              <w:tab/>
+            </w:r>
+            <w:r>
+              <w:rPr>
+                <w:noProof/>
+                <w:webHidden/>
+              </w:rPr>
+              <w:fldChar w:fldCharType="begin"/>
+            </w:r>
+            <w:r>
+              <w:rPr>
+                <w:noProof/>
+                <w:webHidden/>
+              </w:rPr>
+              <w:instrText xml:space="preserve"> PAGEREF _Toc133243790 \h </w:instrText>
+            </w:r>
+            <w:r>
+              <w:rPr>
+                <w:noProof/>
+                <w:webHidden/>
+              </w:rPr>
+            </w:r>
+            <w:r>
+              <w:rPr>
+                <w:noProof/>
+                <w:webHidden/>
+              </w:rPr>
+              <w:fldChar w:fldCharType="separate"/>
+            </w:r>
+            <w:r>
+              <w:rPr>
+                <w:noProof/>
+                <w:webHidden/>
+              </w:rPr>
+              <w:t>5</w:t>
+            </w:r>
+            <w:r>
+              <w:rPr>
+                <w:noProof/>
+                <w:webHidden/>
+              </w:rPr>
+              <w:fldChar w:fldCharType="end"/>
+            </w:r>
+          </w:hyperlink>
+        </w:p>
+        <w:p>
+          <w:pPr>
+            <w:pStyle w:val="TOC3"/>
+            <w:tabs>
+              <w:tab w:val="right" w:leader="dot" w:pos="9016"/>
+            </w:tabs>
+            <w:rPr>
+              <w:rFonts w:eastAsiaTheme="minorEastAsia"/>
+              <w:noProof/>
+              <w:kern w:val="0"/>
+              <w:lang w:eastAsia="en-AU"/>
+              <w14:ligatures w14:val="none"/>
+            </w:rPr>
+          </w:pPr>
+          <w:hyperlink w:anchor="_Toc133243791" w:history="1">
+            <w:r>
+              <w:rPr>
+                <w:rStyle w:val="Hyperlink"/>
+                <w:noProof/>
+              </w:rPr>
+              <w:t>Historic Price Data</w:t>
+            </w:r>
+            <w:r>
+              <w:rPr>
+                <w:noProof/>
+                <w:webHidden/>
+              </w:rPr>
+              <w:tab/>
+            </w:r>
+            <w:r>
+              <w:rPr>
+                <w:noProof/>
+                <w:webHidden/>
+              </w:rPr>
+              <w:fldChar w:fldCharType="begin"/>
+            </w:r>
+            <w:r>
+              <w:rPr>
+                <w:noProof/>
+                <w:webHidden/>
+              </w:rPr>
+              <w:instrText xml:space="preserve"> PAGEREF _Toc133243791 \h </w:instrText>
+            </w:r>
+            <w:r>
+              <w:rPr>
+                <w:noProof/>
+                <w:webHidden/>
+              </w:rPr>
+            </w:r>
+            <w:r>
+              <w:rPr>
+                <w:noProof/>
+                <w:webHidden/>
+              </w:rPr>
+              <w:fldChar w:fldCharType="separate"/>
+            </w:r>
+            <w:r>
+              <w:rPr>
+                <w:noProof/>
+                <w:webHidden/>
+              </w:rPr>
+              <w:t>5</w:t>
             </w:r>
             <w:r>
               <w:rPr>
@@ -761,10 +1096,14 @@
               <w:tab w:val="right" w:leader="dot" w:pos="9016"/>
             </w:tabs>
             <w:rPr>
+              <w:rFonts w:eastAsiaTheme="minorEastAsia"/>
               <w:noProof/>
+              <w:kern w:val="0"/>
+              <w:lang w:eastAsia="en-AU"/>
+              <w14:ligatures w14:val="none"/>
             </w:rPr>
           </w:pPr>
-          <w:hyperlink w:anchor="_Toc132395005" w:history="1">
+          <w:hyperlink w:anchor="_Toc133243792" w:history="1">
             <w:r>
               <w:rPr>
                 <w:rStyle w:val="Hyperlink"/>
@@ -791,7 +1130,7 @@
                 <w:noProof/>
                 <w:webHidden/>
               </w:rPr>
-              <w:instrText xml:space="preserve"> PAGEREF _Toc132395005 \h </w:instrText>
+              <w:instrText xml:space="preserve"> PAGEREF _Toc133243792 \h </w:instrText>
             </w:r>
             <w:r>
               <w:rPr>
@@ -811,7 +1150,295 @@
                 <w:noProof/>
                 <w:webHidden/>
               </w:rPr>
-              <w:t>2</w:t>
+              <w:t>6</w:t>
+            </w:r>
+            <w:r>
+              <w:rPr>
+                <w:noProof/>
+                <w:webHidden/>
+              </w:rPr>
+              <w:fldChar w:fldCharType="end"/>
+            </w:r>
+          </w:hyperlink>
+        </w:p>
+        <w:p>
+          <w:pPr>
+            <w:pStyle w:val="TOC2"/>
+            <w:tabs>
+              <w:tab w:val="right" w:leader="dot" w:pos="9016"/>
+            </w:tabs>
+            <w:rPr>
+              <w:rFonts w:eastAsiaTheme="minorEastAsia"/>
+              <w:noProof/>
+              <w:kern w:val="0"/>
+              <w:lang w:eastAsia="en-AU"/>
+              <w14:ligatures w14:val="none"/>
+            </w:rPr>
+          </w:pPr>
+          <w:hyperlink w:anchor="_Toc133243793" w:history="1">
+            <w:r>
+              <w:rPr>
+                <w:rStyle w:val="Hyperlink"/>
+                <w:noProof/>
+              </w:rPr>
+              <w:t>Corpus Data Wrangling Methods &amp; Possible Limitations/biases</w:t>
+            </w:r>
+            <w:r>
+              <w:rPr>
+                <w:noProof/>
+                <w:webHidden/>
+              </w:rPr>
+              <w:tab/>
+            </w:r>
+            <w:r>
+              <w:rPr>
+                <w:noProof/>
+                <w:webHidden/>
+              </w:rPr>
+              <w:fldChar w:fldCharType="begin"/>
+            </w:r>
+            <w:r>
+              <w:rPr>
+                <w:noProof/>
+                <w:webHidden/>
+              </w:rPr>
+              <w:instrText xml:space="preserve"> PAGEREF _Toc133243793 \h </w:instrText>
+            </w:r>
+            <w:r>
+              <w:rPr>
+                <w:noProof/>
+                <w:webHidden/>
+              </w:rPr>
+            </w:r>
+            <w:r>
+              <w:rPr>
+                <w:noProof/>
+                <w:webHidden/>
+              </w:rPr>
+              <w:fldChar w:fldCharType="separate"/>
+            </w:r>
+            <w:r>
+              <w:rPr>
+                <w:noProof/>
+                <w:webHidden/>
+              </w:rPr>
+              <w:t>6</w:t>
+            </w:r>
+            <w:r>
+              <w:rPr>
+                <w:noProof/>
+                <w:webHidden/>
+              </w:rPr>
+              <w:fldChar w:fldCharType="end"/>
+            </w:r>
+          </w:hyperlink>
+        </w:p>
+        <w:p>
+          <w:pPr>
+            <w:pStyle w:val="TOC2"/>
+            <w:tabs>
+              <w:tab w:val="right" w:leader="dot" w:pos="9016"/>
+            </w:tabs>
+            <w:rPr>
+              <w:rFonts w:eastAsiaTheme="minorEastAsia"/>
+              <w:noProof/>
+              <w:kern w:val="0"/>
+              <w:lang w:eastAsia="en-AU"/>
+              <w14:ligatures w14:val="none"/>
+            </w:rPr>
+          </w:pPr>
+          <w:hyperlink w:anchor="_Toc133243794" w:history="1">
+            <w:r>
+              <w:rPr>
+                <w:rStyle w:val="Hyperlink"/>
+                <w:noProof/>
+              </w:rPr>
+              <w:t>Feature Extraction &amp; Hyperparameters</w:t>
+            </w:r>
+            <w:r>
+              <w:rPr>
+                <w:noProof/>
+                <w:webHidden/>
+              </w:rPr>
+              <w:tab/>
+            </w:r>
+            <w:r>
+              <w:rPr>
+                <w:noProof/>
+                <w:webHidden/>
+              </w:rPr>
+              <w:fldChar w:fldCharType="begin"/>
+            </w:r>
+            <w:r>
+              <w:rPr>
+                <w:noProof/>
+                <w:webHidden/>
+              </w:rPr>
+              <w:instrText xml:space="preserve"> PAGEREF _Toc133243794 \h </w:instrText>
+            </w:r>
+            <w:r>
+              <w:rPr>
+                <w:noProof/>
+                <w:webHidden/>
+              </w:rPr>
+            </w:r>
+            <w:r>
+              <w:rPr>
+                <w:noProof/>
+                <w:webHidden/>
+              </w:rPr>
+              <w:fldChar w:fldCharType="separate"/>
+            </w:r>
+            <w:r>
+              <w:rPr>
+                <w:noProof/>
+                <w:webHidden/>
+              </w:rPr>
+              <w:t>8</w:t>
+            </w:r>
+            <w:r>
+              <w:rPr>
+                <w:noProof/>
+                <w:webHidden/>
+              </w:rPr>
+              <w:fldChar w:fldCharType="end"/>
+            </w:r>
+          </w:hyperlink>
+        </w:p>
+        <w:p>
+          <w:pPr>
+            <w:pStyle w:val="TOC2"/>
+            <w:tabs>
+              <w:tab w:val="right" w:leader="dot" w:pos="9016"/>
+            </w:tabs>
+            <w:rPr>
+              <w:rFonts w:eastAsiaTheme="minorEastAsia"/>
+              <w:noProof/>
+              <w:kern w:val="0"/>
+              <w:lang w:eastAsia="en-AU"/>
+              <w14:ligatures w14:val="none"/>
+            </w:rPr>
+          </w:pPr>
+          <w:hyperlink w:anchor="_Toc133243795" w:history="1">
+            <w:r>
+              <w:rPr>
+                <w:rStyle w:val="Hyperlink"/>
+                <w:noProof/>
+              </w:rPr>
+              <w:t>Historical Price</w:t>
+            </w:r>
+            <w:r>
+              <w:rPr>
+                <w:noProof/>
+                <w:webHidden/>
+              </w:rPr>
+              <w:tab/>
+            </w:r>
+            <w:r>
+              <w:rPr>
+                <w:noProof/>
+                <w:webHidden/>
+              </w:rPr>
+              <w:fldChar w:fldCharType="begin"/>
+            </w:r>
+            <w:r>
+              <w:rPr>
+                <w:noProof/>
+                <w:webHidden/>
+              </w:rPr>
+              <w:instrText xml:space="preserve"> PAGEREF _Toc133243795 \h </w:instrText>
+            </w:r>
+            <w:r>
+              <w:rPr>
+                <w:noProof/>
+                <w:webHidden/>
+              </w:rPr>
+            </w:r>
+            <w:r>
+              <w:rPr>
+                <w:noProof/>
+                <w:webHidden/>
+              </w:rPr>
+              <w:fldChar w:fldCharType="separate"/>
+            </w:r>
+            <w:r>
+              <w:rPr>
+                <w:noProof/>
+                <w:webHidden/>
+              </w:rPr>
+              <w:t>8</w:t>
+            </w:r>
+            <w:r>
+              <w:rPr>
+                <w:noProof/>
+                <w:webHidden/>
+              </w:rPr>
+              <w:fldChar w:fldCharType="end"/>
+            </w:r>
+          </w:hyperlink>
+        </w:p>
+        <w:p>
+          <w:pPr>
+            <w:pStyle w:val="TOC2"/>
+            <w:tabs>
+              <w:tab w:val="right" w:leader="dot" w:pos="9016"/>
+            </w:tabs>
+            <w:rPr>
+              <w:rFonts w:eastAsiaTheme="minorEastAsia"/>
+              <w:noProof/>
+              <w:kern w:val="0"/>
+              <w:lang w:eastAsia="en-AU"/>
+              <w14:ligatures w14:val="none"/>
+            </w:rPr>
+          </w:pPr>
+          <w:hyperlink w:anchor="_Toc133243796" w:history="1">
+            <w:r>
+              <w:rPr>
+                <w:rStyle w:val="Hyperlink"/>
+                <w:noProof/>
+              </w:rPr>
+              <w:t>Explorative Data Analytics</w:t>
+            </w:r>
+            <w:r>
+              <w:rPr>
+                <w:noProof/>
+                <w:webHidden/>
+              </w:rPr>
+              <w:tab/>
+            </w:r>
+            <w:r>
+              <w:rPr>
+                <w:noProof/>
+                <w:webHidden/>
+              </w:rPr>
+              <w:fldChar w:fldCharType="begin"/>
+            </w:r>
+            <w:r>
+              <w:rPr>
+                <w:noProof/>
+                <w:webHidden/>
+              </w:rPr>
+              <w:instrText xml:space="preserve"> PAGEREF _Toc133243796 \h </w:instrText>
+            </w:r>
+            <w:r>
+              <w:rPr>
+                <w:noProof/>
+                <w:webHidden/>
+              </w:rPr>
+            </w:r>
+            <w:r>
+              <w:rPr>
+                <w:noProof/>
+                <w:webHidden/>
+              </w:rPr>
+              <w:fldChar w:fldCharType="separate"/>
+            </w:r>
+            <w:r>
+              <w:rPr>
+                <w:noProof/>
+                <w:webHidden/>
+              </w:rPr>
+              <w:t>8</w:t>
             </w:r>
             <w:r>
               <w:rPr>
@@ -829,10 +1456,14 @@
               <w:tab w:val="right" w:leader="dot" w:pos="9016"/>
             </w:tabs>
             <w:rPr>
+              <w:rFonts w:eastAsiaTheme="minorEastAsia"/>
               <w:noProof/>
+              <w:kern w:val="0"/>
+              <w:lang w:eastAsia="en-AU"/>
+              <w14:ligatures w14:val="none"/>
             </w:rPr>
           </w:pPr>
-          <w:hyperlink w:anchor="_Toc132395006" w:history="1">
+          <w:hyperlink w:anchor="_Toc133243797" w:history="1">
             <w:r>
               <w:rPr>
                 <w:rStyle w:val="Hyperlink"/>
@@ -859,7 +1490,7 @@
                 <w:noProof/>
                 <w:webHidden/>
               </w:rPr>
-              <w:instrText xml:space="preserve"> PAGEREF _Toc132395006 \h </w:instrText>
+              <w:instrText xml:space="preserve"> PAGEREF _Toc133243797 \h </w:instrText>
             </w:r>
             <w:r>
               <w:rPr>
@@ -879,7 +1510,7 @@
                 <w:noProof/>
                 <w:webHidden/>
               </w:rPr>
-              <w:t>2</w:t>
+              <w:t>10</w:t>
             </w:r>
             <w:r>
               <w:rPr>
@@ -897,16 +1528,20 @@
               <w:tab w:val="right" w:leader="dot" w:pos="9016"/>
             </w:tabs>
             <w:rPr>
+              <w:rFonts w:eastAsiaTheme="minorEastAsia"/>
               <w:noProof/>
+              <w:kern w:val="0"/>
+              <w:lang w:eastAsia="en-AU"/>
+              <w14:ligatures w14:val="none"/>
             </w:rPr>
           </w:pPr>
-          <w:hyperlink w:anchor="_Toc132395007" w:history="1">
+          <w:hyperlink w:anchor="_Toc133243798" w:history="1">
             <w:r>
               <w:rPr>
                 <w:rStyle w:val="Hyperlink"/>
                 <w:noProof/>
               </w:rPr>
-              <w:t>Conclusion &amp; Lessons Learned</w:t>
+              <w:t>Reference</w:t>
             </w:r>
             <w:r>
               <w:rPr>
@@ -927,7 +1562,7 @@
                 <w:noProof/>
                 <w:webHidden/>
               </w:rPr>
-              <w:instrText xml:space="preserve"> PAGEREF _Toc132395007 \h </w:instrText>
+              <w:instrText xml:space="preserve"> PAGEREF _Toc133243798 \h </w:instrText>
             </w:r>
             <w:r>
               <w:rPr>
@@ -947,7 +1582,7 @@
                 <w:noProof/>
                 <w:webHidden/>
               </w:rPr>
-              <w:t>2</w:t>
+              <w:t>14</w:t>
             </w:r>
             <w:r>
               <w:rPr>
@@ -985,19 +1620,11 @@
     <w:p/>
     <w:p/>
     <w:p/>
-    <w:p/>
-    <w:p/>
-    <w:p/>
-    <w:p/>
-    <w:p/>
-    <w:p/>
-    <w:p/>
-    <w:p/>
     <w:p>
       <w:pPr>
         <w:pStyle w:val="Heading1"/>
       </w:pPr>
-      <w:bookmarkStart w:id="0" w:name="_Toc132395002"/>
+      <w:bookmarkStart w:id="0" w:name="_Toc133243784"/>
       <w:r>
         <w:lastRenderedPageBreak/>
         <w:t>Git-Repository</w:t>
@@ -1053,14 +1680,17 @@
     <w:p/>
     <w:p/>
     <w:p/>
+    <w:p/>
     <w:p>
       <w:pPr>
         <w:pStyle w:val="Heading1"/>
       </w:pPr>
+      <w:bookmarkStart w:id="1" w:name="_Toc133243785"/>
       <w:r>
         <w:lastRenderedPageBreak/>
         <w:t>Introduction and Proposed Model</w:t>
       </w:r>
+      <w:bookmarkEnd w:id="1"/>
     </w:p>
     <w:p>
       <w:pPr>
@@ -1073,31 +1703,91 @@
         <w:rPr>
           <w:lang w:val="en-US"/>
         </w:rPr>
-        <w:t>The rise of cryptocurrency and blockchain technology has piqued the interest of investors worldwide. Cryptocurrency is a digital currency that uses strong cryptography to verify and protect financial transactions. Ripple Labs is a technology company that developed the Ripple payment protocol and exchange network with a focus on crypto solutions for business and central banks, utilizing their XRP coin. However, XRP, like any other cryptocurrency, experiences significant price fluctuations, posing risks and uncertainties for investors of all levels.</w:t>
+        <w:t xml:space="preserve">The emergence of cryptocurrency and blockchain technology has captured the attention of investors. Cryptocurrency </w:t>
       </w:r>
       <w:r>
         <w:rPr>
           <w:lang w:val="en-US"/>
         </w:rPr>
+        <w:t xml:space="preserve">is </w:t>
+      </w:r>
+      <w:r>
+        <w:rPr>
+          <w:lang w:val="en-US"/>
+        </w:rPr>
+        <w:t>a digital currency</w:t>
+      </w:r>
+      <w:r>
+        <w:rPr>
+          <w:lang w:val="en-US"/>
+        </w:rPr>
+        <w:t xml:space="preserve"> which</w:t>
+      </w:r>
+      <w:r>
+        <w:rPr>
+          <w:lang w:val="en-US"/>
+        </w:rPr>
+        <w:t xml:space="preserve"> relies on robust cryptography to validate and secure financial transactions. Ripple </w:t>
+      </w:r>
+      <w:r>
+        <w:rPr>
+          <w:lang w:val="en-US"/>
+        </w:rPr>
+        <w:t>is</w:t>
+      </w:r>
+      <w:r>
+        <w:rPr>
+          <w:lang w:val="en-US"/>
+        </w:rPr>
+        <w:t xml:space="preserve"> a </w:t>
+      </w:r>
+      <w:r>
+        <w:rPr>
+          <w:lang w:val="en-US"/>
+        </w:rPr>
+        <w:t>fin</w:t>
+      </w:r>
+      <w:r>
+        <w:rPr>
+          <w:lang w:val="en-US"/>
+        </w:rPr>
+        <w:t>tech company</w:t>
+      </w:r>
+      <w:r>
+        <w:rPr>
+          <w:lang w:val="en-US"/>
+        </w:rPr>
+        <w:t xml:space="preserve"> which </w:t>
+      </w:r>
+      <w:r>
+        <w:rPr>
+          <w:lang w:val="en-US"/>
+        </w:rPr>
+        <w:t>created the Ripple payment protocol and exchange network, focusing on crypto solutions for businesses and central banks through their</w:t>
+      </w:r>
+      <w:r>
+        <w:rPr>
+          <w:lang w:val="en-US"/>
+        </w:rPr>
         <w:t xml:space="preserve"> </w:t>
       </w:r>
       <w:r>
         <w:rPr>
           <w:lang w:val="en-US"/>
         </w:rPr>
-        <w:t>To aid investors in making informed decisions, market movement prediction systems have emerged. Traditional supervised learning algorithms have been used in the past to predict changes in cryptocurrency based on historical price data, but predicting price changes can be challenging due to the efficient market hypothesis, which states that the market always follows a haphazard pattern. As a result, investors often actively monitor discussion boards to try to elicit insights that could point to a</w:t>
+        <w:t>XRP coin. However, like other cryptocurrencies, XRP experiences significant price fluctuations, presenting risks and uncertainties for investors at all levels.</w:t>
       </w:r>
       <w:r>
         <w:rPr>
           <w:lang w:val="en-US"/>
         </w:rPr>
-        <w:t>n incoming</w:t>
+        <w:t xml:space="preserve"> </w:t>
       </w:r>
       <w:r>
         <w:rPr>
           <w:lang w:val="en-US"/>
         </w:rPr>
-        <w:t xml:space="preserve"> market movement. However, this task can be overwhelming, and data science can be utilized to develop an automated tool to assist investors.</w:t>
+        <w:t>To help investors make informed decisions, market movement prediction systems have been developed. Traditional supervised learning algorithms have previously been used to predict cryptocurrency changes based on historical price data, but predicting price fluctuations can be difficult due to the efficient market hypothesis, which suggests that markets always follow random patterns. Consequently, investors often actively monitor discussion boards to glean insights that may signal upcoming market movements. However, this task can be daunting, and data science can be employed to create an automated tool to support investors.</w:t>
       </w:r>
       <w:r>
         <w:rPr>
@@ -1109,136 +1799,75 @@
         <w:rPr>
           <w:lang w:val="en-US"/>
         </w:rPr>
-        <w:t xml:space="preserve">To tackle this challenge, </w:t>
+        <w:t xml:space="preserve">To address this challenge, we propose a model that uses natural language processing (NLP) feature extraction with word2vec to </w:t>
       </w:r>
       <w:r>
         <w:rPr>
           <w:lang w:val="en-US"/>
         </w:rPr>
-        <w:t>we</w:t>
+        <w:t xml:space="preserve">attempt to </w:t>
       </w:r>
       <w:r>
         <w:rPr>
           <w:lang w:val="en-US"/>
         </w:rPr>
+        <w:t xml:space="preserve">predict </w:t>
+      </w:r>
+      <w:r>
+        <w:rPr>
+          <w:lang w:val="en-US"/>
+        </w:rPr>
+        <w:t>closing price</w:t>
+      </w:r>
+      <w:r>
+        <w:rPr>
+          <w:lang w:val="en-US"/>
+        </w:rPr>
+        <w:t xml:space="preserve"> within a specific timeframe, utilizing long short-term memory (LSTM). This approach has seen accuracy on validation sets in related studies exceed 50% for all analyzed stocks</w:t>
+      </w:r>
+      <w:r>
+        <w:rPr>
+          <w:lang w:val="en-US"/>
+        </w:rPr>
+        <w:t>, which utilized word2vec to predict stock price through News Headlines</w:t>
+      </w:r>
+      <w:r>
+        <w:rPr>
+          <w:lang w:val="en-US"/>
+        </w:rPr>
+        <w:t xml:space="preserve"> (Chandola et al., 2022). The focus is on XRP, given its active community, substantial market presence, and the ongoing developments in the SEC vs. Ripple case in the United States, which has attracted extensive media coverage.</w:t>
+      </w:r>
+      <w:r>
+        <w:rPr>
+          <w:lang w:val="en-US"/>
+        </w:rPr>
         <w:t xml:space="preserve"> </w:t>
       </w:r>
       <w:r>
         <w:rPr>
           <w:lang w:val="en-US"/>
         </w:rPr>
-        <w:t>propose</w:t>
-      </w:r>
+        <w:t xml:space="preserve">The model aims to serve novice, intermediate, and experienced investors by gathering data from various sources, such as Yahoo Finance and Investing.com, using web crawling and scraping techniques. The data is preprocessed and transformed to prepare it for the LSTM network. By employing Word2Vec, the algorithm can understand the context of words within the text corpus, which has proven successful in earlier studies (Chandola et al., 2022). However, </w:t>
+      </w:r>
+      <w:proofErr w:type="gramStart"/>
       <w:r>
         <w:rPr>
           <w:lang w:val="en-US"/>
         </w:rPr>
-        <w:t xml:space="preserve"> a</w:t>
-      </w:r>
+        <w:t>ethical</w:t>
+      </w:r>
+      <w:proofErr w:type="gramEnd"/>
       <w:r>
         <w:rPr>
           <w:lang w:val="en-US"/>
         </w:rPr>
-        <w:t xml:space="preserve"> model</w:t>
+        <w:t xml:space="preserve"> and legal considerations must be addressed when collecting and scraping data.</w:t>
       </w:r>
       <w:r>
         <w:rPr>
           <w:lang w:val="en-US"/>
         </w:rPr>
-        <w:t xml:space="preserve"> which</w:t>
-      </w:r>
-      <w:r>
-        <w:rPr>
-          <w:lang w:val="en-US"/>
-        </w:rPr>
-        <w:t xml:space="preserve"> employs natural language processing (NLP) sentiment analysis to forecast price movements within a specific timeframe using the long short-term memory (LSTM) model</w:t>
-      </w:r>
-      <w:r>
-        <w:rPr>
-          <w:lang w:val="en-US"/>
-        </w:rPr>
-        <w:t xml:space="preserve"> which ha</w:t>
-      </w:r>
-      <w:r>
-        <w:rPr>
-          <w:lang w:val="en-US"/>
-        </w:rPr>
-        <w:t>s been used successfully in other applications such as predicting bitcoin and stock price</w:t>
-      </w:r>
-      <w:r>
         <w:t xml:space="preserve"> </w:t>
-      </w:r>
-      <w:r>
-        <w:rPr>
-          <w:lang w:val="en-US"/>
-        </w:rPr>
-        <w:t xml:space="preserve">(Vo, 2019; </w:t>
-      </w:r>
-      <w:proofErr w:type="spellStart"/>
-      <w:r>
-        <w:rPr>
-          <w:lang w:val="en-US"/>
-        </w:rPr>
-        <w:t>Lahmiri</w:t>
-      </w:r>
-      <w:proofErr w:type="spellEnd"/>
-      <w:r>
-        <w:rPr>
-          <w:lang w:val="en-US"/>
-        </w:rPr>
-        <w:t xml:space="preserve"> &amp; </w:t>
-      </w:r>
-      <w:proofErr w:type="spellStart"/>
-      <w:r>
-        <w:rPr>
-          <w:lang w:val="en-US"/>
-        </w:rPr>
-        <w:t>Bekiros</w:t>
-      </w:r>
-      <w:proofErr w:type="spellEnd"/>
-      <w:r>
-        <w:rPr>
-          <w:lang w:val="en-US"/>
-        </w:rPr>
-        <w:t>, 2019; Kang et al., 2022; Shahzad et al., 2021</w:t>
-      </w:r>
-      <w:r>
-        <w:rPr>
-          <w:lang w:val="en-US"/>
-        </w:rPr>
-        <w:t>)</w:t>
-      </w:r>
-      <w:r>
-        <w:rPr>
-          <w:lang w:val="en-US"/>
-        </w:rPr>
-        <w:t>. The focus is on XRP, owing to its vibrant community, significant market presence, and ongoing developments in the SEC Vs Ripple case in the United States, which has gained widespread media attention. The model aims to encompass novice, intermediate, and experienced investors by collecting data from an array of sources, such as Yahoo Finance and Investing.com, using web crawling and scraping techniques. The data is preprocessed and converted to prepare it for the LSTM network, utilizing Word2Vec to allow the algorithm to comprehend the context of words within the text corpus.</w:t>
-      </w:r>
-      <w:r>
-        <w:rPr>
-          <w:lang w:val="en-US"/>
-        </w:rPr>
-        <w:t xml:space="preserve"> </w:t>
-      </w:r>
-      <w:r>
-        <w:rPr>
-          <w:lang w:val="en-US"/>
-        </w:rPr>
-        <w:t xml:space="preserve">However, </w:t>
-      </w:r>
-      <w:proofErr w:type="gramStart"/>
-      <w:r>
-        <w:rPr>
-          <w:lang w:val="en-US"/>
-        </w:rPr>
-        <w:t>ethical</w:t>
-      </w:r>
-      <w:proofErr w:type="gramEnd"/>
-      <w:r>
-        <w:rPr>
-          <w:lang w:val="en-US"/>
-        </w:rPr>
-        <w:t xml:space="preserve"> and legal considerations must be taken into account when gathering and scraping data. By undertaking data gathering, preprocessing, and model development, the proposed model aspires to predict XRP price movements using sentiment analysis and LSTM networks, delivering valuable insights into cryptocurrency price fluctuations.</w:t>
       </w:r>
     </w:p>
     <w:p>
@@ -1248,12 +1877,14 @@
           <w:lang w:val="en-US"/>
         </w:rPr>
       </w:pPr>
+      <w:bookmarkStart w:id="2" w:name="_Toc133243786"/>
       <w:r>
         <w:rPr>
           <w:lang w:val="en-US"/>
         </w:rPr>
         <w:t>Model Workflow</w:t>
       </w:r>
+      <w:bookmarkEnd w:id="2"/>
     </w:p>
     <w:p>
       <w:pPr>
@@ -1320,41 +1951,66 @@
         <w:rPr>
           <w:lang w:val="en-US"/>
         </w:rPr>
-        <w:t>price movement with some level of accuracy similar to what we have seen with bitcoin and Ethereum</w:t>
+        <w:t xml:space="preserve">price </w:t>
       </w:r>
       <w:r>
         <w:rPr>
           <w:lang w:val="en-US"/>
         </w:rPr>
-        <w:t xml:space="preserve"> (</w:t>
-      </w:r>
-      <w:r>
-        <w:t>Vo, 2019</w:t>
-      </w:r>
-      <w:r>
-        <w:t>)</w:t>
+        <w:t>close price</w:t>
       </w:r>
       <w:r>
         <w:rPr>
           <w:lang w:val="en-US"/>
         </w:rPr>
-        <w:t xml:space="preserve">, allowing us to contribute further </w:t>
+        <w:t xml:space="preserve"> with some level of accuracy </w:t>
+      </w:r>
+      <w:r>
+        <w:t>similar to other models citing an RMSE of 0.0499 for XRP (</w:t>
+      </w:r>
+      <w:proofErr w:type="spellStart"/>
+      <w:r>
+        <w:t>Lahmiri</w:t>
+      </w:r>
+      <w:proofErr w:type="spellEnd"/>
+      <w:r>
+        <w:t xml:space="preserve"> &amp; </w:t>
+      </w:r>
+      <w:proofErr w:type="spellStart"/>
+      <w:r>
+        <w:t>Bekiros</w:t>
+      </w:r>
+      <w:proofErr w:type="spellEnd"/>
+      <w:r>
+        <w:t>, 2019)</w:t>
       </w:r>
       <w:r>
         <w:rPr>
           <w:lang w:val="en-US"/>
         </w:rPr>
-        <w:lastRenderedPageBreak/>
-        <w:t>to this field of research</w:t>
+        <w:t xml:space="preserve">, </w:t>
       </w:r>
       <w:r>
         <w:rPr>
           <w:lang w:val="en-US"/>
         </w:rPr>
+        <w:t>this will allow</w:t>
+      </w:r>
+      <w:r>
+        <w:rPr>
+          <w:lang w:val="en-US"/>
+        </w:rPr>
+        <w:t xml:space="preserve"> us to contribute further to this field of research</w:t>
+      </w:r>
+      <w:r>
+        <w:rPr>
+          <w:lang w:val="en-US"/>
+        </w:rPr>
         <w:t>.</w:t>
       </w:r>
       <w:r>
         <w:rPr>
+          <w:noProof/>
           <w:lang w:val="en-US"/>
         </w:rPr>
         <w:drawing>
@@ -1420,6 +2076,9 @@
         <w:t>1</w:t>
       </w:r>
       <w:r>
+        <w:rPr>
+          <w:noProof/>
+        </w:rPr>
         <w:fldChar w:fldCharType="end"/>
       </w:r>
       <w:r>
@@ -1454,7 +2113,11 @@
       </w:r>
       <w:proofErr w:type="spellEnd"/>
       <w:r>
-        <w:t xml:space="preserve"> tables in MySQL. The two input layers, consisting of </w:t>
+        <w:t xml:space="preserve"> tables in </w:t>
+      </w:r>
+      <w:r>
+        <w:lastRenderedPageBreak/>
+        <w:t xml:space="preserve">MySQL. The two input layers, consisting of </w:t>
       </w:r>
       <w:proofErr w:type="spellStart"/>
       <w:r>
@@ -1477,16 +2140,24 @@
       <w:pPr>
         <w:pStyle w:val="Heading1"/>
       </w:pPr>
+      <w:bookmarkStart w:id="3" w:name="_Toc133243787"/>
       <w:r>
         <w:t>Web crawling</w:t>
       </w:r>
+      <w:bookmarkEnd w:id="3"/>
     </w:p>
     <w:p>
       <w:pPr>
         <w:jc w:val="both"/>
       </w:pPr>
       <w:r>
-        <w:t>Web crawling and scraping are terms that are often used interchangeably, but they represent distinct concepts and serve unique purposes. When combined, they can be powerful tools for data extraction and analysis. Web scraping involves extracting data from a specific website, where the target site is known, and the data is obtained by inspecting the HTML elements of the webpage (Perez, 2023). On the other hand, web crawling refers to the automated process of navigating the internet to download or index content from multiple websites</w:t>
+        <w:t>Web crawling and scraping are terms that are often used interchangeably, but they represent distinct concepts. When combined</w:t>
+      </w:r>
+      <w:r>
+        <w:t xml:space="preserve"> t</w:t>
+      </w:r>
+      <w:r>
+        <w:t>hey can be powerful tools for data extraction and analysis. Web scraping involves extracting data from a specific website, where the target site is known, and the data is obtained by inspecting the HTML elements of the webpage (Perez, 2023). On the other hand, web crawling refers to the automated process of navigating the internet to download or index content from multiple websites</w:t>
       </w:r>
       <w:r>
         <w:t xml:space="preserve"> or URLs</w:t>
@@ -1508,8 +2179,13 @@
       <w:pPr>
         <w:pStyle w:val="Heading2"/>
       </w:pPr>
-      <w:r>
-        <w:t xml:space="preserve">Methodology </w:t>
+      <w:bookmarkStart w:id="4" w:name="_Toc133243788"/>
+      <w:r>
+        <w:t>Methodology</w:t>
+      </w:r>
+      <w:bookmarkEnd w:id="4"/>
+      <w:r>
+        <w:t xml:space="preserve"> </w:t>
       </w:r>
     </w:p>
     <w:p>
@@ -1517,13 +2193,20 @@
         <w:jc w:val="both"/>
       </w:pPr>
       <w:r>
-        <w:t>In each domain, we employed a similar extract-transform-load (ETL) process. Data was extracted from the target website and underwent minor transformations, such as adding an ID and splitting datetime into date and time components, before being loaded into a designated MySQL table. This method offers efficient data storage and management, particularly for large datasets. MySQL Workbench provides scalability, accommodating growing data volumes and seamless Python integration for further analysis. By leveraging these storage benefits and scalability, our data infrastructure is robust and ready for future expansion or the inclusion of new domains, acting as a central repository.</w:t>
+        <w:t xml:space="preserve">In each domain, we employed a similar extract-transform-load (ETL) </w:t>
+      </w:r>
+      <w:r>
+        <w:t>methodology</w:t>
+      </w:r>
+      <w:r>
+        <w:t>. Data was extracted from the target website and underwent minor transformations, such as adding an ID and splitting datetime into date and time components, before being loaded into a designated MySQL table. This method offers efficient data storage and management, particularly for large datasets. MySQL Workbench provides scalability, accommodating growing data volumes and seamless Python integration for further analysis. By leveraging these storage benefits and scalability, our data infrastructure is robust and ready for future expansion or the inclusion of new domains, acting as a central repository.</w:t>
       </w:r>
     </w:p>
     <w:p>
       <w:pPr>
         <w:pStyle w:val="Heading2"/>
       </w:pPr>
+      <w:bookmarkStart w:id="5" w:name="_Toc133243789"/>
       <w:r>
         <w:t>Domain</w:t>
       </w:r>
@@ -1533,6 +2216,7 @@
       <w:r>
         <w:t xml:space="preserve"> and workflow</w:t>
       </w:r>
+      <w:bookmarkEnd w:id="5"/>
     </w:p>
     <w:p>
       <w:pPr>
@@ -1557,18 +2241,19 @@
         <w:t>.</w:t>
       </w:r>
       <w:r>
+        <w:t xml:space="preserve"> If time had permitted, we would have attempted to include social media data, </w:t>
+      </w:r>
+      <w:r>
+        <w:t>like</w:t>
+      </w:r>
+      <w:r>
         <w:t xml:space="preserve"> </w:t>
       </w:r>
       <w:r>
-        <w:t xml:space="preserve">If time had permitted, we would have attempted to include social media data, </w:t>
-      </w:r>
-      <w:proofErr w:type="gramStart"/>
-      <w:r>
-        <w:t>similar to</w:t>
-      </w:r>
-      <w:proofErr w:type="gramEnd"/>
-      <w:r>
-        <w:t xml:space="preserve"> past studies (Vo, 2019)</w:t>
+        <w:t xml:space="preserve">seen in </w:t>
+      </w:r>
+      <w:r>
+        <w:t>past studies (Vo, 2019)</w:t>
       </w:r>
       <w:r>
         <w:t>. Table 1 summarizes the explored domains, covering terms of service considerations, available data, and website limitations. For investing.com, we emailed the website owners, informing them of our intent to scrape data and ensuring compliance with their terms of service. All data was scraped according to the terms and was publicly available at the time of writing</w:t>
@@ -1594,7 +2279,6 @@
           <w:sz w:val="16"/>
           <w:szCs w:val="16"/>
         </w:rPr>
-        <w:lastRenderedPageBreak/>
         <w:t xml:space="preserve">Table 1: This table provides an overview of the two websites/domains targeted by the </w:t>
       </w:r>
       <w:proofErr w:type="spellStart"/>
@@ -1868,7 +2552,21 @@
                 <w:sz w:val="16"/>
                 <w:szCs w:val="16"/>
               </w:rPr>
-              <w:t>, unsure how fat data goes back</w:t>
+              <w:t>, unsure how fa</w:t>
+            </w:r>
+            <w:r>
+              <w:rPr>
+                <w:sz w:val="16"/>
+                <w:szCs w:val="16"/>
+              </w:rPr>
+              <w:t>r</w:t>
+            </w:r>
+            <w:r>
+              <w:rPr>
+                <w:sz w:val="16"/>
+                <w:szCs w:val="16"/>
+              </w:rPr>
+              <w:t xml:space="preserve"> data goes back</w:t>
             </w:r>
           </w:p>
         </w:tc>
@@ -1990,6 +2688,20 @@
               </w:rPr>
               <w:t>Need to navigate multiple pages automatically and adhere to terms of services</w:t>
             </w:r>
+            <w:r>
+              <w:rPr>
+                <w:sz w:val="16"/>
+                <w:szCs w:val="16"/>
+              </w:rPr>
+              <w:t xml:space="preserve"> such as seeking prior approval and </w:t>
+            </w:r>
+            <w:r>
+              <w:rPr>
+                <w:sz w:val="16"/>
+                <w:szCs w:val="16"/>
+              </w:rPr>
+              <w:t>not scaping user information</w:t>
+            </w:r>
           </w:p>
         </w:tc>
       </w:tr>
@@ -2006,9 +2718,12 @@
       <w:pPr>
         <w:pStyle w:val="Heading3"/>
       </w:pPr>
-      <w:r>
+      <w:bookmarkStart w:id="6" w:name="_Toc133243790"/>
+      <w:r>
+        <w:lastRenderedPageBreak/>
         <w:t>Forum Data Scrapping</w:t>
       </w:r>
+      <w:bookmarkEnd w:id="6"/>
     </w:p>
     <w:p>
       <w:pPr>
@@ -2031,10 +2746,16 @@
       </w:r>
       <w:proofErr w:type="spellEnd"/>
       <w:r>
-        <w:t xml:space="preserve"> are custom web crawlers designed to scrape comments and their respective dates from specific websites. Although they share several similarities in terms of the technology components and libraries they utilize, they target different websites with distinct structures, and their methodologies for accessing the data differ. The following comparison table highlights the similarities and differences between the two crawlers</w:t>
-      </w:r>
-      <w:r>
-        <w:t xml:space="preserve"> (table 2):</w:t>
+        <w:t xml:space="preserve"> are custom web crawlers designed to scrape comments and their respective dates from specific websites. Although they share several similarities in terms of the technology components and libraries they utilize, they target different websites with distinct structures, and their methodologies for accessing the data differ. </w:t>
+      </w:r>
+      <w:r>
+        <w:t>Table 2</w:t>
+      </w:r>
+      <w:r>
+        <w:t xml:space="preserve"> highlights the similarities and differences between the two crawlers</w:t>
+      </w:r>
+      <w:r>
+        <w:t xml:space="preserve"> which is further described in detail.</w:t>
       </w:r>
     </w:p>
     <w:p>
@@ -2573,14 +3294,7 @@
                 <w:sz w:val="16"/>
                 <w:szCs w:val="16"/>
               </w:rPr>
-              <w:t>P</w:t>
-            </w:r>
-            <w:r>
-              <w:rPr>
-                <w:sz w:val="16"/>
-                <w:szCs w:val="16"/>
-              </w:rPr>
-              <w:t xml:space="preserve">andas </w:t>
+              <w:t xml:space="preserve">Pandas </w:t>
             </w:r>
             <w:proofErr w:type="spellStart"/>
             <w:r>
@@ -2596,14 +3310,7 @@
                 <w:sz w:val="16"/>
                 <w:szCs w:val="16"/>
               </w:rPr>
-              <w:t>, CSV file</w:t>
-            </w:r>
-            <w:r>
-              <w:rPr>
-                <w:sz w:val="16"/>
-                <w:szCs w:val="16"/>
-              </w:rPr>
-              <w:t xml:space="preserve"> and stored in </w:t>
+              <w:t xml:space="preserve">, CSV file and stored in </w:t>
             </w:r>
             <w:proofErr w:type="spellStart"/>
             <w:r>
@@ -2670,9 +3377,13 @@
       </w:pPr>
       <w:r>
         <w:br/>
-      </w:r>
-      <w:r>
-        <w:t xml:space="preserve">Both crawlers leverage popular Python libraries such as Selenium, Chrome WebDriver, </w:t>
+        <w:t xml:space="preserve">Both crawlers leverage </w:t>
+      </w:r>
+      <w:r>
+        <w:t>multiple</w:t>
+      </w:r>
+      <w:r>
+        <w:t xml:space="preserve"> Python libraries such as Selenium, Chrome WebDriver, </w:t>
       </w:r>
       <w:proofErr w:type="spellStart"/>
       <w:r>
@@ -2704,10 +3415,7 @@
       </w:r>
       <w:proofErr w:type="spellEnd"/>
       <w:r>
-        <w:t>, allowing for easy manipulation.</w:t>
-      </w:r>
-      <w:r>
-        <w:t xml:space="preserve"> </w:t>
+        <w:t xml:space="preserve">, allowing for easy manipulation. </w:t>
       </w:r>
     </w:p>
     <w:p>
@@ -2723,7 +3431,13 @@
       </w:r>
       <w:proofErr w:type="spellEnd"/>
       <w:r>
-        <w:t xml:space="preserve"> targets a website with a specific structure, where comments and dates are stored within elements of the "</w:t>
+        <w:t xml:space="preserve"> targets </w:t>
+      </w:r>
+      <w:r>
+        <w:t>investing.com</w:t>
+      </w:r>
+      <w:r>
+        <w:t>, where comments and dates are stored within elements of the "</w:t>
       </w:r>
       <w:proofErr w:type="spellStart"/>
       <w:r>
@@ -2771,10 +3485,7 @@
       </w:r>
       <w:proofErr w:type="gramEnd"/>
       <w:r>
-        <w:t>) method to ensure the content is loaded before extracting the data.</w:t>
-      </w:r>
-      <w:r>
-        <w:t xml:space="preserve"> </w:t>
+        <w:t xml:space="preserve">) method to ensure the content is loaded before extracting the data. </w:t>
       </w:r>
     </w:p>
     <w:p>
@@ -2790,7 +3501,13 @@
       </w:r>
       <w:proofErr w:type="spellEnd"/>
       <w:r>
-        <w:t xml:space="preserve"> targets a website with a different structure, where comments and dates are stored within elements of the "post-content" class. The data is located within specific elements ("div" tags) with corresponding class names "content-body" and "item-ago ng-binding." The crawler's methodology includes initializing the crawler, scrolling through the pages for a set duration, extracting data from the page, saving the </w:t>
+        <w:t xml:space="preserve"> targets a website with a different structure</w:t>
+      </w:r>
+      <w:r>
+        <w:t>, cryptocompare.com</w:t>
+      </w:r>
+      <w:r>
+        <w:t xml:space="preserve">, where comments and dates are stored within elements of the "post-content" class. The data is located within specific elements ("div" tags) with corresponding class names "content-body" and "item-ago ng-binding." The crawler's methodology includes initializing the crawler, scrolling through the pages for a set duration, extracting data from the page, saving the </w:t>
       </w:r>
       <w:proofErr w:type="spellStart"/>
       <w:r>
@@ -2798,13 +3515,7 @@
       </w:r>
       <w:proofErr w:type="spellEnd"/>
       <w:r>
-        <w:t xml:space="preserve"> to a CSV file, and closing the WebDriver session. It is designed to scroll through the targeted website for a specified duration, loading and extracting data from the dynamically loaded content, with a scroll interval of 6 seconds set to ensure the content is loaded before extracting the data.</w:t>
-      </w:r>
-      <w:r>
-        <w:t xml:space="preserve"> </w:t>
-      </w:r>
-      <w:r>
-        <w:t xml:space="preserve">In summary, the </w:t>
+        <w:t xml:space="preserve"> to a CSV file, and closing the WebDriver session. It is designed to scroll through the targeted website for a specified duration, loading and extracting data from the dynamically loaded content, with a scroll interval of 6 seconds set to ensure the content is loaded before extracting the data. In summary, the </w:t>
       </w:r>
       <w:proofErr w:type="spellStart"/>
       <w:r>
@@ -2816,7 +3527,6 @@
       </w:r>
       <w:proofErr w:type="spellStart"/>
       <w:r>
-        <w:lastRenderedPageBreak/>
         <w:t>cryptocompareCrawler</w:t>
       </w:r>
       <w:proofErr w:type="spellEnd"/>
@@ -2828,9 +3538,11 @@
       <w:pPr>
         <w:pStyle w:val="Heading3"/>
       </w:pPr>
+      <w:bookmarkStart w:id="7" w:name="_Toc133243791"/>
       <w:r>
         <w:t>Historic Price Data</w:t>
       </w:r>
+      <w:bookmarkEnd w:id="7"/>
     </w:p>
     <w:p>
       <w:pPr>
@@ -2932,7 +3644,11 @@
         <w:t xml:space="preserve"> = False, interval="1d")</w:t>
       </w:r>
       <w:r>
-        <w:t xml:space="preserve"> in Python, we successfully retrieved daily XRP-AUD data ranging from November 10, 2017 to April 14, 2023. This data contained information on date, opening price, highest price, lowest price, closing price, adjusted closing price, and volume. We then processed the data and imported it into MySQL. This serves as a vital component, as it represents the actual price for a specific day in our machine learning model.</w:t>
+        <w:t xml:space="preserve"> in Python, we successfully retrieved daily XRP-AUD data ranging from November 10, 2017 to April 14, 2023. This data contained information on date, opening price, highest price, lowest price, closing price, adjusted closing price, and volume. We then processed the data and imported it into MySQL. This serves as a vital component, as it represents the actual price for a specific day in our machine learning </w:t>
+      </w:r>
+      <w:r>
+        <w:lastRenderedPageBreak/>
+        <w:t>model.</w:t>
       </w:r>
       <w:r>
         <w:t xml:space="preserve"> </w:t>
@@ -2958,112 +3674,4581 @@
         <w:jc w:val="both"/>
       </w:pPr>
       <w:r>
-        <w:t xml:space="preserve">At this point, as shown in Figure 1, we have successfully acquired and stored data from three sources in preparation for data wrangling, </w:t>
-      </w:r>
-      <w:r>
-        <w:t>pre-processing</w:t>
-      </w:r>
-      <w:r>
-        <w:t xml:space="preserve">, and </w:t>
-      </w:r>
-      <w:r>
-        <w:t>EDA</w:t>
-      </w:r>
-      <w:r>
-        <w:t xml:space="preserve"> as we move towards building our LSTM network model.</w:t>
+        <w:t xml:space="preserve">A possible limitation of this study </w:t>
+      </w:r>
+      <w:r>
+        <w:t xml:space="preserve">is that we are unable to </w:t>
+      </w:r>
+      <w:r>
+        <w:t xml:space="preserve">confirm the time zone </w:t>
+      </w:r>
+      <w:r>
+        <w:t>of</w:t>
+      </w:r>
+      <w:r>
+        <w:t xml:space="preserve"> forum</w:t>
+      </w:r>
+      <w:r>
+        <w:t xml:space="preserve"> posts associated with our </w:t>
+      </w:r>
+      <w:r>
+        <w:t>custom web crawler</w:t>
+      </w:r>
+      <w:r>
+        <w:t xml:space="preserve">, and would suggest the need to </w:t>
+      </w:r>
+      <w:r>
+        <w:t>explore</w:t>
+      </w:r>
+      <w:r>
+        <w:t xml:space="preserve"> this on future iterations </w:t>
+      </w:r>
+      <w:r>
+        <w:t>as there might be an overlap between time zones and dates</w:t>
+      </w:r>
+      <w:r>
+        <w:t>, due to time constraints we were unable to explore this option further</w:t>
+      </w:r>
+      <w:r>
+        <w:t xml:space="preserve"> and highlights the </w:t>
+      </w:r>
+      <w:r>
+        <w:t>trade-off</w:t>
+      </w:r>
+      <w:r>
+        <w:t xml:space="preserve"> between efficiency and loss of possible accuracy in machine learning models.</w:t>
       </w:r>
     </w:p>
     <w:p>
       <w:pPr>
         <w:pStyle w:val="Heading1"/>
       </w:pPr>
-      <w:bookmarkStart w:id="1" w:name="_Toc132395005"/>
+      <w:bookmarkStart w:id="8" w:name="_Toc133243792"/>
       <w:r>
         <w:t>Data Wrangling</w:t>
       </w:r>
-      <w:bookmarkEnd w:id="1"/>
+      <w:bookmarkEnd w:id="8"/>
+    </w:p>
+    <w:p>
+      <w:pPr>
+        <w:pStyle w:val="Heading2"/>
+      </w:pPr>
+      <w:bookmarkStart w:id="9" w:name="_Toc133243793"/>
+      <w:r>
+        <w:t>Corpus Data Wrangling Methods</w:t>
+      </w:r>
+      <w:r>
+        <w:t xml:space="preserve"> &amp; Possible Limitations/biases</w:t>
+      </w:r>
+      <w:bookmarkEnd w:id="9"/>
+    </w:p>
+    <w:p>
+      <w:pPr>
+        <w:keepNext/>
+        <w:jc w:val="both"/>
+      </w:pPr>
+      <w:r>
+        <w:t xml:space="preserve">We loaded all raw data into Python and </w:t>
+      </w:r>
+      <w:r>
+        <w:t>analysed</w:t>
+      </w:r>
+      <w:r>
+        <w:t xml:space="preserve"> the earliest and latest dates in each table to determine suitable filtering criteria for data processing and corpus handling. To ensure a comprehensive representation of users across various platforms, as previously mentioned</w:t>
+      </w:r>
+      <w:r>
+        <w:t>. W</w:t>
+      </w:r>
+      <w:r>
+        <w:t>e decided to exclude any data prior to 2021-02-02</w:t>
+      </w:r>
+      <w:r>
+        <w:t xml:space="preserve"> and up to 2023-04-14</w:t>
+      </w:r>
+      <w:r>
+        <w:t xml:space="preserve">. This choice was based on investingcom_xrp containing data from 2018-03-16, while </w:t>
+      </w:r>
+      <w:proofErr w:type="spellStart"/>
+      <w:r>
+        <w:t>cryptocompare_xrp</w:t>
+      </w:r>
+      <w:proofErr w:type="spellEnd"/>
+      <w:r>
+        <w:t xml:space="preserve"> only had data since 2021-02-02. We also eliminated rows with empty comments, resulting in the removal of 43 rows from </w:t>
+      </w:r>
+      <w:proofErr w:type="spellStart"/>
+      <w:r>
+        <w:t>cryptocompare_xrp</w:t>
+      </w:r>
+      <w:proofErr w:type="spellEnd"/>
+      <w:r>
+        <w:t xml:space="preserve"> and 129 rows from investingcom_xrp. To address spam comments, we identified potential spam as instances where a user posted the same comment multiple times on the same day. This approach led to the removal of 375 duplicates from </w:t>
+      </w:r>
+      <w:proofErr w:type="spellStart"/>
+      <w:r>
+        <w:t>cryptocompare_xrp</w:t>
+      </w:r>
+      <w:proofErr w:type="spellEnd"/>
+      <w:r>
+        <w:t xml:space="preserve"> and 16 duplicates from investingcom_xrp, with examples of duplicate comments displayed in Figure 2.</w:t>
+      </w:r>
+    </w:p>
+    <w:p>
+      <w:pPr>
+        <w:keepNext/>
+        <w:jc w:val="both"/>
+      </w:pPr>
+      <w:r>
+        <w:br/>
+      </w:r>
+      <w:r>
+        <w:rPr>
+          <w:noProof/>
+        </w:rPr>
+        <w:drawing>
+          <wp:inline distT="0" distB="0" distL="0" distR="0" wp14:anchorId="56027645" wp14:editId="019B847F">
+            <wp:extent cx="5731510" cy="1132205"/>
+            <wp:effectExtent l="0" t="0" r="2540" b="0"/>
+            <wp:docPr id="1" name="Picture 1"/>
+            <wp:cNvGraphicFramePr>
+              <a:graphicFrameLocks xmlns:a="http://schemas.openxmlformats.org/drawingml/2006/main" noChangeAspect="1"/>
+            </wp:cNvGraphicFramePr>
+            <a:graphic xmlns:a="http://schemas.openxmlformats.org/drawingml/2006/main">
+              <a:graphicData uri="http://schemas.openxmlformats.org/drawingml/2006/picture">
+                <pic:pic xmlns:pic="http://schemas.openxmlformats.org/drawingml/2006/picture">
+                  <pic:nvPicPr>
+                    <pic:cNvPr id="1" name=""/>
+                    <pic:cNvPicPr/>
+                  </pic:nvPicPr>
+                  <pic:blipFill>
+                    <a:blip r:embed="rId11"/>
+                    <a:stretch>
+                      <a:fillRect/>
+                    </a:stretch>
+                  </pic:blipFill>
+                  <pic:spPr>
+                    <a:xfrm>
+                      <a:off x="0" y="0"/>
+                      <a:ext cx="5731510" cy="1132205"/>
+                    </a:xfrm>
+                    <a:prstGeom prst="rect">
+                      <a:avLst/>
+                    </a:prstGeom>
+                  </pic:spPr>
+                </pic:pic>
+              </a:graphicData>
+            </a:graphic>
+          </wp:inline>
+        </w:drawing>
+      </w:r>
+    </w:p>
+    <w:p>
+      <w:pPr>
+        <w:pStyle w:val="Caption"/>
+      </w:pPr>
+      <w:r>
+        <w:t xml:space="preserve">Figure </w:t>
+      </w:r>
+      <w:r>
+        <w:fldChar w:fldCharType="begin"/>
+      </w:r>
+      <w:r>
+        <w:instrText xml:space="preserve"> SEQ Figure \* ARABIC </w:instrText>
+      </w:r>
+      <w:r>
+        <w:fldChar w:fldCharType="separate"/>
+      </w:r>
+      <w:r>
+        <w:rPr>
+          <w:noProof/>
+        </w:rPr>
+        <w:t>2</w:t>
+      </w:r>
+      <w:r>
+        <w:rPr>
+          <w:noProof/>
+        </w:rPr>
+        <w:fldChar w:fldCharType="end"/>
+      </w:r>
+      <w:r>
+        <w:t xml:space="preserve">: </w:t>
+      </w:r>
+      <w:r>
+        <w:t xml:space="preserve">Examples of duplicates from </w:t>
+      </w:r>
+      <w:proofErr w:type="spellStart"/>
+      <w:r>
+        <w:t>cryptocompare_xrp</w:t>
+      </w:r>
+      <w:proofErr w:type="spellEnd"/>
+      <w:r>
+        <w:t xml:space="preserve"> (left) and investingcom_xrp (right)</w:t>
+      </w:r>
+    </w:p>
+    <w:p>
+      <w:pPr>
+        <w:jc w:val="both"/>
+      </w:pPr>
+      <w:r>
+        <w:t>W</w:t>
+      </w:r>
+      <w:r>
+        <w:t xml:space="preserve">e combined our forum post data into a single </w:t>
+      </w:r>
+      <w:proofErr w:type="spellStart"/>
+      <w:r>
+        <w:t>dataframe</w:t>
+      </w:r>
+      <w:proofErr w:type="spellEnd"/>
+      <w:r>
+        <w:t xml:space="preserve"> using the </w:t>
+      </w:r>
+      <w:proofErr w:type="spellStart"/>
+      <w:r>
+        <w:t>concat</w:t>
+      </w:r>
+      <w:proofErr w:type="spellEnd"/>
+      <w:r>
+        <w:t xml:space="preserve"> function, </w:t>
+      </w:r>
+      <w:r>
+        <w:t>retaining</w:t>
+      </w:r>
+      <w:r>
+        <w:t xml:space="preserve"> the date, source, and comment associated with each post. We found the average number of posts per day between 2021-02-02 and 2023-04-14 was 24.84, with a median of 8.50 posts per day</w:t>
+      </w:r>
+      <w:r>
+        <w:t xml:space="preserve"> which suggests</w:t>
+      </w:r>
+      <w:r>
+        <w:t xml:space="preserve"> data points should be collected every hour (</w:t>
+      </w:r>
+      <w:proofErr w:type="spellStart"/>
+      <w:r>
+        <w:t>Hilpisch</w:t>
+      </w:r>
+      <w:proofErr w:type="spellEnd"/>
+      <w:r>
+        <w:t>, 2015).</w:t>
+      </w:r>
+      <w:r>
+        <w:t xml:space="preserve"> </w:t>
+      </w:r>
+      <w:r>
+        <w:t>In Figure 3, we notice a significant surge in XRP-related online discussions between 2021-01 and 2021-05, which coincides with major announcements regarding the SEC vs Ripple lawsuit during this time (</w:t>
+      </w:r>
+      <w:proofErr w:type="spellStart"/>
+      <w:r>
+        <w:t>Cointelegraph</w:t>
+      </w:r>
+      <w:proofErr w:type="spellEnd"/>
+      <w:r>
+        <w:t>, ND). Furthermore, we observe that investing.com generally has more daily posts than investing.com across most timeframes</w:t>
+      </w:r>
+      <w:r>
+        <w:t xml:space="preserve"> which could potentially result in bias in the model</w:t>
+      </w:r>
+      <w:r>
+        <w:t xml:space="preserve"> as </w:t>
+      </w:r>
+      <w:r>
+        <w:t>it may disproportionately influence the overall analysis</w:t>
+      </w:r>
+      <w:r>
+        <w:t xml:space="preserve">; if time </w:t>
+      </w:r>
+      <w:proofErr w:type="gramStart"/>
+      <w:r>
+        <w:t>persisted</w:t>
+      </w:r>
+      <w:proofErr w:type="gramEnd"/>
+      <w:r>
+        <w:t xml:space="preserve"> we would suggest </w:t>
+      </w:r>
+      <w:r>
+        <w:t>web crawling</w:t>
+      </w:r>
+      <w:r>
+        <w:t xml:space="preserve"> more websites </w:t>
+      </w:r>
+      <w:r>
+        <w:t>to capture different users. In addition, all our posts are associated with English speaking investors only.</w:t>
+      </w:r>
+    </w:p>
+    <w:p>
+      <w:pPr>
+        <w:keepNext/>
+      </w:pPr>
+      <w:r>
+        <w:rPr>
+          <w:noProof/>
+        </w:rPr>
+        <w:lastRenderedPageBreak/>
+        <w:drawing>
+          <wp:inline distT="0" distB="0" distL="0" distR="0" wp14:anchorId="428DC072" wp14:editId="5716CEB5">
+            <wp:extent cx="5731510" cy="3354705"/>
+            <wp:effectExtent l="0" t="0" r="2540" b="0"/>
+            <wp:docPr id="3" name="Picture 3"/>
+            <wp:cNvGraphicFramePr>
+              <a:graphicFrameLocks xmlns:a="http://schemas.openxmlformats.org/drawingml/2006/main" noChangeAspect="1"/>
+            </wp:cNvGraphicFramePr>
+            <a:graphic xmlns:a="http://schemas.openxmlformats.org/drawingml/2006/main">
+              <a:graphicData uri="http://schemas.openxmlformats.org/drawingml/2006/picture">
+                <pic:pic xmlns:pic="http://schemas.openxmlformats.org/drawingml/2006/picture">
+                  <pic:nvPicPr>
+                    <pic:cNvPr id="1" name=""/>
+                    <pic:cNvPicPr/>
+                  </pic:nvPicPr>
+                  <pic:blipFill>
+                    <a:blip r:embed="rId12"/>
+                    <a:stretch>
+                      <a:fillRect/>
+                    </a:stretch>
+                  </pic:blipFill>
+                  <pic:spPr>
+                    <a:xfrm>
+                      <a:off x="0" y="0"/>
+                      <a:ext cx="5731510" cy="3354705"/>
+                    </a:xfrm>
+                    <a:prstGeom prst="rect">
+                      <a:avLst/>
+                    </a:prstGeom>
+                  </pic:spPr>
+                </pic:pic>
+              </a:graphicData>
+            </a:graphic>
+          </wp:inline>
+        </w:drawing>
+      </w:r>
+    </w:p>
+    <w:p>
+      <w:pPr>
+        <w:pStyle w:val="Caption"/>
+      </w:pPr>
+      <w:r>
+        <w:t xml:space="preserve">Figure </w:t>
+      </w:r>
+      <w:r>
+        <w:fldChar w:fldCharType="begin"/>
+      </w:r>
+      <w:r>
+        <w:instrText xml:space="preserve"> SEQ Figure \* ARABIC </w:instrText>
+      </w:r>
+      <w:r>
+        <w:fldChar w:fldCharType="separate"/>
+      </w:r>
+      <w:r>
+        <w:rPr>
+          <w:noProof/>
+        </w:rPr>
+        <w:t>3</w:t>
+      </w:r>
+      <w:r>
+        <w:rPr>
+          <w:noProof/>
+        </w:rPr>
+        <w:fldChar w:fldCharType="end"/>
+      </w:r>
+      <w:r>
+        <w:t xml:space="preserve">: </w:t>
+      </w:r>
+      <w:r>
+        <w:t>This graph displays daily forum posts on XRP from 2021-02-02 to 2023-04-14, with an average of 24.84 and a median of 8.50. It shows a spike in discussions between 2021-01 and 2021-05, coinciding with the SEC vs Ripple lawsuit developments. The graph also indicates that investing.com typically has more daily posts than cryptocompare.com</w:t>
+      </w:r>
+      <w:r>
+        <w:t xml:space="preserve"> which could suggest</w:t>
+      </w:r>
+      <w:r>
+        <w:t xml:space="preserve"> in a </w:t>
+      </w:r>
+      <w:proofErr w:type="gramStart"/>
+      <w:r>
+        <w:t>bias</w:t>
+      </w:r>
+      <w:proofErr w:type="gramEnd"/>
+    </w:p>
+    <w:p>
+      <w:r>
+        <w:t xml:space="preserve">It is widely acknowledged that models cannot directly utilize raw text data; therefore, it is essential to </w:t>
+      </w:r>
+      <w:proofErr w:type="spellStart"/>
+      <w:r>
+        <w:t>preprocess</w:t>
+      </w:r>
+      <w:proofErr w:type="spellEnd"/>
+      <w:r>
+        <w:t xml:space="preserve"> the text data. Following a similar approach to prior studies that aimed to predict stock and cryptocurrency price movements using the Natural Language Toolkit (NLTK) in Python (Saxena et al., 2023), we implemented the subsequent text cleaning steps</w:t>
+      </w:r>
+      <w:r>
+        <w:t xml:space="preserve"> </w:t>
+      </w:r>
+      <w:r>
+        <w:t>summarised in table 3:</w:t>
+      </w:r>
+    </w:p>
+    <w:p>
+      <w:pPr>
+        <w:rPr>
+          <w:i/>
+          <w:iCs/>
+          <w:sz w:val="16"/>
+          <w:szCs w:val="16"/>
+        </w:rPr>
+      </w:pPr>
+      <w:r>
+        <w:rPr>
+          <w:i/>
+          <w:iCs/>
+          <w:sz w:val="16"/>
+          <w:szCs w:val="16"/>
+        </w:rPr>
+        <w:t>Table 3</w:t>
+      </w:r>
+      <w:r>
+        <w:rPr>
+          <w:i/>
+          <w:iCs/>
+          <w:sz w:val="16"/>
+          <w:szCs w:val="16"/>
+        </w:rPr>
+        <w:t xml:space="preserve">: summarizes the techniques used to </w:t>
+      </w:r>
+      <w:proofErr w:type="spellStart"/>
+      <w:r>
+        <w:rPr>
+          <w:i/>
+          <w:iCs/>
+          <w:sz w:val="16"/>
+          <w:szCs w:val="16"/>
+        </w:rPr>
+        <w:t>preprocess</w:t>
+      </w:r>
+      <w:proofErr w:type="spellEnd"/>
+      <w:r>
+        <w:rPr>
+          <w:i/>
+          <w:iCs/>
+          <w:sz w:val="16"/>
+          <w:szCs w:val="16"/>
+        </w:rPr>
+        <w:t xml:space="preserve"> the text data. These include removing punctuation and converting text to lowercase, tokenizing the text, lemmatizing the tokens, stemming the tokens, and removing stop words. These techniques are commonly used in natural language processing to reduce noise in the data, simplify the text for analysis, and improve the efficiency of text analysis tasks.</w:t>
+      </w:r>
+    </w:p>
+    <w:tbl>
+      <w:tblPr>
+        <w:tblStyle w:val="GridTable1Light"/>
+        <w:tblW w:w="9067" w:type="dxa"/>
+        <w:tblLook w:val="04A0" w:firstRow="1" w:lastRow="0" w:firstColumn="1" w:lastColumn="0" w:noHBand="0" w:noVBand="1"/>
+      </w:tblPr>
+      <w:tblGrid>
+        <w:gridCol w:w="3005"/>
+        <w:gridCol w:w="6062"/>
+      </w:tblGrid>
+      <w:tr>
+        <w:trPr>
+          <w:cnfStyle w:val="100000000000" w:firstRow="1" w:lastRow="0" w:firstColumn="0" w:lastColumn="0" w:oddVBand="0" w:evenVBand="0" w:oddHBand="0" w:evenHBand="0" w:firstRowFirstColumn="0" w:firstRowLastColumn="0" w:lastRowFirstColumn="0" w:lastRowLastColumn="0"/>
+        </w:trPr>
+        <w:tc>
+          <w:tcPr>
+            <w:cnfStyle w:val="001000000000" w:firstRow="0" w:lastRow="0" w:firstColumn="1" w:lastColumn="0" w:oddVBand="0" w:evenVBand="0" w:oddHBand="0" w:evenHBand="0" w:firstRowFirstColumn="0" w:firstRowLastColumn="0" w:lastRowFirstColumn="0" w:lastRowLastColumn="0"/>
+            <w:tcW w:w="3005" w:type="dxa"/>
+          </w:tcPr>
+          <w:p>
+            <w:pPr>
+              <w:rPr>
+                <w:sz w:val="16"/>
+                <w:szCs w:val="16"/>
+              </w:rPr>
+            </w:pPr>
+            <w:r>
+              <w:rPr>
+                <w:sz w:val="16"/>
+                <w:szCs w:val="16"/>
+              </w:rPr>
+              <w:t>Method</w:t>
+            </w:r>
+          </w:p>
+        </w:tc>
+        <w:tc>
+          <w:tcPr>
+            <w:tcW w:w="6062" w:type="dxa"/>
+          </w:tcPr>
+          <w:p>
+            <w:pPr>
+              <w:cnfStyle w:val="100000000000" w:firstRow="1" w:lastRow="0" w:firstColumn="0" w:lastColumn="0" w:oddVBand="0" w:evenVBand="0" w:oddHBand="0" w:evenHBand="0" w:firstRowFirstColumn="0" w:firstRowLastColumn="0" w:lastRowFirstColumn="0" w:lastRowLastColumn="0"/>
+              <w:rPr>
+                <w:sz w:val="16"/>
+                <w:szCs w:val="16"/>
+              </w:rPr>
+            </w:pPr>
+            <w:r>
+              <w:rPr>
+                <w:sz w:val="16"/>
+                <w:szCs w:val="16"/>
+              </w:rPr>
+              <w:t>Summary</w:t>
+            </w:r>
+          </w:p>
+        </w:tc>
+      </w:tr>
+      <w:tr>
+        <w:tc>
+          <w:tcPr>
+            <w:cnfStyle w:val="001000000000" w:firstRow="0" w:lastRow="0" w:firstColumn="1" w:lastColumn="0" w:oddVBand="0" w:evenVBand="0" w:oddHBand="0" w:evenHBand="0" w:firstRowFirstColumn="0" w:firstRowLastColumn="0" w:lastRowFirstColumn="0" w:lastRowLastColumn="0"/>
+            <w:tcW w:w="3005" w:type="dxa"/>
+          </w:tcPr>
+          <w:p>
+            <w:pPr>
+              <w:rPr>
+                <w:sz w:val="16"/>
+                <w:szCs w:val="16"/>
+              </w:rPr>
+            </w:pPr>
+            <w:r>
+              <w:rPr>
+                <w:sz w:val="16"/>
+                <w:szCs w:val="16"/>
+              </w:rPr>
+              <w:t>Lowercase and Punctuation Removal</w:t>
+            </w:r>
+          </w:p>
+        </w:tc>
+        <w:tc>
+          <w:tcPr>
+            <w:tcW w:w="6062" w:type="dxa"/>
+          </w:tcPr>
+          <w:p>
+            <w:pPr>
+              <w:cnfStyle w:val="000000000000" w:firstRow="0" w:lastRow="0" w:firstColumn="0" w:lastColumn="0" w:oddVBand="0" w:evenVBand="0" w:oddHBand="0" w:evenHBand="0" w:firstRowFirstColumn="0" w:firstRowLastColumn="0" w:lastRowFirstColumn="0" w:lastRowLastColumn="0"/>
+              <w:rPr>
+                <w:sz w:val="16"/>
+                <w:szCs w:val="16"/>
+              </w:rPr>
+            </w:pPr>
+            <w:r>
+              <w:rPr>
+                <w:sz w:val="16"/>
+                <w:szCs w:val="16"/>
+              </w:rPr>
+              <w:t xml:space="preserve">Text is converted to lowercase using </w:t>
+            </w:r>
+            <w:proofErr w:type="gramStart"/>
+            <w:r>
+              <w:rPr>
+                <w:sz w:val="16"/>
+                <w:szCs w:val="16"/>
+              </w:rPr>
+              <w:t>lower(</w:t>
+            </w:r>
+            <w:proofErr w:type="gramEnd"/>
+            <w:r>
+              <w:rPr>
+                <w:sz w:val="16"/>
+                <w:szCs w:val="16"/>
+              </w:rPr>
+              <w:t xml:space="preserve">). Punctuation is removed using </w:t>
+            </w:r>
+            <w:proofErr w:type="spellStart"/>
+            <w:proofErr w:type="gramStart"/>
+            <w:r>
+              <w:rPr>
+                <w:sz w:val="16"/>
+                <w:szCs w:val="16"/>
+              </w:rPr>
+              <w:t>str.maketrans</w:t>
+            </w:r>
+            <w:proofErr w:type="spellEnd"/>
+            <w:proofErr w:type="gramEnd"/>
+            <w:r>
+              <w:rPr>
+                <w:sz w:val="16"/>
+                <w:szCs w:val="16"/>
+              </w:rPr>
+              <w:t>() to map punctuation characters to spaces, and translate() to apply the mapping. This approach ensures consistency by treating words with varying capitalization as identical and reduces noise in the data, simplifying the text for further processing.</w:t>
+            </w:r>
+          </w:p>
+        </w:tc>
+      </w:tr>
+      <w:tr>
+        <w:tc>
+          <w:tcPr>
+            <w:cnfStyle w:val="001000000000" w:firstRow="0" w:lastRow="0" w:firstColumn="1" w:lastColumn="0" w:oddVBand="0" w:evenVBand="0" w:oddHBand="0" w:evenHBand="0" w:firstRowFirstColumn="0" w:firstRowLastColumn="0" w:lastRowFirstColumn="0" w:lastRowLastColumn="0"/>
+            <w:tcW w:w="3005" w:type="dxa"/>
+          </w:tcPr>
+          <w:p>
+            <w:pPr>
+              <w:rPr>
+                <w:sz w:val="16"/>
+                <w:szCs w:val="16"/>
+              </w:rPr>
+            </w:pPr>
+            <w:r>
+              <w:rPr>
+                <w:sz w:val="16"/>
+                <w:szCs w:val="16"/>
+              </w:rPr>
+              <w:t>Tokenization</w:t>
+            </w:r>
+          </w:p>
+        </w:tc>
+        <w:tc>
+          <w:tcPr>
+            <w:tcW w:w="6062" w:type="dxa"/>
+          </w:tcPr>
+          <w:p>
+            <w:pPr>
+              <w:cnfStyle w:val="000000000000" w:firstRow="0" w:lastRow="0" w:firstColumn="0" w:lastColumn="0" w:oddVBand="0" w:evenVBand="0" w:oddHBand="0" w:evenHBand="0" w:firstRowFirstColumn="0" w:firstRowLastColumn="0" w:lastRowFirstColumn="0" w:lastRowLastColumn="0"/>
+              <w:rPr>
+                <w:sz w:val="16"/>
+                <w:szCs w:val="16"/>
+              </w:rPr>
+            </w:pPr>
+            <w:r>
+              <w:rPr>
+                <w:sz w:val="16"/>
+                <w:szCs w:val="16"/>
+              </w:rPr>
+              <w:t xml:space="preserve">Tokenization is a technique that allows a text to be expressed as a series of individual units. For example, by tokenizing the sentence "XRP to the moon", we obtain a list of tokens such as [XRP, to, the, moon]. Each token corresponds to a specific unit of meaning, and this approach makes it easier to analyse and manipulate the text. In this particular case, the </w:t>
+            </w:r>
+            <w:proofErr w:type="spellStart"/>
+            <w:r>
+              <w:rPr>
+                <w:b/>
+                <w:bCs/>
+                <w:sz w:val="16"/>
+                <w:szCs w:val="16"/>
+              </w:rPr>
+              <w:t>word_</w:t>
+            </w:r>
+            <w:proofErr w:type="gramStart"/>
+            <w:r>
+              <w:rPr>
+                <w:b/>
+                <w:bCs/>
+                <w:sz w:val="16"/>
+                <w:szCs w:val="16"/>
+              </w:rPr>
+              <w:t>tokenize</w:t>
+            </w:r>
+            <w:proofErr w:type="spellEnd"/>
+            <w:r>
+              <w:rPr>
+                <w:b/>
+                <w:bCs/>
+                <w:sz w:val="16"/>
+                <w:szCs w:val="16"/>
+              </w:rPr>
+              <w:t>(</w:t>
+            </w:r>
+            <w:proofErr w:type="gramEnd"/>
+            <w:r>
+              <w:rPr>
+                <w:b/>
+                <w:bCs/>
+                <w:sz w:val="16"/>
+                <w:szCs w:val="16"/>
+              </w:rPr>
+              <w:t>)</w:t>
+            </w:r>
+            <w:r>
+              <w:rPr>
+                <w:sz w:val="16"/>
+                <w:szCs w:val="16"/>
+              </w:rPr>
+              <w:t xml:space="preserve"> function from the </w:t>
+            </w:r>
+            <w:proofErr w:type="spellStart"/>
+            <w:r>
+              <w:rPr>
+                <w:sz w:val="16"/>
+                <w:szCs w:val="16"/>
+              </w:rPr>
+              <w:t>nltk</w:t>
+            </w:r>
+            <w:proofErr w:type="spellEnd"/>
+            <w:r>
+              <w:rPr>
+                <w:sz w:val="16"/>
+                <w:szCs w:val="16"/>
+              </w:rPr>
+              <w:t xml:space="preserve"> package was used to achieve the tokenization.</w:t>
+            </w:r>
+          </w:p>
+        </w:tc>
+      </w:tr>
+      <w:tr>
+        <w:tc>
+          <w:tcPr>
+            <w:cnfStyle w:val="001000000000" w:firstRow="0" w:lastRow="0" w:firstColumn="1" w:lastColumn="0" w:oddVBand="0" w:evenVBand="0" w:oddHBand="0" w:evenHBand="0" w:firstRowFirstColumn="0" w:firstRowLastColumn="0" w:lastRowFirstColumn="0" w:lastRowLastColumn="0"/>
+            <w:tcW w:w="3005" w:type="dxa"/>
+          </w:tcPr>
+          <w:p>
+            <w:pPr>
+              <w:rPr>
+                <w:sz w:val="16"/>
+                <w:szCs w:val="16"/>
+              </w:rPr>
+            </w:pPr>
+            <w:r>
+              <w:rPr>
+                <w:sz w:val="16"/>
+                <w:szCs w:val="16"/>
+              </w:rPr>
+              <w:t>Lemmatization</w:t>
+            </w:r>
+          </w:p>
+        </w:tc>
+        <w:tc>
+          <w:tcPr>
+            <w:tcW w:w="6062" w:type="dxa"/>
+          </w:tcPr>
+          <w:p>
+            <w:pPr>
+              <w:cnfStyle w:val="000000000000" w:firstRow="0" w:lastRow="0" w:firstColumn="0" w:lastColumn="0" w:oddVBand="0" w:evenVBand="0" w:oddHBand="0" w:evenHBand="0" w:firstRowFirstColumn="0" w:firstRowLastColumn="0" w:lastRowFirstColumn="0" w:lastRowLastColumn="0"/>
+              <w:rPr>
+                <w:sz w:val="16"/>
+                <w:szCs w:val="16"/>
+              </w:rPr>
+            </w:pPr>
+            <w:r>
+              <w:rPr>
+                <w:sz w:val="16"/>
+                <w:szCs w:val="16"/>
+              </w:rPr>
+              <w:t xml:space="preserve">The text was lemmatized using the </w:t>
+            </w:r>
+            <w:proofErr w:type="spellStart"/>
+            <w:r>
+              <w:rPr>
+                <w:sz w:val="16"/>
+                <w:szCs w:val="16"/>
+              </w:rPr>
+              <w:t>WordNetLemmatizer</w:t>
+            </w:r>
+            <w:proofErr w:type="spellEnd"/>
+            <w:r>
+              <w:rPr>
+                <w:sz w:val="16"/>
+                <w:szCs w:val="16"/>
+              </w:rPr>
+              <w:t xml:space="preserve"> from the Natural Language Toolkit (NLTK). The </w:t>
+            </w:r>
+            <w:proofErr w:type="spellStart"/>
+            <w:r>
+              <w:rPr>
+                <w:sz w:val="16"/>
+                <w:szCs w:val="16"/>
+              </w:rPr>
+              <w:t>lemmatizer</w:t>
+            </w:r>
+            <w:proofErr w:type="spellEnd"/>
+            <w:r>
+              <w:rPr>
+                <w:sz w:val="16"/>
+                <w:szCs w:val="16"/>
+              </w:rPr>
+              <w:t xml:space="preserve"> was instantiated, and then each token in the list of tokens was lemmatized by applying the </w:t>
+            </w:r>
+            <w:proofErr w:type="gramStart"/>
+            <w:r>
+              <w:rPr>
+                <w:sz w:val="16"/>
+                <w:szCs w:val="16"/>
+              </w:rPr>
+              <w:t>lemmatize(</w:t>
+            </w:r>
+            <w:proofErr w:type="gramEnd"/>
+            <w:r>
+              <w:rPr>
+                <w:sz w:val="16"/>
+                <w:szCs w:val="16"/>
+              </w:rPr>
+              <w:t>) function. This process transforms words to their base or dictionary form, reducing inflected or derived word forms to a common lemma, which helps in simplifying the text data and improving the efficiency of text analysis tasks.</w:t>
+            </w:r>
+          </w:p>
+        </w:tc>
+      </w:tr>
+      <w:tr>
+        <w:tc>
+          <w:tcPr>
+            <w:cnfStyle w:val="001000000000" w:firstRow="0" w:lastRow="0" w:firstColumn="1" w:lastColumn="0" w:oddVBand="0" w:evenVBand="0" w:oddHBand="0" w:evenHBand="0" w:firstRowFirstColumn="0" w:firstRowLastColumn="0" w:lastRowFirstColumn="0" w:lastRowLastColumn="0"/>
+            <w:tcW w:w="3005" w:type="dxa"/>
+          </w:tcPr>
+          <w:p>
+            <w:pPr>
+              <w:rPr>
+                <w:sz w:val="16"/>
+                <w:szCs w:val="16"/>
+              </w:rPr>
+            </w:pPr>
+            <w:r>
+              <w:rPr>
+                <w:sz w:val="16"/>
+                <w:szCs w:val="16"/>
+              </w:rPr>
+              <w:t>Stemming</w:t>
+            </w:r>
+          </w:p>
+        </w:tc>
+        <w:tc>
+          <w:tcPr>
+            <w:tcW w:w="6062" w:type="dxa"/>
+          </w:tcPr>
+          <w:p>
+            <w:pPr>
+              <w:cnfStyle w:val="000000000000" w:firstRow="0" w:lastRow="0" w:firstColumn="0" w:lastColumn="0" w:oddVBand="0" w:evenVBand="0" w:oddHBand="0" w:evenHBand="0" w:firstRowFirstColumn="0" w:firstRowLastColumn="0" w:lastRowFirstColumn="0" w:lastRowLastColumn="0"/>
+              <w:rPr>
+                <w:sz w:val="16"/>
+                <w:szCs w:val="16"/>
+              </w:rPr>
+            </w:pPr>
+            <w:r>
+              <w:rPr>
+                <w:sz w:val="16"/>
+                <w:szCs w:val="16"/>
+              </w:rPr>
+              <w:t xml:space="preserve">Stemming is a technique in natural language processing that reduces words to their base form, such as "boat", "boating", and "boater" being stemmed to "boat". This helps reduces the number of unique words in a text corpus, making it easier to </w:t>
+            </w:r>
+            <w:proofErr w:type="spellStart"/>
+            <w:r>
+              <w:rPr>
+                <w:sz w:val="16"/>
+                <w:szCs w:val="16"/>
+              </w:rPr>
+              <w:t>analyze</w:t>
+            </w:r>
+            <w:proofErr w:type="spellEnd"/>
+            <w:r>
+              <w:rPr>
+                <w:sz w:val="16"/>
+                <w:szCs w:val="16"/>
+              </w:rPr>
+              <w:t xml:space="preserve"> and compare different texts, and group together words with similar meanings. We used the </w:t>
+            </w:r>
+            <w:proofErr w:type="spellStart"/>
+            <w:r>
+              <w:rPr>
+                <w:sz w:val="16"/>
+                <w:szCs w:val="16"/>
+              </w:rPr>
+              <w:t>PorterStemmer</w:t>
+            </w:r>
+            <w:proofErr w:type="spellEnd"/>
+            <w:r>
+              <w:rPr>
+                <w:sz w:val="16"/>
+                <w:szCs w:val="16"/>
+              </w:rPr>
+              <w:t xml:space="preserve"> class from the </w:t>
+            </w:r>
+            <w:proofErr w:type="spellStart"/>
+            <w:r>
+              <w:rPr>
+                <w:sz w:val="16"/>
+                <w:szCs w:val="16"/>
+              </w:rPr>
+              <w:t>nltk</w:t>
+            </w:r>
+            <w:proofErr w:type="spellEnd"/>
+            <w:r>
+              <w:rPr>
+                <w:sz w:val="16"/>
+                <w:szCs w:val="16"/>
+              </w:rPr>
+              <w:t xml:space="preserve"> library to apply the Porter stemming algorithm to a list of tokens generated by the </w:t>
+            </w:r>
+            <w:proofErr w:type="spellStart"/>
+            <w:r>
+              <w:rPr>
+                <w:sz w:val="16"/>
+                <w:szCs w:val="16"/>
+              </w:rPr>
+              <w:t>word_</w:t>
+            </w:r>
+            <w:proofErr w:type="gramStart"/>
+            <w:r>
+              <w:rPr>
+                <w:sz w:val="16"/>
+                <w:szCs w:val="16"/>
+              </w:rPr>
+              <w:t>tokenize</w:t>
+            </w:r>
+            <w:proofErr w:type="spellEnd"/>
+            <w:r>
+              <w:rPr>
+                <w:sz w:val="16"/>
+                <w:szCs w:val="16"/>
+              </w:rPr>
+              <w:t>(</w:t>
+            </w:r>
+            <w:proofErr w:type="gramEnd"/>
+            <w:r>
+              <w:rPr>
+                <w:sz w:val="16"/>
+                <w:szCs w:val="16"/>
+              </w:rPr>
+              <w:t>) function, using its stem() method to produce the list of stemmed tokens.</w:t>
+            </w:r>
+          </w:p>
+        </w:tc>
+      </w:tr>
+      <w:tr>
+        <w:tc>
+          <w:tcPr>
+            <w:cnfStyle w:val="001000000000" w:firstRow="0" w:lastRow="0" w:firstColumn="1" w:lastColumn="0" w:oddVBand="0" w:evenVBand="0" w:oddHBand="0" w:evenHBand="0" w:firstRowFirstColumn="0" w:firstRowLastColumn="0" w:lastRowFirstColumn="0" w:lastRowLastColumn="0"/>
+            <w:tcW w:w="3005" w:type="dxa"/>
+          </w:tcPr>
+          <w:p>
+            <w:pPr>
+              <w:rPr>
+                <w:sz w:val="16"/>
+                <w:szCs w:val="16"/>
+              </w:rPr>
+            </w:pPr>
+            <w:r>
+              <w:rPr>
+                <w:sz w:val="16"/>
+                <w:szCs w:val="16"/>
+              </w:rPr>
+              <w:t>Stop word removal</w:t>
+            </w:r>
+          </w:p>
+        </w:tc>
+        <w:tc>
+          <w:tcPr>
+            <w:tcW w:w="6062" w:type="dxa"/>
+          </w:tcPr>
+          <w:p>
+            <w:pPr>
+              <w:cnfStyle w:val="000000000000" w:firstRow="0" w:lastRow="0" w:firstColumn="0" w:lastColumn="0" w:oddVBand="0" w:evenVBand="0" w:oddHBand="0" w:evenHBand="0" w:firstRowFirstColumn="0" w:firstRowLastColumn="0" w:lastRowFirstColumn="0" w:lastRowLastColumn="0"/>
+              <w:rPr>
+                <w:sz w:val="16"/>
+                <w:szCs w:val="16"/>
+              </w:rPr>
+            </w:pPr>
+            <w:r>
+              <w:rPr>
+                <w:sz w:val="16"/>
+                <w:szCs w:val="16"/>
+              </w:rPr>
+              <w:t xml:space="preserve">Stop word removal is another technique used in natural language processing that involves removing commonly used words that do not contribute much to the meaning of a </w:t>
+            </w:r>
+            <w:r>
+              <w:rPr>
+                <w:sz w:val="16"/>
+                <w:szCs w:val="16"/>
+              </w:rPr>
+              <w:lastRenderedPageBreak/>
+              <w:t>sentence, such as "the", "and", "in", etc. These words are known as stop words and removing them can help reduce noise in the data and improve the performance of text analysis algorithms. We used the NLTK library's list of English stop words to remove them from our text corpus. This was done after tokenizing and stemming the text data, using the list of stop words to filter out those tokens that were considered stop words.</w:t>
+            </w:r>
+          </w:p>
+        </w:tc>
+      </w:tr>
+    </w:tbl>
+    <w:p>
+      <w:pPr>
+        <w:jc w:val="both"/>
+      </w:pPr>
+    </w:p>
+    <w:p>
+      <w:pPr>
+        <w:pStyle w:val="Heading2"/>
+      </w:pPr>
+      <w:bookmarkStart w:id="10" w:name="_Toc133243794"/>
+      <w:r>
+        <w:t>Feature Extraction</w:t>
+      </w:r>
+      <w:r>
+        <w:t xml:space="preserve"> &amp; Hyperparameters</w:t>
+      </w:r>
+      <w:bookmarkEnd w:id="10"/>
+      <w:r>
+        <w:t xml:space="preserve"> </w:t>
+      </w:r>
+    </w:p>
+    <w:p>
+      <w:pPr>
+        <w:jc w:val="both"/>
+      </w:pPr>
+      <w:r>
+        <w:t>In our research, we explored various word embedding methods, including word2vec, skip-gram model, bag of words, and sentiment analysis. We consulted the existing literature on their previous implementation with LSTM models, which have achieved over 50% accuracy in predicting stock price directional movements (Chandola et al., 2022; Al-</w:t>
+      </w:r>
+      <w:proofErr w:type="spellStart"/>
+      <w:r>
+        <w:t>Saqqa</w:t>
+      </w:r>
+      <w:proofErr w:type="spellEnd"/>
+      <w:r>
+        <w:t xml:space="preserve"> &amp; </w:t>
+      </w:r>
+      <w:proofErr w:type="spellStart"/>
+      <w:r>
+        <w:t>Awajan</w:t>
+      </w:r>
+      <w:proofErr w:type="spellEnd"/>
+      <w:r>
+        <w:t>, 2019). We chose word2vec due to its widespread use in word embedding, particularly in stock and cryptocurrency price forecasting. Word2vec enables us to represent words as semantically related vectors (Al-</w:t>
+      </w:r>
+      <w:proofErr w:type="spellStart"/>
+      <w:r>
+        <w:t>Saqqa</w:t>
+      </w:r>
+      <w:proofErr w:type="spellEnd"/>
+      <w:r>
+        <w:t xml:space="preserve"> &amp; </w:t>
+      </w:r>
+      <w:proofErr w:type="spellStart"/>
+      <w:r>
+        <w:t>Awajan</w:t>
+      </w:r>
+      <w:proofErr w:type="spellEnd"/>
+      <w:r>
+        <w:t>, 2019). The abundance of online resources available for constructing this model highlights the considerable support it has within the field.</w:t>
+      </w:r>
+    </w:p>
+    <w:p>
+      <w:pPr>
+        <w:jc w:val="both"/>
+      </w:pPr>
+      <w:r>
+        <w:t xml:space="preserve">In our study, we adopted a thorough approach for feature extraction and model training, using specific hyperparameters. These steps are outlined and summarized in Table </w:t>
+      </w:r>
+      <w:r>
+        <w:t>4</w:t>
+      </w:r>
+      <w:r>
+        <w:t>.</w:t>
+      </w:r>
+    </w:p>
+    <w:p>
+      <w:pPr>
+        <w:rPr>
+          <w:i/>
+          <w:iCs/>
+          <w:sz w:val="16"/>
+          <w:szCs w:val="16"/>
+        </w:rPr>
+      </w:pPr>
+      <w:r>
+        <w:rPr>
+          <w:i/>
+          <w:iCs/>
+          <w:sz w:val="16"/>
+          <w:szCs w:val="16"/>
+        </w:rPr>
+        <w:t xml:space="preserve">Table 4 summarizes the steps involved in training a Word2Vec model on the tokenized data, including creating a </w:t>
+      </w:r>
+      <w:proofErr w:type="spellStart"/>
+      <w:r>
+        <w:rPr>
+          <w:i/>
+          <w:iCs/>
+          <w:sz w:val="16"/>
+          <w:szCs w:val="16"/>
+        </w:rPr>
+        <w:t>callback</w:t>
+      </w:r>
+      <w:proofErr w:type="spellEnd"/>
+      <w:r>
+        <w:rPr>
+          <w:i/>
+          <w:iCs/>
+          <w:sz w:val="16"/>
+          <w:szCs w:val="16"/>
+        </w:rPr>
+        <w:t xml:space="preserve"> to monitor training losses, building the vocabulary, training the model, determining optimal epochs, and defining a function to calculate average word vectors. The resulting average word vectors are saved as new columns in the </w:t>
+      </w:r>
+      <w:proofErr w:type="spellStart"/>
+      <w:r>
+        <w:rPr>
+          <w:i/>
+          <w:iCs/>
+          <w:sz w:val="16"/>
+          <w:szCs w:val="16"/>
+        </w:rPr>
+        <w:t>DataFrame</w:t>
+      </w:r>
+      <w:proofErr w:type="spellEnd"/>
+      <w:r>
+        <w:rPr>
+          <w:i/>
+          <w:iCs/>
+          <w:sz w:val="16"/>
+          <w:szCs w:val="16"/>
+        </w:rPr>
+        <w:t>.</w:t>
+      </w:r>
+    </w:p>
+    <w:tbl>
+      <w:tblPr>
+        <w:tblStyle w:val="GridTable1Light"/>
+        <w:tblW w:w="0" w:type="auto"/>
+        <w:tblLook w:val="04A0" w:firstRow="1" w:lastRow="0" w:firstColumn="1" w:lastColumn="0" w:noHBand="0" w:noVBand="1"/>
+      </w:tblPr>
+      <w:tblGrid>
+        <w:gridCol w:w="846"/>
+        <w:gridCol w:w="8170"/>
+      </w:tblGrid>
+      <w:tr>
+        <w:trPr>
+          <w:cnfStyle w:val="100000000000" w:firstRow="1" w:lastRow="0" w:firstColumn="0" w:lastColumn="0" w:oddVBand="0" w:evenVBand="0" w:oddHBand="0" w:evenHBand="0" w:firstRowFirstColumn="0" w:firstRowLastColumn="0" w:lastRowFirstColumn="0" w:lastRowLastColumn="0"/>
+        </w:trPr>
+        <w:tc>
+          <w:tcPr>
+            <w:cnfStyle w:val="001000000000" w:firstRow="0" w:lastRow="0" w:firstColumn="1" w:lastColumn="0" w:oddVBand="0" w:evenVBand="0" w:oddHBand="0" w:evenHBand="0" w:firstRowFirstColumn="0" w:firstRowLastColumn="0" w:lastRowFirstColumn="0" w:lastRowLastColumn="0"/>
+            <w:tcW w:w="846" w:type="dxa"/>
+          </w:tcPr>
+          <w:p>
+            <w:pPr>
+              <w:rPr>
+                <w:sz w:val="16"/>
+                <w:szCs w:val="16"/>
+              </w:rPr>
+            </w:pPr>
+            <w:r>
+              <w:rPr>
+                <w:sz w:val="16"/>
+                <w:szCs w:val="16"/>
+              </w:rPr>
+              <w:t>Step</w:t>
+            </w:r>
+          </w:p>
+        </w:tc>
+        <w:tc>
+          <w:tcPr>
+            <w:tcW w:w="8170" w:type="dxa"/>
+          </w:tcPr>
+          <w:p>
+            <w:pPr>
+              <w:cnfStyle w:val="100000000000" w:firstRow="1" w:lastRow="0" w:firstColumn="0" w:lastColumn="0" w:oddVBand="0" w:evenVBand="0" w:oddHBand="0" w:evenHBand="0" w:firstRowFirstColumn="0" w:firstRowLastColumn="0" w:lastRowFirstColumn="0" w:lastRowLastColumn="0"/>
+              <w:rPr>
+                <w:sz w:val="16"/>
+                <w:szCs w:val="16"/>
+              </w:rPr>
+            </w:pPr>
+            <w:r>
+              <w:rPr>
+                <w:sz w:val="16"/>
+                <w:szCs w:val="16"/>
+              </w:rPr>
+              <w:t>Description</w:t>
+            </w:r>
+          </w:p>
+        </w:tc>
+      </w:tr>
+      <w:tr>
+        <w:tc>
+          <w:tcPr>
+            <w:cnfStyle w:val="001000000000" w:firstRow="0" w:lastRow="0" w:firstColumn="1" w:lastColumn="0" w:oddVBand="0" w:evenVBand="0" w:oddHBand="0" w:evenHBand="0" w:firstRowFirstColumn="0" w:firstRowLastColumn="0" w:lastRowFirstColumn="0" w:lastRowLastColumn="0"/>
+            <w:tcW w:w="846" w:type="dxa"/>
+          </w:tcPr>
+          <w:p>
+            <w:pPr>
+              <w:rPr>
+                <w:sz w:val="16"/>
+                <w:szCs w:val="16"/>
+              </w:rPr>
+            </w:pPr>
+            <w:r>
+              <w:rPr>
+                <w:sz w:val="16"/>
+                <w:szCs w:val="16"/>
+              </w:rPr>
+              <w:t>1</w:t>
+            </w:r>
+          </w:p>
+        </w:tc>
+        <w:tc>
+          <w:tcPr>
+            <w:tcW w:w="8170" w:type="dxa"/>
+          </w:tcPr>
+          <w:p>
+            <w:pPr>
+              <w:cnfStyle w:val="000000000000" w:firstRow="0" w:lastRow="0" w:firstColumn="0" w:lastColumn="0" w:oddVBand="0" w:evenVBand="0" w:oddHBand="0" w:evenHBand="0" w:firstRowFirstColumn="0" w:firstRowLastColumn="0" w:lastRowFirstColumn="0" w:lastRowLastColumn="0"/>
+              <w:rPr>
+                <w:sz w:val="16"/>
+                <w:szCs w:val="16"/>
+              </w:rPr>
+            </w:pPr>
+            <w:r>
+              <w:rPr>
+                <w:sz w:val="16"/>
+                <w:szCs w:val="16"/>
+              </w:rPr>
+              <w:t xml:space="preserve">Import necessary libraries and modules, such as Word2Vec and CallbackAny2Vec from </w:t>
+            </w:r>
+            <w:proofErr w:type="spellStart"/>
+            <w:r>
+              <w:rPr>
+                <w:sz w:val="16"/>
+                <w:szCs w:val="16"/>
+              </w:rPr>
+              <w:t>Gensim</w:t>
+            </w:r>
+            <w:proofErr w:type="spellEnd"/>
+            <w:r>
+              <w:rPr>
+                <w:sz w:val="16"/>
+                <w:szCs w:val="16"/>
+              </w:rPr>
+              <w:t xml:space="preserve">, and other modules for data </w:t>
+            </w:r>
+            <w:proofErr w:type="spellStart"/>
+            <w:r>
+              <w:rPr>
+                <w:sz w:val="16"/>
+                <w:szCs w:val="16"/>
+              </w:rPr>
+              <w:t>preprocessing</w:t>
+            </w:r>
+            <w:proofErr w:type="spellEnd"/>
+            <w:r>
+              <w:rPr>
+                <w:sz w:val="16"/>
+                <w:szCs w:val="16"/>
+              </w:rPr>
+              <w:t xml:space="preserve"> and visualization.</w:t>
+            </w:r>
+          </w:p>
+        </w:tc>
+      </w:tr>
+      <w:tr>
+        <w:tc>
+          <w:tcPr>
+            <w:cnfStyle w:val="001000000000" w:firstRow="0" w:lastRow="0" w:firstColumn="1" w:lastColumn="0" w:oddVBand="0" w:evenVBand="0" w:oddHBand="0" w:evenHBand="0" w:firstRowFirstColumn="0" w:firstRowLastColumn="0" w:lastRowFirstColumn="0" w:lastRowLastColumn="0"/>
+            <w:tcW w:w="846" w:type="dxa"/>
+          </w:tcPr>
+          <w:p>
+            <w:pPr>
+              <w:rPr>
+                <w:sz w:val="16"/>
+                <w:szCs w:val="16"/>
+              </w:rPr>
+            </w:pPr>
+            <w:r>
+              <w:rPr>
+                <w:sz w:val="16"/>
+                <w:szCs w:val="16"/>
+              </w:rPr>
+              <w:t>2</w:t>
+            </w:r>
+          </w:p>
+        </w:tc>
+        <w:tc>
+          <w:tcPr>
+            <w:tcW w:w="8170" w:type="dxa"/>
+          </w:tcPr>
+          <w:p>
+            <w:pPr>
+              <w:cnfStyle w:val="000000000000" w:firstRow="0" w:lastRow="0" w:firstColumn="0" w:lastColumn="0" w:oddVBand="0" w:evenVBand="0" w:oddHBand="0" w:evenHBand="0" w:firstRowFirstColumn="0" w:firstRowLastColumn="0" w:lastRowFirstColumn="0" w:lastRowLastColumn="0"/>
+              <w:rPr>
+                <w:sz w:val="16"/>
+                <w:szCs w:val="16"/>
+              </w:rPr>
+            </w:pPr>
+            <w:r>
+              <w:rPr>
+                <w:sz w:val="16"/>
+                <w:szCs w:val="16"/>
+              </w:rPr>
+              <w:t xml:space="preserve">Create a </w:t>
+            </w:r>
+            <w:proofErr w:type="spellStart"/>
+            <w:r>
+              <w:rPr>
+                <w:sz w:val="16"/>
+                <w:szCs w:val="16"/>
+              </w:rPr>
+              <w:t>callback</w:t>
+            </w:r>
+            <w:proofErr w:type="spellEnd"/>
+            <w:r>
+              <w:rPr>
+                <w:sz w:val="16"/>
+                <w:szCs w:val="16"/>
+              </w:rPr>
+              <w:t xml:space="preserve"> class to monitor and plot training losses over time, including </w:t>
+            </w:r>
+            <w:proofErr w:type="spellStart"/>
+            <w:r>
+              <w:rPr>
+                <w:sz w:val="16"/>
+                <w:szCs w:val="16"/>
+              </w:rPr>
+              <w:t>on_epoch_end</w:t>
+            </w:r>
+            <w:proofErr w:type="spellEnd"/>
+            <w:r>
+              <w:rPr>
+                <w:sz w:val="16"/>
+                <w:szCs w:val="16"/>
+              </w:rPr>
+              <w:t xml:space="preserve"> and </w:t>
+            </w:r>
+            <w:proofErr w:type="spellStart"/>
+            <w:r>
+              <w:rPr>
+                <w:sz w:val="16"/>
+                <w:szCs w:val="16"/>
+              </w:rPr>
+              <w:t>plot_losses</w:t>
+            </w:r>
+            <w:proofErr w:type="spellEnd"/>
+            <w:r>
+              <w:rPr>
+                <w:sz w:val="16"/>
+                <w:szCs w:val="16"/>
+              </w:rPr>
+              <w:t xml:space="preserve"> methods.</w:t>
+            </w:r>
+          </w:p>
+        </w:tc>
+      </w:tr>
+      <w:tr>
+        <w:tc>
+          <w:tcPr>
+            <w:cnfStyle w:val="001000000000" w:firstRow="0" w:lastRow="0" w:firstColumn="1" w:lastColumn="0" w:oddVBand="0" w:evenVBand="0" w:oddHBand="0" w:evenHBand="0" w:firstRowFirstColumn="0" w:firstRowLastColumn="0" w:lastRowFirstColumn="0" w:lastRowLastColumn="0"/>
+            <w:tcW w:w="846" w:type="dxa"/>
+          </w:tcPr>
+          <w:p>
+            <w:pPr>
+              <w:rPr>
+                <w:sz w:val="16"/>
+                <w:szCs w:val="16"/>
+              </w:rPr>
+            </w:pPr>
+            <w:r>
+              <w:rPr>
+                <w:sz w:val="16"/>
+                <w:szCs w:val="16"/>
+              </w:rPr>
+              <w:t>3</w:t>
+            </w:r>
+          </w:p>
+        </w:tc>
+        <w:tc>
+          <w:tcPr>
+            <w:tcW w:w="8170" w:type="dxa"/>
+          </w:tcPr>
+          <w:p>
+            <w:pPr>
+              <w:cnfStyle w:val="000000000000" w:firstRow="0" w:lastRow="0" w:firstColumn="0" w:lastColumn="0" w:oddVBand="0" w:evenVBand="0" w:oddHBand="0" w:evenHBand="0" w:firstRowFirstColumn="0" w:firstRowLastColumn="0" w:lastRowFirstColumn="0" w:lastRowLastColumn="0"/>
+              <w:rPr>
+                <w:sz w:val="16"/>
+                <w:szCs w:val="16"/>
+              </w:rPr>
+            </w:pPr>
+            <w:r>
+              <w:rPr>
+                <w:sz w:val="16"/>
+                <w:szCs w:val="16"/>
+              </w:rPr>
+              <w:t xml:space="preserve">Instantiate a Word2Vec model with specific hyperparameters: </w:t>
+            </w:r>
+            <w:proofErr w:type="spellStart"/>
+            <w:r>
+              <w:rPr>
+                <w:sz w:val="16"/>
+                <w:szCs w:val="16"/>
+              </w:rPr>
+              <w:t>vector_size</w:t>
+            </w:r>
+            <w:proofErr w:type="spellEnd"/>
+            <w:r>
+              <w:rPr>
+                <w:sz w:val="16"/>
+                <w:szCs w:val="16"/>
+              </w:rPr>
+              <w:t xml:space="preserve">=200, window=15, </w:t>
+            </w:r>
+            <w:proofErr w:type="spellStart"/>
+            <w:r>
+              <w:rPr>
+                <w:sz w:val="16"/>
+                <w:szCs w:val="16"/>
+              </w:rPr>
+              <w:t>min_count</w:t>
+            </w:r>
+            <w:proofErr w:type="spellEnd"/>
+            <w:r>
+              <w:rPr>
+                <w:sz w:val="16"/>
+                <w:szCs w:val="16"/>
+              </w:rPr>
+              <w:t>=2, workers=1, sg=1, negative=5, sample=1e-5, seed=42.</w:t>
+            </w:r>
+          </w:p>
+        </w:tc>
+      </w:tr>
+      <w:tr>
+        <w:tc>
+          <w:tcPr>
+            <w:cnfStyle w:val="001000000000" w:firstRow="0" w:lastRow="0" w:firstColumn="1" w:lastColumn="0" w:oddVBand="0" w:evenVBand="0" w:oddHBand="0" w:evenHBand="0" w:firstRowFirstColumn="0" w:firstRowLastColumn="0" w:lastRowFirstColumn="0" w:lastRowLastColumn="0"/>
+            <w:tcW w:w="846" w:type="dxa"/>
+          </w:tcPr>
+          <w:p>
+            <w:pPr>
+              <w:rPr>
+                <w:sz w:val="16"/>
+                <w:szCs w:val="16"/>
+              </w:rPr>
+            </w:pPr>
+            <w:r>
+              <w:rPr>
+                <w:sz w:val="16"/>
+                <w:szCs w:val="16"/>
+              </w:rPr>
+              <w:t>4</w:t>
+            </w:r>
+          </w:p>
+        </w:tc>
+        <w:tc>
+          <w:tcPr>
+            <w:tcW w:w="8170" w:type="dxa"/>
+          </w:tcPr>
+          <w:p>
+            <w:pPr>
+              <w:cnfStyle w:val="000000000000" w:firstRow="0" w:lastRow="0" w:firstColumn="0" w:lastColumn="0" w:oddVBand="0" w:evenVBand="0" w:oddHBand="0" w:evenHBand="0" w:firstRowFirstColumn="0" w:firstRowLastColumn="0" w:lastRowFirstColumn="0" w:lastRowLastColumn="0"/>
+              <w:rPr>
+                <w:sz w:val="16"/>
+                <w:szCs w:val="16"/>
+              </w:rPr>
+            </w:pPr>
+            <w:r>
+              <w:rPr>
+                <w:sz w:val="16"/>
+                <w:szCs w:val="16"/>
+              </w:rPr>
+              <w:t xml:space="preserve">Build the vocabulary for the Word2Vec model using </w:t>
+            </w:r>
+            <w:proofErr w:type="spellStart"/>
+            <w:r>
+              <w:rPr>
+                <w:sz w:val="16"/>
+                <w:szCs w:val="16"/>
+              </w:rPr>
+              <w:t>tokenized_data</w:t>
+            </w:r>
+            <w:proofErr w:type="spellEnd"/>
+            <w:r>
+              <w:rPr>
+                <w:sz w:val="16"/>
+                <w:szCs w:val="16"/>
+              </w:rPr>
+              <w:t>.</w:t>
+            </w:r>
+          </w:p>
+        </w:tc>
+      </w:tr>
+      <w:tr>
+        <w:tc>
+          <w:tcPr>
+            <w:cnfStyle w:val="001000000000" w:firstRow="0" w:lastRow="0" w:firstColumn="1" w:lastColumn="0" w:oddVBand="0" w:evenVBand="0" w:oddHBand="0" w:evenHBand="0" w:firstRowFirstColumn="0" w:firstRowLastColumn="0" w:lastRowFirstColumn="0" w:lastRowLastColumn="0"/>
+            <w:tcW w:w="846" w:type="dxa"/>
+          </w:tcPr>
+          <w:p>
+            <w:pPr>
+              <w:rPr>
+                <w:sz w:val="16"/>
+                <w:szCs w:val="16"/>
+              </w:rPr>
+            </w:pPr>
+            <w:r>
+              <w:rPr>
+                <w:sz w:val="16"/>
+                <w:szCs w:val="16"/>
+              </w:rPr>
+              <w:t>5</w:t>
+            </w:r>
+          </w:p>
+        </w:tc>
+        <w:tc>
+          <w:tcPr>
+            <w:tcW w:w="8170" w:type="dxa"/>
+          </w:tcPr>
+          <w:p>
+            <w:pPr>
+              <w:cnfStyle w:val="000000000000" w:firstRow="0" w:lastRow="0" w:firstColumn="0" w:lastColumn="0" w:oddVBand="0" w:evenVBand="0" w:oddHBand="0" w:evenHBand="0" w:firstRowFirstColumn="0" w:firstRowLastColumn="0" w:lastRowFirstColumn="0" w:lastRowLastColumn="0"/>
+              <w:rPr>
+                <w:sz w:val="16"/>
+                <w:szCs w:val="16"/>
+              </w:rPr>
+            </w:pPr>
+            <w:r>
+              <w:rPr>
+                <w:sz w:val="16"/>
+                <w:szCs w:val="16"/>
+              </w:rPr>
+              <w:t xml:space="preserve">Create a </w:t>
+            </w:r>
+            <w:proofErr w:type="spellStart"/>
+            <w:r>
+              <w:rPr>
+                <w:sz w:val="16"/>
+                <w:szCs w:val="16"/>
+              </w:rPr>
+              <w:t>callback</w:t>
+            </w:r>
+            <w:proofErr w:type="spellEnd"/>
+            <w:r>
+              <w:rPr>
+                <w:sz w:val="16"/>
+                <w:szCs w:val="16"/>
+              </w:rPr>
+              <w:t xml:space="preserve"> class instance to track training losses.</w:t>
+            </w:r>
+          </w:p>
+        </w:tc>
+      </w:tr>
+      <w:tr>
+        <w:tc>
+          <w:tcPr>
+            <w:cnfStyle w:val="001000000000" w:firstRow="0" w:lastRow="0" w:firstColumn="1" w:lastColumn="0" w:oddVBand="0" w:evenVBand="0" w:oddHBand="0" w:evenHBand="0" w:firstRowFirstColumn="0" w:firstRowLastColumn="0" w:lastRowFirstColumn="0" w:lastRowLastColumn="0"/>
+            <w:tcW w:w="846" w:type="dxa"/>
+          </w:tcPr>
+          <w:p>
+            <w:pPr>
+              <w:rPr>
+                <w:sz w:val="16"/>
+                <w:szCs w:val="16"/>
+              </w:rPr>
+            </w:pPr>
+            <w:r>
+              <w:rPr>
+                <w:sz w:val="16"/>
+                <w:szCs w:val="16"/>
+              </w:rPr>
+              <w:t>6</w:t>
+            </w:r>
+          </w:p>
+        </w:tc>
+        <w:tc>
+          <w:tcPr>
+            <w:tcW w:w="8170" w:type="dxa"/>
+          </w:tcPr>
+          <w:p>
+            <w:pPr>
+              <w:cnfStyle w:val="000000000000" w:firstRow="0" w:lastRow="0" w:firstColumn="0" w:lastColumn="0" w:oddVBand="0" w:evenVBand="0" w:oddHBand="0" w:evenHBand="0" w:firstRowFirstColumn="0" w:firstRowLastColumn="0" w:lastRowFirstColumn="0" w:lastRowLastColumn="0"/>
+              <w:rPr>
+                <w:sz w:val="16"/>
+                <w:szCs w:val="16"/>
+              </w:rPr>
+            </w:pPr>
+            <w:r>
+              <w:rPr>
+                <w:sz w:val="16"/>
+                <w:szCs w:val="16"/>
+              </w:rPr>
+              <w:t>Train the Word2Vec model for 1501 epochs using w2v_</w:t>
+            </w:r>
+            <w:proofErr w:type="gramStart"/>
+            <w:r>
+              <w:rPr>
+                <w:sz w:val="16"/>
+                <w:szCs w:val="16"/>
+              </w:rPr>
+              <w:t>model.train</w:t>
+            </w:r>
+            <w:proofErr w:type="gramEnd"/>
+            <w:r>
+              <w:rPr>
+                <w:sz w:val="16"/>
+                <w:szCs w:val="16"/>
+              </w:rPr>
+              <w:t xml:space="preserve">() and employ the </w:t>
+            </w:r>
+            <w:proofErr w:type="spellStart"/>
+            <w:r>
+              <w:rPr>
+                <w:sz w:val="16"/>
+                <w:szCs w:val="16"/>
+              </w:rPr>
+              <w:t>callback</w:t>
+            </w:r>
+            <w:proofErr w:type="spellEnd"/>
+            <w:r>
+              <w:rPr>
+                <w:sz w:val="16"/>
+                <w:szCs w:val="16"/>
+              </w:rPr>
+              <w:t xml:space="preserve"> to compute and display training loss over time.</w:t>
+            </w:r>
+          </w:p>
+        </w:tc>
+      </w:tr>
+      <w:tr>
+        <w:tc>
+          <w:tcPr>
+            <w:cnfStyle w:val="001000000000" w:firstRow="0" w:lastRow="0" w:firstColumn="1" w:lastColumn="0" w:oddVBand="0" w:evenVBand="0" w:oddHBand="0" w:evenHBand="0" w:firstRowFirstColumn="0" w:firstRowLastColumn="0" w:lastRowFirstColumn="0" w:lastRowLastColumn="0"/>
+            <w:tcW w:w="846" w:type="dxa"/>
+          </w:tcPr>
+          <w:p>
+            <w:pPr>
+              <w:rPr>
+                <w:sz w:val="16"/>
+                <w:szCs w:val="16"/>
+              </w:rPr>
+            </w:pPr>
+            <w:r>
+              <w:rPr>
+                <w:sz w:val="16"/>
+                <w:szCs w:val="16"/>
+              </w:rPr>
+              <w:t>7</w:t>
+            </w:r>
+          </w:p>
+        </w:tc>
+        <w:tc>
+          <w:tcPr>
+            <w:tcW w:w="8170" w:type="dxa"/>
+          </w:tcPr>
+          <w:p>
+            <w:pPr>
+              <w:cnfStyle w:val="000000000000" w:firstRow="0" w:lastRow="0" w:firstColumn="0" w:lastColumn="0" w:oddVBand="0" w:evenVBand="0" w:oddHBand="0" w:evenHBand="0" w:firstRowFirstColumn="0" w:firstRowLastColumn="0" w:lastRowFirstColumn="0" w:lastRowLastColumn="0"/>
+              <w:rPr>
+                <w:sz w:val="16"/>
+                <w:szCs w:val="16"/>
+              </w:rPr>
+            </w:pPr>
+            <w:r>
+              <w:rPr>
+                <w:sz w:val="16"/>
+                <w:szCs w:val="16"/>
+              </w:rPr>
+              <w:t>Plot the training losses and calculate the total elapsed time for the training process.</w:t>
+            </w:r>
+          </w:p>
+        </w:tc>
+      </w:tr>
+      <w:tr>
+        <w:tc>
+          <w:tcPr>
+            <w:cnfStyle w:val="001000000000" w:firstRow="0" w:lastRow="0" w:firstColumn="1" w:lastColumn="0" w:oddVBand="0" w:evenVBand="0" w:oddHBand="0" w:evenHBand="0" w:firstRowFirstColumn="0" w:firstRowLastColumn="0" w:lastRowFirstColumn="0" w:lastRowLastColumn="0"/>
+            <w:tcW w:w="846" w:type="dxa"/>
+          </w:tcPr>
+          <w:p>
+            <w:pPr>
+              <w:rPr>
+                <w:sz w:val="16"/>
+                <w:szCs w:val="16"/>
+              </w:rPr>
+            </w:pPr>
+            <w:r>
+              <w:rPr>
+                <w:sz w:val="16"/>
+                <w:szCs w:val="16"/>
+              </w:rPr>
+              <w:t>8</w:t>
+            </w:r>
+          </w:p>
+        </w:tc>
+        <w:tc>
+          <w:tcPr>
+            <w:tcW w:w="8170" w:type="dxa"/>
+          </w:tcPr>
+          <w:p>
+            <w:pPr>
+              <w:cnfStyle w:val="000000000000" w:firstRow="0" w:lastRow="0" w:firstColumn="0" w:lastColumn="0" w:oddVBand="0" w:evenVBand="0" w:oddHBand="0" w:evenHBand="0" w:firstRowFirstColumn="0" w:firstRowLastColumn="0" w:lastRowFirstColumn="0" w:lastRowLastColumn="0"/>
+              <w:rPr>
+                <w:sz w:val="16"/>
+                <w:szCs w:val="16"/>
+              </w:rPr>
+            </w:pPr>
+            <w:r>
+              <w:rPr>
+                <w:sz w:val="16"/>
+                <w:szCs w:val="16"/>
+              </w:rPr>
+              <w:t xml:space="preserve">Determine the optimal number of epochs (400) for model performance and training time </w:t>
+            </w:r>
+            <w:proofErr w:type="gramStart"/>
+            <w:r>
+              <w:rPr>
+                <w:sz w:val="16"/>
+                <w:szCs w:val="16"/>
+              </w:rPr>
+              <w:t>balance, and</w:t>
+            </w:r>
+            <w:proofErr w:type="gramEnd"/>
+            <w:r>
+              <w:rPr>
+                <w:sz w:val="16"/>
+                <w:szCs w:val="16"/>
+              </w:rPr>
+              <w:t xml:space="preserve"> retrain the Word2Vec model.</w:t>
+            </w:r>
+          </w:p>
+        </w:tc>
+      </w:tr>
+      <w:tr>
+        <w:tc>
+          <w:tcPr>
+            <w:cnfStyle w:val="001000000000" w:firstRow="0" w:lastRow="0" w:firstColumn="1" w:lastColumn="0" w:oddVBand="0" w:evenVBand="0" w:oddHBand="0" w:evenHBand="0" w:firstRowFirstColumn="0" w:firstRowLastColumn="0" w:lastRowFirstColumn="0" w:lastRowLastColumn="0"/>
+            <w:tcW w:w="846" w:type="dxa"/>
+          </w:tcPr>
+          <w:p>
+            <w:pPr>
+              <w:rPr>
+                <w:sz w:val="16"/>
+                <w:szCs w:val="16"/>
+              </w:rPr>
+            </w:pPr>
+            <w:r>
+              <w:rPr>
+                <w:sz w:val="16"/>
+                <w:szCs w:val="16"/>
+              </w:rPr>
+              <w:t>9</w:t>
+            </w:r>
+          </w:p>
+        </w:tc>
+        <w:tc>
+          <w:tcPr>
+            <w:tcW w:w="8170" w:type="dxa"/>
+          </w:tcPr>
+          <w:p>
+            <w:pPr>
+              <w:cnfStyle w:val="000000000000" w:firstRow="0" w:lastRow="0" w:firstColumn="0" w:lastColumn="0" w:oddVBand="0" w:evenVBand="0" w:oddHBand="0" w:evenHBand="0" w:firstRowFirstColumn="0" w:firstRowLastColumn="0" w:lastRowFirstColumn="0" w:lastRowLastColumn="0"/>
+              <w:rPr>
+                <w:sz w:val="16"/>
+                <w:szCs w:val="16"/>
+              </w:rPr>
+            </w:pPr>
+            <w:r>
+              <w:rPr>
+                <w:sz w:val="16"/>
+                <w:szCs w:val="16"/>
+              </w:rPr>
+              <w:t xml:space="preserve">Define a function </w:t>
+            </w:r>
+            <w:proofErr w:type="spellStart"/>
+            <w:r>
+              <w:rPr>
+                <w:sz w:val="16"/>
+                <w:szCs w:val="16"/>
+              </w:rPr>
+              <w:t>average_word_vectors</w:t>
+            </w:r>
+            <w:proofErr w:type="spellEnd"/>
+            <w:r>
+              <w:rPr>
+                <w:sz w:val="16"/>
+                <w:szCs w:val="16"/>
+              </w:rPr>
+              <w:t xml:space="preserve"> to calculate the average word vector for a list of tokens.</w:t>
+            </w:r>
+          </w:p>
+        </w:tc>
+      </w:tr>
+      <w:tr>
+        <w:tc>
+          <w:tcPr>
+            <w:cnfStyle w:val="001000000000" w:firstRow="0" w:lastRow="0" w:firstColumn="1" w:lastColumn="0" w:oddVBand="0" w:evenVBand="0" w:oddHBand="0" w:evenHBand="0" w:firstRowFirstColumn="0" w:firstRowLastColumn="0" w:lastRowFirstColumn="0" w:lastRowLastColumn="0"/>
+            <w:tcW w:w="846" w:type="dxa"/>
+          </w:tcPr>
+          <w:p>
+            <w:pPr>
+              <w:rPr>
+                <w:sz w:val="16"/>
+                <w:szCs w:val="16"/>
+              </w:rPr>
+            </w:pPr>
+            <w:r>
+              <w:rPr>
+                <w:sz w:val="16"/>
+                <w:szCs w:val="16"/>
+              </w:rPr>
+              <w:t>10</w:t>
+            </w:r>
+          </w:p>
+        </w:tc>
+        <w:tc>
+          <w:tcPr>
+            <w:tcW w:w="8170" w:type="dxa"/>
+          </w:tcPr>
+          <w:p>
+            <w:pPr>
+              <w:cnfStyle w:val="000000000000" w:firstRow="0" w:lastRow="0" w:firstColumn="0" w:lastColumn="0" w:oddVBand="0" w:evenVBand="0" w:oddHBand="0" w:evenHBand="0" w:firstRowFirstColumn="0" w:firstRowLastColumn="0" w:lastRowFirstColumn="0" w:lastRowLastColumn="0"/>
+              <w:rPr>
+                <w:sz w:val="16"/>
+                <w:szCs w:val="16"/>
+              </w:rPr>
+            </w:pPr>
+            <w:r>
+              <w:rPr>
+                <w:sz w:val="16"/>
+                <w:szCs w:val="16"/>
+              </w:rPr>
+              <w:t xml:space="preserve">Set </w:t>
+            </w:r>
+            <w:proofErr w:type="spellStart"/>
+            <w:r>
+              <w:rPr>
+                <w:sz w:val="16"/>
+                <w:szCs w:val="16"/>
+              </w:rPr>
+              <w:t>vector_size</w:t>
+            </w:r>
+            <w:proofErr w:type="spellEnd"/>
+            <w:r>
+              <w:rPr>
+                <w:sz w:val="16"/>
+                <w:szCs w:val="16"/>
+              </w:rPr>
+              <w:t xml:space="preserve"> to 200, matching the vector size of the Word2Vec model.</w:t>
+            </w:r>
+          </w:p>
+        </w:tc>
+      </w:tr>
+      <w:tr>
+        <w:tc>
+          <w:tcPr>
+            <w:cnfStyle w:val="001000000000" w:firstRow="0" w:lastRow="0" w:firstColumn="1" w:lastColumn="0" w:oddVBand="0" w:evenVBand="0" w:oddHBand="0" w:evenHBand="0" w:firstRowFirstColumn="0" w:firstRowLastColumn="0" w:lastRowFirstColumn="0" w:lastRowLastColumn="0"/>
+            <w:tcW w:w="846" w:type="dxa"/>
+          </w:tcPr>
+          <w:p>
+            <w:pPr>
+              <w:rPr>
+                <w:sz w:val="16"/>
+                <w:szCs w:val="16"/>
+              </w:rPr>
+            </w:pPr>
+            <w:r>
+              <w:rPr>
+                <w:sz w:val="16"/>
+                <w:szCs w:val="16"/>
+              </w:rPr>
+              <w:t>11</w:t>
+            </w:r>
+          </w:p>
+        </w:tc>
+        <w:tc>
+          <w:tcPr>
+            <w:tcW w:w="8170" w:type="dxa"/>
+          </w:tcPr>
+          <w:p>
+            <w:pPr>
+              <w:cnfStyle w:val="000000000000" w:firstRow="0" w:lastRow="0" w:firstColumn="0" w:lastColumn="0" w:oddVBand="0" w:evenVBand="0" w:oddHBand="0" w:evenHBand="0" w:firstRowFirstColumn="0" w:firstRowLastColumn="0" w:lastRowFirstColumn="0" w:lastRowLastColumn="0"/>
+              <w:rPr>
+                <w:sz w:val="16"/>
+                <w:szCs w:val="16"/>
+              </w:rPr>
+            </w:pPr>
+            <w:r>
+              <w:rPr>
+                <w:sz w:val="16"/>
+                <w:szCs w:val="16"/>
+              </w:rPr>
+              <w:t xml:space="preserve">Iterate through the vector size range, applying the </w:t>
+            </w:r>
+            <w:proofErr w:type="spellStart"/>
+            <w:r>
+              <w:rPr>
+                <w:sz w:val="16"/>
+                <w:szCs w:val="16"/>
+              </w:rPr>
+              <w:t>average_word_vectors</w:t>
+            </w:r>
+            <w:proofErr w:type="spellEnd"/>
+            <w:r>
+              <w:rPr>
+                <w:sz w:val="16"/>
+                <w:szCs w:val="16"/>
+              </w:rPr>
+              <w:t xml:space="preserve"> function to the '</w:t>
+            </w:r>
+            <w:proofErr w:type="spellStart"/>
+            <w:r>
+              <w:rPr>
+                <w:sz w:val="16"/>
+                <w:szCs w:val="16"/>
+              </w:rPr>
+              <w:t>cleaned_comment_stop</w:t>
+            </w:r>
+            <w:proofErr w:type="spellEnd"/>
+            <w:r>
+              <w:rPr>
+                <w:sz w:val="16"/>
+                <w:szCs w:val="16"/>
+              </w:rPr>
+              <w:t xml:space="preserve">' column in the </w:t>
+            </w:r>
+            <w:proofErr w:type="spellStart"/>
+            <w:r>
+              <w:rPr>
+                <w:sz w:val="16"/>
+                <w:szCs w:val="16"/>
+              </w:rPr>
+              <w:t>DataFrame</w:t>
+            </w:r>
+            <w:proofErr w:type="spellEnd"/>
+            <w:r>
+              <w:rPr>
+                <w:sz w:val="16"/>
+                <w:szCs w:val="16"/>
+              </w:rPr>
+              <w:t xml:space="preserve"> to create new columns for each dimension of the average word vectors.</w:t>
+            </w:r>
+          </w:p>
+        </w:tc>
+      </w:tr>
+    </w:tbl>
+    <w:p>
+      <w:pPr>
+        <w:keepNext/>
+      </w:pPr>
+    </w:p>
+    <w:p>
+      <w:pPr>
+        <w:pStyle w:val="Heading2"/>
+      </w:pPr>
+      <w:bookmarkStart w:id="11" w:name="_Toc133243795"/>
+      <w:r>
+        <w:t>Historical Price</w:t>
+      </w:r>
+      <w:bookmarkEnd w:id="11"/>
+    </w:p>
+    <w:p>
+      <w:pPr>
+        <w:jc w:val="both"/>
+      </w:pPr>
+      <w:r>
+        <w:t>To prepare for our LSTM model, we combined XRP's closing and opening prices with our '</w:t>
+      </w:r>
+      <w:proofErr w:type="spellStart"/>
+      <w:r>
+        <w:t>df</w:t>
+      </w:r>
+      <w:proofErr w:type="spellEnd"/>
+      <w:r>
+        <w:t xml:space="preserve">' using the </w:t>
+      </w:r>
+      <w:proofErr w:type="gramStart"/>
+      <w:r>
+        <w:t>merge(</w:t>
+      </w:r>
+      <w:proofErr w:type="gramEnd"/>
+      <w:r>
+        <w:t>) function</w:t>
+      </w:r>
+      <w:r>
+        <w:t>, in addition we also combined high, low and volume and lagged it by one time period</w:t>
+      </w:r>
+      <w:r>
+        <w:t>. We used the closing price as our primary reference and included the opening price</w:t>
+      </w:r>
+      <w:r>
+        <w:t xml:space="preserve"> and lagged values</w:t>
+      </w:r>
+      <w:r>
+        <w:t xml:space="preserve"> as a feature since it is essential information that traders have on hand and is considered vital for predicting the closing price more accurately. </w:t>
+      </w:r>
+      <w:r>
+        <w:t>The data was then stored in MySQL and would later be used for the intended machine learning task.</w:t>
+      </w:r>
+    </w:p>
+    <w:p>
+      <w:pPr>
+        <w:pStyle w:val="Heading2"/>
+      </w:pPr>
+      <w:bookmarkStart w:id="12" w:name="_Toc133243796"/>
+      <w:r>
+        <w:t>Explorative Data Analytics</w:t>
+      </w:r>
+      <w:bookmarkEnd w:id="12"/>
+      <w:r>
+        <w:t xml:space="preserve"> </w:t>
+      </w:r>
+    </w:p>
+    <w:p>
+      <w:pPr>
+        <w:keepNext/>
+        <w:jc w:val="both"/>
+      </w:pPr>
+      <w:r>
+        <w:t>We undertook EDA</w:t>
+      </w:r>
+      <w:r>
+        <w:t xml:space="preserve"> on our corpus of text after the </w:t>
+      </w:r>
+      <w:proofErr w:type="spellStart"/>
+      <w:r>
+        <w:t>preprocessing</w:t>
+      </w:r>
+      <w:proofErr w:type="spellEnd"/>
+      <w:r>
+        <w:t xml:space="preserve"> was completed. In addition to the EDA, we assessed the quality of our optimized Word2Vec model by examining word similarity. The results aligned with our domain knowledge, indicating that the model learned meaningful semantic relationships. For example, the term 'XRP' was associated with 'ripple' and 'coin', as expected, as </w:t>
+      </w:r>
+      <w:r>
+        <w:lastRenderedPageBreak/>
+        <w:t xml:space="preserve">illustrated in Figure </w:t>
+      </w:r>
+      <w:r>
+        <w:t>4</w:t>
+      </w:r>
+      <w:r>
+        <w:t xml:space="preserve"> which was true for all testes terms</w:t>
+      </w:r>
+      <w:r>
+        <w:t>. This suggests that the Word2Vec model has effectively captured the underlying relationships between words in the given context</w:t>
+      </w:r>
+      <w:r>
+        <w:t>.</w:t>
+      </w:r>
+    </w:p>
+    <w:p>
+      <w:pPr>
+        <w:keepNext/>
+      </w:pPr>
+      <w:r>
+        <w:rPr>
+          <w:noProof/>
+        </w:rPr>
+        <w:drawing>
+          <wp:inline distT="0" distB="0" distL="0" distR="0" wp14:anchorId="5C67EDE9" wp14:editId="02460904">
+            <wp:extent cx="5731510" cy="822325"/>
+            <wp:effectExtent l="0" t="0" r="2540" b="0"/>
+            <wp:docPr id="7" name="Picture 7" descr="Scatter chart&#10;&#10;Description automatically generated"/>
+            <wp:cNvGraphicFramePr>
+              <a:graphicFrameLocks xmlns:a="http://schemas.openxmlformats.org/drawingml/2006/main" noChangeAspect="1"/>
+            </wp:cNvGraphicFramePr>
+            <a:graphic xmlns:a="http://schemas.openxmlformats.org/drawingml/2006/main">
+              <a:graphicData uri="http://schemas.openxmlformats.org/drawingml/2006/picture">
+                <pic:pic xmlns:pic="http://schemas.openxmlformats.org/drawingml/2006/picture">
+                  <pic:nvPicPr>
+                    <pic:cNvPr id="7" name="Picture 7" descr="Scatter chart&#10;&#10;Description automatically generated"/>
+                    <pic:cNvPicPr/>
+                  </pic:nvPicPr>
+                  <pic:blipFill>
+                    <a:blip r:embed="rId13"/>
+                    <a:stretch>
+                      <a:fillRect/>
+                    </a:stretch>
+                  </pic:blipFill>
+                  <pic:spPr>
+                    <a:xfrm>
+                      <a:off x="0" y="0"/>
+                      <a:ext cx="5731510" cy="822325"/>
+                    </a:xfrm>
+                    <a:prstGeom prst="rect">
+                      <a:avLst/>
+                    </a:prstGeom>
+                  </pic:spPr>
+                </pic:pic>
+              </a:graphicData>
+            </a:graphic>
+          </wp:inline>
+        </w:drawing>
+      </w:r>
+    </w:p>
+    <w:p>
+      <w:pPr>
+        <w:pStyle w:val="Caption"/>
+      </w:pPr>
+      <w:r>
+        <w:t xml:space="preserve">Figure </w:t>
+      </w:r>
+      <w:r>
+        <w:fldChar w:fldCharType="begin"/>
+      </w:r>
+      <w:r>
+        <w:instrText xml:space="preserve"> SEQ Figure \* ARABIC </w:instrText>
+      </w:r>
+      <w:r>
+        <w:fldChar w:fldCharType="separate"/>
+      </w:r>
+      <w:r>
+        <w:rPr>
+          <w:noProof/>
+        </w:rPr>
+        <w:t>4</w:t>
+      </w:r>
+      <w:r>
+        <w:rPr>
+          <w:noProof/>
+        </w:rPr>
+        <w:fldChar w:fldCharType="end"/>
+      </w:r>
+      <w:r>
+        <w:t xml:space="preserve">: </w:t>
+      </w:r>
+      <w:r>
+        <w:t>Within the Word2Vec model, we noted associations such as 'sec' with 'ripple', 'case', and 'lawsuit'; 'meme' with 'boomer'; and '</w:t>
+      </w:r>
+      <w:proofErr w:type="spellStart"/>
+      <w:r>
+        <w:t>gensler</w:t>
+      </w:r>
+      <w:proofErr w:type="spellEnd"/>
+      <w:r>
+        <w:t>' with 'Gary'. These connections showcase the model's effectiveness in capturing meaningful relationships between words, particularly in the context of our domain knowledge regarding the XRP crypto space.</w:t>
+      </w:r>
+    </w:p>
+    <w:p>
+      <w:pPr>
+        <w:keepNext/>
+        <w:jc w:val="both"/>
+      </w:pPr>
+      <w:r>
+        <w:t>We</w:t>
+      </w:r>
+      <w:r>
+        <w:t xml:space="preserve"> examined the top </w:t>
+      </w:r>
+      <w:r>
+        <w:t>40-word</w:t>
+      </w:r>
+      <w:r>
+        <w:t xml:space="preserve"> frequency distribution and observed the expected results, with the most frequently occurring word in the corpus being associated with XRP</w:t>
+      </w:r>
+      <w:r>
+        <w:t xml:space="preserve"> and mention of the SEC case</w:t>
+      </w:r>
+      <w:r>
+        <w:t xml:space="preserve"> (figure 5)</w:t>
+      </w:r>
+      <w:r>
+        <w:t xml:space="preserve">. Furthermore, we also noticed evidence of Zipf's law, which </w:t>
+      </w:r>
+      <w:r>
+        <w:t>states</w:t>
+      </w:r>
+      <w:r>
+        <w:t xml:space="preserve"> that the frequency of a word in a corpus is inversely proportional to its rank. This is a common characteristic of natural language </w:t>
+      </w:r>
+      <w:r>
+        <w:t>corpus</w:t>
+      </w:r>
+      <w:r>
+        <w:t xml:space="preserve">, and our analysis confirms its presence in our </w:t>
+      </w:r>
+      <w:r>
+        <w:t>corpus</w:t>
+      </w:r>
+      <w:r>
+        <w:t xml:space="preserve">, this approach is much more informative </w:t>
+      </w:r>
+      <w:r>
+        <w:t>than</w:t>
+      </w:r>
+      <w:r>
+        <w:t xml:space="preserve"> a word cloud</w:t>
+      </w:r>
+      <w:r>
+        <w:t xml:space="preserve"> which we explored but excluded from the report.</w:t>
+      </w:r>
+    </w:p>
+    <w:p>
+      <w:pPr>
+        <w:keepNext/>
+      </w:pPr>
+      <w:r>
+        <w:rPr>
+          <w:noProof/>
+        </w:rPr>
+        <w:drawing>
+          <wp:inline distT="0" distB="0" distL="0" distR="0" wp14:anchorId="444D9F22" wp14:editId="70DEA813">
+            <wp:extent cx="3486637" cy="2619741"/>
+            <wp:effectExtent l="0" t="0" r="0" b="9525"/>
+            <wp:docPr id="8" name="Picture 8"/>
+            <wp:cNvGraphicFramePr>
+              <a:graphicFrameLocks xmlns:a="http://schemas.openxmlformats.org/drawingml/2006/main" noChangeAspect="1"/>
+            </wp:cNvGraphicFramePr>
+            <a:graphic xmlns:a="http://schemas.openxmlformats.org/drawingml/2006/main">
+              <a:graphicData uri="http://schemas.openxmlformats.org/drawingml/2006/picture">
+                <pic:pic xmlns:pic="http://schemas.openxmlformats.org/drawingml/2006/picture">
+                  <pic:nvPicPr>
+                    <pic:cNvPr id="1" name=""/>
+                    <pic:cNvPicPr/>
+                  </pic:nvPicPr>
+                  <pic:blipFill>
+                    <a:blip r:embed="rId14"/>
+                    <a:stretch>
+                      <a:fillRect/>
+                    </a:stretch>
+                  </pic:blipFill>
+                  <pic:spPr>
+                    <a:xfrm>
+                      <a:off x="0" y="0"/>
+                      <a:ext cx="3486637" cy="2619741"/>
+                    </a:xfrm>
+                    <a:prstGeom prst="rect">
+                      <a:avLst/>
+                    </a:prstGeom>
+                  </pic:spPr>
+                </pic:pic>
+              </a:graphicData>
+            </a:graphic>
+          </wp:inline>
+        </w:drawing>
+      </w:r>
+    </w:p>
+    <w:p>
+      <w:pPr>
+        <w:pStyle w:val="Caption"/>
+      </w:pPr>
+      <w:r>
+        <w:t xml:space="preserve">Figure </w:t>
+      </w:r>
+      <w:r>
+        <w:fldChar w:fldCharType="begin"/>
+      </w:r>
+      <w:r>
+        <w:instrText xml:space="preserve"> SEQ Figure \* ARABIC </w:instrText>
+      </w:r>
+      <w:r>
+        <w:fldChar w:fldCharType="separate"/>
+      </w:r>
+      <w:r>
+        <w:rPr>
+          <w:noProof/>
+        </w:rPr>
+        <w:t>5</w:t>
+      </w:r>
+      <w:r>
+        <w:rPr>
+          <w:noProof/>
+        </w:rPr>
+        <w:fldChar w:fldCharType="end"/>
+      </w:r>
+      <w:r>
+        <w:t>:</w:t>
+      </w:r>
+      <w:r>
+        <w:t xml:space="preserve"> </w:t>
+      </w:r>
+      <w:r>
+        <w:t>S</w:t>
+      </w:r>
+      <w:r>
+        <w:t xml:space="preserve">hows the top 40-word frequency distribution in the corpus, indicating that the </w:t>
+      </w:r>
+      <w:proofErr w:type="gramStart"/>
+      <w:r>
+        <w:t>most commonly used</w:t>
+      </w:r>
+      <w:proofErr w:type="gramEnd"/>
+      <w:r>
+        <w:t xml:space="preserve"> word is related to XRP and the SEC case. The frequency distribution also follows Zipf's law, a common characteristic of natural language corpus. Compared to a word cloud, this approach provides more informative insights.</w:t>
+      </w:r>
+    </w:p>
+    <w:p>
+      <w:pPr>
+        <w:jc w:val="both"/>
+      </w:pPr>
+      <w:r>
+        <w:t xml:space="preserve">In analysing a word2vec model, it is crucial to comprehend the underlying distribution of the word vectors as this can shed light on the model's quality and facilitate optimization for targeted NLP tasks. To visualize the distribution of a word2vec model, the </w:t>
+      </w:r>
+      <w:proofErr w:type="gramStart"/>
+      <w:r>
+        <w:t>plot(</w:t>
+      </w:r>
+      <w:proofErr w:type="gramEnd"/>
+      <w:r>
+        <w:t xml:space="preserve">) function from the </w:t>
+      </w:r>
+      <w:proofErr w:type="spellStart"/>
+      <w:r>
+        <w:t>gensim</w:t>
+      </w:r>
+      <w:proofErr w:type="spellEnd"/>
+      <w:r>
+        <w:t xml:space="preserve"> library can be </w:t>
+      </w:r>
+      <w:r>
+        <w:t>utilised</w:t>
+      </w:r>
+      <w:r>
+        <w:t>. The resulting histogram displays the frequency of word vector values</w:t>
+      </w:r>
+      <w:r>
+        <w:t xml:space="preserve"> as seen in figure 6</w:t>
+      </w:r>
+      <w:r>
+        <w:t>, with a normal distribution being preferable since it indicates that the model has effectively captured the language corpus's inherent structure</w:t>
+      </w:r>
+      <w:r>
+        <w:t xml:space="preserve"> </w:t>
+      </w:r>
+      <w:r>
+        <w:t>(Mu, ND)</w:t>
+      </w:r>
+      <w:r>
+        <w:t>. By examining the distribution of word vectors in a word2vec model, we can ascertain its suitability for the intended NLP task.</w:t>
+      </w:r>
+    </w:p>
+    <w:p>
+      <w:pPr>
+        <w:keepNext/>
+      </w:pPr>
+      <w:r>
+        <w:rPr>
+          <w:noProof/>
+        </w:rPr>
+        <w:lastRenderedPageBreak/>
+        <w:drawing>
+          <wp:inline distT="0" distB="0" distL="0" distR="0" wp14:anchorId="2A7D4E8C" wp14:editId="53557751">
+            <wp:extent cx="5062168" cy="2538375"/>
+            <wp:effectExtent l="0" t="0" r="5715" b="0"/>
+            <wp:docPr id="9" name="Picture 9" descr="Chart, histogram&#10;&#10;Description automatically generated"/>
+            <wp:cNvGraphicFramePr>
+              <a:graphicFrameLocks xmlns:a="http://schemas.openxmlformats.org/drawingml/2006/main" noChangeAspect="1"/>
+            </wp:cNvGraphicFramePr>
+            <a:graphic xmlns:a="http://schemas.openxmlformats.org/drawingml/2006/main">
+              <a:graphicData uri="http://schemas.openxmlformats.org/drawingml/2006/picture">
+                <pic:pic xmlns:pic="http://schemas.openxmlformats.org/drawingml/2006/picture">
+                  <pic:nvPicPr>
+                    <pic:cNvPr id="9" name="Picture 9" descr="Chart, histogram&#10;&#10;Description automatically generated"/>
+                    <pic:cNvPicPr/>
+                  </pic:nvPicPr>
+                  <pic:blipFill>
+                    <a:blip r:embed="rId15"/>
+                    <a:stretch>
+                      <a:fillRect/>
+                    </a:stretch>
+                  </pic:blipFill>
+                  <pic:spPr>
+                    <a:xfrm>
+                      <a:off x="0" y="0"/>
+                      <a:ext cx="5065897" cy="2540245"/>
+                    </a:xfrm>
+                    <a:prstGeom prst="rect">
+                      <a:avLst/>
+                    </a:prstGeom>
+                  </pic:spPr>
+                </pic:pic>
+              </a:graphicData>
+            </a:graphic>
+          </wp:inline>
+        </w:drawing>
+      </w:r>
+    </w:p>
+    <w:p>
+      <w:pPr>
+        <w:pStyle w:val="Caption"/>
+      </w:pPr>
+      <w:r>
+        <w:t xml:space="preserve">Figure </w:t>
+      </w:r>
+      <w:r>
+        <w:fldChar w:fldCharType="begin"/>
+      </w:r>
+      <w:r>
+        <w:instrText xml:space="preserve"> SEQ Figure \* ARABIC </w:instrText>
+      </w:r>
+      <w:r>
+        <w:fldChar w:fldCharType="separate"/>
+      </w:r>
+      <w:r>
+        <w:rPr>
+          <w:noProof/>
+        </w:rPr>
+        <w:t>6</w:t>
+      </w:r>
+      <w:r>
+        <w:rPr>
+          <w:noProof/>
+        </w:rPr>
+        <w:fldChar w:fldCharType="end"/>
+      </w:r>
+      <w:r>
+        <w:rPr>
+          <w:noProof/>
+        </w:rPr>
+        <w:t>: D</w:t>
+      </w:r>
+      <w:r>
+        <w:rPr>
+          <w:noProof/>
+        </w:rPr>
+        <w:t>emonstrates the distribution of word vectors in a Word2Vec model, which is important in understanding the quality of the model and optimizing it for specific NLP tasks. The histogram shows the frequency of word vector values, with a normal distribution indicating that the model has effectively captured the structure of the language corpus. The visualization helps to determine the suitability of the model for the intended NLP task.</w:t>
+      </w:r>
+    </w:p>
+    <w:p>
+      <w:pPr>
+        <w:pStyle w:val="Heading1"/>
+      </w:pPr>
+      <w:bookmarkStart w:id="13" w:name="_Toc133243797"/>
+      <w:r>
+        <w:t>Machine Learning</w:t>
+      </w:r>
+      <w:bookmarkEnd w:id="13"/>
+    </w:p>
+    <w:p>
+      <w:pPr>
+        <w:jc w:val="both"/>
+      </w:pPr>
+      <w:r>
+        <w:t xml:space="preserve">In this study, we aimed to predict XRP closing prices based on online forum posts throughout the day, which can indirectly help investors make informed decisions about price movement. Various approaches have been used in the past, such as predicting the price itself or the direction of price movement (up or down) relative to the opening price (Chandola et al., 2022; Vo, 2019). We imported our pre-processed data directly from MySQL and followed the steps outlined in Table </w:t>
+      </w:r>
+      <w:r>
+        <w:t>5</w:t>
+      </w:r>
+      <w:r>
+        <w:t xml:space="preserve"> to create and train our LSTM model. </w:t>
+      </w:r>
+    </w:p>
+    <w:p>
+      <w:pPr>
+        <w:jc w:val="both"/>
+        <w:rPr>
+          <w:i/>
+          <w:iCs/>
+          <w:sz w:val="16"/>
+          <w:szCs w:val="16"/>
+        </w:rPr>
+      </w:pPr>
+      <w:r>
+        <w:rPr>
+          <w:i/>
+          <w:iCs/>
+          <w:sz w:val="16"/>
+          <w:szCs w:val="16"/>
+        </w:rPr>
+        <w:t xml:space="preserve">Table </w:t>
+      </w:r>
+      <w:r>
+        <w:rPr>
+          <w:i/>
+          <w:iCs/>
+          <w:sz w:val="16"/>
+          <w:szCs w:val="16"/>
+        </w:rPr>
+        <w:t>5</w:t>
+      </w:r>
+      <w:r>
+        <w:rPr>
+          <w:i/>
+          <w:iCs/>
+          <w:sz w:val="16"/>
+          <w:szCs w:val="16"/>
+        </w:rPr>
+        <w:t>: O</w:t>
+      </w:r>
+      <w:r>
+        <w:rPr>
+          <w:i/>
+          <w:iCs/>
+          <w:sz w:val="16"/>
+          <w:szCs w:val="16"/>
+        </w:rPr>
+        <w:t xml:space="preserve">utlines the steps taken for training and evaluating the LSTM model, including data </w:t>
+      </w:r>
+      <w:proofErr w:type="spellStart"/>
+      <w:r>
+        <w:rPr>
+          <w:i/>
+          <w:iCs/>
+          <w:sz w:val="16"/>
+          <w:szCs w:val="16"/>
+        </w:rPr>
+        <w:t>preprocessing</w:t>
+      </w:r>
+      <w:proofErr w:type="spellEnd"/>
+      <w:r>
+        <w:rPr>
+          <w:i/>
+          <w:iCs/>
+          <w:sz w:val="16"/>
+          <w:szCs w:val="16"/>
+        </w:rPr>
+        <w:t>, hyperparameter optimization using grid search, model training and evaluation, and result visualization. T</w:t>
+      </w:r>
+    </w:p>
+    <w:tbl>
+      <w:tblPr>
+        <w:tblStyle w:val="GridTable1Light"/>
+        <w:tblW w:w="0" w:type="auto"/>
+        <w:tblLook w:val="04A0" w:firstRow="1" w:lastRow="0" w:firstColumn="1" w:lastColumn="0" w:noHBand="0" w:noVBand="1"/>
+      </w:tblPr>
+      <w:tblGrid>
+        <w:gridCol w:w="704"/>
+        <w:gridCol w:w="8312"/>
+      </w:tblGrid>
+      <w:tr>
+        <w:trPr>
+          <w:cnfStyle w:val="100000000000" w:firstRow="1" w:lastRow="0" w:firstColumn="0" w:lastColumn="0" w:oddVBand="0" w:evenVBand="0" w:oddHBand="0" w:evenHBand="0" w:firstRowFirstColumn="0" w:firstRowLastColumn="0" w:lastRowFirstColumn="0" w:lastRowLastColumn="0"/>
+        </w:trPr>
+        <w:tc>
+          <w:tcPr>
+            <w:cnfStyle w:val="001000000000" w:firstRow="0" w:lastRow="0" w:firstColumn="1" w:lastColumn="0" w:oddVBand="0" w:evenVBand="0" w:oddHBand="0" w:evenHBand="0" w:firstRowFirstColumn="0" w:firstRowLastColumn="0" w:lastRowFirstColumn="0" w:lastRowLastColumn="0"/>
+            <w:tcW w:w="704" w:type="dxa"/>
+          </w:tcPr>
+          <w:p>
+            <w:pPr>
+              <w:jc w:val="both"/>
+            </w:pPr>
+            <w:r>
+              <w:t>Step</w:t>
+            </w:r>
+          </w:p>
+        </w:tc>
+        <w:tc>
+          <w:tcPr>
+            <w:tcW w:w="8312" w:type="dxa"/>
+          </w:tcPr>
+          <w:p>
+            <w:pPr>
+              <w:jc w:val="both"/>
+              <w:cnfStyle w:val="100000000000" w:firstRow="1" w:lastRow="0" w:firstColumn="0" w:lastColumn="0" w:oddVBand="0" w:evenVBand="0" w:oddHBand="0" w:evenHBand="0" w:firstRowFirstColumn="0" w:firstRowLastColumn="0" w:lastRowFirstColumn="0" w:lastRowLastColumn="0"/>
+            </w:pPr>
+            <w:r>
+              <w:t>Description</w:t>
+            </w:r>
+          </w:p>
+        </w:tc>
+      </w:tr>
+      <w:tr>
+        <w:tc>
+          <w:tcPr>
+            <w:cnfStyle w:val="001000000000" w:firstRow="0" w:lastRow="0" w:firstColumn="1" w:lastColumn="0" w:oddVBand="0" w:evenVBand="0" w:oddHBand="0" w:evenHBand="0" w:firstRowFirstColumn="0" w:firstRowLastColumn="0" w:lastRowFirstColumn="0" w:lastRowLastColumn="0"/>
+            <w:tcW w:w="704" w:type="dxa"/>
+          </w:tcPr>
+          <w:p>
+            <w:pPr>
+              <w:jc w:val="both"/>
+            </w:pPr>
+            <w:r>
+              <w:t>1</w:t>
+            </w:r>
+          </w:p>
+        </w:tc>
+        <w:tc>
+          <w:tcPr>
+            <w:tcW w:w="8312" w:type="dxa"/>
+          </w:tcPr>
+          <w:p>
+            <w:pPr>
+              <w:jc w:val="both"/>
+              <w:cnfStyle w:val="000000000000" w:firstRow="0" w:lastRow="0" w:firstColumn="0" w:lastColumn="0" w:oddVBand="0" w:evenVBand="0" w:oddHBand="0" w:evenHBand="0" w:firstRowFirstColumn="0" w:firstRowLastColumn="0" w:lastRowFirstColumn="0" w:lastRowLastColumn="0"/>
+            </w:pPr>
+            <w:r>
+              <w:t xml:space="preserve">Set seed for reproducibility </w:t>
+            </w:r>
+          </w:p>
+        </w:tc>
+      </w:tr>
+      <w:tr>
+        <w:tc>
+          <w:tcPr>
+            <w:cnfStyle w:val="001000000000" w:firstRow="0" w:lastRow="0" w:firstColumn="1" w:lastColumn="0" w:oddVBand="0" w:evenVBand="0" w:oddHBand="0" w:evenHBand="0" w:firstRowFirstColumn="0" w:firstRowLastColumn="0" w:lastRowFirstColumn="0" w:lastRowLastColumn="0"/>
+            <w:tcW w:w="704" w:type="dxa"/>
+          </w:tcPr>
+          <w:p>
+            <w:pPr>
+              <w:jc w:val="both"/>
+            </w:pPr>
+            <w:r>
+              <w:t>2</w:t>
+            </w:r>
+          </w:p>
+        </w:tc>
+        <w:tc>
+          <w:tcPr>
+            <w:tcW w:w="8312" w:type="dxa"/>
+          </w:tcPr>
+          <w:p>
+            <w:pPr>
+              <w:jc w:val="both"/>
+              <w:cnfStyle w:val="000000000000" w:firstRow="0" w:lastRow="0" w:firstColumn="0" w:lastColumn="0" w:oddVBand="0" w:evenVBand="0" w:oddHBand="0" w:evenHBand="0" w:firstRowFirstColumn="0" w:firstRowLastColumn="0" w:lastRowFirstColumn="0" w:lastRowLastColumn="0"/>
+            </w:pPr>
+            <w:r>
+              <w:t>Separate features and target variables</w:t>
+            </w:r>
+          </w:p>
+        </w:tc>
+      </w:tr>
+      <w:tr>
+        <w:tc>
+          <w:tcPr>
+            <w:cnfStyle w:val="001000000000" w:firstRow="0" w:lastRow="0" w:firstColumn="1" w:lastColumn="0" w:oddVBand="0" w:evenVBand="0" w:oddHBand="0" w:evenHBand="0" w:firstRowFirstColumn="0" w:firstRowLastColumn="0" w:lastRowFirstColumn="0" w:lastRowLastColumn="0"/>
+            <w:tcW w:w="704" w:type="dxa"/>
+          </w:tcPr>
+          <w:p>
+            <w:pPr>
+              <w:jc w:val="both"/>
+            </w:pPr>
+            <w:r>
+              <w:t>3</w:t>
+            </w:r>
+          </w:p>
+        </w:tc>
+        <w:tc>
+          <w:tcPr>
+            <w:tcW w:w="8312" w:type="dxa"/>
+          </w:tcPr>
+          <w:p>
+            <w:pPr>
+              <w:jc w:val="both"/>
+              <w:cnfStyle w:val="000000000000" w:firstRow="0" w:lastRow="0" w:firstColumn="0" w:lastColumn="0" w:oddVBand="0" w:evenVBand="0" w:oddHBand="0" w:evenHBand="0" w:firstRowFirstColumn="0" w:firstRowLastColumn="0" w:lastRowFirstColumn="0" w:lastRowLastColumn="0"/>
+            </w:pPr>
+            <w:r>
+              <w:t xml:space="preserve">Split data into training and testing sets, </w:t>
+            </w:r>
+            <w:proofErr w:type="gramStart"/>
+            <w:r>
+              <w:t>were</w:t>
+            </w:r>
+            <w:proofErr w:type="gramEnd"/>
+            <w:r>
+              <w:t xml:space="preserve"> 20% testing was used on the latest data</w:t>
+            </w:r>
+          </w:p>
+        </w:tc>
+      </w:tr>
+      <w:tr>
+        <w:tc>
+          <w:tcPr>
+            <w:cnfStyle w:val="001000000000" w:firstRow="0" w:lastRow="0" w:firstColumn="1" w:lastColumn="0" w:oddVBand="0" w:evenVBand="0" w:oddHBand="0" w:evenHBand="0" w:firstRowFirstColumn="0" w:firstRowLastColumn="0" w:lastRowFirstColumn="0" w:lastRowLastColumn="0"/>
+            <w:tcW w:w="704" w:type="dxa"/>
+          </w:tcPr>
+          <w:p>
+            <w:pPr>
+              <w:jc w:val="both"/>
+            </w:pPr>
+            <w:r>
+              <w:t>4</w:t>
+            </w:r>
+          </w:p>
+        </w:tc>
+        <w:tc>
+          <w:tcPr>
+            <w:tcW w:w="8312" w:type="dxa"/>
+          </w:tcPr>
+          <w:p>
+            <w:pPr>
+              <w:jc w:val="both"/>
+              <w:cnfStyle w:val="000000000000" w:firstRow="0" w:lastRow="0" w:firstColumn="0" w:lastColumn="0" w:oddVBand="0" w:evenVBand="0" w:oddHBand="0" w:evenHBand="0" w:firstRowFirstColumn="0" w:firstRowLastColumn="0" w:lastRowFirstColumn="0" w:lastRowLastColumn="0"/>
+            </w:pPr>
+            <w:r>
+              <w:t xml:space="preserve">Scale features and target variables </w:t>
+            </w:r>
+          </w:p>
+        </w:tc>
+      </w:tr>
+      <w:tr>
+        <w:tc>
+          <w:tcPr>
+            <w:cnfStyle w:val="001000000000" w:firstRow="0" w:lastRow="0" w:firstColumn="1" w:lastColumn="0" w:oddVBand="0" w:evenVBand="0" w:oddHBand="0" w:evenHBand="0" w:firstRowFirstColumn="0" w:firstRowLastColumn="0" w:lastRowFirstColumn="0" w:lastRowLastColumn="0"/>
+            <w:tcW w:w="704" w:type="dxa"/>
+          </w:tcPr>
+          <w:p>
+            <w:pPr>
+              <w:jc w:val="both"/>
+            </w:pPr>
+            <w:r>
+              <w:t>5</w:t>
+            </w:r>
+          </w:p>
+        </w:tc>
+        <w:tc>
+          <w:tcPr>
+            <w:tcW w:w="8312" w:type="dxa"/>
+          </w:tcPr>
+          <w:p>
+            <w:pPr>
+              <w:jc w:val="both"/>
+              <w:cnfStyle w:val="000000000000" w:firstRow="0" w:lastRow="0" w:firstColumn="0" w:lastColumn="0" w:oddVBand="0" w:evenVBand="0" w:oddHBand="0" w:evenHBand="0" w:firstRowFirstColumn="0" w:firstRowLastColumn="0" w:lastRowFirstColumn="0" w:lastRowLastColumn="0"/>
+            </w:pPr>
+            <w:r>
+              <w:t>Reshape input data</w:t>
+            </w:r>
+          </w:p>
+        </w:tc>
+      </w:tr>
+      <w:tr>
+        <w:tc>
+          <w:tcPr>
+            <w:cnfStyle w:val="001000000000" w:firstRow="0" w:lastRow="0" w:firstColumn="1" w:lastColumn="0" w:oddVBand="0" w:evenVBand="0" w:oddHBand="0" w:evenHBand="0" w:firstRowFirstColumn="0" w:firstRowLastColumn="0" w:lastRowFirstColumn="0" w:lastRowLastColumn="0"/>
+            <w:tcW w:w="704" w:type="dxa"/>
+          </w:tcPr>
+          <w:p>
+            <w:pPr>
+              <w:jc w:val="both"/>
+            </w:pPr>
+            <w:r>
+              <w:t>6</w:t>
+            </w:r>
+          </w:p>
+        </w:tc>
+        <w:tc>
+          <w:tcPr>
+            <w:tcW w:w="8312" w:type="dxa"/>
+          </w:tcPr>
+          <w:p>
+            <w:pPr>
+              <w:jc w:val="both"/>
+              <w:cnfStyle w:val="000000000000" w:firstRow="0" w:lastRow="0" w:firstColumn="0" w:lastColumn="0" w:oddVBand="0" w:evenVBand="0" w:oddHBand="0" w:evenHBand="0" w:firstRowFirstColumn="0" w:firstRowLastColumn="0" w:lastRowFirstColumn="0" w:lastRowLastColumn="0"/>
+            </w:pPr>
+            <w:r>
+              <w:t xml:space="preserve">Define </w:t>
+            </w:r>
+            <w:proofErr w:type="spellStart"/>
+            <w:r>
+              <w:t>create_model</w:t>
+            </w:r>
+            <w:proofErr w:type="spellEnd"/>
+            <w:r>
+              <w:t xml:space="preserve"> function</w:t>
+            </w:r>
+          </w:p>
+        </w:tc>
+      </w:tr>
+      <w:tr>
+        <w:tc>
+          <w:tcPr>
+            <w:cnfStyle w:val="001000000000" w:firstRow="0" w:lastRow="0" w:firstColumn="1" w:lastColumn="0" w:oddVBand="0" w:evenVBand="0" w:oddHBand="0" w:evenHBand="0" w:firstRowFirstColumn="0" w:firstRowLastColumn="0" w:lastRowFirstColumn="0" w:lastRowLastColumn="0"/>
+            <w:tcW w:w="704" w:type="dxa"/>
+          </w:tcPr>
+          <w:p>
+            <w:pPr>
+              <w:jc w:val="both"/>
+            </w:pPr>
+            <w:r>
+              <w:t>7</w:t>
+            </w:r>
+          </w:p>
+        </w:tc>
+        <w:tc>
+          <w:tcPr>
+            <w:tcW w:w="8312" w:type="dxa"/>
+          </w:tcPr>
+          <w:p>
+            <w:pPr>
+              <w:jc w:val="both"/>
+              <w:cnfStyle w:val="000000000000" w:firstRow="0" w:lastRow="0" w:firstColumn="0" w:lastColumn="0" w:oddVBand="0" w:evenVBand="0" w:oddHBand="0" w:evenHBand="0" w:firstRowFirstColumn="0" w:firstRowLastColumn="0" w:lastRowFirstColumn="0" w:lastRowLastColumn="0"/>
+            </w:pPr>
+            <w:proofErr w:type="spellStart"/>
+            <w:r>
+              <w:t>Perfomre</w:t>
+            </w:r>
+            <w:proofErr w:type="spellEnd"/>
+            <w:r>
+              <w:t xml:space="preserve"> grid search for hyperparameter optimisation</w:t>
+            </w:r>
+          </w:p>
+        </w:tc>
+      </w:tr>
+      <w:tr>
+        <w:tc>
+          <w:tcPr>
+            <w:cnfStyle w:val="001000000000" w:firstRow="0" w:lastRow="0" w:firstColumn="1" w:lastColumn="0" w:oddVBand="0" w:evenVBand="0" w:oddHBand="0" w:evenHBand="0" w:firstRowFirstColumn="0" w:firstRowLastColumn="0" w:lastRowFirstColumn="0" w:lastRowLastColumn="0"/>
+            <w:tcW w:w="704" w:type="dxa"/>
+          </w:tcPr>
+          <w:p>
+            <w:pPr>
+              <w:jc w:val="both"/>
+            </w:pPr>
+            <w:r>
+              <w:t>8</w:t>
+            </w:r>
+          </w:p>
+        </w:tc>
+        <w:tc>
+          <w:tcPr>
+            <w:tcW w:w="8312" w:type="dxa"/>
+          </w:tcPr>
+          <w:p>
+            <w:pPr>
+              <w:jc w:val="both"/>
+              <w:cnfStyle w:val="000000000000" w:firstRow="0" w:lastRow="0" w:firstColumn="0" w:lastColumn="0" w:oddVBand="0" w:evenVBand="0" w:oddHBand="0" w:evenHBand="0" w:firstRowFirstColumn="0" w:firstRowLastColumn="0" w:lastRowFirstColumn="0" w:lastRowLastColumn="0"/>
+            </w:pPr>
+            <w:r>
+              <w:t>Train and evaluate the model with best h</w:t>
+            </w:r>
+            <w:r>
+              <w:t>yperparameters</w:t>
+            </w:r>
+          </w:p>
+        </w:tc>
+      </w:tr>
+      <w:tr>
+        <w:tc>
+          <w:tcPr>
+            <w:cnfStyle w:val="001000000000" w:firstRow="0" w:lastRow="0" w:firstColumn="1" w:lastColumn="0" w:oddVBand="0" w:evenVBand="0" w:oddHBand="0" w:evenHBand="0" w:firstRowFirstColumn="0" w:firstRowLastColumn="0" w:lastRowFirstColumn="0" w:lastRowLastColumn="0"/>
+            <w:tcW w:w="704" w:type="dxa"/>
+          </w:tcPr>
+          <w:p>
+            <w:pPr>
+              <w:jc w:val="both"/>
+            </w:pPr>
+            <w:r>
+              <w:t>9</w:t>
+            </w:r>
+          </w:p>
+        </w:tc>
+        <w:tc>
+          <w:tcPr>
+            <w:tcW w:w="8312" w:type="dxa"/>
+          </w:tcPr>
+          <w:p>
+            <w:pPr>
+              <w:jc w:val="both"/>
+              <w:cnfStyle w:val="000000000000" w:firstRow="0" w:lastRow="0" w:firstColumn="0" w:lastColumn="0" w:oddVBand="0" w:evenVBand="0" w:oddHBand="0" w:evenHBand="0" w:firstRowFirstColumn="0" w:firstRowLastColumn="0" w:lastRowFirstColumn="0" w:lastRowLastColumn="0"/>
+            </w:pPr>
+            <w:r>
+              <w:t>Plot training and validation losses</w:t>
+            </w:r>
+          </w:p>
+        </w:tc>
+      </w:tr>
+      <w:tr>
+        <w:tc>
+          <w:tcPr>
+            <w:cnfStyle w:val="001000000000" w:firstRow="0" w:lastRow="0" w:firstColumn="1" w:lastColumn="0" w:oddVBand="0" w:evenVBand="0" w:oddHBand="0" w:evenHBand="0" w:firstRowFirstColumn="0" w:firstRowLastColumn="0" w:lastRowFirstColumn="0" w:lastRowLastColumn="0"/>
+            <w:tcW w:w="704" w:type="dxa"/>
+          </w:tcPr>
+          <w:p>
+            <w:pPr>
+              <w:jc w:val="both"/>
+            </w:pPr>
+            <w:r>
+              <w:t>10</w:t>
+            </w:r>
+          </w:p>
+        </w:tc>
+        <w:tc>
+          <w:tcPr>
+            <w:tcW w:w="8312" w:type="dxa"/>
+          </w:tcPr>
+          <w:p>
+            <w:pPr>
+              <w:jc w:val="both"/>
+              <w:cnfStyle w:val="000000000000" w:firstRow="0" w:lastRow="0" w:firstColumn="0" w:lastColumn="0" w:oddVBand="0" w:evenVBand="0" w:oddHBand="0" w:evenHBand="0" w:firstRowFirstColumn="0" w:firstRowLastColumn="0" w:lastRowFirstColumn="0" w:lastRowLastColumn="0"/>
+            </w:pPr>
+            <w:r>
+              <w:t>Make predictions on test data and inverse-transform prediction</w:t>
+            </w:r>
+          </w:p>
+        </w:tc>
+      </w:tr>
+      <w:tr>
+        <w:tc>
+          <w:tcPr>
+            <w:cnfStyle w:val="001000000000" w:firstRow="0" w:lastRow="0" w:firstColumn="1" w:lastColumn="0" w:oddVBand="0" w:evenVBand="0" w:oddHBand="0" w:evenHBand="0" w:firstRowFirstColumn="0" w:firstRowLastColumn="0" w:lastRowFirstColumn="0" w:lastRowLastColumn="0"/>
+            <w:tcW w:w="704" w:type="dxa"/>
+          </w:tcPr>
+          <w:p>
+            <w:pPr>
+              <w:jc w:val="both"/>
+            </w:pPr>
+            <w:r>
+              <w:t>11</w:t>
+            </w:r>
+          </w:p>
+        </w:tc>
+        <w:tc>
+          <w:tcPr>
+            <w:tcW w:w="8312" w:type="dxa"/>
+          </w:tcPr>
+          <w:p>
+            <w:pPr>
+              <w:jc w:val="both"/>
+              <w:cnfStyle w:val="000000000000" w:firstRow="0" w:lastRow="0" w:firstColumn="0" w:lastColumn="0" w:oddVBand="0" w:evenVBand="0" w:oddHBand="0" w:evenHBand="0" w:firstRowFirstColumn="0" w:firstRowLastColumn="0" w:lastRowFirstColumn="0" w:lastRowLastColumn="0"/>
+            </w:pPr>
+            <w:r>
+              <w:t>Compute RMSE</w:t>
+            </w:r>
+          </w:p>
+        </w:tc>
+      </w:tr>
+      <w:tr>
+        <w:tc>
+          <w:tcPr>
+            <w:cnfStyle w:val="001000000000" w:firstRow="0" w:lastRow="0" w:firstColumn="1" w:lastColumn="0" w:oddVBand="0" w:evenVBand="0" w:oddHBand="0" w:evenHBand="0" w:firstRowFirstColumn="0" w:firstRowLastColumn="0" w:lastRowFirstColumn="0" w:lastRowLastColumn="0"/>
+            <w:tcW w:w="704" w:type="dxa"/>
+          </w:tcPr>
+          <w:p>
+            <w:pPr>
+              <w:jc w:val="both"/>
+            </w:pPr>
+            <w:r>
+              <w:t>12</w:t>
+            </w:r>
+          </w:p>
+        </w:tc>
+        <w:tc>
+          <w:tcPr>
+            <w:tcW w:w="8312" w:type="dxa"/>
+          </w:tcPr>
+          <w:p>
+            <w:pPr>
+              <w:jc w:val="both"/>
+              <w:cnfStyle w:val="000000000000" w:firstRow="0" w:lastRow="0" w:firstColumn="0" w:lastColumn="0" w:oddVBand="0" w:evenVBand="0" w:oddHBand="0" w:evenHBand="0" w:firstRowFirstColumn="0" w:firstRowLastColumn="0" w:lastRowFirstColumn="0" w:lastRowLastColumn="0"/>
+            </w:pPr>
+            <w:r>
+              <w:t xml:space="preserve">Plot the true values and predictions </w:t>
+            </w:r>
+          </w:p>
+        </w:tc>
+      </w:tr>
+    </w:tbl>
+    <w:p>
+      <w:pPr>
+        <w:jc w:val="both"/>
+      </w:pPr>
+    </w:p>
+    <w:p>
+      <w:pPr>
+        <w:jc w:val="both"/>
+      </w:pPr>
+    </w:p>
+    <w:p>
+      <w:pPr>
+        <w:jc w:val="both"/>
+      </w:pPr>
+    </w:p>
+    <w:p>
+      <w:pPr>
+        <w:jc w:val="both"/>
+      </w:pPr>
+      <w:r>
+        <w:lastRenderedPageBreak/>
+        <w:t>To optimize the model</w:t>
+      </w:r>
+      <w:r>
+        <w:t xml:space="preserve"> at step 7</w:t>
+      </w:r>
+      <w:r>
+        <w:t xml:space="preserve">, we employed </w:t>
+      </w:r>
+      <w:proofErr w:type="spellStart"/>
+      <w:r>
+        <w:t>RandomizedSearchCV</w:t>
+      </w:r>
+      <w:proofErr w:type="spellEnd"/>
+      <w:r>
+        <w:t xml:space="preserve"> with time series cross-validation, exploring the following hyperparameter space</w:t>
+      </w:r>
+      <w:r>
+        <w:t xml:space="preserve"> which is described in table </w:t>
+      </w:r>
+      <w:r>
+        <w:t>6</w:t>
+      </w:r>
+      <w:r>
+        <w:t xml:space="preserve"> with the best </w:t>
+      </w:r>
+      <w:proofErr w:type="spellStart"/>
+      <w:r>
+        <w:t>hypartmers</w:t>
+      </w:r>
+      <w:proofErr w:type="spellEnd"/>
+      <w:r>
+        <w:t xml:space="preserve"> also found and extracted from the </w:t>
+      </w:r>
+      <w:proofErr w:type="spellStart"/>
+      <w:r>
+        <w:t>RandomizedSearchCV</w:t>
+      </w:r>
+      <w:proofErr w:type="spellEnd"/>
+      <w:r>
+        <w:t xml:space="preserve"> function.</w:t>
+      </w:r>
+    </w:p>
+    <w:p>
+      <w:pPr>
+        <w:jc w:val="both"/>
+        <w:rPr>
+          <w:i/>
+          <w:iCs/>
+          <w:sz w:val="16"/>
+          <w:szCs w:val="16"/>
+        </w:rPr>
+      </w:pPr>
+      <w:r>
+        <w:rPr>
+          <w:i/>
+          <w:iCs/>
+          <w:sz w:val="16"/>
+          <w:szCs w:val="16"/>
+        </w:rPr>
+        <w:t xml:space="preserve">Table </w:t>
+      </w:r>
+      <w:r>
+        <w:rPr>
+          <w:i/>
+          <w:iCs/>
+          <w:sz w:val="16"/>
+          <w:szCs w:val="16"/>
+        </w:rPr>
+        <w:t>6:</w:t>
+      </w:r>
+      <w:r>
+        <w:rPr>
+          <w:i/>
+          <w:iCs/>
+          <w:sz w:val="16"/>
+          <w:szCs w:val="16"/>
+        </w:rPr>
+        <w:t xml:space="preserve"> </w:t>
+      </w:r>
+      <w:r>
+        <w:rPr>
+          <w:i/>
+          <w:iCs/>
+          <w:sz w:val="16"/>
+          <w:szCs w:val="16"/>
+        </w:rPr>
+        <w:t>P</w:t>
+      </w:r>
+      <w:r>
+        <w:rPr>
+          <w:i/>
+          <w:iCs/>
+          <w:sz w:val="16"/>
+          <w:szCs w:val="16"/>
+        </w:rPr>
+        <w:t>rovides a summary of the hyperparameters and their values used in the LSTM model, along with their descriptions and best hyperparameter values</w:t>
+      </w:r>
+      <w:r>
+        <w:rPr>
+          <w:i/>
+          <w:iCs/>
+          <w:sz w:val="16"/>
+          <w:szCs w:val="16"/>
+        </w:rPr>
+        <w:t>.</w:t>
+      </w:r>
+    </w:p>
+    <w:tbl>
+      <w:tblPr>
+        <w:tblStyle w:val="GridTable1Light"/>
+        <w:tblW w:w="0" w:type="auto"/>
+        <w:tblLook w:val="04A0" w:firstRow="1" w:lastRow="0" w:firstColumn="1" w:lastColumn="0" w:noHBand="0" w:noVBand="1"/>
+      </w:tblPr>
+      <w:tblGrid>
+        <w:gridCol w:w="1351"/>
+        <w:gridCol w:w="1492"/>
+        <w:gridCol w:w="4877"/>
+        <w:gridCol w:w="1296"/>
+      </w:tblGrid>
+      <w:tr>
+        <w:trPr>
+          <w:cnfStyle w:val="100000000000" w:firstRow="1" w:lastRow="0" w:firstColumn="0" w:lastColumn="0" w:oddVBand="0" w:evenVBand="0" w:oddHBand="0" w:evenHBand="0" w:firstRowFirstColumn="0" w:firstRowLastColumn="0" w:lastRowFirstColumn="0" w:lastRowLastColumn="0"/>
+        </w:trPr>
+        <w:tc>
+          <w:tcPr>
+            <w:cnfStyle w:val="001000000000" w:firstRow="0" w:lastRow="0" w:firstColumn="1" w:lastColumn="0" w:oddVBand="0" w:evenVBand="0" w:oddHBand="0" w:evenHBand="0" w:firstRowFirstColumn="0" w:firstRowLastColumn="0" w:lastRowFirstColumn="0" w:lastRowLastColumn="0"/>
+            <w:tcW w:w="1352" w:type="dxa"/>
+          </w:tcPr>
+          <w:p>
+            <w:pPr>
+              <w:jc w:val="both"/>
+              <w:rPr>
+                <w:sz w:val="16"/>
+                <w:szCs w:val="16"/>
+              </w:rPr>
+            </w:pPr>
+            <w:r>
+              <w:rPr>
+                <w:sz w:val="16"/>
+                <w:szCs w:val="16"/>
+              </w:rPr>
+              <w:t>Hyperparameter</w:t>
+            </w:r>
+          </w:p>
+        </w:tc>
+        <w:tc>
+          <w:tcPr>
+            <w:tcW w:w="1502" w:type="dxa"/>
+          </w:tcPr>
+          <w:p>
+            <w:pPr>
+              <w:jc w:val="both"/>
+              <w:cnfStyle w:val="100000000000" w:firstRow="1" w:lastRow="0" w:firstColumn="0" w:lastColumn="0" w:oddVBand="0" w:evenVBand="0" w:oddHBand="0" w:evenHBand="0" w:firstRowFirstColumn="0" w:firstRowLastColumn="0" w:lastRowFirstColumn="0" w:lastRowLastColumn="0"/>
+              <w:rPr>
+                <w:sz w:val="16"/>
+                <w:szCs w:val="16"/>
+              </w:rPr>
+            </w:pPr>
+            <w:r>
+              <w:rPr>
+                <w:sz w:val="16"/>
+                <w:szCs w:val="16"/>
+              </w:rPr>
+              <w:t>Values</w:t>
+            </w:r>
+          </w:p>
+        </w:tc>
+        <w:tc>
+          <w:tcPr>
+            <w:tcW w:w="4938" w:type="dxa"/>
+          </w:tcPr>
+          <w:p>
+            <w:pPr>
+              <w:jc w:val="both"/>
+              <w:cnfStyle w:val="100000000000" w:firstRow="1" w:lastRow="0" w:firstColumn="0" w:lastColumn="0" w:oddVBand="0" w:evenVBand="0" w:oddHBand="0" w:evenHBand="0" w:firstRowFirstColumn="0" w:firstRowLastColumn="0" w:lastRowFirstColumn="0" w:lastRowLastColumn="0"/>
+              <w:rPr>
+                <w:sz w:val="16"/>
+                <w:szCs w:val="16"/>
+              </w:rPr>
+            </w:pPr>
+            <w:r>
+              <w:rPr>
+                <w:sz w:val="16"/>
+                <w:szCs w:val="16"/>
+              </w:rPr>
+              <w:t>Description</w:t>
+            </w:r>
+          </w:p>
+        </w:tc>
+        <w:tc>
+          <w:tcPr>
+            <w:tcW w:w="1224" w:type="dxa"/>
+          </w:tcPr>
+          <w:p>
+            <w:pPr>
+              <w:jc w:val="both"/>
+              <w:cnfStyle w:val="100000000000" w:firstRow="1" w:lastRow="0" w:firstColumn="0" w:lastColumn="0" w:oddVBand="0" w:evenVBand="0" w:oddHBand="0" w:evenHBand="0" w:firstRowFirstColumn="0" w:firstRowLastColumn="0" w:lastRowFirstColumn="0" w:lastRowLastColumn="0"/>
+              <w:rPr>
+                <w:sz w:val="16"/>
+                <w:szCs w:val="16"/>
+              </w:rPr>
+            </w:pPr>
+            <w:r>
+              <w:rPr>
+                <w:sz w:val="16"/>
+                <w:szCs w:val="16"/>
+              </w:rPr>
+              <w:t>Best hyperparameter</w:t>
+            </w:r>
+          </w:p>
+        </w:tc>
+      </w:tr>
+      <w:tr>
+        <w:tc>
+          <w:tcPr>
+            <w:cnfStyle w:val="001000000000" w:firstRow="0" w:lastRow="0" w:firstColumn="1" w:lastColumn="0" w:oddVBand="0" w:evenVBand="0" w:oddHBand="0" w:evenHBand="0" w:firstRowFirstColumn="0" w:firstRowLastColumn="0" w:lastRowFirstColumn="0" w:lastRowLastColumn="0"/>
+            <w:tcW w:w="1352" w:type="dxa"/>
+          </w:tcPr>
+          <w:p>
+            <w:pPr>
+              <w:jc w:val="both"/>
+              <w:rPr>
+                <w:sz w:val="16"/>
+                <w:szCs w:val="16"/>
+              </w:rPr>
+            </w:pPr>
+            <w:r>
+              <w:rPr>
+                <w:sz w:val="16"/>
+                <w:szCs w:val="16"/>
+              </w:rPr>
+              <w:t>Layers</w:t>
+            </w:r>
+          </w:p>
+        </w:tc>
+        <w:tc>
+          <w:tcPr>
+            <w:tcW w:w="1502" w:type="dxa"/>
+          </w:tcPr>
+          <w:p>
+            <w:pPr>
+              <w:jc w:val="both"/>
+              <w:cnfStyle w:val="000000000000" w:firstRow="0" w:lastRow="0" w:firstColumn="0" w:lastColumn="0" w:oddVBand="0" w:evenVBand="0" w:oddHBand="0" w:evenHBand="0" w:firstRowFirstColumn="0" w:firstRowLastColumn="0" w:lastRowFirstColumn="0" w:lastRowLastColumn="0"/>
+              <w:rPr>
+                <w:sz w:val="16"/>
+                <w:szCs w:val="16"/>
+              </w:rPr>
+            </w:pPr>
+            <w:r>
+              <w:rPr>
+                <w:sz w:val="16"/>
+                <w:szCs w:val="16"/>
+              </w:rPr>
+              <w:t>[1,2,3,4,5]</w:t>
+            </w:r>
+          </w:p>
+        </w:tc>
+        <w:tc>
+          <w:tcPr>
+            <w:tcW w:w="4938" w:type="dxa"/>
+          </w:tcPr>
+          <w:p>
+            <w:pPr>
+              <w:jc w:val="both"/>
+              <w:cnfStyle w:val="000000000000" w:firstRow="0" w:lastRow="0" w:firstColumn="0" w:lastColumn="0" w:oddVBand="0" w:evenVBand="0" w:oddHBand="0" w:evenHBand="0" w:firstRowFirstColumn="0" w:firstRowLastColumn="0" w:lastRowFirstColumn="0" w:lastRowLastColumn="0"/>
+              <w:rPr>
+                <w:sz w:val="16"/>
+                <w:szCs w:val="16"/>
+              </w:rPr>
+            </w:pPr>
+            <w:r>
+              <w:rPr>
+                <w:sz w:val="16"/>
+                <w:szCs w:val="16"/>
+              </w:rPr>
+              <w:t>Number of layers in the LSTM model, determines the depth of the model. More layers can help capture complex patterns but may also increase the risk of overfitting.</w:t>
+            </w:r>
+          </w:p>
+        </w:tc>
+        <w:tc>
+          <w:tcPr>
+            <w:tcW w:w="1224" w:type="dxa"/>
+          </w:tcPr>
+          <w:p>
+            <w:pPr>
+              <w:jc w:val="both"/>
+              <w:cnfStyle w:val="000000000000" w:firstRow="0" w:lastRow="0" w:firstColumn="0" w:lastColumn="0" w:oddVBand="0" w:evenVBand="0" w:oddHBand="0" w:evenHBand="0" w:firstRowFirstColumn="0" w:firstRowLastColumn="0" w:lastRowFirstColumn="0" w:lastRowLastColumn="0"/>
+              <w:rPr>
+                <w:sz w:val="16"/>
+                <w:szCs w:val="16"/>
+              </w:rPr>
+            </w:pPr>
+            <w:r>
+              <w:rPr>
+                <w:sz w:val="16"/>
+                <w:szCs w:val="16"/>
+              </w:rPr>
+              <w:t>3</w:t>
+            </w:r>
+          </w:p>
+        </w:tc>
+      </w:tr>
+      <w:tr>
+        <w:tc>
+          <w:tcPr>
+            <w:cnfStyle w:val="001000000000" w:firstRow="0" w:lastRow="0" w:firstColumn="1" w:lastColumn="0" w:oddVBand="0" w:evenVBand="0" w:oddHBand="0" w:evenHBand="0" w:firstRowFirstColumn="0" w:firstRowLastColumn="0" w:lastRowFirstColumn="0" w:lastRowLastColumn="0"/>
+            <w:tcW w:w="1352" w:type="dxa"/>
+          </w:tcPr>
+          <w:p>
+            <w:pPr>
+              <w:jc w:val="both"/>
+              <w:rPr>
+                <w:sz w:val="16"/>
+                <w:szCs w:val="16"/>
+              </w:rPr>
+            </w:pPr>
+            <w:r>
+              <w:rPr>
+                <w:sz w:val="16"/>
+                <w:szCs w:val="16"/>
+              </w:rPr>
+              <w:t>Neurons</w:t>
+            </w:r>
+          </w:p>
+        </w:tc>
+        <w:tc>
+          <w:tcPr>
+            <w:tcW w:w="1502" w:type="dxa"/>
+          </w:tcPr>
+          <w:p>
+            <w:pPr>
+              <w:jc w:val="both"/>
+              <w:cnfStyle w:val="000000000000" w:firstRow="0" w:lastRow="0" w:firstColumn="0" w:lastColumn="0" w:oddVBand="0" w:evenVBand="0" w:oddHBand="0" w:evenHBand="0" w:firstRowFirstColumn="0" w:firstRowLastColumn="0" w:lastRowFirstColumn="0" w:lastRowLastColumn="0"/>
+              <w:rPr>
+                <w:sz w:val="16"/>
+                <w:szCs w:val="16"/>
+              </w:rPr>
+            </w:pPr>
+            <w:r>
+              <w:rPr>
+                <w:sz w:val="16"/>
+                <w:szCs w:val="16"/>
+              </w:rPr>
+              <w:t>[15, 25, 50, 85, 100, 150, 200, 250, 270, 285, 290, 300, 350, 385, 400]</w:t>
+            </w:r>
+          </w:p>
+        </w:tc>
+        <w:tc>
+          <w:tcPr>
+            <w:tcW w:w="4938" w:type="dxa"/>
+          </w:tcPr>
+          <w:p>
+            <w:pPr>
+              <w:jc w:val="both"/>
+              <w:cnfStyle w:val="000000000000" w:firstRow="0" w:lastRow="0" w:firstColumn="0" w:lastColumn="0" w:oddVBand="0" w:evenVBand="0" w:oddHBand="0" w:evenHBand="0" w:firstRowFirstColumn="0" w:firstRowLastColumn="0" w:lastRowFirstColumn="0" w:lastRowLastColumn="0"/>
+              <w:rPr>
+                <w:sz w:val="16"/>
+                <w:szCs w:val="16"/>
+              </w:rPr>
+            </w:pPr>
+            <w:r>
+              <w:rPr>
+                <w:sz w:val="16"/>
+                <w:szCs w:val="16"/>
+              </w:rPr>
+              <w:t>Number of neurons per layer, controls the model's capacity to learn features. A higher number of neurons can improve the model's ability to learn complex patterns but may increase the risk of overfitting and computational cost.</w:t>
+            </w:r>
+          </w:p>
+        </w:tc>
+        <w:tc>
+          <w:tcPr>
+            <w:tcW w:w="1224" w:type="dxa"/>
+          </w:tcPr>
+          <w:p>
+            <w:pPr>
+              <w:jc w:val="both"/>
+              <w:cnfStyle w:val="000000000000" w:firstRow="0" w:lastRow="0" w:firstColumn="0" w:lastColumn="0" w:oddVBand="0" w:evenVBand="0" w:oddHBand="0" w:evenHBand="0" w:firstRowFirstColumn="0" w:firstRowLastColumn="0" w:lastRowFirstColumn="0" w:lastRowLastColumn="0"/>
+              <w:rPr>
+                <w:sz w:val="16"/>
+                <w:szCs w:val="16"/>
+              </w:rPr>
+            </w:pPr>
+            <w:r>
+              <w:rPr>
+                <w:sz w:val="16"/>
+                <w:szCs w:val="16"/>
+              </w:rPr>
+              <w:t>25</w:t>
+            </w:r>
+          </w:p>
+        </w:tc>
+      </w:tr>
+      <w:tr>
+        <w:tc>
+          <w:tcPr>
+            <w:cnfStyle w:val="001000000000" w:firstRow="0" w:lastRow="0" w:firstColumn="1" w:lastColumn="0" w:oddVBand="0" w:evenVBand="0" w:oddHBand="0" w:evenHBand="0" w:firstRowFirstColumn="0" w:firstRowLastColumn="0" w:lastRowFirstColumn="0" w:lastRowLastColumn="0"/>
+            <w:tcW w:w="1352" w:type="dxa"/>
+          </w:tcPr>
+          <w:p>
+            <w:pPr>
+              <w:jc w:val="both"/>
+              <w:rPr>
+                <w:sz w:val="16"/>
+                <w:szCs w:val="16"/>
+              </w:rPr>
+            </w:pPr>
+            <w:r>
+              <w:rPr>
+                <w:sz w:val="16"/>
+                <w:szCs w:val="16"/>
+              </w:rPr>
+              <w:t>Dropout Rate</w:t>
+            </w:r>
+          </w:p>
+        </w:tc>
+        <w:tc>
+          <w:tcPr>
+            <w:tcW w:w="1502" w:type="dxa"/>
+          </w:tcPr>
+          <w:p>
+            <w:pPr>
+              <w:jc w:val="both"/>
+              <w:cnfStyle w:val="000000000000" w:firstRow="0" w:lastRow="0" w:firstColumn="0" w:lastColumn="0" w:oddVBand="0" w:evenVBand="0" w:oddHBand="0" w:evenHBand="0" w:firstRowFirstColumn="0" w:firstRowLastColumn="0" w:lastRowFirstColumn="0" w:lastRowLastColumn="0"/>
+              <w:rPr>
+                <w:sz w:val="16"/>
+                <w:szCs w:val="16"/>
+              </w:rPr>
+            </w:pPr>
+            <w:r>
+              <w:rPr>
+                <w:sz w:val="16"/>
+                <w:szCs w:val="16"/>
+              </w:rPr>
+              <w:t>[0.2, 0.3, 0.4]</w:t>
+            </w:r>
+          </w:p>
+        </w:tc>
+        <w:tc>
+          <w:tcPr>
+            <w:tcW w:w="4938" w:type="dxa"/>
+          </w:tcPr>
+          <w:p>
+            <w:pPr>
+              <w:jc w:val="both"/>
+              <w:cnfStyle w:val="000000000000" w:firstRow="0" w:lastRow="0" w:firstColumn="0" w:lastColumn="0" w:oddVBand="0" w:evenVBand="0" w:oddHBand="0" w:evenHBand="0" w:firstRowFirstColumn="0" w:firstRowLastColumn="0" w:lastRowFirstColumn="0" w:lastRowLastColumn="0"/>
+              <w:rPr>
+                <w:sz w:val="16"/>
+                <w:szCs w:val="16"/>
+              </w:rPr>
+            </w:pPr>
+            <w:r>
+              <w:rPr>
+                <w:sz w:val="16"/>
+                <w:szCs w:val="16"/>
+              </w:rPr>
+              <w:t>Dropout rate applied after each LSTM layer, used to reduce overfitting by randomly dropping a fraction of neurons during training.</w:t>
+            </w:r>
+          </w:p>
+        </w:tc>
+        <w:tc>
+          <w:tcPr>
+            <w:tcW w:w="1224" w:type="dxa"/>
+          </w:tcPr>
+          <w:p>
+            <w:pPr>
+              <w:jc w:val="both"/>
+              <w:cnfStyle w:val="000000000000" w:firstRow="0" w:lastRow="0" w:firstColumn="0" w:lastColumn="0" w:oddVBand="0" w:evenVBand="0" w:oddHBand="0" w:evenHBand="0" w:firstRowFirstColumn="0" w:firstRowLastColumn="0" w:lastRowFirstColumn="0" w:lastRowLastColumn="0"/>
+              <w:rPr>
+                <w:sz w:val="16"/>
+                <w:szCs w:val="16"/>
+              </w:rPr>
+            </w:pPr>
+            <w:r>
+              <w:rPr>
+                <w:sz w:val="16"/>
+                <w:szCs w:val="16"/>
+              </w:rPr>
+              <w:t>0.2</w:t>
+            </w:r>
+            <w:r>
+              <w:rPr>
+                <w:sz w:val="16"/>
+                <w:szCs w:val="16"/>
+              </w:rPr>
+              <w:t>5</w:t>
+            </w:r>
+          </w:p>
+        </w:tc>
+      </w:tr>
+      <w:tr>
+        <w:tc>
+          <w:tcPr>
+            <w:cnfStyle w:val="001000000000" w:firstRow="0" w:lastRow="0" w:firstColumn="1" w:lastColumn="0" w:oddVBand="0" w:evenVBand="0" w:oddHBand="0" w:evenHBand="0" w:firstRowFirstColumn="0" w:firstRowLastColumn="0" w:lastRowFirstColumn="0" w:lastRowLastColumn="0"/>
+            <w:tcW w:w="1352" w:type="dxa"/>
+          </w:tcPr>
+          <w:p>
+            <w:pPr>
+              <w:jc w:val="both"/>
+              <w:rPr>
+                <w:sz w:val="16"/>
+                <w:szCs w:val="16"/>
+              </w:rPr>
+            </w:pPr>
+            <w:proofErr w:type="spellStart"/>
+            <w:r>
+              <w:rPr>
+                <w:sz w:val="16"/>
+                <w:szCs w:val="16"/>
+              </w:rPr>
+              <w:t>learning_rate</w:t>
+            </w:r>
+            <w:proofErr w:type="spellEnd"/>
+          </w:p>
+        </w:tc>
+        <w:tc>
+          <w:tcPr>
+            <w:tcW w:w="1502" w:type="dxa"/>
+          </w:tcPr>
+          <w:p>
+            <w:pPr>
+              <w:jc w:val="both"/>
+              <w:cnfStyle w:val="000000000000" w:firstRow="0" w:lastRow="0" w:firstColumn="0" w:lastColumn="0" w:oddVBand="0" w:evenVBand="0" w:oddHBand="0" w:evenHBand="0" w:firstRowFirstColumn="0" w:firstRowLastColumn="0" w:lastRowFirstColumn="0" w:lastRowLastColumn="0"/>
+              <w:rPr>
+                <w:sz w:val="16"/>
+                <w:szCs w:val="16"/>
+              </w:rPr>
+            </w:pPr>
+            <w:r>
+              <w:rPr>
+                <w:sz w:val="16"/>
+                <w:szCs w:val="16"/>
+              </w:rPr>
+              <w:t>[0.001, 0.01, 0.1]</w:t>
+            </w:r>
+            <w:r>
+              <w:rPr>
+                <w:sz w:val="16"/>
+                <w:szCs w:val="16"/>
+              </w:rPr>
+              <w:tab/>
+            </w:r>
+          </w:p>
+        </w:tc>
+        <w:tc>
+          <w:tcPr>
+            <w:tcW w:w="4938" w:type="dxa"/>
+          </w:tcPr>
+          <w:p>
+            <w:pPr>
+              <w:jc w:val="both"/>
+              <w:cnfStyle w:val="000000000000" w:firstRow="0" w:lastRow="0" w:firstColumn="0" w:lastColumn="0" w:oddVBand="0" w:evenVBand="0" w:oddHBand="0" w:evenHBand="0" w:firstRowFirstColumn="0" w:firstRowLastColumn="0" w:lastRowFirstColumn="0" w:lastRowLastColumn="0"/>
+              <w:rPr>
+                <w:sz w:val="16"/>
+                <w:szCs w:val="16"/>
+              </w:rPr>
+            </w:pPr>
+            <w:r>
+              <w:rPr>
+                <w:sz w:val="16"/>
+                <w:szCs w:val="16"/>
+              </w:rPr>
+              <w:t>Learning rate for the Adam optimizer, determines the step size during gradient descent optimization. A smaller learning rate may yield better convergence but slower training, while a larger learning rate may speed up training but risk overshooting the optimal solution.</w:t>
+            </w:r>
+          </w:p>
+        </w:tc>
+        <w:tc>
+          <w:tcPr>
+            <w:tcW w:w="1224" w:type="dxa"/>
+          </w:tcPr>
+          <w:p>
+            <w:pPr>
+              <w:jc w:val="both"/>
+              <w:cnfStyle w:val="000000000000" w:firstRow="0" w:lastRow="0" w:firstColumn="0" w:lastColumn="0" w:oddVBand="0" w:evenVBand="0" w:oddHBand="0" w:evenHBand="0" w:firstRowFirstColumn="0" w:firstRowLastColumn="0" w:lastRowFirstColumn="0" w:lastRowLastColumn="0"/>
+              <w:rPr>
+                <w:sz w:val="16"/>
+                <w:szCs w:val="16"/>
+              </w:rPr>
+            </w:pPr>
+            <w:r>
+              <w:rPr>
+                <w:sz w:val="16"/>
+                <w:szCs w:val="16"/>
+              </w:rPr>
+              <w:t>0.001</w:t>
+            </w:r>
+          </w:p>
+        </w:tc>
+      </w:tr>
+      <w:tr>
+        <w:tc>
+          <w:tcPr>
+            <w:cnfStyle w:val="001000000000" w:firstRow="0" w:lastRow="0" w:firstColumn="1" w:lastColumn="0" w:oddVBand="0" w:evenVBand="0" w:oddHBand="0" w:evenHBand="0" w:firstRowFirstColumn="0" w:firstRowLastColumn="0" w:lastRowFirstColumn="0" w:lastRowLastColumn="0"/>
+            <w:tcW w:w="1352" w:type="dxa"/>
+          </w:tcPr>
+          <w:p>
+            <w:pPr>
+              <w:jc w:val="both"/>
+              <w:rPr>
+                <w:sz w:val="16"/>
+                <w:szCs w:val="16"/>
+              </w:rPr>
+            </w:pPr>
+            <w:r>
+              <w:rPr>
+                <w:sz w:val="16"/>
+                <w:szCs w:val="16"/>
+              </w:rPr>
+              <w:t>Activation</w:t>
+            </w:r>
+          </w:p>
+        </w:tc>
+        <w:tc>
+          <w:tcPr>
+            <w:tcW w:w="1502" w:type="dxa"/>
+          </w:tcPr>
+          <w:p>
+            <w:pPr>
+              <w:jc w:val="both"/>
+              <w:cnfStyle w:val="000000000000" w:firstRow="0" w:lastRow="0" w:firstColumn="0" w:lastColumn="0" w:oddVBand="0" w:evenVBand="0" w:oddHBand="0" w:evenHBand="0" w:firstRowFirstColumn="0" w:firstRowLastColumn="0" w:lastRowFirstColumn="0" w:lastRowLastColumn="0"/>
+              <w:rPr>
+                <w:sz w:val="16"/>
+                <w:szCs w:val="16"/>
+              </w:rPr>
+            </w:pPr>
+            <w:r>
+              <w:rPr>
+                <w:sz w:val="16"/>
+                <w:szCs w:val="16"/>
+              </w:rPr>
+              <w:t>['</w:t>
+            </w:r>
+            <w:proofErr w:type="spellStart"/>
+            <w:r>
+              <w:rPr>
+                <w:sz w:val="16"/>
+                <w:szCs w:val="16"/>
+              </w:rPr>
+              <w:t>relu</w:t>
+            </w:r>
+            <w:proofErr w:type="spellEnd"/>
+            <w:r>
+              <w:rPr>
+                <w:sz w:val="16"/>
+                <w:szCs w:val="16"/>
+              </w:rPr>
+              <w:t>', 'sigmoid', 'tanh']</w:t>
+            </w:r>
+          </w:p>
+        </w:tc>
+        <w:tc>
+          <w:tcPr>
+            <w:tcW w:w="4938" w:type="dxa"/>
+          </w:tcPr>
+          <w:p>
+            <w:pPr>
+              <w:jc w:val="both"/>
+              <w:cnfStyle w:val="000000000000" w:firstRow="0" w:lastRow="0" w:firstColumn="0" w:lastColumn="0" w:oddVBand="0" w:evenVBand="0" w:oddHBand="0" w:evenHBand="0" w:firstRowFirstColumn="0" w:firstRowLastColumn="0" w:lastRowFirstColumn="0" w:lastRowLastColumn="0"/>
+              <w:rPr>
+                <w:sz w:val="16"/>
+                <w:szCs w:val="16"/>
+              </w:rPr>
+            </w:pPr>
+            <w:r>
+              <w:rPr>
+                <w:sz w:val="16"/>
+                <w:szCs w:val="16"/>
+              </w:rPr>
+              <w:t>Activation function for the LSTM layers and Dense layer. Different activation functions can affect the model's ability to capture non-linear relationships in the data.</w:t>
+            </w:r>
+          </w:p>
+        </w:tc>
+        <w:tc>
+          <w:tcPr>
+            <w:tcW w:w="1224" w:type="dxa"/>
+          </w:tcPr>
+          <w:p>
+            <w:pPr>
+              <w:jc w:val="both"/>
+              <w:cnfStyle w:val="000000000000" w:firstRow="0" w:lastRow="0" w:firstColumn="0" w:lastColumn="0" w:oddVBand="0" w:evenVBand="0" w:oddHBand="0" w:evenHBand="0" w:firstRowFirstColumn="0" w:firstRowLastColumn="0" w:lastRowFirstColumn="0" w:lastRowLastColumn="0"/>
+              <w:rPr>
+                <w:sz w:val="16"/>
+                <w:szCs w:val="16"/>
+              </w:rPr>
+            </w:pPr>
+            <w:r>
+              <w:rPr>
+                <w:sz w:val="16"/>
+                <w:szCs w:val="16"/>
+              </w:rPr>
+              <w:t>tanh</w:t>
+            </w:r>
+          </w:p>
+        </w:tc>
+      </w:tr>
+    </w:tbl>
+    <w:p>
+      <w:pPr>
+        <w:jc w:val="both"/>
+      </w:pPr>
+      <w:r>
+        <w:br/>
+      </w:r>
+      <w:r>
+        <w:t xml:space="preserve">We configured </w:t>
+      </w:r>
+      <w:proofErr w:type="spellStart"/>
+      <w:r>
+        <w:t>RandomizedSearchCV</w:t>
+      </w:r>
+      <w:proofErr w:type="spellEnd"/>
+      <w:r>
+        <w:t xml:space="preserve"> to perform 48 iterations (</w:t>
+      </w:r>
+      <w:proofErr w:type="spellStart"/>
+      <w:r>
+        <w:t>n_iter</w:t>
+      </w:r>
+      <w:proofErr w:type="spellEnd"/>
+      <w:r>
+        <w:t>=48) with 3 time series cross-validation splits (</w:t>
+      </w:r>
+      <w:proofErr w:type="spellStart"/>
+      <w:r>
+        <w:t>TimeSeriesSplit</w:t>
+      </w:r>
+      <w:proofErr w:type="spellEnd"/>
+      <w:r>
+        <w:t>(</w:t>
+      </w:r>
+      <w:proofErr w:type="spellStart"/>
+      <w:r>
+        <w:t>n_splits</w:t>
+      </w:r>
+      <w:proofErr w:type="spellEnd"/>
+      <w:r>
+        <w:t>=3)). The scoring function used was negative mean squared error, and the search was performed in parallel using all available CPU cores (</w:t>
+      </w:r>
+      <w:proofErr w:type="spellStart"/>
+      <w:r>
+        <w:t>n_jobs</w:t>
+      </w:r>
+      <w:proofErr w:type="spellEnd"/>
+      <w:r>
+        <w:t>=-1). After completing the grid search, we selected the best set of hyperparameters and trained and evaluated the model using them. To prevent overfitting and improve generalization, we incorporated early stopping with a patience of 10 epochs (</w:t>
+      </w:r>
+      <w:proofErr w:type="spellStart"/>
+      <w:r>
+        <w:t>early_stopping</w:t>
+      </w:r>
+      <w:proofErr w:type="spellEnd"/>
+      <w:r>
+        <w:t xml:space="preserve"> = </w:t>
+      </w:r>
+      <w:proofErr w:type="spellStart"/>
+      <w:proofErr w:type="gramStart"/>
+      <w:r>
+        <w:t>EarlyStopping</w:t>
+      </w:r>
+      <w:proofErr w:type="spellEnd"/>
+      <w:r>
+        <w:t>(</w:t>
+      </w:r>
+      <w:proofErr w:type="gramEnd"/>
+      <w:r>
+        <w:t xml:space="preserve">patience=10, </w:t>
+      </w:r>
+      <w:proofErr w:type="spellStart"/>
+      <w:r>
+        <w:t>restore_best_weights</w:t>
+      </w:r>
+      <w:proofErr w:type="spellEnd"/>
+      <w:r>
+        <w:t xml:space="preserve">=True)). We trained the best model with the selected hyperparameters using the early stopping </w:t>
+      </w:r>
+      <w:proofErr w:type="spellStart"/>
+      <w:r>
+        <w:t>callback</w:t>
+      </w:r>
+      <w:proofErr w:type="spellEnd"/>
+      <w:r>
+        <w:t xml:space="preserve"> and a batch size of 32 for up to 1000 epochs (history = </w:t>
+      </w:r>
+      <w:proofErr w:type="spellStart"/>
+      <w:r>
+        <w:t>best_model.fit</w:t>
+      </w:r>
+      <w:proofErr w:type="spellEnd"/>
+      <w:r>
+        <w:t>(</w:t>
+      </w:r>
+      <w:proofErr w:type="spellStart"/>
+      <w:r>
+        <w:t>X_train_reshaped</w:t>
+      </w:r>
+      <w:proofErr w:type="spellEnd"/>
+      <w:r>
+        <w:t xml:space="preserve">, </w:t>
+      </w:r>
+      <w:proofErr w:type="spellStart"/>
+      <w:r>
+        <w:t>y_train_scaled</w:t>
+      </w:r>
+      <w:proofErr w:type="spellEnd"/>
+      <w:r>
+        <w:t xml:space="preserve">, </w:t>
+      </w:r>
+      <w:proofErr w:type="spellStart"/>
+      <w:r>
+        <w:t>validation_data</w:t>
+      </w:r>
+      <w:proofErr w:type="spellEnd"/>
+      <w:r>
+        <w:t>=(</w:t>
+      </w:r>
+      <w:proofErr w:type="spellStart"/>
+      <w:r>
+        <w:t>X_test_reshaped</w:t>
+      </w:r>
+      <w:proofErr w:type="spellEnd"/>
+      <w:r>
+        <w:t xml:space="preserve">, </w:t>
+      </w:r>
+      <w:proofErr w:type="spellStart"/>
+      <w:r>
+        <w:t>y_test_scaled</w:t>
+      </w:r>
+      <w:proofErr w:type="spellEnd"/>
+      <w:r>
+        <w:t xml:space="preserve">), epochs=1000, </w:t>
+      </w:r>
+      <w:proofErr w:type="spellStart"/>
+      <w:r>
+        <w:t>batch_size</w:t>
+      </w:r>
+      <w:proofErr w:type="spellEnd"/>
+      <w:r>
+        <w:t xml:space="preserve">=32, verbose=1, </w:t>
+      </w:r>
+      <w:proofErr w:type="spellStart"/>
+      <w:r>
+        <w:t>callbacks</w:t>
+      </w:r>
+      <w:proofErr w:type="spellEnd"/>
+      <w:r>
+        <w:t>=[</w:t>
+      </w:r>
+      <w:proofErr w:type="spellStart"/>
+      <w:r>
+        <w:t>early_stopping</w:t>
+      </w:r>
+      <w:proofErr w:type="spellEnd"/>
+      <w:r>
+        <w:t xml:space="preserve">])). As seen in Figure </w:t>
+      </w:r>
+      <w:r>
+        <w:t>7</w:t>
+      </w:r>
+      <w:r>
+        <w:t>, the training loss converged around epoch 2, and we observed oscillation of the validation loss between 0.00</w:t>
+      </w:r>
+      <w:r>
+        <w:t>5</w:t>
+      </w:r>
+      <w:r>
+        <w:t xml:space="preserve"> and 0.00</w:t>
+      </w:r>
+      <w:r>
+        <w:t>0</w:t>
+      </w:r>
+      <w:r>
+        <w:t>. Early stopping occurred at 1</w:t>
+      </w:r>
+      <w:r>
+        <w:t>4</w:t>
+      </w:r>
+      <w:r>
+        <w:t xml:space="preserve"> epochs, which helped prevent overfitting and ensured that the model generalizes well on unseen data.</w:t>
+      </w:r>
+    </w:p>
+    <w:p>
+      <w:pPr>
+        <w:keepNext/>
+        <w:jc w:val="both"/>
+      </w:pPr>
+      <w:r>
+        <w:rPr>
+          <w:noProof/>
+        </w:rPr>
+        <w:lastRenderedPageBreak/>
+        <w:drawing>
+          <wp:inline distT="0" distB="0" distL="0" distR="0" wp14:anchorId="0D4F83B1" wp14:editId="3E7BDDD1">
+            <wp:extent cx="3858163" cy="2876951"/>
+            <wp:effectExtent l="0" t="0" r="9525" b="0"/>
+            <wp:docPr id="5" name="Picture 5" descr="Chart, line chart&#10;&#10;Description automatically generated"/>
+            <wp:cNvGraphicFramePr>
+              <a:graphicFrameLocks xmlns:a="http://schemas.openxmlformats.org/drawingml/2006/main" noChangeAspect="1"/>
+            </wp:cNvGraphicFramePr>
+            <a:graphic xmlns:a="http://schemas.openxmlformats.org/drawingml/2006/main">
+              <a:graphicData uri="http://schemas.openxmlformats.org/drawingml/2006/picture">
+                <pic:pic xmlns:pic="http://schemas.openxmlformats.org/drawingml/2006/picture">
+                  <pic:nvPicPr>
+                    <pic:cNvPr id="5" name="Picture 5" descr="Chart, line chart&#10;&#10;Description automatically generated"/>
+                    <pic:cNvPicPr/>
+                  </pic:nvPicPr>
+                  <pic:blipFill>
+                    <a:blip r:embed="rId16"/>
+                    <a:stretch>
+                      <a:fillRect/>
+                    </a:stretch>
+                  </pic:blipFill>
+                  <pic:spPr>
+                    <a:xfrm>
+                      <a:off x="0" y="0"/>
+                      <a:ext cx="3858163" cy="2876951"/>
+                    </a:xfrm>
+                    <a:prstGeom prst="rect">
+                      <a:avLst/>
+                    </a:prstGeom>
+                  </pic:spPr>
+                </pic:pic>
+              </a:graphicData>
+            </a:graphic>
+          </wp:inline>
+        </w:drawing>
+      </w:r>
+    </w:p>
+    <w:p>
+      <w:pPr>
+        <w:pStyle w:val="Caption"/>
+        <w:jc w:val="both"/>
+      </w:pPr>
+      <w:r>
+        <w:t xml:space="preserve">Figure </w:t>
+      </w:r>
+      <w:r>
+        <w:fldChar w:fldCharType="begin"/>
+      </w:r>
+      <w:r>
+        <w:instrText xml:space="preserve"> SEQ Figure \* ARABIC </w:instrText>
+      </w:r>
+      <w:r>
+        <w:fldChar w:fldCharType="separate"/>
+      </w:r>
+      <w:r>
+        <w:rPr>
+          <w:noProof/>
+        </w:rPr>
+        <w:t>7</w:t>
+      </w:r>
+      <w:r>
+        <w:rPr>
+          <w:noProof/>
+        </w:rPr>
+        <w:fldChar w:fldCharType="end"/>
+      </w:r>
+      <w:r>
+        <w:t>:</w:t>
+      </w:r>
+      <w:r>
+        <w:t xml:space="preserve"> D</w:t>
+      </w:r>
+      <w:r>
+        <w:t>isplays the training and validation loss over the course of the LSTM model training. The plot shows that the training loss converged after about two epochs, while the validation loss oscillated between 0.005 and 0.000. Early stopping was applied at the 14th epoch to prevent overfitting and improve the model's generalization performance on unseen data. This figure highlights the importance of monitoring the training and validation loss during the model training to prevent overfitting and ensure good generalization.</w:t>
+      </w:r>
+    </w:p>
+    <w:p>
+      <w:pPr>
+        <w:jc w:val="both"/>
+      </w:pPr>
+      <w:r>
+        <w:t>We evaluated the performance of our LSTM model by comparing it to a naïve persistence model, which serves as a baseline, and additionally compared our LSTM against another study that predicted XRP price using a Deep Learning Neural Network (DLNN) and General Regression Neural Network (GRNN) models, which obtained an RMSE of 0.0499 and 0.3115, respectively (</w:t>
+      </w:r>
+      <w:proofErr w:type="spellStart"/>
+      <w:r>
+        <w:t>Lahmiri</w:t>
+      </w:r>
+      <w:proofErr w:type="spellEnd"/>
+      <w:r>
+        <w:t xml:space="preserve"> &amp; </w:t>
+      </w:r>
+      <w:proofErr w:type="spellStart"/>
+      <w:r>
+        <w:t>Bekiros</w:t>
+      </w:r>
+      <w:proofErr w:type="spellEnd"/>
+      <w:r>
+        <w:t>, 2019). The naïve persistence model assumes that today's closing price (t) is equal to yesterday's closing price (t-1). Comparing the performance of our LSTM model to this simple baseline allows us to gauge the effectiveness of our model in predicting XRP prices (Brownlee, 2019), and by comparing it to previous studies, we can assess how LSTM compares and the use of online forums for predicting XRP price. To implement the naïve persistence model, we shifted the closing prices by one time step and calculated the RMSE between the predicted values and the true values. We then plotted the true closing prices, LSTM predicted prices, and naïve model predicted prices to visualize the performance of both models</w:t>
+      </w:r>
+      <w:r>
+        <w:t xml:space="preserve"> as seen in figure </w:t>
+      </w:r>
+      <w:r>
+        <w:t>8</w:t>
+      </w:r>
+      <w:r>
+        <w:t>.</w:t>
+      </w:r>
+    </w:p>
+    <w:p>
+      <w:pPr>
+        <w:keepNext/>
+        <w:jc w:val="both"/>
+      </w:pPr>
+      <w:r>
+        <w:rPr>
+          <w:noProof/>
+        </w:rPr>
+        <w:drawing>
+          <wp:inline distT="0" distB="0" distL="0" distR="0" wp14:anchorId="3ADD85DA" wp14:editId="54703323">
+            <wp:extent cx="2862007" cy="1667866"/>
+            <wp:effectExtent l="0" t="0" r="0" b="8890"/>
+            <wp:docPr id="10" name="Picture 10" descr="Chart, histogram&#10;&#10;Description automatically generated"/>
+            <wp:cNvGraphicFramePr>
+              <a:graphicFrameLocks xmlns:a="http://schemas.openxmlformats.org/drawingml/2006/main" noChangeAspect="1"/>
+            </wp:cNvGraphicFramePr>
+            <a:graphic xmlns:a="http://schemas.openxmlformats.org/drawingml/2006/main">
+              <a:graphicData uri="http://schemas.openxmlformats.org/drawingml/2006/picture">
+                <pic:pic xmlns:pic="http://schemas.openxmlformats.org/drawingml/2006/picture">
+                  <pic:nvPicPr>
+                    <pic:cNvPr id="10" name="Picture 10" descr="Chart, histogram&#10;&#10;Description automatically generated"/>
+                    <pic:cNvPicPr/>
+                  </pic:nvPicPr>
+                  <pic:blipFill>
+                    <a:blip r:embed="rId17"/>
+                    <a:stretch>
+                      <a:fillRect/>
+                    </a:stretch>
+                  </pic:blipFill>
+                  <pic:spPr>
+                    <a:xfrm>
+                      <a:off x="0" y="0"/>
+                      <a:ext cx="2869514" cy="1672241"/>
+                    </a:xfrm>
+                    <a:prstGeom prst="rect">
+                      <a:avLst/>
+                    </a:prstGeom>
+                  </pic:spPr>
+                </pic:pic>
+              </a:graphicData>
+            </a:graphic>
+          </wp:inline>
+        </w:drawing>
+      </w:r>
+    </w:p>
+    <w:p>
+      <w:pPr>
+        <w:pStyle w:val="Caption"/>
+        <w:jc w:val="both"/>
+      </w:pPr>
+      <w:r>
+        <w:t xml:space="preserve">Figure </w:t>
+      </w:r>
+      <w:r>
+        <w:fldChar w:fldCharType="begin"/>
+      </w:r>
+      <w:r>
+        <w:instrText xml:space="preserve"> SE</w:instrText>
+      </w:r>
+      <w:r>
+        <w:instrText xml:space="preserve">Q Figure \* ARABIC </w:instrText>
+      </w:r>
+      <w:r>
+        <w:fldChar w:fldCharType="separate"/>
+      </w:r>
+      <w:r>
+        <w:rPr>
+          <w:noProof/>
+        </w:rPr>
+        <w:t>8</w:t>
+      </w:r>
+      <w:r>
+        <w:rPr>
+          <w:noProof/>
+        </w:rPr>
+        <w:fldChar w:fldCharType="end"/>
+      </w:r>
+      <w:r>
+        <w:t>:</w:t>
+      </w:r>
+      <w:r>
+        <w:t xml:space="preserve"> D</w:t>
+      </w:r>
+      <w:r>
+        <w:t>isplays a comparison between the true values, LSTM predicted values, and Naive model predicted values. The Naive model, which simply uses the previous day's closing price as a prediction, is almost identical to the true values. In contrast, the LSTM model's predictions exhibit more noise, but overall are relatively close to the true values. Notably, we observe a period of overestimation between July and September 2022.</w:t>
+      </w:r>
+    </w:p>
+    <w:p>
+      <w:pPr>
+        <w:jc w:val="both"/>
+      </w:pPr>
+      <w:r>
+        <w:lastRenderedPageBreak/>
+        <w:t xml:space="preserve">This comparison </w:t>
+      </w:r>
+      <w:r>
+        <w:t>enables</w:t>
+      </w:r>
+      <w:r>
+        <w:t xml:space="preserve"> us to determine the extent to which our LSTM model improves upon the baseline naïve persistence model, as well as comparing our LSTM model to other studies. The findings are summarised in table </w:t>
+      </w:r>
+      <w:r>
+        <w:t>7</w:t>
+      </w:r>
+      <w:r>
+        <w:t xml:space="preserve">, where RMSE values are reported for each model. </w:t>
+      </w:r>
+      <w:r>
+        <w:t>A</w:t>
+      </w:r>
+      <w:r>
+        <w:t xml:space="preserve"> smaller RMSE value indicates better performance. Our LSTM model achieved an RMSE of 0.0611, which indicates that it outperformed the GRNN model (RMSE of 0.3155) but not the DLNN model (RMSE of 0.0499), both of which were used in previous studies (</w:t>
+      </w:r>
+      <w:proofErr w:type="spellStart"/>
+      <w:r>
+        <w:t>Lahmiri</w:t>
+      </w:r>
+      <w:proofErr w:type="spellEnd"/>
+      <w:r>
+        <w:t xml:space="preserve"> &amp; </w:t>
+      </w:r>
+      <w:proofErr w:type="spellStart"/>
+      <w:r>
+        <w:t>Bekiros</w:t>
+      </w:r>
+      <w:proofErr w:type="spellEnd"/>
+      <w:r>
+        <w:t>, 2019</w:t>
+      </w:r>
+      <w:r>
+        <w:t xml:space="preserve">). </w:t>
+      </w:r>
+      <w:r>
+        <w:t>It</w:t>
+      </w:r>
+      <w:r>
+        <w:t xml:space="preserve"> is important to note that the naïve persistence model achieved an RMSE of only 0.009, indicating that it outperformed all other models </w:t>
+      </w:r>
+      <w:r>
+        <w:t>reported</w:t>
+      </w:r>
+      <w:r>
+        <w:t>. Overall, while our LSTM model did not achieve the lowest RMSE value, it still performed significantly better than the GRNN model</w:t>
+      </w:r>
+      <w:r>
+        <w:t xml:space="preserve"> in previous studies</w:t>
+      </w:r>
+      <w:r>
+        <w:t xml:space="preserve"> and can be considered a viable option for predicting XRP prices using online forum data. The comparison also highlights the importance of choosing an appropriate baseline model for comparison, as the naïve persistence model outperformed all other models despite its simplicity.</w:t>
+      </w:r>
+    </w:p>
+    <w:p>
+      <w:pPr>
+        <w:jc w:val="both"/>
+        <w:rPr>
+          <w:i/>
+          <w:iCs/>
+          <w:sz w:val="16"/>
+          <w:szCs w:val="16"/>
+        </w:rPr>
+      </w:pPr>
+      <w:r>
+        <w:rPr>
+          <w:i/>
+          <w:iCs/>
+          <w:sz w:val="16"/>
+          <w:szCs w:val="16"/>
+        </w:rPr>
+        <w:t xml:space="preserve">Table 7: </w:t>
+      </w:r>
+      <w:r>
+        <w:rPr>
+          <w:i/>
+          <w:iCs/>
+          <w:sz w:val="16"/>
+          <w:szCs w:val="16"/>
+        </w:rPr>
+        <w:t>The LSTM model developed in this study showed relatively low RMSE (0.0611) compared to a GRNN model (0.3155) on XRP price prediction using online forum data. However, a DLNN model (0.0499) in a previous study outperformed our LSTM model. The naive model, which predicts the next day's price as the current day's price, had the lowest RMSE of 0.009.</w:t>
+      </w:r>
+    </w:p>
+    <w:tbl>
+      <w:tblPr>
+        <w:tblStyle w:val="GridTable1Light"/>
+        <w:tblW w:w="0" w:type="auto"/>
+        <w:tblLook w:val="04A0" w:firstRow="1" w:lastRow="0" w:firstColumn="1" w:lastColumn="0" w:noHBand="0" w:noVBand="1"/>
+      </w:tblPr>
+      <w:tblGrid>
+        <w:gridCol w:w="1803"/>
+        <w:gridCol w:w="1803"/>
+        <w:gridCol w:w="1803"/>
+        <w:gridCol w:w="1803"/>
+        <w:gridCol w:w="1804"/>
+      </w:tblGrid>
+      <w:tr>
+        <w:trPr>
+          <w:cnfStyle w:val="100000000000" w:firstRow="1" w:lastRow="0" w:firstColumn="0" w:lastColumn="0" w:oddVBand="0" w:evenVBand="0" w:oddHBand="0" w:evenHBand="0" w:firstRowFirstColumn="0" w:firstRowLastColumn="0" w:lastRowFirstColumn="0" w:lastRowLastColumn="0"/>
+        </w:trPr>
+        <w:tc>
+          <w:tcPr>
+            <w:cnfStyle w:val="001000000000" w:firstRow="0" w:lastRow="0" w:firstColumn="1" w:lastColumn="0" w:oddVBand="0" w:evenVBand="0" w:oddHBand="0" w:evenHBand="0" w:firstRowFirstColumn="0" w:firstRowLastColumn="0" w:lastRowFirstColumn="0" w:lastRowLastColumn="0"/>
+            <w:tcW w:w="1803" w:type="dxa"/>
+          </w:tcPr>
+          <w:p>
+            <w:pPr>
+              <w:jc w:val="both"/>
+              <w:rPr>
+                <w:sz w:val="16"/>
+                <w:szCs w:val="16"/>
+              </w:rPr>
+            </w:pPr>
+            <w:r>
+              <w:rPr>
+                <w:sz w:val="16"/>
+                <w:szCs w:val="16"/>
+              </w:rPr>
+              <w:t>Model</w:t>
+            </w:r>
+          </w:p>
+        </w:tc>
+        <w:tc>
+          <w:tcPr>
+            <w:tcW w:w="1803" w:type="dxa"/>
+          </w:tcPr>
+          <w:p>
+            <w:pPr>
+              <w:jc w:val="both"/>
+              <w:cnfStyle w:val="100000000000" w:firstRow="1" w:lastRow="0" w:firstColumn="0" w:lastColumn="0" w:oddVBand="0" w:evenVBand="0" w:oddHBand="0" w:evenHBand="0" w:firstRowFirstColumn="0" w:firstRowLastColumn="0" w:lastRowFirstColumn="0" w:lastRowLastColumn="0"/>
+              <w:rPr>
+                <w:sz w:val="16"/>
+                <w:szCs w:val="16"/>
+              </w:rPr>
+            </w:pPr>
+            <w:r>
+              <w:rPr>
+                <w:sz w:val="16"/>
+                <w:szCs w:val="16"/>
+              </w:rPr>
+              <w:t xml:space="preserve">LTSM Model </w:t>
+            </w:r>
+          </w:p>
+        </w:tc>
+        <w:tc>
+          <w:tcPr>
+            <w:tcW w:w="1803" w:type="dxa"/>
+          </w:tcPr>
+          <w:p>
+            <w:pPr>
+              <w:jc w:val="both"/>
+              <w:cnfStyle w:val="100000000000" w:firstRow="1" w:lastRow="0" w:firstColumn="0" w:lastColumn="0" w:oddVBand="0" w:evenVBand="0" w:oddHBand="0" w:evenHBand="0" w:firstRowFirstColumn="0" w:firstRowLastColumn="0" w:lastRowFirstColumn="0" w:lastRowLastColumn="0"/>
+              <w:rPr>
+                <w:sz w:val="16"/>
+                <w:szCs w:val="16"/>
+              </w:rPr>
+            </w:pPr>
+            <w:r>
+              <w:rPr>
+                <w:sz w:val="16"/>
+                <w:szCs w:val="16"/>
+              </w:rPr>
+              <w:t>Naïve Model</w:t>
+            </w:r>
+          </w:p>
+        </w:tc>
+        <w:tc>
+          <w:tcPr>
+            <w:tcW w:w="1803" w:type="dxa"/>
+          </w:tcPr>
+          <w:p>
+            <w:pPr>
+              <w:jc w:val="both"/>
+              <w:cnfStyle w:val="100000000000" w:firstRow="1" w:lastRow="0" w:firstColumn="0" w:lastColumn="0" w:oddVBand="0" w:evenVBand="0" w:oddHBand="0" w:evenHBand="0" w:firstRowFirstColumn="0" w:firstRowLastColumn="0" w:lastRowFirstColumn="0" w:lastRowLastColumn="0"/>
+              <w:rPr>
+                <w:sz w:val="16"/>
+                <w:szCs w:val="16"/>
+              </w:rPr>
+            </w:pPr>
+            <w:r>
+              <w:rPr>
+                <w:sz w:val="16"/>
+                <w:szCs w:val="16"/>
+              </w:rPr>
+              <w:t>DLNN (</w:t>
+            </w:r>
+            <w:proofErr w:type="spellStart"/>
+            <w:r>
+              <w:rPr>
+                <w:sz w:val="16"/>
+                <w:szCs w:val="16"/>
+              </w:rPr>
+              <w:t>Lahmiri</w:t>
+            </w:r>
+            <w:proofErr w:type="spellEnd"/>
+            <w:r>
+              <w:rPr>
+                <w:sz w:val="16"/>
+                <w:szCs w:val="16"/>
+              </w:rPr>
+              <w:t xml:space="preserve"> &amp; </w:t>
+            </w:r>
+            <w:proofErr w:type="spellStart"/>
+            <w:r>
+              <w:rPr>
+                <w:sz w:val="16"/>
+                <w:szCs w:val="16"/>
+              </w:rPr>
+              <w:t>Bekiros</w:t>
+            </w:r>
+            <w:proofErr w:type="spellEnd"/>
+            <w:r>
+              <w:rPr>
+                <w:sz w:val="16"/>
+                <w:szCs w:val="16"/>
+              </w:rPr>
+              <w:t>, 2019)</w:t>
+            </w:r>
+          </w:p>
+        </w:tc>
+        <w:tc>
+          <w:tcPr>
+            <w:tcW w:w="1804" w:type="dxa"/>
+          </w:tcPr>
+          <w:p>
+            <w:pPr>
+              <w:jc w:val="both"/>
+              <w:cnfStyle w:val="100000000000" w:firstRow="1" w:lastRow="0" w:firstColumn="0" w:lastColumn="0" w:oddVBand="0" w:evenVBand="0" w:oddHBand="0" w:evenHBand="0" w:firstRowFirstColumn="0" w:firstRowLastColumn="0" w:lastRowFirstColumn="0" w:lastRowLastColumn="0"/>
+              <w:rPr>
+                <w:sz w:val="16"/>
+                <w:szCs w:val="16"/>
+              </w:rPr>
+            </w:pPr>
+            <w:r>
+              <w:rPr>
+                <w:sz w:val="16"/>
+                <w:szCs w:val="16"/>
+              </w:rPr>
+              <w:t>GRNN (</w:t>
+            </w:r>
+            <w:proofErr w:type="spellStart"/>
+            <w:r>
+              <w:rPr>
+                <w:sz w:val="16"/>
+                <w:szCs w:val="16"/>
+              </w:rPr>
+              <w:t>Lahmiri</w:t>
+            </w:r>
+            <w:proofErr w:type="spellEnd"/>
+            <w:r>
+              <w:rPr>
+                <w:sz w:val="16"/>
+                <w:szCs w:val="16"/>
+              </w:rPr>
+              <w:t xml:space="preserve"> &amp; </w:t>
+            </w:r>
+            <w:proofErr w:type="spellStart"/>
+            <w:r>
+              <w:rPr>
+                <w:sz w:val="16"/>
+                <w:szCs w:val="16"/>
+              </w:rPr>
+              <w:t>Bekiros</w:t>
+            </w:r>
+            <w:proofErr w:type="spellEnd"/>
+            <w:r>
+              <w:rPr>
+                <w:sz w:val="16"/>
+                <w:szCs w:val="16"/>
+              </w:rPr>
+              <w:t>, 2019)</w:t>
+            </w:r>
+          </w:p>
+        </w:tc>
+      </w:tr>
+      <w:tr>
+        <w:tc>
+          <w:tcPr>
+            <w:cnfStyle w:val="001000000000" w:firstRow="0" w:lastRow="0" w:firstColumn="1" w:lastColumn="0" w:oddVBand="0" w:evenVBand="0" w:oddHBand="0" w:evenHBand="0" w:firstRowFirstColumn="0" w:firstRowLastColumn="0" w:lastRowFirstColumn="0" w:lastRowLastColumn="0"/>
+            <w:tcW w:w="1803" w:type="dxa"/>
+          </w:tcPr>
+          <w:p>
+            <w:pPr>
+              <w:jc w:val="both"/>
+              <w:rPr>
+                <w:sz w:val="16"/>
+                <w:szCs w:val="16"/>
+              </w:rPr>
+            </w:pPr>
+            <w:r>
+              <w:rPr>
+                <w:sz w:val="16"/>
+                <w:szCs w:val="16"/>
+              </w:rPr>
+              <w:t>RMSE</w:t>
+            </w:r>
+          </w:p>
+        </w:tc>
+        <w:tc>
+          <w:tcPr>
+            <w:tcW w:w="1803" w:type="dxa"/>
+          </w:tcPr>
+          <w:p>
+            <w:pPr>
+              <w:jc w:val="both"/>
+              <w:cnfStyle w:val="000000000000" w:firstRow="0" w:lastRow="0" w:firstColumn="0" w:lastColumn="0" w:oddVBand="0" w:evenVBand="0" w:oddHBand="0" w:evenHBand="0" w:firstRowFirstColumn="0" w:firstRowLastColumn="0" w:lastRowFirstColumn="0" w:lastRowLastColumn="0"/>
+              <w:rPr>
+                <w:sz w:val="16"/>
+                <w:szCs w:val="16"/>
+              </w:rPr>
+            </w:pPr>
+            <w:r>
+              <w:rPr>
+                <w:sz w:val="16"/>
+                <w:szCs w:val="16"/>
+              </w:rPr>
+              <w:t>0.0611</w:t>
+            </w:r>
+          </w:p>
+        </w:tc>
+        <w:tc>
+          <w:tcPr>
+            <w:tcW w:w="1803" w:type="dxa"/>
+          </w:tcPr>
+          <w:p>
+            <w:pPr>
+              <w:jc w:val="both"/>
+              <w:cnfStyle w:val="000000000000" w:firstRow="0" w:lastRow="0" w:firstColumn="0" w:lastColumn="0" w:oddVBand="0" w:evenVBand="0" w:oddHBand="0" w:evenHBand="0" w:firstRowFirstColumn="0" w:firstRowLastColumn="0" w:lastRowFirstColumn="0" w:lastRowLastColumn="0"/>
+              <w:rPr>
+                <w:sz w:val="16"/>
+                <w:szCs w:val="16"/>
+              </w:rPr>
+            </w:pPr>
+            <w:r>
+              <w:rPr>
+                <w:sz w:val="16"/>
+                <w:szCs w:val="16"/>
+              </w:rPr>
+              <w:t>0.009</w:t>
+            </w:r>
+          </w:p>
+        </w:tc>
+        <w:tc>
+          <w:tcPr>
+            <w:tcW w:w="1803" w:type="dxa"/>
+          </w:tcPr>
+          <w:p>
+            <w:pPr>
+              <w:jc w:val="both"/>
+              <w:cnfStyle w:val="000000000000" w:firstRow="0" w:lastRow="0" w:firstColumn="0" w:lastColumn="0" w:oddVBand="0" w:evenVBand="0" w:oddHBand="0" w:evenHBand="0" w:firstRowFirstColumn="0" w:firstRowLastColumn="0" w:lastRowFirstColumn="0" w:lastRowLastColumn="0"/>
+              <w:rPr>
+                <w:sz w:val="16"/>
+                <w:szCs w:val="16"/>
+              </w:rPr>
+            </w:pPr>
+            <w:r>
+              <w:rPr>
+                <w:sz w:val="16"/>
+                <w:szCs w:val="16"/>
+              </w:rPr>
+              <w:t>0.0499</w:t>
+            </w:r>
+          </w:p>
+        </w:tc>
+        <w:tc>
+          <w:tcPr>
+            <w:tcW w:w="1804" w:type="dxa"/>
+          </w:tcPr>
+          <w:p>
+            <w:pPr>
+              <w:jc w:val="both"/>
+              <w:cnfStyle w:val="000000000000" w:firstRow="0" w:lastRow="0" w:firstColumn="0" w:lastColumn="0" w:oddVBand="0" w:evenVBand="0" w:oddHBand="0" w:evenHBand="0" w:firstRowFirstColumn="0" w:firstRowLastColumn="0" w:lastRowFirstColumn="0" w:lastRowLastColumn="0"/>
+              <w:rPr>
+                <w:sz w:val="16"/>
+                <w:szCs w:val="16"/>
+              </w:rPr>
+            </w:pPr>
+            <w:r>
+              <w:rPr>
+                <w:sz w:val="16"/>
+                <w:szCs w:val="16"/>
+              </w:rPr>
+              <w:t>0.3155</w:t>
+            </w:r>
+          </w:p>
+        </w:tc>
+      </w:tr>
+    </w:tbl>
+    <w:p/>
+    <w:p>
+      <w:pPr>
+        <w:jc w:val="both"/>
+      </w:pPr>
+      <w:r>
+        <w:t xml:space="preserve">In summary, our study shows that web crawling and extracting forum posts from investors can provide valuable data for developing an LSTM model that performs well in comparison to previous models that don't utilize language data. The results suggest that further research could explore the potential of using NLP techniques to enhance the LSTM model further. We also discovered that combining LSTM with other neural network models like DLNN shows potential, but despite our model's success, a naïve persistence model outperformed all other models we examined. This indicates that more research is needed in this area to improve the effectiveness of LSTM and other models for forecasting </w:t>
+      </w:r>
+      <w:r>
+        <w:t>XRP</w:t>
+      </w:r>
+      <w:r>
+        <w:t xml:space="preserve"> prices</w:t>
+      </w:r>
+      <w:r>
+        <w:t xml:space="preserve">, though still highlights the potential of this as a tool for investors. </w:t>
+      </w:r>
     </w:p>
     <w:p/>
-    <w:p>
-      <w:pPr>
-        <w:pStyle w:val="Heading1"/>
-      </w:pPr>
-      <w:bookmarkStart w:id="2" w:name="_Toc132395006"/>
-      <w:r>
-        <w:t>Machine Learning</w:t>
-      </w:r>
-      <w:bookmarkEnd w:id="2"/>
-    </w:p>
+    <w:p/>
+    <w:p/>
+    <w:p/>
+    <w:p/>
+    <w:p/>
+    <w:p/>
+    <w:p/>
+    <w:p/>
+    <w:p/>
+    <w:p/>
     <w:p/>
     <w:p>
       <w:pPr>
         <w:pStyle w:val="Heading1"/>
       </w:pPr>
-      <w:bookmarkStart w:id="3" w:name="_Toc132395007"/>
-      <w:r>
-        <w:t>Conclusion &amp; Lessons Learned</w:t>
-      </w:r>
-      <w:bookmarkEnd w:id="3"/>
-      <w:r>
-        <w:t xml:space="preserve"> </w:t>
-      </w:r>
-    </w:p>
-    <w:p/>
-    <w:p>
-      <w:pPr>
-        <w:pStyle w:val="Heading1"/>
-      </w:pPr>
-      <w:r>
+      <w:bookmarkStart w:id="14" w:name="_Toc133243798"/>
+      <w:r>
+        <w:lastRenderedPageBreak/>
         <w:t>Reference</w:t>
       </w:r>
+      <w:bookmarkEnd w:id="14"/>
     </w:p>
     <w:p>
-      <w:r>
-        <w:t>G</w:t>
+      <w:proofErr w:type="spellStart"/>
+      <w:r>
+        <w:t>cointelegraph</w:t>
+      </w:r>
+      <w:proofErr w:type="spellEnd"/>
+      <w:r>
+        <w:t xml:space="preserve"> (ed.) (no date) The SEC vs. Ripple lawsuit: Everything you need to know, </w:t>
+      </w:r>
+      <w:proofErr w:type="spellStart"/>
+      <w:r>
+        <w:t>Cointelegraph</w:t>
+      </w:r>
+      <w:proofErr w:type="spellEnd"/>
+      <w:r>
+        <w:t xml:space="preserve">. </w:t>
+      </w:r>
+      <w:proofErr w:type="spellStart"/>
+      <w:r>
+        <w:t>Cointelegraph</w:t>
+      </w:r>
+      <w:proofErr w:type="spellEnd"/>
+      <w:r>
+        <w:t>. Available at: https://cointelegraph.com/learn/the-sec-vs-ripple-lawsuit-everything-you-need-to-know (Accessed: April 20, 2023).</w:t>
       </w:r>
     </w:p>
     <w:p>
       <w:r>
-        <w:t>Gillis, A.S. (2022) What is a web crawler? everything you need to know from techtarget.com, WhatIs.com. TechTarget. Available at: https://www.techtarget.com/whatis/definition/crawler (Accessed: April 18, 2023).</w:t>
+        <w:t xml:space="preserve">Chandola, D. et al. (2022) “Forecasting directional movement of stock prices using Deep Learning,” Annals of Data Science [Preprint]. Available at: </w:t>
+      </w:r>
+      <w:hyperlink r:id="rId18" w:history="1">
+        <w:r>
+          <w:rPr>
+            <w:rStyle w:val="Hyperlink"/>
+          </w:rPr>
+          <w:t>https://doi.org/10.1007/s40745-022-00432-6</w:t>
+        </w:r>
+      </w:hyperlink>
+      <w:r>
+        <w:t>.</w:t>
       </w:r>
     </w:p>
     <w:p>
       <w:r>
-        <w:t>P</w:t>
+        <w:t>Gillis, A.S. (2022) What is a web crawler? everything you need to know from techtarget.com, WhatIs.com. TechTarget. Available at: https://www.techtarget.com/whatis/definition/crawler (Accessed: April 18, 2023).</w:t>
       </w:r>
     </w:p>
     <w:p>
       <w:r>
-        <w:t xml:space="preserve">Perez, M. (2023) What is web scraping and what is it used </w:t>
-      </w:r>
-      <w:proofErr w:type="gramStart"/>
-      <w:r>
-        <w:t>for?,</w:t>
-      </w:r>
-      <w:proofErr w:type="gramEnd"/>
-      <w:r>
-        <w:t xml:space="preserve"> </w:t>
-      </w:r>
-      <w:proofErr w:type="spellStart"/>
-      <w:r>
-        <w:t>ParseHub</w:t>
-      </w:r>
-      <w:proofErr w:type="spellEnd"/>
-      <w:r>
-        <w:t xml:space="preserve">. Web Scraping Blog (Tips, Guides + Tutorials) | </w:t>
-      </w:r>
-      <w:proofErr w:type="spellStart"/>
-      <w:r>
-        <w:t>ParseHub</w:t>
-      </w:r>
-      <w:proofErr w:type="spellEnd"/>
-      <w:r>
-        <w:t>. Available at: https://www.parsehub.com/blog/what-is-web-scraping/ (Accessed: April 18, 2023).</w:t>
+        <w:t>Mu, J. (no date) Word2vec: What and Why - University of Illinois Urbana-Champaign. Available at: http://pramodv.ece.illinois.edu/qual.pdf (Accessed: April 23, 2023).</w:t>
       </w:r>
     </w:p>
     <w:p>
-      <w:r>
-        <w:t>X</w:t>
+      <w:proofErr w:type="spellStart"/>
+      <w:r>
+        <w:t>Hilpisch</w:t>
+      </w:r>
+      <w:proofErr w:type="spellEnd"/>
+      <w:r>
+        <w:t xml:space="preserve">, Y. (2015) Python for Finance </w:t>
+      </w:r>
+      <w:proofErr w:type="spellStart"/>
+      <w:r>
+        <w:t>Analyze</w:t>
+      </w:r>
+      <w:proofErr w:type="spellEnd"/>
+      <w:r>
+        <w:t xml:space="preserve"> Big Financial Data. Beijing: O'Reilly.</w:t>
+      </w:r>
+    </w:p>
+    <w:p>
+      <w:proofErr w:type="spellStart"/>
+      <w:r>
+        <w:t>Lahmiri</w:t>
+      </w:r>
+      <w:proofErr w:type="spellEnd"/>
+      <w:r>
+        <w:t xml:space="preserve">, S. and </w:t>
+      </w:r>
+      <w:proofErr w:type="spellStart"/>
+      <w:r>
+        <w:t>Bekiros</w:t>
+      </w:r>
+      <w:proofErr w:type="spellEnd"/>
+      <w:r>
+        <w:t>, S. (2019) “Cryptocurrency forecasting with deep learning chaotic neural networks,” Chaos, Solitons &amp;amp; Fractals, 118, pp. 35–40. Available at: https://doi.org/10.1016/j.chaos.2018.11.014.</w:t>
+      </w:r>
+    </w:p>
+    <w:p>
+      <w:r>
+        <w:t xml:space="preserve">Perez, M. (2023) What is web scraping and what is it used </w:t>
+      </w:r>
+      <w:proofErr w:type="gramStart"/>
+      <w:r>
+        <w:t>for?,</w:t>
+      </w:r>
+      <w:proofErr w:type="gramEnd"/>
+      <w:r>
+        <w:t xml:space="preserve"> </w:t>
+      </w:r>
+      <w:proofErr w:type="spellStart"/>
+      <w:r>
+        <w:t>ParseHub</w:t>
+      </w:r>
+      <w:proofErr w:type="spellEnd"/>
+      <w:r>
+        <w:t xml:space="preserve">. Web Scraping Blog (Tips, Guides + Tutorials) | </w:t>
+      </w:r>
+      <w:proofErr w:type="spellStart"/>
+      <w:r>
+        <w:t>ParseHub</w:t>
+      </w:r>
+      <w:proofErr w:type="spellEnd"/>
+      <w:r>
+        <w:t>. Available at: https://www.parsehub.com/blog/what-is-web-scraping/ (Accessed: April 18, 2023).</w:t>
+      </w:r>
+    </w:p>
+    <w:p>
+      <w:r>
+        <w:t>Saxena, A. et al. (2023) “Sentiment analysis of stocks based on news headlines using NLP,” Atlantis Highlights in Intelligent Systems, pp. 124–135. Available at: https://doi.org/10.2991/978-94-6463-074-9_12.</w:t>
       </w:r>
     </w:p>
     <w:p>
@@ -3094,6 +8279,119 @@
 <file path=word/numbering.xml><?xml version="1.0" encoding="utf-8"?>
 <w:numbering xmlns:wpc="http://schemas.microsoft.com/office/word/2010/wordprocessingCanvas" xmlns:cx="http://schemas.microsoft.com/office/drawing/2014/chartex" xmlns:cx1="http://schemas.microsoft.com/office/drawing/2015/9/8/chartex" xmlns:cx2="http://schemas.microsoft.com/office/drawing/2015/10/21/chartex" xmlns:cx3="http://schemas.microsoft.com/office/drawing/2016/5/9/chartex" xmlns:cx4="http://schemas.microsoft.com/office/drawing/2016/5/10/chartex" xmlns:cx5="http://schemas.microsoft.com/office/drawing/2016/5/11/chartex" xmlns:cx6="http://schemas.microsoft.com/office/drawing/2016/5/12/chartex" xmlns:cx7="http://schemas.microsoft.com/office/drawing/2016/5/13/chartex" xmlns:cx8="http://schemas.microsoft.com/office/drawing/2016/5/14/chartex" xmlns:mc="http://schemas.openxmlformats.org/markup-compatibility/2006" xmlns:aink="http://schemas.microsoft.com/office/drawing/2016/ink" xmlns:am3d="http://schemas.microsoft.com/office/drawing/2017/model3d" xmlns:o="urn:schemas-microsoft-com:office:office" xmlns:oel="http://schemas.microsoft.com/office/2019/extlst" xmlns:r="http://schemas.openxmlformats.org/officeDocument/2006/relationships" xmlns:m="http://schemas.openxmlformats.org/officeDocument/2006/math" xmlns:v="urn:schemas-microsoft-com:vml" xmlns:wp14="http://schemas.microsoft.com/office/word/2010/wordprocessingDrawing" xmlns:wp="http://schemas.openxmlformats.org/drawingml/2006/wordprocessingDrawing" xmlns:w10="urn:schemas-microsoft-com:office:word" xmlns:w="http://schemas.openxmlformats.org/wordprocessingml/2006/main" xmlns:w14="http://schemas.microsoft.com/office/word/2010/wordml" xmlns:w15="http://schemas.microsoft.com/office/word/2012/wordml" xmlns:w16cex="http://schemas.microsoft.com/office/word/2018/wordml/cex" xmlns:w16cid="http://schemas.microsoft.com/office/word/2016/wordml/cid" xmlns:w16="http://schemas.microsoft.com/office/word/2018/wordml" xmlns:w16du="http://schemas.microsoft.com/office/word/2023/wordml/word16du" xmlns:w16sdtdh="http://schemas.microsoft.com/office/word/2020/wordml/sdtdatahash" xmlns:w16se="http://schemas.microsoft.com/office/word/2015/wordml/symex" xmlns:wpg="http://schemas.microsoft.com/office/word/2010/wordprocessingGroup" xmlns:wpi="http://schemas.microsoft.com/office/word/2010/wordprocessingInk" xmlns:wne="http://schemas.microsoft.com/office/word/2006/wordml" xmlns:wps="http://schemas.microsoft.com/office/word/2010/wordprocessingShape" mc:Ignorable="w14 w15 w16se w16cid w16 w16cex w16sdtdh wp14">
   <w:abstractNum w:abstractNumId="0" w15:restartNumberingAfterBreak="0">
+    <w:nsid w:val="18B644A2"/>
+    <w:multiLevelType w:val="hybridMultilevel"/>
+    <w:tmpl w:val="91EC90AC"/>
+    <w:lvl w:ilvl="0" w:tplc="0C090001">
+      <w:start w:val="1"/>
+      <w:numFmt w:val="bullet"/>
+      <w:lvlText w:val=""/>
+      <w:lvlJc w:val="left"/>
+      <w:pPr>
+        <w:ind w:left="720" w:hanging="360"/>
+      </w:pPr>
+      <w:rPr>
+        <w:rFonts w:ascii="Symbol" w:hAnsi="Symbol" w:hint="default"/>
+      </w:rPr>
+    </w:lvl>
+    <w:lvl w:ilvl="1" w:tplc="0C090003" w:tentative="1">
+      <w:start w:val="1"/>
+      <w:numFmt w:val="bullet"/>
+      <w:lvlText w:val="o"/>
+      <w:lvlJc w:val="left"/>
+      <w:pPr>
+        <w:ind w:left="1440" w:hanging="360"/>
+      </w:pPr>
+      <w:rPr>
+        <w:rFonts w:ascii="Courier New" w:hAnsi="Courier New" w:cs="Courier New" w:hint="default"/>
+      </w:rPr>
+    </w:lvl>
+    <w:lvl w:ilvl="2" w:tplc="0C090005" w:tentative="1">
+      <w:start w:val="1"/>
+      <w:numFmt w:val="bullet"/>
+      <w:lvlText w:val=""/>
+      <w:lvlJc w:val="left"/>
+      <w:pPr>
+        <w:ind w:left="2160" w:hanging="360"/>
+      </w:pPr>
+      <w:rPr>
+        <w:rFonts w:ascii="Wingdings" w:hAnsi="Wingdings" w:hint="default"/>
+      </w:rPr>
+    </w:lvl>
+    <w:lvl w:ilvl="3" w:tplc="0C090001" w:tentative="1">
+      <w:start w:val="1"/>
+      <w:numFmt w:val="bullet"/>
+      <w:lvlText w:val=""/>
+      <w:lvlJc w:val="left"/>
+      <w:pPr>
+        <w:ind w:left="2880" w:hanging="360"/>
+      </w:pPr>
+      <w:rPr>
+        <w:rFonts w:ascii="Symbol" w:hAnsi="Symbol" w:hint="default"/>
+      </w:rPr>
+    </w:lvl>
+    <w:lvl w:ilvl="4" w:tplc="0C090003" w:tentative="1">
+      <w:start w:val="1"/>
+      <w:numFmt w:val="bullet"/>
+      <w:lvlText w:val="o"/>
+      <w:lvlJc w:val="left"/>
+      <w:pPr>
+        <w:ind w:left="3600" w:hanging="360"/>
+      </w:pPr>
+      <w:rPr>
+        <w:rFonts w:ascii="Courier New" w:hAnsi="Courier New" w:cs="Courier New" w:hint="default"/>
+      </w:rPr>
+    </w:lvl>
+    <w:lvl w:ilvl="5" w:tplc="0C090005" w:tentative="1">
+      <w:start w:val="1"/>
+      <w:numFmt w:val="bullet"/>
+      <w:lvlText w:val=""/>
+      <w:lvlJc w:val="left"/>
+      <w:pPr>
+        <w:ind w:left="4320" w:hanging="360"/>
+      </w:pPr>
+      <w:rPr>
+        <w:rFonts w:ascii="Wingdings" w:hAnsi="Wingdings" w:hint="default"/>
+      </w:rPr>
+    </w:lvl>
+    <w:lvl w:ilvl="6" w:tplc="0C090001" w:tentative="1">
+      <w:start w:val="1"/>
+      <w:numFmt w:val="bullet"/>
+      <w:lvlText w:val=""/>
+      <w:lvlJc w:val="left"/>
+      <w:pPr>
+        <w:ind w:left="5040" w:hanging="360"/>
+      </w:pPr>
+      <w:rPr>
+        <w:rFonts w:ascii="Symbol" w:hAnsi="Symbol" w:hint="default"/>
+      </w:rPr>
+    </w:lvl>
+    <w:lvl w:ilvl="7" w:tplc="0C090003" w:tentative="1">
+      <w:start w:val="1"/>
+      <w:numFmt w:val="bullet"/>
+      <w:lvlText w:val="o"/>
+      <w:lvlJc w:val="left"/>
+      <w:pPr>
+        <w:ind w:left="5760" w:hanging="360"/>
+      </w:pPr>
+      <w:rPr>
+        <w:rFonts w:ascii="Courier New" w:hAnsi="Courier New" w:cs="Courier New" w:hint="default"/>
+      </w:rPr>
+    </w:lvl>
+    <w:lvl w:ilvl="8" w:tplc="0C090005" w:tentative="1">
+      <w:start w:val="1"/>
+      <w:numFmt w:val="bullet"/>
+      <w:lvlText w:val=""/>
+      <w:lvlJc w:val="left"/>
+      <w:pPr>
+        <w:ind w:left="6480" w:hanging="360"/>
+      </w:pPr>
+      <w:rPr>
+        <w:rFonts w:ascii="Wingdings" w:hAnsi="Wingdings" w:hint="default"/>
+      </w:rPr>
+    </w:lvl>
+  </w:abstractNum>
+  <w:abstractNum w:abstractNumId="1" w15:restartNumberingAfterBreak="0">
     <w:nsid w:val="221D73FD"/>
     <w:multiLevelType w:val="hybridMultilevel"/>
     <w:tmpl w:val="B7188BC6"/>
@@ -3205,7 +8503,7 @@
       </w:rPr>
     </w:lvl>
   </w:abstractNum>
-  <w:abstractNum w:abstractNumId="1" w15:restartNumberingAfterBreak="0">
+  <w:abstractNum w:abstractNumId="2" w15:restartNumberingAfterBreak="0">
     <w:nsid w:val="28557B46"/>
     <w:multiLevelType w:val="hybridMultilevel"/>
     <w:tmpl w:val="9E0A9130"/>
@@ -3317,11 +8615,477 @@
       </w:rPr>
     </w:lvl>
   </w:abstractNum>
+  <w:abstractNum w:abstractNumId="3" w15:restartNumberingAfterBreak="0">
+    <w:nsid w:val="2F91044A"/>
+    <w:multiLevelType w:val="hybridMultilevel"/>
+    <w:tmpl w:val="9310470E"/>
+    <w:lvl w:ilvl="0" w:tplc="0C090001">
+      <w:start w:val="1"/>
+      <w:numFmt w:val="bullet"/>
+      <w:lvlText w:val=""/>
+      <w:lvlJc w:val="left"/>
+      <w:pPr>
+        <w:ind w:left="720" w:hanging="360"/>
+      </w:pPr>
+      <w:rPr>
+        <w:rFonts w:ascii="Symbol" w:hAnsi="Symbol" w:hint="default"/>
+      </w:rPr>
+    </w:lvl>
+    <w:lvl w:ilvl="1" w:tplc="0C090003" w:tentative="1">
+      <w:start w:val="1"/>
+      <w:numFmt w:val="bullet"/>
+      <w:lvlText w:val="o"/>
+      <w:lvlJc w:val="left"/>
+      <w:pPr>
+        <w:ind w:left="1440" w:hanging="360"/>
+      </w:pPr>
+      <w:rPr>
+        <w:rFonts w:ascii="Courier New" w:hAnsi="Courier New" w:cs="Courier New" w:hint="default"/>
+      </w:rPr>
+    </w:lvl>
+    <w:lvl w:ilvl="2" w:tplc="0C090005" w:tentative="1">
+      <w:start w:val="1"/>
+      <w:numFmt w:val="bullet"/>
+      <w:lvlText w:val=""/>
+      <w:lvlJc w:val="left"/>
+      <w:pPr>
+        <w:ind w:left="2160" w:hanging="360"/>
+      </w:pPr>
+      <w:rPr>
+        <w:rFonts w:ascii="Wingdings" w:hAnsi="Wingdings" w:hint="default"/>
+      </w:rPr>
+    </w:lvl>
+    <w:lvl w:ilvl="3" w:tplc="0C090001" w:tentative="1">
+      <w:start w:val="1"/>
+      <w:numFmt w:val="bullet"/>
+      <w:lvlText w:val=""/>
+      <w:lvlJc w:val="left"/>
+      <w:pPr>
+        <w:ind w:left="2880" w:hanging="360"/>
+      </w:pPr>
+      <w:rPr>
+        <w:rFonts w:ascii="Symbol" w:hAnsi="Symbol" w:hint="default"/>
+      </w:rPr>
+    </w:lvl>
+    <w:lvl w:ilvl="4" w:tplc="0C090003" w:tentative="1">
+      <w:start w:val="1"/>
+      <w:numFmt w:val="bullet"/>
+      <w:lvlText w:val="o"/>
+      <w:lvlJc w:val="left"/>
+      <w:pPr>
+        <w:ind w:left="3600" w:hanging="360"/>
+      </w:pPr>
+      <w:rPr>
+        <w:rFonts w:ascii="Courier New" w:hAnsi="Courier New" w:cs="Courier New" w:hint="default"/>
+      </w:rPr>
+    </w:lvl>
+    <w:lvl w:ilvl="5" w:tplc="0C090005" w:tentative="1">
+      <w:start w:val="1"/>
+      <w:numFmt w:val="bullet"/>
+      <w:lvlText w:val=""/>
+      <w:lvlJc w:val="left"/>
+      <w:pPr>
+        <w:ind w:left="4320" w:hanging="360"/>
+      </w:pPr>
+      <w:rPr>
+        <w:rFonts w:ascii="Wingdings" w:hAnsi="Wingdings" w:hint="default"/>
+      </w:rPr>
+    </w:lvl>
+    <w:lvl w:ilvl="6" w:tplc="0C090001" w:tentative="1">
+      <w:start w:val="1"/>
+      <w:numFmt w:val="bullet"/>
+      <w:lvlText w:val=""/>
+      <w:lvlJc w:val="left"/>
+      <w:pPr>
+        <w:ind w:left="5040" w:hanging="360"/>
+      </w:pPr>
+      <w:rPr>
+        <w:rFonts w:ascii="Symbol" w:hAnsi="Symbol" w:hint="default"/>
+      </w:rPr>
+    </w:lvl>
+    <w:lvl w:ilvl="7" w:tplc="0C090003" w:tentative="1">
+      <w:start w:val="1"/>
+      <w:numFmt w:val="bullet"/>
+      <w:lvlText w:val="o"/>
+      <w:lvlJc w:val="left"/>
+      <w:pPr>
+        <w:ind w:left="5760" w:hanging="360"/>
+      </w:pPr>
+      <w:rPr>
+        <w:rFonts w:ascii="Courier New" w:hAnsi="Courier New" w:cs="Courier New" w:hint="default"/>
+      </w:rPr>
+    </w:lvl>
+    <w:lvl w:ilvl="8" w:tplc="0C090005" w:tentative="1">
+      <w:start w:val="1"/>
+      <w:numFmt w:val="bullet"/>
+      <w:lvlText w:val=""/>
+      <w:lvlJc w:val="left"/>
+      <w:pPr>
+        <w:ind w:left="6480" w:hanging="360"/>
+      </w:pPr>
+      <w:rPr>
+        <w:rFonts w:ascii="Wingdings" w:hAnsi="Wingdings" w:hint="default"/>
+      </w:rPr>
+    </w:lvl>
+  </w:abstractNum>
+  <w:abstractNum w:abstractNumId="4" w15:restartNumberingAfterBreak="0">
+    <w:nsid w:val="34DE6233"/>
+    <w:multiLevelType w:val="hybridMultilevel"/>
+    <w:tmpl w:val="1BAE5E72"/>
+    <w:lvl w:ilvl="0" w:tplc="61FC9B16">
+      <w:numFmt w:val="bullet"/>
+      <w:lvlText w:val="-"/>
+      <w:lvlJc w:val="left"/>
+      <w:pPr>
+        <w:ind w:left="720" w:hanging="360"/>
+      </w:pPr>
+      <w:rPr>
+        <w:rFonts w:ascii="Calibri" w:eastAsiaTheme="minorHAnsi" w:hAnsi="Calibri" w:cs="Calibri" w:hint="default"/>
+      </w:rPr>
+    </w:lvl>
+    <w:lvl w:ilvl="1" w:tplc="0C090003" w:tentative="1">
+      <w:start w:val="1"/>
+      <w:numFmt w:val="bullet"/>
+      <w:lvlText w:val="o"/>
+      <w:lvlJc w:val="left"/>
+      <w:pPr>
+        <w:ind w:left="1440" w:hanging="360"/>
+      </w:pPr>
+      <w:rPr>
+        <w:rFonts w:ascii="Courier New" w:hAnsi="Courier New" w:cs="Courier New" w:hint="default"/>
+      </w:rPr>
+    </w:lvl>
+    <w:lvl w:ilvl="2" w:tplc="0C090005" w:tentative="1">
+      <w:start w:val="1"/>
+      <w:numFmt w:val="bullet"/>
+      <w:lvlText w:val=""/>
+      <w:lvlJc w:val="left"/>
+      <w:pPr>
+        <w:ind w:left="2160" w:hanging="360"/>
+      </w:pPr>
+      <w:rPr>
+        <w:rFonts w:ascii="Wingdings" w:hAnsi="Wingdings" w:hint="default"/>
+      </w:rPr>
+    </w:lvl>
+    <w:lvl w:ilvl="3" w:tplc="0C090001" w:tentative="1">
+      <w:start w:val="1"/>
+      <w:numFmt w:val="bullet"/>
+      <w:lvlText w:val=""/>
+      <w:lvlJc w:val="left"/>
+      <w:pPr>
+        <w:ind w:left="2880" w:hanging="360"/>
+      </w:pPr>
+      <w:rPr>
+        <w:rFonts w:ascii="Symbol" w:hAnsi="Symbol" w:hint="default"/>
+      </w:rPr>
+    </w:lvl>
+    <w:lvl w:ilvl="4" w:tplc="0C090003" w:tentative="1">
+      <w:start w:val="1"/>
+      <w:numFmt w:val="bullet"/>
+      <w:lvlText w:val="o"/>
+      <w:lvlJc w:val="left"/>
+      <w:pPr>
+        <w:ind w:left="3600" w:hanging="360"/>
+      </w:pPr>
+      <w:rPr>
+        <w:rFonts w:ascii="Courier New" w:hAnsi="Courier New" w:cs="Courier New" w:hint="default"/>
+      </w:rPr>
+    </w:lvl>
+    <w:lvl w:ilvl="5" w:tplc="0C090005" w:tentative="1">
+      <w:start w:val="1"/>
+      <w:numFmt w:val="bullet"/>
+      <w:lvlText w:val=""/>
+      <w:lvlJc w:val="left"/>
+      <w:pPr>
+        <w:ind w:left="4320" w:hanging="360"/>
+      </w:pPr>
+      <w:rPr>
+        <w:rFonts w:ascii="Wingdings" w:hAnsi="Wingdings" w:hint="default"/>
+      </w:rPr>
+    </w:lvl>
+    <w:lvl w:ilvl="6" w:tplc="0C090001" w:tentative="1">
+      <w:start w:val="1"/>
+      <w:numFmt w:val="bullet"/>
+      <w:lvlText w:val=""/>
+      <w:lvlJc w:val="left"/>
+      <w:pPr>
+        <w:ind w:left="5040" w:hanging="360"/>
+      </w:pPr>
+      <w:rPr>
+        <w:rFonts w:ascii="Symbol" w:hAnsi="Symbol" w:hint="default"/>
+      </w:rPr>
+    </w:lvl>
+    <w:lvl w:ilvl="7" w:tplc="0C090003" w:tentative="1">
+      <w:start w:val="1"/>
+      <w:numFmt w:val="bullet"/>
+      <w:lvlText w:val="o"/>
+      <w:lvlJc w:val="left"/>
+      <w:pPr>
+        <w:ind w:left="5760" w:hanging="360"/>
+      </w:pPr>
+      <w:rPr>
+        <w:rFonts w:ascii="Courier New" w:hAnsi="Courier New" w:cs="Courier New" w:hint="default"/>
+      </w:rPr>
+    </w:lvl>
+    <w:lvl w:ilvl="8" w:tplc="0C090005" w:tentative="1">
+      <w:start w:val="1"/>
+      <w:numFmt w:val="bullet"/>
+      <w:lvlText w:val=""/>
+      <w:lvlJc w:val="left"/>
+      <w:pPr>
+        <w:ind w:left="6480" w:hanging="360"/>
+      </w:pPr>
+      <w:rPr>
+        <w:rFonts w:ascii="Wingdings" w:hAnsi="Wingdings" w:hint="default"/>
+      </w:rPr>
+    </w:lvl>
+  </w:abstractNum>
+  <w:abstractNum w:abstractNumId="5" w15:restartNumberingAfterBreak="0">
+    <w:nsid w:val="66BE4733"/>
+    <w:multiLevelType w:val="hybridMultilevel"/>
+    <w:tmpl w:val="75606D82"/>
+    <w:lvl w:ilvl="0" w:tplc="0C090001">
+      <w:start w:val="1"/>
+      <w:numFmt w:val="bullet"/>
+      <w:lvlText w:val=""/>
+      <w:lvlJc w:val="left"/>
+      <w:pPr>
+        <w:ind w:left="767" w:hanging="360"/>
+      </w:pPr>
+      <w:rPr>
+        <w:rFonts w:ascii="Symbol" w:hAnsi="Symbol" w:hint="default"/>
+      </w:rPr>
+    </w:lvl>
+    <w:lvl w:ilvl="1" w:tplc="0C090003" w:tentative="1">
+      <w:start w:val="1"/>
+      <w:numFmt w:val="bullet"/>
+      <w:lvlText w:val="o"/>
+      <w:lvlJc w:val="left"/>
+      <w:pPr>
+        <w:ind w:left="1487" w:hanging="360"/>
+      </w:pPr>
+      <w:rPr>
+        <w:rFonts w:ascii="Courier New" w:hAnsi="Courier New" w:cs="Courier New" w:hint="default"/>
+      </w:rPr>
+    </w:lvl>
+    <w:lvl w:ilvl="2" w:tplc="0C090005" w:tentative="1">
+      <w:start w:val="1"/>
+      <w:numFmt w:val="bullet"/>
+      <w:lvlText w:val=""/>
+      <w:lvlJc w:val="left"/>
+      <w:pPr>
+        <w:ind w:left="2207" w:hanging="360"/>
+      </w:pPr>
+      <w:rPr>
+        <w:rFonts w:ascii="Wingdings" w:hAnsi="Wingdings" w:hint="default"/>
+      </w:rPr>
+    </w:lvl>
+    <w:lvl w:ilvl="3" w:tplc="0C090001" w:tentative="1">
+      <w:start w:val="1"/>
+      <w:numFmt w:val="bullet"/>
+      <w:lvlText w:val=""/>
+      <w:lvlJc w:val="left"/>
+      <w:pPr>
+        <w:ind w:left="2927" w:hanging="360"/>
+      </w:pPr>
+      <w:rPr>
+        <w:rFonts w:ascii="Symbol" w:hAnsi="Symbol" w:hint="default"/>
+      </w:rPr>
+    </w:lvl>
+    <w:lvl w:ilvl="4" w:tplc="0C090003" w:tentative="1">
+      <w:start w:val="1"/>
+      <w:numFmt w:val="bullet"/>
+      <w:lvlText w:val="o"/>
+      <w:lvlJc w:val="left"/>
+      <w:pPr>
+        <w:ind w:left="3647" w:hanging="360"/>
+      </w:pPr>
+      <w:rPr>
+        <w:rFonts w:ascii="Courier New" w:hAnsi="Courier New" w:cs="Courier New" w:hint="default"/>
+      </w:rPr>
+    </w:lvl>
+    <w:lvl w:ilvl="5" w:tplc="0C090005" w:tentative="1">
+      <w:start w:val="1"/>
+      <w:numFmt w:val="bullet"/>
+      <w:lvlText w:val=""/>
+      <w:lvlJc w:val="left"/>
+      <w:pPr>
+        <w:ind w:left="4367" w:hanging="360"/>
+      </w:pPr>
+      <w:rPr>
+        <w:rFonts w:ascii="Wingdings" w:hAnsi="Wingdings" w:hint="default"/>
+      </w:rPr>
+    </w:lvl>
+    <w:lvl w:ilvl="6" w:tplc="0C090001" w:tentative="1">
+      <w:start w:val="1"/>
+      <w:numFmt w:val="bullet"/>
+      <w:lvlText w:val=""/>
+      <w:lvlJc w:val="left"/>
+      <w:pPr>
+        <w:ind w:left="5087" w:hanging="360"/>
+      </w:pPr>
+      <w:rPr>
+        <w:rFonts w:ascii="Symbol" w:hAnsi="Symbol" w:hint="default"/>
+      </w:rPr>
+    </w:lvl>
+    <w:lvl w:ilvl="7" w:tplc="0C090003" w:tentative="1">
+      <w:start w:val="1"/>
+      <w:numFmt w:val="bullet"/>
+      <w:lvlText w:val="o"/>
+      <w:lvlJc w:val="left"/>
+      <w:pPr>
+        <w:ind w:left="5807" w:hanging="360"/>
+      </w:pPr>
+      <w:rPr>
+        <w:rFonts w:ascii="Courier New" w:hAnsi="Courier New" w:cs="Courier New" w:hint="default"/>
+      </w:rPr>
+    </w:lvl>
+    <w:lvl w:ilvl="8" w:tplc="0C090005" w:tentative="1">
+      <w:start w:val="1"/>
+      <w:numFmt w:val="bullet"/>
+      <w:lvlText w:val=""/>
+      <w:lvlJc w:val="left"/>
+      <w:pPr>
+        <w:ind w:left="6527" w:hanging="360"/>
+      </w:pPr>
+      <w:rPr>
+        <w:rFonts w:ascii="Wingdings" w:hAnsi="Wingdings" w:hint="default"/>
+      </w:rPr>
+    </w:lvl>
+  </w:abstractNum>
+  <w:abstractNum w:abstractNumId="6" w15:restartNumberingAfterBreak="0">
+    <w:nsid w:val="6C7B0931"/>
+    <w:multiLevelType w:val="hybridMultilevel"/>
+    <w:tmpl w:val="8DA2273C"/>
+    <w:lvl w:ilvl="0" w:tplc="0C090001">
+      <w:start w:val="1"/>
+      <w:numFmt w:val="bullet"/>
+      <w:lvlText w:val=""/>
+      <w:lvlJc w:val="left"/>
+      <w:pPr>
+        <w:ind w:left="720" w:hanging="360"/>
+      </w:pPr>
+      <w:rPr>
+        <w:rFonts w:ascii="Symbol" w:hAnsi="Symbol" w:hint="default"/>
+      </w:rPr>
+    </w:lvl>
+    <w:lvl w:ilvl="1" w:tplc="0C090003">
+      <w:start w:val="1"/>
+      <w:numFmt w:val="bullet"/>
+      <w:lvlText w:val="o"/>
+      <w:lvlJc w:val="left"/>
+      <w:pPr>
+        <w:ind w:left="1440" w:hanging="360"/>
+      </w:pPr>
+      <w:rPr>
+        <w:rFonts w:ascii="Courier New" w:hAnsi="Courier New" w:cs="Courier New" w:hint="default"/>
+      </w:rPr>
+    </w:lvl>
+    <w:lvl w:ilvl="2" w:tplc="0C090005">
+      <w:start w:val="1"/>
+      <w:numFmt w:val="bullet"/>
+      <w:lvlText w:val=""/>
+      <w:lvlJc w:val="left"/>
+      <w:pPr>
+        <w:ind w:left="2160" w:hanging="360"/>
+      </w:pPr>
+      <w:rPr>
+        <w:rFonts w:ascii="Wingdings" w:hAnsi="Wingdings" w:hint="default"/>
+      </w:rPr>
+    </w:lvl>
+    <w:lvl w:ilvl="3" w:tplc="0C090001" w:tentative="1">
+      <w:start w:val="1"/>
+      <w:numFmt w:val="bullet"/>
+      <w:lvlText w:val=""/>
+      <w:lvlJc w:val="left"/>
+      <w:pPr>
+        <w:ind w:left="2880" w:hanging="360"/>
+      </w:pPr>
+      <w:rPr>
+        <w:rFonts w:ascii="Symbol" w:hAnsi="Symbol" w:hint="default"/>
+      </w:rPr>
+    </w:lvl>
+    <w:lvl w:ilvl="4" w:tplc="0C090003" w:tentative="1">
+      <w:start w:val="1"/>
+      <w:numFmt w:val="bullet"/>
+      <w:lvlText w:val="o"/>
+      <w:lvlJc w:val="left"/>
+      <w:pPr>
+        <w:ind w:left="3600" w:hanging="360"/>
+      </w:pPr>
+      <w:rPr>
+        <w:rFonts w:ascii="Courier New" w:hAnsi="Courier New" w:cs="Courier New" w:hint="default"/>
+      </w:rPr>
+    </w:lvl>
+    <w:lvl w:ilvl="5" w:tplc="0C090005" w:tentative="1">
+      <w:start w:val="1"/>
+      <w:numFmt w:val="bullet"/>
+      <w:lvlText w:val=""/>
+      <w:lvlJc w:val="left"/>
+      <w:pPr>
+        <w:ind w:left="4320" w:hanging="360"/>
+      </w:pPr>
+      <w:rPr>
+        <w:rFonts w:ascii="Wingdings" w:hAnsi="Wingdings" w:hint="default"/>
+      </w:rPr>
+    </w:lvl>
+    <w:lvl w:ilvl="6" w:tplc="0C090001" w:tentative="1">
+      <w:start w:val="1"/>
+      <w:numFmt w:val="bullet"/>
+      <w:lvlText w:val=""/>
+      <w:lvlJc w:val="left"/>
+      <w:pPr>
+        <w:ind w:left="5040" w:hanging="360"/>
+      </w:pPr>
+      <w:rPr>
+        <w:rFonts w:ascii="Symbol" w:hAnsi="Symbol" w:hint="default"/>
+      </w:rPr>
+    </w:lvl>
+    <w:lvl w:ilvl="7" w:tplc="0C090003" w:tentative="1">
+      <w:start w:val="1"/>
+      <w:numFmt w:val="bullet"/>
+      <w:lvlText w:val="o"/>
+      <w:lvlJc w:val="left"/>
+      <w:pPr>
+        <w:ind w:left="5760" w:hanging="360"/>
+      </w:pPr>
+      <w:rPr>
+        <w:rFonts w:ascii="Courier New" w:hAnsi="Courier New" w:cs="Courier New" w:hint="default"/>
+      </w:rPr>
+    </w:lvl>
+    <w:lvl w:ilvl="8" w:tplc="0C090005" w:tentative="1">
+      <w:start w:val="1"/>
+      <w:numFmt w:val="bullet"/>
+      <w:lvlText w:val=""/>
+      <w:lvlJc w:val="left"/>
+      <w:pPr>
+        <w:ind w:left="6480" w:hanging="360"/>
+      </w:pPr>
+      <w:rPr>
+        <w:rFonts w:ascii="Wingdings" w:hAnsi="Wingdings" w:hint="default"/>
+      </w:rPr>
+    </w:lvl>
+  </w:abstractNum>
   <w:num w:numId="1" w16cid:durableId="2073193555">
+    <w:abstractNumId w:val="1"/>
+  </w:num>
+  <w:num w:numId="2" w16cid:durableId="550967532">
+    <w:abstractNumId w:val="2"/>
+  </w:num>
+  <w:num w:numId="3" w16cid:durableId="967122706">
+    <w:abstractNumId w:val="4"/>
+  </w:num>
+  <w:num w:numId="4" w16cid:durableId="1686636256">
+    <w:abstractNumId w:val="5"/>
+  </w:num>
+  <w:num w:numId="5" w16cid:durableId="926227209">
+    <w:abstractNumId w:val="6"/>
+  </w:num>
+  <w:num w:numId="6" w16cid:durableId="483208795">
     <w:abstractNumId w:val="0"/>
   </w:num>
-  <w:num w:numId="2" w16cid:durableId="550967532">
-    <w:abstractNumId w:val="1"/>
+  <w:num w:numId="7" w16cid:durableId="396787100">
+    <w:abstractNumId w:val="3"/>
   </w:num>
 </w:numbering>
 </file>
@@ -3726,6 +9490,7 @@
   <w:style w:type="paragraph" w:default="1" w:styleId="Normal">
     <w:name w:val="Normal"/>
     <w:qFormat/>
+    <w:rsid w:val="009B2889"/>
   </w:style>
   <w:style w:type="paragraph" w:styleId="Heading1">
     <w:name w:val="heading 1"/>
@@ -3795,6 +9560,7 @@
   <w:style w:type="character" w:default="1" w:styleId="DefaultParagraphFont">
     <w:name w:val="Default Paragraph Font"/>
     <w:uiPriority w:val="1"/>
+    <w:semiHidden/>
     <w:unhideWhenUsed/>
   </w:style>
   <w:style w:type="table" w:default="1" w:styleId="TableNormal">
@@ -4100,6 +9866,32 @@
         <w:bCs/>
       </w:rPr>
     </w:tblStylePr>
+  </w:style>
+  <w:style w:type="paragraph" w:styleId="TOC2">
+    <w:name w:val="toc 2"/>
+    <w:basedOn w:val="Normal"/>
+    <w:next w:val="Normal"/>
+    <w:autoRedefine/>
+    <w:uiPriority w:val="39"/>
+    <w:unhideWhenUsed/>
+    <w:rsid w:val="00B662F2"/>
+    <w:pPr>
+      <w:spacing w:after="100"/>
+      <w:ind w:left="220"/>
+    </w:pPr>
+  </w:style>
+  <w:style w:type="paragraph" w:styleId="TOC3">
+    <w:name w:val="toc 3"/>
+    <w:basedOn w:val="Normal"/>
+    <w:next w:val="Normal"/>
+    <w:autoRedefine/>
+    <w:uiPriority w:val="39"/>
+    <w:unhideWhenUsed/>
+    <w:rsid w:val="00B662F2"/>
+    <w:pPr>
+      <w:spacing w:after="100"/>
+      <w:ind w:left="440"/>
+    </w:pPr>
   </w:style>
 </w:styles>
 </file>

--- a/task1/A3_Jayden_Dzierbicki.docx
+++ b/task1/A3_Jayden_Dzierbicki.docx
@@ -10,7 +10,6 @@
           <w:docPartUnique/>
         </w:docPartObj>
       </w:sdtPr>
-      <w:sdtEndPr/>
       <w:sdtContent>
         <w:p/>
         <w:p>
@@ -123,7 +122,43 @@
                                     <w:sz w:val="28"/>
                                     <w:szCs w:val="28"/>
                                   </w:rPr>
-                                  <w:t xml:space="preserve">WORD COUNT: 2989 (EXCLUDING FIGURES, TABLES, AND REFERENCES) </w:t>
+                                  <w:t xml:space="preserve">WORD COUNT: </w:t>
+                                </w:r>
+                                <w:r>
+                                  <w:rPr>
+                                    <w:caps/>
+                                    <w:color w:val="1F4E79" w:themeColor="accent5" w:themeShade="80"/>
+                                    <w:sz w:val="28"/>
+                                    <w:szCs w:val="28"/>
+                                  </w:rPr>
+                                  <w:t>2992</w:t>
+                                </w:r>
+                                <w:r>
+                                  <w:rPr>
+                                    <w:caps/>
+                                    <w:color w:val="1F4E79" w:themeColor="accent5" w:themeShade="80"/>
+                                    <w:sz w:val="28"/>
+                                    <w:szCs w:val="28"/>
+                                  </w:rPr>
+                                  <w:t xml:space="preserve"> (EXCLUDING </w:t>
+                                </w:r>
+                                <w:r>
+                                  <w:rPr>
+                                    <w:caps/>
+                                    <w:color w:val="1F4E79" w:themeColor="accent5" w:themeShade="80"/>
+                                    <w:sz w:val="28"/>
+                                    <w:szCs w:val="28"/>
+                                  </w:rPr>
+                                  <w:t>Code, figures, tables &amp; references)</w:t>
+                                </w:r>
+                                <w:r>
+                                  <w:rPr>
+                                    <w:caps/>
+                                    <w:color w:val="1F4E79" w:themeColor="accent5" w:themeShade="80"/>
+                                    <w:sz w:val="28"/>
+                                    <w:szCs w:val="28"/>
+                                  </w:rPr>
+                                  <w:t xml:space="preserve"> </w:t>
                                 </w:r>
                               </w:p>
                               <w:p>
@@ -151,7 +186,6 @@
                                     <w:dataBinding w:prefixMappings="xmlns:ns0='http://purl.org/dc/elements/1.1/' xmlns:ns1='http://schemas.openxmlformats.org/package/2006/metadata/core-properties' " w:xpath="/ns1:coreProperties[1]/ns0:creator[1]" w:storeItemID="{6C3C8BC8-F283-45AE-878A-BAB7291924A1}"/>
                                     <w:text/>
                                   </w:sdtPr>
-                                  <w:sdtEndPr/>
                                   <w:sdtContent>
                                     <w:r>
                                       <w:rPr>
@@ -231,7 +265,43 @@
                               <w:sz w:val="28"/>
                               <w:szCs w:val="28"/>
                             </w:rPr>
-                            <w:t xml:space="preserve">WORD COUNT: 2989 (EXCLUDING FIGURES, TABLES, AND REFERENCES) </w:t>
+                            <w:t xml:space="preserve">WORD COUNT: </w:t>
+                          </w:r>
+                          <w:r>
+                            <w:rPr>
+                              <w:caps/>
+                              <w:color w:val="1F4E79" w:themeColor="accent5" w:themeShade="80"/>
+                              <w:sz w:val="28"/>
+                              <w:szCs w:val="28"/>
+                            </w:rPr>
+                            <w:t>2992</w:t>
+                          </w:r>
+                          <w:r>
+                            <w:rPr>
+                              <w:caps/>
+                              <w:color w:val="1F4E79" w:themeColor="accent5" w:themeShade="80"/>
+                              <w:sz w:val="28"/>
+                              <w:szCs w:val="28"/>
+                            </w:rPr>
+                            <w:t xml:space="preserve"> (EXCLUDING </w:t>
+                          </w:r>
+                          <w:r>
+                            <w:rPr>
+                              <w:caps/>
+                              <w:color w:val="1F4E79" w:themeColor="accent5" w:themeShade="80"/>
+                              <w:sz w:val="28"/>
+                              <w:szCs w:val="28"/>
+                            </w:rPr>
+                            <w:t>Code, figures, tables &amp; references)</w:t>
+                          </w:r>
+                          <w:r>
+                            <w:rPr>
+                              <w:caps/>
+                              <w:color w:val="1F4E79" w:themeColor="accent5" w:themeShade="80"/>
+                              <w:sz w:val="28"/>
+                              <w:szCs w:val="28"/>
+                            </w:rPr>
+                            <w:t xml:space="preserve"> </w:t>
                           </w:r>
                         </w:p>
                         <w:p>
@@ -259,7 +329,6 @@
                               <w:dataBinding w:prefixMappings="xmlns:ns0='http://purl.org/dc/elements/1.1/' xmlns:ns1='http://schemas.openxmlformats.org/package/2006/metadata/core-properties' " w:xpath="/ns1:coreProperties[1]/ns0:creator[1]" w:storeItemID="{6C3C8BC8-F283-45AE-878A-BAB7291924A1}"/>
                               <w:text/>
                             </w:sdtPr>
-                            <w:sdtEndPr/>
                             <w:sdtContent>
                               <w:r>
                                 <w:rPr>
@@ -366,7 +435,6 @@
                                     <w:calendar w:val="gregorian"/>
                                   </w:date>
                                 </w:sdtPr>
-                                <w:sdtEndPr/>
                                 <w:sdtContent>
                                   <w:p>
                                     <w:pPr>
@@ -433,7 +501,6 @@
                               <w:calendar w:val="gregorian"/>
                             </w:date>
                           </w:sdtPr>
-                          <w:sdtEndPr/>
                           <w:sdtContent>
                             <w:p>
                               <w:pPr>
@@ -526,7 +593,7 @@
           <w:r>
             <w:fldChar w:fldCharType="separate"/>
           </w:r>
-          <w:hyperlink w:anchor="_Toc133243784" w:history="1">
+          <w:hyperlink w:anchor="_Toc133312207" w:history="1">
             <w:r>
               <w:rPr>
                 <w:rStyle w:val="Hyperlink"/>
@@ -553,7 +620,7 @@
                 <w:noProof/>
                 <w:webHidden/>
               </w:rPr>
-              <w:instrText xml:space="preserve"> PAGEREF _Toc133243784 \h </w:instrText>
+              <w:instrText xml:space="preserve"> PAGEREF _Toc133312207 \h </w:instrText>
             </w:r>
             <w:r>
               <w:rPr>
@@ -598,7 +665,7 @@
               <w14:ligatures w14:val="none"/>
             </w:rPr>
           </w:pPr>
-          <w:hyperlink w:anchor="_Toc133243785" w:history="1">
+          <w:hyperlink w:anchor="_Toc133312208" w:history="1">
             <w:r>
               <w:rPr>
                 <w:rStyle w:val="Hyperlink"/>
@@ -625,7 +692,7 @@
                 <w:noProof/>
                 <w:webHidden/>
               </w:rPr>
-              <w:instrText xml:space="preserve"> PAGEREF _Toc133243785 \h </w:instrText>
+              <w:instrText xml:space="preserve"> PAGEREF _Toc133312208 \h </w:instrText>
             </w:r>
             <w:r>
               <w:rPr>
@@ -670,7 +737,7 @@
               <w14:ligatures w14:val="none"/>
             </w:rPr>
           </w:pPr>
-          <w:hyperlink w:anchor="_Toc133243786" w:history="1">
+          <w:hyperlink w:anchor="_Toc133312209" w:history="1">
             <w:r>
               <w:rPr>
                 <w:rStyle w:val="Hyperlink"/>
@@ -698,7 +765,7 @@
                 <w:noProof/>
                 <w:webHidden/>
               </w:rPr>
-              <w:instrText xml:space="preserve"> PAGEREF _Toc133243786 \h </w:instrText>
+              <w:instrText xml:space="preserve"> PAGEREF _Toc133312209 \h </w:instrText>
             </w:r>
             <w:r>
               <w:rPr>
@@ -743,7 +810,7 @@
               <w14:ligatures w14:val="none"/>
             </w:rPr>
           </w:pPr>
-          <w:hyperlink w:anchor="_Toc133243787" w:history="1">
+          <w:hyperlink w:anchor="_Toc133312210" w:history="1">
             <w:r>
               <w:rPr>
                 <w:rStyle w:val="Hyperlink"/>
@@ -770,7 +837,7 @@
                 <w:noProof/>
                 <w:webHidden/>
               </w:rPr>
-              <w:instrText xml:space="preserve"> PAGEREF _Toc133243787 \h </w:instrText>
+              <w:instrText xml:space="preserve"> PAGEREF _Toc133312210 \h </w:instrText>
             </w:r>
             <w:r>
               <w:rPr>
@@ -815,7 +882,7 @@
               <w14:ligatures w14:val="none"/>
             </w:rPr>
           </w:pPr>
-          <w:hyperlink w:anchor="_Toc133243788" w:history="1">
+          <w:hyperlink w:anchor="_Toc133312211" w:history="1">
             <w:r>
               <w:rPr>
                 <w:rStyle w:val="Hyperlink"/>
@@ -842,7 +909,7 @@
                 <w:noProof/>
                 <w:webHidden/>
               </w:rPr>
-              <w:instrText xml:space="preserve"> PAGEREF _Toc133243788 \h </w:instrText>
+              <w:instrText xml:space="preserve"> PAGEREF _Toc133312211 \h </w:instrText>
             </w:r>
             <w:r>
               <w:rPr>
@@ -887,7 +954,7 @@
               <w14:ligatures w14:val="none"/>
             </w:rPr>
           </w:pPr>
-          <w:hyperlink w:anchor="_Toc133243789" w:history="1">
+          <w:hyperlink w:anchor="_Toc133312212" w:history="1">
             <w:r>
               <w:rPr>
                 <w:rStyle w:val="Hyperlink"/>
@@ -914,7 +981,7 @@
                 <w:noProof/>
                 <w:webHidden/>
               </w:rPr>
-              <w:instrText xml:space="preserve"> PAGEREF _Toc133243789 \h </w:instrText>
+              <w:instrText xml:space="preserve"> PAGEREF _Toc133312212 \h </w:instrText>
             </w:r>
             <w:r>
               <w:rPr>
@@ -959,7 +1026,7 @@
               <w14:ligatures w14:val="none"/>
             </w:rPr>
           </w:pPr>
-          <w:hyperlink w:anchor="_Toc133243790" w:history="1">
+          <w:hyperlink w:anchor="_Toc133312213" w:history="1">
             <w:r>
               <w:rPr>
                 <w:rStyle w:val="Hyperlink"/>
@@ -986,7 +1053,7 @@
                 <w:noProof/>
                 <w:webHidden/>
               </w:rPr>
-              <w:instrText xml:space="preserve"> PAGEREF _Toc133243790 \h </w:instrText>
+              <w:instrText xml:space="preserve"> PAGEREF _Toc133312213 \h </w:instrText>
             </w:r>
             <w:r>
               <w:rPr>
@@ -1006,7 +1073,7 @@
                 <w:noProof/>
                 <w:webHidden/>
               </w:rPr>
-              <w:t>5</w:t>
+              <w:t>4</w:t>
             </w:r>
             <w:r>
               <w:rPr>
@@ -1031,7 +1098,7 @@
               <w14:ligatures w14:val="none"/>
             </w:rPr>
           </w:pPr>
-          <w:hyperlink w:anchor="_Toc133243791" w:history="1">
+          <w:hyperlink w:anchor="_Toc133312214" w:history="1">
             <w:r>
               <w:rPr>
                 <w:rStyle w:val="Hyperlink"/>
@@ -1058,7 +1125,7 @@
                 <w:noProof/>
                 <w:webHidden/>
               </w:rPr>
-              <w:instrText xml:space="preserve"> PAGEREF _Toc133243791 \h </w:instrText>
+              <w:instrText xml:space="preserve"> PAGEREF _Toc133312214 \h </w:instrText>
             </w:r>
             <w:r>
               <w:rPr>
@@ -1103,7 +1170,7 @@
               <w14:ligatures w14:val="none"/>
             </w:rPr>
           </w:pPr>
-          <w:hyperlink w:anchor="_Toc133243792" w:history="1">
+          <w:hyperlink w:anchor="_Toc133312215" w:history="1">
             <w:r>
               <w:rPr>
                 <w:rStyle w:val="Hyperlink"/>
@@ -1130,7 +1197,7 @@
                 <w:noProof/>
                 <w:webHidden/>
               </w:rPr>
-              <w:instrText xml:space="preserve"> PAGEREF _Toc133243792 \h </w:instrText>
+              <w:instrText xml:space="preserve"> PAGEREF _Toc133312215 \h </w:instrText>
             </w:r>
             <w:r>
               <w:rPr>
@@ -1175,7 +1242,7 @@
               <w14:ligatures w14:val="none"/>
             </w:rPr>
           </w:pPr>
-          <w:hyperlink w:anchor="_Toc133243793" w:history="1">
+          <w:hyperlink w:anchor="_Toc133312216" w:history="1">
             <w:r>
               <w:rPr>
                 <w:rStyle w:val="Hyperlink"/>
@@ -1202,7 +1269,7 @@
                 <w:noProof/>
                 <w:webHidden/>
               </w:rPr>
-              <w:instrText xml:space="preserve"> PAGEREF _Toc133243793 \h </w:instrText>
+              <w:instrText xml:space="preserve"> PAGEREF _Toc133312216 \h </w:instrText>
             </w:r>
             <w:r>
               <w:rPr>
@@ -1247,7 +1314,7 @@
               <w14:ligatures w14:val="none"/>
             </w:rPr>
           </w:pPr>
-          <w:hyperlink w:anchor="_Toc133243794" w:history="1">
+          <w:hyperlink w:anchor="_Toc133312217" w:history="1">
             <w:r>
               <w:rPr>
                 <w:rStyle w:val="Hyperlink"/>
@@ -1274,7 +1341,7 @@
                 <w:noProof/>
                 <w:webHidden/>
               </w:rPr>
-              <w:instrText xml:space="preserve"> PAGEREF _Toc133243794 \h </w:instrText>
+              <w:instrText xml:space="preserve"> PAGEREF _Toc133312217 \h </w:instrText>
             </w:r>
             <w:r>
               <w:rPr>
@@ -1319,7 +1386,7 @@
               <w14:ligatures w14:val="none"/>
             </w:rPr>
           </w:pPr>
-          <w:hyperlink w:anchor="_Toc133243795" w:history="1">
+          <w:hyperlink w:anchor="_Toc133312218" w:history="1">
             <w:r>
               <w:rPr>
                 <w:rStyle w:val="Hyperlink"/>
@@ -1346,7 +1413,7 @@
                 <w:noProof/>
                 <w:webHidden/>
               </w:rPr>
-              <w:instrText xml:space="preserve"> PAGEREF _Toc133243795 \h </w:instrText>
+              <w:instrText xml:space="preserve"> PAGEREF _Toc133312218 \h </w:instrText>
             </w:r>
             <w:r>
               <w:rPr>
@@ -1391,7 +1458,7 @@
               <w14:ligatures w14:val="none"/>
             </w:rPr>
           </w:pPr>
-          <w:hyperlink w:anchor="_Toc133243796" w:history="1">
+          <w:hyperlink w:anchor="_Toc133312219" w:history="1">
             <w:r>
               <w:rPr>
                 <w:rStyle w:val="Hyperlink"/>
@@ -1418,7 +1485,7 @@
                 <w:noProof/>
                 <w:webHidden/>
               </w:rPr>
-              <w:instrText xml:space="preserve"> PAGEREF _Toc133243796 \h </w:instrText>
+              <w:instrText xml:space="preserve"> PAGEREF _Toc133312219 \h </w:instrText>
             </w:r>
             <w:r>
               <w:rPr>
@@ -1463,7 +1530,7 @@
               <w14:ligatures w14:val="none"/>
             </w:rPr>
           </w:pPr>
-          <w:hyperlink w:anchor="_Toc133243797" w:history="1">
+          <w:hyperlink w:anchor="_Toc133312220" w:history="1">
             <w:r>
               <w:rPr>
                 <w:rStyle w:val="Hyperlink"/>
@@ -1490,7 +1557,7 @@
                 <w:noProof/>
                 <w:webHidden/>
               </w:rPr>
-              <w:instrText xml:space="preserve"> PAGEREF _Toc133243797 \h </w:instrText>
+              <w:instrText xml:space="preserve"> PAGEREF _Toc133312220 \h </w:instrText>
             </w:r>
             <w:r>
               <w:rPr>
@@ -1535,7 +1602,7 @@
               <w14:ligatures w14:val="none"/>
             </w:rPr>
           </w:pPr>
-          <w:hyperlink w:anchor="_Toc133243798" w:history="1">
+          <w:hyperlink w:anchor="_Toc133312221" w:history="1">
             <w:r>
               <w:rPr>
                 <w:rStyle w:val="Hyperlink"/>
@@ -1562,7 +1629,7 @@
                 <w:noProof/>
                 <w:webHidden/>
               </w:rPr>
-              <w:instrText xml:space="preserve"> PAGEREF _Toc133243798 \h </w:instrText>
+              <w:instrText xml:space="preserve"> PAGEREF _Toc133312221 \h </w:instrText>
             </w:r>
             <w:r>
               <w:rPr>
@@ -1624,7 +1691,7 @@
       <w:pPr>
         <w:pStyle w:val="Heading1"/>
       </w:pPr>
-      <w:bookmarkStart w:id="0" w:name="_Toc133243784"/>
+      <w:bookmarkStart w:id="0" w:name="_Toc133312207"/>
       <w:r>
         <w:lastRenderedPageBreak/>
         <w:t>Git-Repository</w:t>
@@ -1641,7 +1708,10 @@
       </w:r>
       <w:proofErr w:type="gramEnd"/>
       <w:r>
-        <w:t xml:space="preserve"> a Git-repository:</w:t>
+        <w:t xml:space="preserve"> a Git-repository</w:t>
+      </w:r>
+      <w:r>
+        <w:t>, refer for technical specifications:</w:t>
       </w:r>
     </w:p>
     <w:p>
@@ -1685,7 +1755,7 @@
       <w:pPr>
         <w:pStyle w:val="Heading1"/>
       </w:pPr>
-      <w:bookmarkStart w:id="1" w:name="_Toc133243785"/>
+      <w:bookmarkStart w:id="1" w:name="_Toc133312208"/>
       <w:r>
         <w:lastRenderedPageBreak/>
         <w:t>Introduction and Proposed Model</w:t>
@@ -1787,18 +1857,116 @@
         <w:rPr>
           <w:lang w:val="en-US"/>
         </w:rPr>
-        <w:t>To help investors make informed decisions, market movement prediction systems have been developed. Traditional supervised learning algorithms have previously been used to predict cryptocurrency changes based on historical price data, but predicting price fluctuations can be difficult due to the efficient market hypothesis, which suggests that markets always follow random patterns. Consequently, investors often actively monitor discussion boards to glean insights that may signal upcoming market movements. However, this task can be daunting, and data science can be employed to create an automated tool to support investors.</w:t>
+        <w:t>To help investors make informed decisions, market movement prediction systems have been developed</w:t>
       </w:r>
       <w:r>
         <w:rPr>
           <w:lang w:val="en-US"/>
         </w:rPr>
+        <w:t xml:space="preserve"> previously</w:t>
+      </w:r>
+      <w:r>
+        <w:rPr>
+          <w:lang w:val="en-US"/>
+        </w:rPr>
+        <w:t xml:space="preserve"> (</w:t>
+      </w:r>
+      <w:proofErr w:type="spellStart"/>
+      <w:r>
+        <w:t>Lahmiri</w:t>
+      </w:r>
+      <w:proofErr w:type="spellEnd"/>
+      <w:r>
+        <w:t xml:space="preserve"> &amp; </w:t>
+      </w:r>
+      <w:proofErr w:type="spellStart"/>
+      <w:r>
+        <w:t>Bekiros</w:t>
+      </w:r>
+      <w:proofErr w:type="spellEnd"/>
+      <w:r>
+        <w:t>, 2019</w:t>
+      </w:r>
+      <w:r>
+        <w:rPr>
+          <w:lang w:val="en-US"/>
+        </w:rPr>
+        <w:t>)</w:t>
+      </w:r>
+      <w:r>
+        <w:rPr>
+          <w:lang w:val="en-US"/>
+        </w:rPr>
+        <w:t>. Traditional supervised learning algorithms have previously been used to predict cryptocurrency changes based on historical price data, but predicting price fluctuations can be difficult due to the efficient market hypothesis, which suggests that markets always follow random patterns</w:t>
+      </w:r>
+      <w:r>
+        <w:rPr>
+          <w:lang w:val="en-US"/>
+        </w:rPr>
         <w:t xml:space="preserve"> </w:t>
       </w:r>
       <w:r>
         <w:rPr>
           <w:lang w:val="en-US"/>
         </w:rPr>
+        <w:t>(Jaquart et al., 2021)</w:t>
+      </w:r>
+      <w:r>
+        <w:rPr>
+          <w:lang w:val="en-US"/>
+        </w:rPr>
+        <w:t>. Consequently, investors often actively monitor discussion boards to glean insights that may signal upcoming market movements</w:t>
+      </w:r>
+      <w:r>
+        <w:rPr>
+          <w:lang w:val="en-US"/>
+        </w:rPr>
+        <w:t>; though</w:t>
+      </w:r>
+      <w:r>
+        <w:rPr>
+          <w:lang w:val="en-US"/>
+        </w:rPr>
+        <w:t xml:space="preserve"> </w:t>
+      </w:r>
+      <w:proofErr w:type="gramStart"/>
+      <w:r>
+        <w:rPr>
+          <w:lang w:val="en-US"/>
+        </w:rPr>
+        <w:t>task</w:t>
+      </w:r>
+      <w:proofErr w:type="gramEnd"/>
+      <w:r>
+        <w:rPr>
+          <w:lang w:val="en-US"/>
+        </w:rPr>
+        <w:t xml:space="preserve"> can be daunting, and data science can be </w:t>
+      </w:r>
+      <w:proofErr w:type="spellStart"/>
+      <w:r>
+        <w:rPr>
+          <w:lang w:val="en-US"/>
+        </w:rPr>
+        <w:t>utilised</w:t>
+      </w:r>
+      <w:proofErr w:type="spellEnd"/>
+      <w:r>
+        <w:rPr>
+          <w:lang w:val="en-US"/>
+        </w:rPr>
+        <w:t xml:space="preserve"> to create an automated tool to support investors.</w:t>
+      </w:r>
+      <w:r>
+        <w:rPr>
+          <w:lang w:val="en-US"/>
+        </w:rPr>
+        <w:t xml:space="preserve"> </w:t>
+      </w:r>
+      <w:r>
+        <w:rPr>
+          <w:lang w:val="en-US"/>
+        </w:rPr>
         <w:t xml:space="preserve">To address this challenge, we propose a model that uses natural language processing (NLP) feature extraction with word2vec to </w:t>
       </w:r>
       <w:r>
@@ -1823,51 +1991,79 @@
         <w:rPr>
           <w:lang w:val="en-US"/>
         </w:rPr>
-        <w:t xml:space="preserve"> within a specific timeframe, utilizing long short-term memory (LSTM). This approach has seen accuracy on validation sets in related studies exceed 50% for all analyzed stocks</w:t>
+        <w:t xml:space="preserve"> within a specific timeframe, utilizing long short-term memory (LSTM)</w:t>
       </w:r>
       <w:r>
         <w:rPr>
           <w:lang w:val="en-US"/>
         </w:rPr>
-        <w:t>, which utilized word2vec to predict stock price through News Headlines</w:t>
+        <w:t xml:space="preserve"> as well as utilizing lagged variables from the previous day such as high, low and volume</w:t>
       </w:r>
       <w:r>
         <w:rPr>
           <w:lang w:val="en-US"/>
         </w:rPr>
-        <w:t xml:space="preserve"> (Chandola et al., 2022). The focus is on XRP, given its active community, substantial market presence, and the ongoing developments in the SEC vs. Ripple case in the United States, which has attracted extensive media coverage.</w:t>
+        <w:t>. This approach has seen accuracy on validation sets in related studies exceed 50% for all analyzed stocks</w:t>
       </w:r>
       <w:r>
         <w:rPr>
           <w:lang w:val="en-US"/>
         </w:rPr>
+        <w:t xml:space="preserve">, which utilized word2vec to predict stock price </w:t>
+      </w:r>
+      <w:r>
+        <w:rPr>
+          <w:lang w:val="en-US"/>
+        </w:rPr>
+        <w:t xml:space="preserve">movement </w:t>
+      </w:r>
+      <w:r>
+        <w:rPr>
+          <w:lang w:val="en-US"/>
+        </w:rPr>
+        <w:t xml:space="preserve">through </w:t>
+      </w:r>
+      <w:r>
+        <w:rPr>
+          <w:lang w:val="en-US"/>
+        </w:rPr>
+        <w:t>NLP on n</w:t>
+      </w:r>
+      <w:r>
+        <w:rPr>
+          <w:lang w:val="en-US"/>
+        </w:rPr>
+        <w:t>ews Headlines</w:t>
+      </w:r>
+      <w:r>
+        <w:rPr>
+          <w:lang w:val="en-US"/>
+        </w:rPr>
+        <w:t xml:space="preserve"> (Chandola et al., 2022). The focus is on XRP, given its active community, substantial market presence, and the ongoing developments in the SEC vs. Ripple case in the United States, which has attracted extensive media coverag</w:t>
+      </w:r>
+      <w:r>
+        <w:rPr>
+          <w:lang w:val="en-US"/>
+        </w:rPr>
+        <w:t>e</w:t>
+      </w:r>
+      <w:r>
+        <w:rPr>
+          <w:lang w:val="en-US"/>
+        </w:rPr>
+        <w:t>.</w:t>
+      </w:r>
+      <w:r>
+        <w:rPr>
+          <w:lang w:val="en-US"/>
+        </w:rPr>
         <w:t xml:space="preserve"> </w:t>
       </w:r>
       <w:r>
         <w:rPr>
           <w:lang w:val="en-US"/>
         </w:rPr>
-        <w:t xml:space="preserve">The model aims to serve novice, intermediate, and experienced investors by gathering data from various sources, such as Yahoo Finance and Investing.com, using web crawling and scraping techniques. The data is preprocessed and transformed to prepare it for the LSTM network. By employing Word2Vec, the algorithm can understand the context of words within the text corpus, which has proven successful in earlier studies (Chandola et al., 2022). However, </w:t>
-      </w:r>
-      <w:proofErr w:type="gramStart"/>
-      <w:r>
-        <w:rPr>
-          <w:lang w:val="en-US"/>
-        </w:rPr>
-        <w:t>ethical</w:t>
-      </w:r>
-      <w:proofErr w:type="gramEnd"/>
-      <w:r>
-        <w:rPr>
-          <w:lang w:val="en-US"/>
-        </w:rPr>
-        <w:t xml:space="preserve"> and legal considerations must be addressed when collecting and scraping data.</w:t>
-      </w:r>
-      <w:r>
-        <w:rPr>
-          <w:lang w:val="en-US"/>
-        </w:rPr>
-        <w:t xml:space="preserve"> </w:t>
+        <w:t xml:space="preserve">The model aims to serve novice, intermediate, and experienced investors by gathering data from various sources, such as Yahoo Finance and Investing.com, using web crawling and scraping techniques. The data is preprocessed and transformed to prepare it for the LSTM network. </w:t>
       </w:r>
     </w:p>
     <w:p>
@@ -1877,7 +2073,7 @@
           <w:lang w:val="en-US"/>
         </w:rPr>
       </w:pPr>
-      <w:bookmarkStart w:id="2" w:name="_Toc133243786"/>
+      <w:bookmarkStart w:id="2" w:name="_Toc133312209"/>
       <w:r>
         <w:rPr>
           <w:lang w:val="en-US"/>
@@ -1966,7 +2162,19 @@
         <w:t xml:space="preserve"> with some level of accuracy </w:t>
       </w:r>
       <w:r>
-        <w:t>similar to other models citing an RMSE of 0.0499 for XRP (</w:t>
+        <w:t xml:space="preserve">similar to </w:t>
+      </w:r>
+      <w:r>
+        <w:t>different</w:t>
+      </w:r>
+      <w:r>
+        <w:t xml:space="preserve"> </w:t>
+      </w:r>
+      <w:r>
+        <w:t xml:space="preserve">neural network </w:t>
+      </w:r>
+      <w:r>
+        <w:t>models citing an RMSE of 0.0499 for XRP (</w:t>
       </w:r>
       <w:proofErr w:type="spellStart"/>
       <w:r>
@@ -2060,27 +2268,14 @@
       <w:r>
         <w:t xml:space="preserve">Figure </w:t>
       </w:r>
-      <w:r>
-        <w:fldChar w:fldCharType="begin"/>
-      </w:r>
-      <w:r>
-        <w:instrText xml:space="preserve"> SEQ Figure \* ARABIC </w:instrText>
-      </w:r>
-      <w:r>
-        <w:fldChar w:fldCharType="separate"/>
-      </w:r>
-      <w:r>
-        <w:rPr>
-          <w:noProof/>
-        </w:rPr>
-        <w:t>1</w:t>
-      </w:r>
-      <w:r>
-        <w:rPr>
-          <w:noProof/>
-        </w:rPr>
-        <w:fldChar w:fldCharType="end"/>
-      </w:r>
+      <w:fldSimple w:instr=" SEQ Figure \* ARABIC ">
+        <w:r>
+          <w:rPr>
+            <w:noProof/>
+          </w:rPr>
+          <w:t>1</w:t>
+        </w:r>
+      </w:fldSimple>
       <w:r>
         <w:t xml:space="preserve">: </w:t>
       </w:r>
@@ -2140,7 +2335,7 @@
       <w:pPr>
         <w:pStyle w:val="Heading1"/>
       </w:pPr>
-      <w:bookmarkStart w:id="3" w:name="_Toc133243787"/>
+      <w:bookmarkStart w:id="3" w:name="_Toc133312210"/>
       <w:r>
         <w:t>Web crawling</w:t>
       </w:r>
@@ -2151,13 +2346,19 @@
         <w:jc w:val="both"/>
       </w:pPr>
       <w:r>
-        <w:t>Web crawling and scraping are terms that are often used interchangeably, but they represent distinct concepts. When combined</w:t>
-      </w:r>
-      <w:r>
-        <w:t xml:space="preserve"> t</w:t>
-      </w:r>
-      <w:r>
-        <w:t>hey can be powerful tools for data extraction and analysis. Web scraping involves extracting data from a specific website, where the target site is known, and the data is obtained by inspecting the HTML elements of the webpage (Perez, 2023). On the other hand, web crawling refers to the automated process of navigating the internet to download or index content from multiple websites</w:t>
+        <w:t xml:space="preserve">Web crawling and scraping are terms that are often used interchangeably, but they represent </w:t>
+      </w:r>
+      <w:r>
+        <w:t>different</w:t>
+      </w:r>
+      <w:r>
+        <w:t xml:space="preserve"> concepts. Web scraping involves extracting data from a specific website, where the target site is known, and the data is obtained by inspecting the HTML elements of the webpage (Perez, 2023). </w:t>
+      </w:r>
+      <w:r>
+        <w:t>However,</w:t>
+      </w:r>
+      <w:r>
+        <w:t xml:space="preserve"> web crawling refers to the automated process of navigating the internet to download or index content from multiple websites</w:t>
       </w:r>
       <w:r>
         <w:t xml:space="preserve"> or URLs</w:t>
@@ -2179,7 +2380,7 @@
       <w:pPr>
         <w:pStyle w:val="Heading2"/>
       </w:pPr>
-      <w:bookmarkStart w:id="4" w:name="_Toc133243788"/>
+      <w:bookmarkStart w:id="4" w:name="_Toc133312211"/>
       <w:r>
         <w:t>Methodology</w:t>
       </w:r>
@@ -2199,14 +2400,26 @@
         <w:t>methodology</w:t>
       </w:r>
       <w:r>
-        <w:t>. Data was extracted from the target website and underwent minor transformations, such as adding an ID and splitting datetime into date and time components, before being loaded into a designated MySQL table. This method offers efficient data storage and management, particularly for large datasets. MySQL Workbench provides scalability, accommodating growing data volumes and seamless Python integration for further analysis. By leveraging these storage benefits and scalability, our data infrastructure is robust and ready for future expansion or the inclusion of new domains, acting as a central repository.</w:t>
+        <w:t xml:space="preserve">. Data was extracted from the target website and underwent minor transformations, such as adding an ID and splitting datetime into date and time components, before being loaded into a designated MySQL table. This method offers efficient data storage and management, particularly for large datasets. MySQL Workbench provides scalability, accommodating growing data volumes and Python integration. </w:t>
+      </w:r>
+      <w:r>
+        <w:t>Through</w:t>
+      </w:r>
+      <w:r>
+        <w:t xml:space="preserve"> leveraging these storage benefits and scalability, our data infrastructure is </w:t>
+      </w:r>
+      <w:r>
+        <w:t xml:space="preserve">both </w:t>
+      </w:r>
+      <w:r>
+        <w:t>robust and ready for future expansion or the inclusion of new domains, acting as a central repository.</w:t>
       </w:r>
     </w:p>
     <w:p>
       <w:pPr>
         <w:pStyle w:val="Heading2"/>
       </w:pPr>
-      <w:bookmarkStart w:id="5" w:name="_Toc133243789"/>
+      <w:bookmarkStart w:id="5" w:name="_Toc133312212"/>
       <w:r>
         <w:t>Domain</w:t>
       </w:r>
@@ -2319,7 +2532,7 @@
           <w:sz w:val="16"/>
           <w:szCs w:val="16"/>
         </w:rPr>
-        <w:t xml:space="preserve"> web crawlers. It outlines the specific terms of service for each website, the available data that can be scraped, and the limitations or challenges faced during the data extraction process.</w:t>
+        <w:t xml:space="preserve"> web crawlers. It outlines the specific terms of service for each website, the available data that can be scraped, and the limitations faced during the data extraction process.</w:t>
       </w:r>
     </w:p>
     <w:tbl>
@@ -2718,9 +2931,8 @@
       <w:pPr>
         <w:pStyle w:val="Heading3"/>
       </w:pPr>
-      <w:bookmarkStart w:id="6" w:name="_Toc133243790"/>
-      <w:r>
-        <w:lastRenderedPageBreak/>
+      <w:bookmarkStart w:id="6" w:name="_Toc133312213"/>
+      <w:r>
         <w:t>Forum Data Scrapping</w:t>
       </w:r>
       <w:bookmarkEnd w:id="6"/>
@@ -2746,7 +2958,11 @@
       </w:r>
       <w:proofErr w:type="spellEnd"/>
       <w:r>
-        <w:t xml:space="preserve"> are custom web crawlers designed to scrape comments and their respective dates from specific websites. Although they share several similarities in terms of the technology components and libraries they utilize, they target different websites with distinct structures, and their methodologies for accessing the data differ. </w:t>
+        <w:t xml:space="preserve"> are custom web crawlers designed to scrape comments and their respective dates from specific websites. Although they share several similarities </w:t>
+      </w:r>
+      <w:r>
+        <w:lastRenderedPageBreak/>
+        <w:t xml:space="preserve">in terms of the technology components and libraries they utilize, they target different websites with distinct structures, and their methodologies for accessing the data differ. </w:t>
       </w:r>
       <w:r>
         <w:t>Table 2</w:t>
@@ -3377,7 +3593,13 @@
       </w:pPr>
       <w:r>
         <w:br/>
-        <w:t xml:space="preserve">Both crawlers leverage </w:t>
+        <w:t xml:space="preserve">Both crawlers </w:t>
+      </w:r>
+      <w:r>
+        <w:t>utilise</w:t>
+      </w:r>
+      <w:r>
+        <w:t xml:space="preserve"> </w:t>
       </w:r>
       <w:r>
         <w:t>multiple</w:t>
@@ -3485,7 +3707,10 @@
       </w:r>
       <w:proofErr w:type="gramEnd"/>
       <w:r>
-        <w:t xml:space="preserve">) method to ensure the content is loaded before extracting the data. </w:t>
+        <w:t>) method to ensure the content is loaded before extracting the data</w:t>
+      </w:r>
+      <w:r>
+        <w:t xml:space="preserve"> and prevent server strain.</w:t>
       </w:r>
     </w:p>
     <w:p>
@@ -3515,30 +3740,14 @@
       </w:r>
       <w:proofErr w:type="spellEnd"/>
       <w:r>
-        <w:t xml:space="preserve"> to a CSV file, and closing the WebDriver session. It is designed to scroll through the targeted website for a specified duration, loading and extracting data from the dynamically loaded content, with a scroll interval of 6 seconds set to ensure the content is loaded before extracting the data. In summary, the </w:t>
-      </w:r>
-      <w:proofErr w:type="spellStart"/>
-      <w:r>
-        <w:t>investingCrawler</w:t>
-      </w:r>
-      <w:proofErr w:type="spellEnd"/>
-      <w:r>
-        <w:t xml:space="preserve"> and </w:t>
-      </w:r>
-      <w:proofErr w:type="spellStart"/>
-      <w:r>
-        <w:t>cryptocompareCrawler</w:t>
-      </w:r>
-      <w:proofErr w:type="spellEnd"/>
-      <w:r>
-        <w:t xml:space="preserve"> web crawlers, while sharing similarities in technology components, differ in their target website structures and methodologies. </w:t>
+        <w:t xml:space="preserve"> to a CSV file, and closing the WebDriver session. It is designed to scroll through the targeted website for a specified duration, loading and extracting data from the dynamically loaded content, with a scroll interval of 6 seconds set to ensure the content is loaded before extracting the data. </w:t>
       </w:r>
     </w:p>
     <w:p>
       <w:pPr>
         <w:pStyle w:val="Heading3"/>
       </w:pPr>
-      <w:bookmarkStart w:id="7" w:name="_Toc133243791"/>
+      <w:bookmarkStart w:id="7" w:name="_Toc133312214"/>
       <w:r>
         <w:t>Historic Price Data</w:t>
       </w:r>
@@ -3553,10 +3762,6 @@
       </w:r>
       <w:proofErr w:type="spellStart"/>
       <w:r>
-        <w:rPr>
-          <w:b/>
-          <w:bCs/>
-        </w:rPr>
         <w:t>yahoo_fin</w:t>
       </w:r>
       <w:proofErr w:type="spellEnd"/>
@@ -3565,90 +3770,46 @@
       </w:r>
       <w:proofErr w:type="spellStart"/>
       <w:r>
-        <w:rPr>
-          <w:b/>
-          <w:bCs/>
-        </w:rPr>
         <w:t>get_</w:t>
       </w:r>
       <w:proofErr w:type="gramStart"/>
       <w:r>
-        <w:rPr>
-          <w:b/>
-          <w:bCs/>
-        </w:rPr>
         <w:t>data</w:t>
       </w:r>
       <w:proofErr w:type="spellEnd"/>
       <w:r>
-        <w:rPr>
-          <w:b/>
-          <w:bCs/>
-        </w:rPr>
         <w:t>(</w:t>
       </w:r>
       <w:proofErr w:type="gramEnd"/>
       <w:r>
-        <w:rPr>
-          <w:b/>
-          <w:bCs/>
-        </w:rPr>
         <w:t xml:space="preserve">"XRP-AUD", </w:t>
       </w:r>
       <w:proofErr w:type="spellStart"/>
       <w:r>
-        <w:rPr>
-          <w:b/>
-          <w:bCs/>
-        </w:rPr>
         <w:t>start_date</w:t>
       </w:r>
       <w:proofErr w:type="spellEnd"/>
       <w:r>
-        <w:rPr>
-          <w:b/>
-          <w:bCs/>
-        </w:rPr>
         <w:t xml:space="preserve">="01/01/2017", </w:t>
       </w:r>
       <w:proofErr w:type="spellStart"/>
       <w:r>
-        <w:rPr>
-          <w:b/>
-          <w:bCs/>
-        </w:rPr>
         <w:t>end_date</w:t>
       </w:r>
       <w:proofErr w:type="spellEnd"/>
       <w:r>
-        <w:rPr>
-          <w:b/>
-          <w:bCs/>
-        </w:rPr>
         <w:t xml:space="preserve">="15/04/2023", </w:t>
       </w:r>
       <w:proofErr w:type="spellStart"/>
       <w:r>
-        <w:rPr>
-          <w:b/>
-          <w:bCs/>
-        </w:rPr>
         <w:t>index_as_date</w:t>
       </w:r>
       <w:proofErr w:type="spellEnd"/>
       <w:r>
-        <w:rPr>
-          <w:b/>
-          <w:bCs/>
-        </w:rPr>
         <w:t xml:space="preserve"> = False, interval="1d")</w:t>
       </w:r>
       <w:r>
-        <w:t xml:space="preserve"> in Python, we successfully retrieved daily XRP-AUD data ranging from November 10, 2017 to April 14, 2023. This data contained information on date, opening price, highest price, lowest price, closing price, adjusted closing price, and volume. We then processed the data and imported it into MySQL. This serves as a vital component, as it represents the actual price for a specific day in our machine learning </w:t>
-      </w:r>
-      <w:r>
-        <w:lastRenderedPageBreak/>
-        <w:t>model.</w:t>
+        <w:t xml:space="preserve"> in Python, we successfully retrieved daily XRP-AUD data ranging from November 10, 2017 to April 14, 2023. This data contained information on date, opening price, highest price, lowest price, closing price, adjusted closing price, and volume. We then processed the data and imported it into MySQL. This serves as a vital component, as it represents the actual price for a specific day in our machine learning model.</w:t>
       </w:r>
       <w:r>
         <w:t xml:space="preserve"> </w:t>
@@ -3692,22 +3853,45 @@
         <w:t xml:space="preserve"> posts associated with our </w:t>
       </w:r>
       <w:r>
-        <w:t>custom web crawler</w:t>
-      </w:r>
-      <w:r>
-        <w:t xml:space="preserve">, and would suggest the need to </w:t>
+        <w:t xml:space="preserve">custom web </w:t>
+      </w:r>
+      <w:proofErr w:type="gramStart"/>
+      <w:r>
+        <w:t>crawler</w:t>
+      </w:r>
+      <w:r>
+        <w:t>, and</w:t>
+      </w:r>
+      <w:proofErr w:type="gramEnd"/>
+      <w:r>
+        <w:t xml:space="preserve"> would suggest the need to </w:t>
       </w:r>
       <w:r>
         <w:t>explore</w:t>
       </w:r>
       <w:r>
-        <w:t xml:space="preserve"> this on future iterations </w:t>
+        <w:t xml:space="preserve"> this on future </w:t>
+      </w:r>
+      <w:r>
+        <w:lastRenderedPageBreak/>
+        <w:t xml:space="preserve">iterations </w:t>
       </w:r>
       <w:r>
         <w:t>as there might be an overlap between time zones and dates</w:t>
       </w:r>
       <w:r>
-        <w:t>, due to time constraints we were unable to explore this option further</w:t>
+        <w:t>. D</w:t>
+      </w:r>
+      <w:r>
+        <w:t xml:space="preserve">ue to time </w:t>
+      </w:r>
+      <w:proofErr w:type="gramStart"/>
+      <w:r>
+        <w:t>constraints</w:t>
+      </w:r>
+      <w:proofErr w:type="gramEnd"/>
+      <w:r>
+        <w:t xml:space="preserve"> we were unable to explore this option further</w:t>
       </w:r>
       <w:r>
         <w:t xml:space="preserve"> and highlights the </w:t>
@@ -3716,14 +3900,23 @@
         <w:t>trade-off</w:t>
       </w:r>
       <w:r>
-        <w:t xml:space="preserve"> between efficiency and loss of possible accuracy in machine learning models.</w:t>
+        <w:t xml:space="preserve"> between efficiency and loss of possible accuracy in </w:t>
+      </w:r>
+      <w:r>
+        <w:t xml:space="preserve">any </w:t>
+      </w:r>
+      <w:r>
+        <w:t>machine learning model</w:t>
+      </w:r>
+      <w:r>
+        <w:t>.</w:t>
       </w:r>
     </w:p>
     <w:p>
       <w:pPr>
         <w:pStyle w:val="Heading1"/>
       </w:pPr>
-      <w:bookmarkStart w:id="8" w:name="_Toc133243792"/>
+      <w:bookmarkStart w:id="8" w:name="_Toc133312215"/>
       <w:r>
         <w:t>Data Wrangling</w:t>
       </w:r>
@@ -3733,7 +3926,7 @@
       <w:pPr>
         <w:pStyle w:val="Heading2"/>
       </w:pPr>
-      <w:bookmarkStart w:id="9" w:name="_Toc133243793"/>
+      <w:bookmarkStart w:id="9" w:name="_Toc133312216"/>
       <w:r>
         <w:t>Corpus Data Wrangling Methods</w:t>
       </w:r>
@@ -3849,27 +4042,14 @@
       <w:r>
         <w:t xml:space="preserve">Figure </w:t>
       </w:r>
-      <w:r>
-        <w:fldChar w:fldCharType="begin"/>
-      </w:r>
-      <w:r>
-        <w:instrText xml:space="preserve"> SEQ Figure \* ARABIC </w:instrText>
-      </w:r>
-      <w:r>
-        <w:fldChar w:fldCharType="separate"/>
-      </w:r>
-      <w:r>
-        <w:rPr>
-          <w:noProof/>
-        </w:rPr>
-        <w:t>2</w:t>
-      </w:r>
-      <w:r>
-        <w:rPr>
-          <w:noProof/>
-        </w:rPr>
-        <w:fldChar w:fldCharType="end"/>
-      </w:r>
+      <w:fldSimple w:instr=" SEQ Figure \* ARABIC ">
+        <w:r>
+          <w:rPr>
+            <w:noProof/>
+          </w:rPr>
+          <w:t>2</w:t>
+        </w:r>
+      </w:fldSimple>
       <w:r>
         <w:t xml:space="preserve">: </w:t>
       </w:r>
@@ -3918,10 +4098,28 @@
         <w:t xml:space="preserve"> the date, source, and comment associated with each post. We found the average number of posts per day between 2021-02-02 and 2023-04-14 was 24.84, with a median of 8.50 posts per day</w:t>
       </w:r>
       <w:r>
-        <w:t xml:space="preserve"> which suggests</w:t>
-      </w:r>
-      <w:r>
-        <w:t xml:space="preserve"> data points should be collected every hour (</w:t>
+        <w:t xml:space="preserve">. However, it is suggested that for robust </w:t>
+      </w:r>
+      <w:r>
+        <w:t xml:space="preserve">timeseries </w:t>
+      </w:r>
+      <w:r>
+        <w:t>models predicting stock price there</w:t>
+      </w:r>
+      <w:r>
+        <w:t xml:space="preserve"> </w:t>
+      </w:r>
+      <w:r>
+        <w:t>should be</w:t>
+      </w:r>
+      <w:r>
+        <w:t xml:space="preserve"> data points </w:t>
+      </w:r>
+      <w:r>
+        <w:t>available for</w:t>
+      </w:r>
+      <w:r>
+        <w:t xml:space="preserve"> every hour (</w:t>
       </w:r>
       <w:proofErr w:type="spellStart"/>
       <w:r>
@@ -3929,13 +4127,31 @@
       </w:r>
       <w:proofErr w:type="spellEnd"/>
       <w:r>
-        <w:t>, 2015).</w:t>
+        <w:t>, 2015)</w:t>
+      </w:r>
+      <w:r>
+        <w:t xml:space="preserve"> highlighting a possible limitation in our study which might comprise our ability to accurately predict XRP price</w:t>
+      </w:r>
+      <w:r>
+        <w:t>.</w:t>
       </w:r>
       <w:r>
         <w:t xml:space="preserve"> </w:t>
       </w:r>
       <w:r>
-        <w:t>In Figure 3, we notice a significant surge in XRP-related online discussions between 2021-01 and 2021-05, which coincides with major announcements regarding the SEC vs Ripple lawsuit during this time (</w:t>
+        <w:t xml:space="preserve">In Figure 3, we notice a significant </w:t>
+      </w:r>
+      <w:r>
+        <w:t>spike</w:t>
+      </w:r>
+      <w:r>
+        <w:t xml:space="preserve"> in XRP</w:t>
+      </w:r>
+      <w:r>
+        <w:t xml:space="preserve"> </w:t>
+      </w:r>
+      <w:r>
+        <w:t>related online discussions between 2021-01 and 2021-05, which coincides with major announcements regarding the SEC vs Ripple lawsuit (</w:t>
       </w:r>
       <w:proofErr w:type="spellStart"/>
       <w:r>
@@ -3943,7 +4159,25 @@
       </w:r>
       <w:proofErr w:type="spellEnd"/>
       <w:r>
-        <w:t>, ND). Furthermore, we observe that investing.com generally has more daily posts than investing.com across most timeframes</w:t>
+        <w:t>, ND</w:t>
+      </w:r>
+      <w:r>
+        <w:t>).</w:t>
+      </w:r>
+      <w:r>
+        <w:t xml:space="preserve"> </w:t>
+      </w:r>
+      <w:r>
+        <w:t>W</w:t>
+      </w:r>
+      <w:r>
+        <w:t xml:space="preserve">e observe that </w:t>
+      </w:r>
+      <w:r>
+        <w:t>cryptocompare</w:t>
+      </w:r>
+      <w:r>
+        <w:t>.com generally has more daily posts than investing.com across most timeframes</w:t>
       </w:r>
       <w:r>
         <w:t xml:space="preserve"> which could potentially result in bias in the model</w:t>
@@ -3973,6 +4207,9 @@
       </w:r>
       <w:r>
         <w:t>to capture different users. In addition, all our posts are associated with English speaking investors only.</w:t>
+      </w:r>
+      <w:r>
+        <w:t xml:space="preserve"> This highlights the complex challenge of addressing limitations in any machine learning application and that limitations are fundamentally part of any model. </w:t>
       </w:r>
     </w:p>
     <w:p>
@@ -4028,27 +4265,14 @@
       <w:r>
         <w:t xml:space="preserve">Figure </w:t>
       </w:r>
-      <w:r>
-        <w:fldChar w:fldCharType="begin"/>
-      </w:r>
-      <w:r>
-        <w:instrText xml:space="preserve"> SEQ Figure \* ARABIC </w:instrText>
-      </w:r>
-      <w:r>
-        <w:fldChar w:fldCharType="separate"/>
-      </w:r>
-      <w:r>
-        <w:rPr>
-          <w:noProof/>
-        </w:rPr>
-        <w:t>3</w:t>
-      </w:r>
-      <w:r>
-        <w:rPr>
-          <w:noProof/>
-        </w:rPr>
-        <w:fldChar w:fldCharType="end"/>
-      </w:r>
+      <w:fldSimple w:instr=" SEQ Figure \* ARABIC ">
+        <w:r>
+          <w:rPr>
+            <w:noProof/>
+          </w:rPr>
+          <w:t>3</w:t>
+        </w:r>
+      </w:fldSimple>
       <w:r>
         <w:t xml:space="preserve">: </w:t>
       </w:r>
@@ -4131,7 +4355,7 @@
           <w:sz w:val="16"/>
           <w:szCs w:val="16"/>
         </w:rPr>
-        <w:t xml:space="preserve"> the text data. These include removing punctuation and converting text to lowercase, tokenizing the text, lemmatizing the tokens, stemming the tokens, and removing stop words. These techniques are commonly used in natural language processing to reduce noise in the data, simplify the text for analysis, and improve the efficiency of text analysis tasks.</w:t>
+        <w:t xml:space="preserve"> the text data. These include removing punctuation and converting text to lowercase, tokenizing the text, lemmatizing the tokens, stemming the tokens, and removing stop words. </w:t>
       </w:r>
     </w:p>
     <w:tbl>
@@ -4308,13 +4532,18 @@
                 <w:sz w:val="16"/>
                 <w:szCs w:val="16"/>
               </w:rPr>
-              <w:t xml:space="preserve">Tokenization is a technique that allows a text to be expressed as a series of individual units. For example, by tokenizing the sentence "XRP to the moon", we obtain a list of tokens such as [XRP, to, the, moon]. Each token corresponds to a specific unit of meaning, and this approach makes it easier to analyse and manipulate the text. In this particular case, the </w:t>
+              <w:t xml:space="preserve">Tokenization is a technique that allows a text to be expressed as a series of individual units. For example, by tokenizing the sentence "XRP to the moon", we obtain a list of tokens such as [XRP, to, the, moon]. Each token corresponds to a specific unit of meaning, and this approach makes it easier to analyse and manipulate the text. In this particular case, </w:t>
+            </w:r>
+            <w:r>
+              <w:rPr>
+                <w:sz w:val="16"/>
+                <w:szCs w:val="16"/>
+              </w:rPr>
+              <w:t xml:space="preserve">the </w:t>
             </w:r>
             <w:proofErr w:type="spellStart"/>
             <w:r>
               <w:rPr>
-                <w:b/>
-                <w:bCs/>
                 <w:sz w:val="16"/>
                 <w:szCs w:val="16"/>
               </w:rPr>
@@ -4323,8 +4552,6 @@
             <w:proofErr w:type="gramStart"/>
             <w:r>
               <w:rPr>
-                <w:b/>
-                <w:bCs/>
                 <w:sz w:val="16"/>
                 <w:szCs w:val="16"/>
               </w:rPr>
@@ -4333,8 +4560,6 @@
             <w:proofErr w:type="spellEnd"/>
             <w:r>
               <w:rPr>
-                <w:b/>
-                <w:bCs/>
                 <w:sz w:val="16"/>
                 <w:szCs w:val="16"/>
               </w:rPr>
@@ -4343,19 +4568,17 @@
             <w:proofErr w:type="gramEnd"/>
             <w:r>
               <w:rPr>
-                <w:b/>
-                <w:bCs/>
-                <w:sz w:val="16"/>
-                <w:szCs w:val="16"/>
-              </w:rPr>
-              <w:t>)</w:t>
-            </w:r>
-            <w:r>
-              <w:rPr>
-                <w:sz w:val="16"/>
-                <w:szCs w:val="16"/>
-              </w:rPr>
-              <w:t xml:space="preserve"> function from the </w:t>
+                <w:sz w:val="16"/>
+                <w:szCs w:val="16"/>
+              </w:rPr>
+              <w:t>) function</w:t>
+            </w:r>
+            <w:r>
+              <w:rPr>
+                <w:sz w:val="16"/>
+                <w:szCs w:val="16"/>
+              </w:rPr>
+              <w:t xml:space="preserve"> from the </w:t>
             </w:r>
             <w:proofErr w:type="spellStart"/>
             <w:r>
@@ -4593,6 +4816,9 @@
         </w:tc>
       </w:tr>
       <w:tr>
+        <w:trPr>
+          <w:trHeight w:val="798"/>
+        </w:trPr>
         <w:tc>
           <w:tcPr>
             <w:cnfStyle w:val="001000000000" w:firstRow="0" w:lastRow="0" w:firstColumn="1" w:lastColumn="0" w:oddVBand="0" w:evenVBand="0" w:oddHBand="0" w:evenHBand="0" w:firstRowFirstColumn="0" w:firstRowLastColumn="0" w:lastRowFirstColumn="0" w:lastRowLastColumn="0"/>
@@ -4610,6 +4836,7 @@
                 <w:sz w:val="16"/>
                 <w:szCs w:val="16"/>
               </w:rPr>
+              <w:lastRenderedPageBreak/>
               <w:t>Stop word removal</w:t>
             </w:r>
           </w:p>
@@ -4631,15 +4858,7 @@
                 <w:sz w:val="16"/>
                 <w:szCs w:val="16"/>
               </w:rPr>
-              <w:t xml:space="preserve">Stop word removal is another technique used in natural language processing that involves removing commonly used words that do not contribute much to the meaning of a </w:t>
-            </w:r>
-            <w:r>
-              <w:rPr>
-                <w:sz w:val="16"/>
-                <w:szCs w:val="16"/>
-              </w:rPr>
-              <w:lastRenderedPageBreak/>
-              <w:t>sentence, such as "the", "and", "in", etc. These words are known as stop words and removing them can help reduce noise in the data and improve the performance of text analysis algorithms. We used the NLTK library's list of English stop words to remove them from our text corpus. This was done after tokenizing and stemming the text data, using the list of stop words to filter out those tokens that were considered stop words.</w:t>
+              <w:t>Stop word removal is another technique used in natural language processing that involves removing commonly used words that do not contribute much to the meaning of a sentence, such as "the", "and", "in", etc. These words are known as stop words and removing them can help reduce noise in the data and improve the performance of text analysis algorithms. We used the NLTK library's list of English stop words to remove them from our text corpus. This was done after tokenizing and stemming the text data, using the list of stop words to filter out those tokens that were considered stop words.</w:t>
             </w:r>
           </w:p>
         </w:tc>
@@ -4654,7 +4873,7 @@
       <w:pPr>
         <w:pStyle w:val="Heading2"/>
       </w:pPr>
-      <w:bookmarkStart w:id="10" w:name="_Toc133243794"/>
+      <w:bookmarkStart w:id="10" w:name="_Toc133312217"/>
       <w:r>
         <w:t>Feature Extraction</w:t>
       </w:r>
@@ -4671,7 +4890,10 @@
         <w:jc w:val="both"/>
       </w:pPr>
       <w:r>
-        <w:t>In our research, we explored various word embedding methods, including word2vec, skip-gram model, bag of words, and sentiment analysis. We consulted the existing literature on their previous implementation with LSTM models, which have achieved over 50% accuracy in predicting stock price directional movements (Chandola et al., 2022; Al-</w:t>
+        <w:t xml:space="preserve">In our research, we explored various word embedding methods, including word2vec, skip-gram model, </w:t>
+      </w:r>
+      <w:r>
+        <w:t>bag of words, and sentiment analysis (Chandola et al., 2022; Al-</w:t>
       </w:r>
       <w:proofErr w:type="spellStart"/>
       <w:r>
@@ -4687,7 +4909,22 @@
       </w:r>
       <w:proofErr w:type="spellEnd"/>
       <w:r>
-        <w:t>, 2019). We chose word2vec due to its widespread use in word embedding, particularly in stock and cryptocurrency price forecasting. Word2vec enables us to represent words as semantically related vectors (Al-</w:t>
+        <w:t xml:space="preserve">, 2019). </w:t>
+      </w:r>
+      <w:r>
+        <w:t>However,</w:t>
+      </w:r>
+      <w:r>
+        <w:t xml:space="preserve"> we opted for</w:t>
+      </w:r>
+      <w:r>
+        <w:t xml:space="preserve"> word2vec due to its widespread use in word embedding, particularly in stock and cryptocurrency price forecasting</w:t>
+      </w:r>
+      <w:r>
+        <w:t xml:space="preserve"> </w:t>
+      </w:r>
+      <w:r>
+        <w:t>(Chandola et al., 2022; Al-</w:t>
       </w:r>
       <w:proofErr w:type="spellStart"/>
       <w:r>
@@ -4703,7 +4940,63 @@
       </w:r>
       <w:proofErr w:type="spellEnd"/>
       <w:r>
-        <w:t>, 2019). The abundance of online resources available for constructing this model highlights the considerable support it has within the field.</w:t>
+        <w:t>, 2019</w:t>
+      </w:r>
+      <w:r>
+        <w:t xml:space="preserve">; </w:t>
+      </w:r>
+      <w:proofErr w:type="spellStart"/>
+      <w:r>
+        <w:t>Lahmiri</w:t>
+      </w:r>
+      <w:proofErr w:type="spellEnd"/>
+      <w:r>
+        <w:t xml:space="preserve"> &amp; </w:t>
+      </w:r>
+      <w:proofErr w:type="spellStart"/>
+      <w:r>
+        <w:t>Bekiros</w:t>
+      </w:r>
+      <w:proofErr w:type="spellEnd"/>
+      <w:r>
+        <w:t>, 2019)</w:t>
+      </w:r>
+      <w:r>
+        <w:t>. Word2vec enables us to represent words as semantically related vectors (Al-</w:t>
+      </w:r>
+      <w:proofErr w:type="spellStart"/>
+      <w:r>
+        <w:t>Saqqa</w:t>
+      </w:r>
+      <w:proofErr w:type="spellEnd"/>
+      <w:r>
+        <w:t xml:space="preserve"> &amp; </w:t>
+      </w:r>
+      <w:proofErr w:type="spellStart"/>
+      <w:r>
+        <w:t>Awajan</w:t>
+      </w:r>
+      <w:proofErr w:type="spellEnd"/>
+      <w:r>
+        <w:t>, 2019)</w:t>
+      </w:r>
+      <w:r>
+        <w:t xml:space="preserve"> and with </w:t>
+      </w:r>
+      <w:r>
+        <w:t>t</w:t>
+      </w:r>
+      <w:r>
+        <w:t xml:space="preserve">he abundance of online resources available for constructing this model </w:t>
+      </w:r>
+      <w:r>
+        <w:t xml:space="preserve">it also </w:t>
+      </w:r>
+      <w:r>
+        <w:t>highlights the considerable support it has within the field</w:t>
+      </w:r>
+      <w:r>
+        <w:t xml:space="preserve"> of NLP.</w:t>
       </w:r>
     </w:p>
     <w:p>
@@ -4711,7 +5004,13 @@
         <w:jc w:val="both"/>
       </w:pPr>
       <w:r>
-        <w:t xml:space="preserve">In our study, we adopted a thorough approach for feature extraction and model training, using specific hyperparameters. These steps are outlined and summarized in Table </w:t>
+        <w:t>In our study, we adopted a thorough approach for feature extraction and model training, using specific hyperparameters</w:t>
+      </w:r>
+      <w:r>
+        <w:t xml:space="preserve"> with t</w:t>
+      </w:r>
+      <w:r>
+        <w:t xml:space="preserve">hese steps outlined and summarized in Table </w:t>
       </w:r>
       <w:r>
         <w:t>4</w:t>
@@ -5077,6 +5376,13 @@
               </w:rPr>
               <w:t>=2, workers=1, sg=1, negative=5, sample=1e-5, seed=42.</w:t>
             </w:r>
+            <w:r>
+              <w:rPr>
+                <w:sz w:val="16"/>
+                <w:szCs w:val="16"/>
+              </w:rPr>
+              <w:t xml:space="preserve"> (Seed for reproducibility) </w:t>
+            </w:r>
           </w:p>
         </w:tc>
       </w:tr>
@@ -5602,7 +5908,7 @@
       <w:pPr>
         <w:pStyle w:val="Heading2"/>
       </w:pPr>
-      <w:bookmarkStart w:id="11" w:name="_Toc133243795"/>
+      <w:bookmarkStart w:id="11" w:name="_Toc133312218"/>
       <w:r>
         <w:t>Historical Price</w:t>
       </w:r>
@@ -5641,7 +5947,32 @@
         <w:t xml:space="preserve"> and lagged values</w:t>
       </w:r>
       <w:r>
-        <w:t xml:space="preserve"> as a feature since it is essential information that traders have on hand and is considered vital for predicting the closing price more accurately. </w:t>
+        <w:t xml:space="preserve"> as a feature since it is essential information that traders have on hand and is considered vital for predicting the closing price more accurately</w:t>
+      </w:r>
+      <w:r>
+        <w:t xml:space="preserve"> (</w:t>
+      </w:r>
+      <w:proofErr w:type="spellStart"/>
+      <w:r>
+        <w:t>Lahmiri</w:t>
+      </w:r>
+      <w:proofErr w:type="spellEnd"/>
+      <w:r>
+        <w:t xml:space="preserve"> &amp; </w:t>
+      </w:r>
+      <w:proofErr w:type="spellStart"/>
+      <w:r>
+        <w:t>Bekiros</w:t>
+      </w:r>
+      <w:proofErr w:type="spellEnd"/>
+      <w:r>
+        <w:t>, 2019</w:t>
+      </w:r>
+      <w:r>
+        <w:t>)</w:t>
+      </w:r>
+      <w:r>
+        <w:t xml:space="preserve">. </w:t>
       </w:r>
       <w:r>
         <w:t>The data was then stored in MySQL and would later be used for the intended machine learning task.</w:t>
@@ -5651,7 +5982,7 @@
       <w:pPr>
         <w:pStyle w:val="Heading2"/>
       </w:pPr>
-      <w:bookmarkStart w:id="12" w:name="_Toc133243796"/>
+      <w:bookmarkStart w:id="12" w:name="_Toc133312219"/>
       <w:r>
         <w:t>Explorative Data Analytics</w:t>
       </w:r>
@@ -5748,27 +6079,14 @@
       <w:r>
         <w:t xml:space="preserve">Figure </w:t>
       </w:r>
-      <w:r>
-        <w:fldChar w:fldCharType="begin"/>
-      </w:r>
-      <w:r>
-        <w:instrText xml:space="preserve"> SEQ Figure \* ARABIC </w:instrText>
-      </w:r>
-      <w:r>
-        <w:fldChar w:fldCharType="separate"/>
-      </w:r>
-      <w:r>
-        <w:rPr>
-          <w:noProof/>
-        </w:rPr>
-        <w:t>4</w:t>
-      </w:r>
-      <w:r>
-        <w:rPr>
-          <w:noProof/>
-        </w:rPr>
-        <w:fldChar w:fldCharType="end"/>
-      </w:r>
+      <w:fldSimple w:instr=" SEQ Figure \* ARABIC ">
+        <w:r>
+          <w:rPr>
+            <w:noProof/>
+          </w:rPr>
+          <w:t>4</w:t>
+        </w:r>
+      </w:fldSimple>
       <w:r>
         <w:t xml:space="preserve">: </w:t>
       </w:r>
@@ -5835,7 +6153,16 @@
         <w:t xml:space="preserve"> a word cloud</w:t>
       </w:r>
       <w:r>
-        <w:t xml:space="preserve"> which we explored but excluded from the report.</w:t>
+        <w:t xml:space="preserve"> </w:t>
+      </w:r>
+      <w:r>
+        <w:t xml:space="preserve">in our opinion </w:t>
+      </w:r>
+      <w:r>
+        <w:t>which we explored but excluded from the report</w:t>
+      </w:r>
+      <w:r>
+        <w:t xml:space="preserve"> as it is targeted to more non-technical users.</w:t>
       </w:r>
     </w:p>
     <w:p>
@@ -5890,27 +6217,14 @@
       <w:r>
         <w:t xml:space="preserve">Figure </w:t>
       </w:r>
-      <w:r>
-        <w:fldChar w:fldCharType="begin"/>
-      </w:r>
-      <w:r>
-        <w:instrText xml:space="preserve"> SEQ Figure \* ARABIC </w:instrText>
-      </w:r>
-      <w:r>
-        <w:fldChar w:fldCharType="separate"/>
-      </w:r>
-      <w:r>
-        <w:rPr>
-          <w:noProof/>
-        </w:rPr>
-        <w:t>5</w:t>
-      </w:r>
-      <w:r>
-        <w:rPr>
-          <w:noProof/>
-        </w:rPr>
-        <w:fldChar w:fldCharType="end"/>
-      </w:r>
+      <w:fldSimple w:instr=" SEQ Figure \* ARABIC ">
+        <w:r>
+          <w:rPr>
+            <w:noProof/>
+          </w:rPr>
+          <w:t>5</w:t>
+        </w:r>
+      </w:fldSimple>
       <w:r>
         <w:t>:</w:t>
       </w:r>
@@ -5929,7 +6243,13 @@
       </w:r>
       <w:proofErr w:type="gramEnd"/>
       <w:r>
-        <w:t xml:space="preserve"> word is related to XRP and the SEC case. The frequency distribution also follows Zipf's law, a common characteristic of natural language corpus. Compared to a word cloud, this approach provides more informative insights.</w:t>
+        <w:t xml:space="preserve"> word is related to XRP </w:t>
+      </w:r>
+      <w:r>
+        <w:t xml:space="preserve">on two forum discussion boards between </w:t>
+      </w:r>
+      <w:r>
+        <w:t>02/02/2021 and 14/04/2021.</w:t>
       </w:r>
     </w:p>
     <w:p>
@@ -6030,45 +6350,32 @@
       <w:r>
         <w:t xml:space="preserve">Figure </w:t>
       </w:r>
-      <w:r>
-        <w:fldChar w:fldCharType="begin"/>
-      </w:r>
-      <w:r>
-        <w:instrText xml:space="preserve"> SEQ Figure \* ARABIC </w:instrText>
-      </w:r>
-      <w:r>
-        <w:fldChar w:fldCharType="separate"/>
-      </w:r>
+      <w:fldSimple w:instr=" SEQ Figure \* ARABIC ">
+        <w:r>
+          <w:rPr>
+            <w:noProof/>
+          </w:rPr>
+          <w:t>6</w:t>
+        </w:r>
+      </w:fldSimple>
       <w:r>
         <w:rPr>
           <w:noProof/>
         </w:rPr>
-        <w:t>6</w:t>
+        <w:t>: D</w:t>
       </w:r>
       <w:r>
         <w:rPr>
           <w:noProof/>
         </w:rPr>
-        <w:fldChar w:fldCharType="end"/>
-      </w:r>
-      <w:r>
-        <w:rPr>
-          <w:noProof/>
-        </w:rPr>
-        <w:t>: D</w:t>
-      </w:r>
-      <w:r>
-        <w:rPr>
-          <w:noProof/>
-        </w:rPr>
-        <w:t>emonstrates the distribution of word vectors in a Word2Vec model, which is important in understanding the quality of the model and optimizing it for specific NLP tasks. The histogram shows the frequency of word vector values, with a normal distribution indicating that the model has effectively captured the structure of the language corpus. The visualization helps to determine the suitability of the model for the intended NLP task.</w:t>
+        <w:t xml:space="preserve">emonstrates the distribution of word vectors in a Word2Vec model, which is important in understanding the quality of the model and optimizing it for specific NLP tasks. </w:t>
       </w:r>
     </w:p>
     <w:p>
       <w:pPr>
         <w:pStyle w:val="Heading1"/>
       </w:pPr>
-      <w:bookmarkStart w:id="13" w:name="_Toc133243797"/>
+      <w:bookmarkStart w:id="13" w:name="_Toc133312220"/>
       <w:r>
         <w:t>Machine Learning</w:t>
       </w:r>
@@ -6086,6 +6393,39 @@
       </w:r>
       <w:r>
         <w:t xml:space="preserve"> to create and train our LSTM model. </w:t>
+      </w:r>
+      <w:r>
+        <w:t xml:space="preserve">The data was split into a testing and validation data set with </w:t>
+      </w:r>
+      <w:r>
+        <w:t>204</w:t>
+      </w:r>
+      <w:r>
+        <w:t xml:space="preserve"> features each</w:t>
+      </w:r>
+      <w:r>
+        <w:t>;</w:t>
+      </w:r>
+      <w:r>
+        <w:t xml:space="preserve"> and </w:t>
+      </w:r>
+      <w:r>
+        <w:t>35,015 observations</w:t>
+      </w:r>
+      <w:r>
+        <w:t xml:space="preserve"> for t</w:t>
+      </w:r>
+      <w:r>
+        <w:t>raining</w:t>
+      </w:r>
+      <w:r>
+        <w:t xml:space="preserve"> and </w:t>
+      </w:r>
+      <w:r>
+        <w:t>3,891</w:t>
+      </w:r>
+      <w:r>
+        <w:t xml:space="preserve"> for validation, with the split resulting on the newest 20% being used for validation in order of date.</w:t>
       </w:r>
     </w:p>
     <w:p>
@@ -6152,7 +6492,7 @@
           <w:sz w:val="16"/>
           <w:szCs w:val="16"/>
         </w:rPr>
-        <w:t>, hyperparameter optimization using grid search, model training and evaluation, and result visualization. T</w:t>
+        <w:t xml:space="preserve">, hyperparameter optimization using grid search, model training and evaluation, and result visualization. </w:t>
       </w:r>
     </w:p>
     <w:tbl>
@@ -7538,27 +7878,14 @@
       <w:r>
         <w:t xml:space="preserve">Figure </w:t>
       </w:r>
-      <w:r>
-        <w:fldChar w:fldCharType="begin"/>
-      </w:r>
-      <w:r>
-        <w:instrText xml:space="preserve"> SEQ Figure \* ARABIC </w:instrText>
-      </w:r>
-      <w:r>
-        <w:fldChar w:fldCharType="separate"/>
-      </w:r>
-      <w:r>
-        <w:rPr>
-          <w:noProof/>
-        </w:rPr>
-        <w:t>7</w:t>
-      </w:r>
-      <w:r>
-        <w:rPr>
-          <w:noProof/>
-        </w:rPr>
-        <w:fldChar w:fldCharType="end"/>
-      </w:r>
+      <w:fldSimple w:instr=" SEQ Figure \* ARABIC ">
+        <w:r>
+          <w:rPr>
+            <w:noProof/>
+          </w:rPr>
+          <w:t>7</w:t>
+        </w:r>
+      </w:fldSimple>
       <w:r>
         <w:t>:</w:t>
       </w:r>
@@ -7590,7 +7917,19 @@
       </w:r>
       <w:proofErr w:type="spellEnd"/>
       <w:r>
-        <w:t>, 2019). The naïve persistence model assumes that today's closing price (t) is equal to yesterday's closing price (t-1). Comparing the performance of our LSTM model to this simple baseline allows us to gauge the effectiveness of our model in predicting XRP prices (Brownlee, 2019), and by comparing it to previous studies, we can assess how LSTM compares and the use of online forums for predicting XRP price. To implement the naïve persistence model, we shifted the closing prices by one time step and calculated the RMSE between the predicted values and the true values. We then plotted the true closing prices, LSTM predicted prices, and naïve model predicted prices to visualize the performance of both models</w:t>
+        <w:t xml:space="preserve">, 2019). The naïve persistence model assumes that today's closing price (t) is equal to yesterday's closing price (t-1). Comparing the performance of our LSTM model to this simple baseline allows us to </w:t>
+      </w:r>
+      <w:r>
+        <w:t>evaluate</w:t>
+      </w:r>
+      <w:r>
+        <w:t xml:space="preserve"> the </w:t>
+      </w:r>
+      <w:r>
+        <w:t>performance</w:t>
+      </w:r>
+      <w:r>
+        <w:t xml:space="preserve"> of our model in predicting XRP prices (Brownlee, 2019), and by comparing it to previous studies, we can assess how LSTM compares and the use of online forums for predicting XRP price. To implement the naïve persistence model, we shifted the closing prices by one time step and calculated the RMSE between the predicted values and the true values. We then plotted the true closing prices, LSTM predicted prices, and naïve model predicted prices to visualize the performance of both models</w:t>
       </w:r>
       <w:r>
         <w:t xml:space="preserve"> as seen in figure </w:t>
@@ -7600,6 +7939,9 @@
       </w:r>
       <w:r>
         <w:t>.</w:t>
+      </w:r>
+      <w:r>
+        <w:t xml:space="preserve"> </w:t>
       </w:r>
     </w:p>
     <w:p>
@@ -7656,30 +7998,14 @@
       <w:r>
         <w:t xml:space="preserve">Figure </w:t>
       </w:r>
-      <w:r>
-        <w:fldChar w:fldCharType="begin"/>
-      </w:r>
-      <w:r>
-        <w:instrText xml:space="preserve"> SE</w:instrText>
-      </w:r>
-      <w:r>
-        <w:instrText xml:space="preserve">Q Figure \* ARABIC </w:instrText>
-      </w:r>
-      <w:r>
-        <w:fldChar w:fldCharType="separate"/>
-      </w:r>
-      <w:r>
-        <w:rPr>
-          <w:noProof/>
-        </w:rPr>
-        <w:t>8</w:t>
-      </w:r>
-      <w:r>
-        <w:rPr>
-          <w:noProof/>
-        </w:rPr>
-        <w:fldChar w:fldCharType="end"/>
-      </w:r>
+      <w:fldSimple w:instr=" SEQ Figure \* ARABIC ">
+        <w:r>
+          <w:rPr>
+            <w:noProof/>
+          </w:rPr>
+          <w:t>8</w:t>
+        </w:r>
+      </w:fldSimple>
       <w:r>
         <w:t>:</w:t>
       </w:r>
@@ -7751,7 +8077,10 @@
         <w:t xml:space="preserve"> in previous studies</w:t>
       </w:r>
       <w:r>
-        <w:t xml:space="preserve"> and can be considered a viable option for predicting XRP prices using online forum data. The comparison also highlights the importance of choosing an appropriate baseline model for comparison, as the naïve persistence model outperformed all other models despite its simplicity.</w:t>
+        <w:t xml:space="preserve"> and can be considered a viable option for predicting XRP prices using online forum data. The comparison also highlights the importance of choosing an appropriate baseline model for comparison, as the naïve persistence model outperformed all other models despite its simplicity</w:t>
+      </w:r>
+      <w:r>
+        <w:t xml:space="preserve"> and highlights the complexity of attempting to predict XRP price.</w:t>
       </w:r>
     </w:p>
     <w:p>
@@ -8094,7 +8423,19 @@
         <w:jc w:val="both"/>
       </w:pPr>
       <w:r>
-        <w:t xml:space="preserve">In summary, our study shows that web crawling and extracting forum posts from investors can provide valuable data for developing an LSTM model that performs well in comparison to previous models that don't utilize language data. The results suggest that further research could explore the potential of using NLP techniques to enhance the LSTM model further. We also discovered that combining LSTM with other neural network models like DLNN shows potential, but despite our model's success, a naïve persistence model outperformed all other models we examined. This indicates that more research is needed in this area to improve the effectiveness of LSTM and other models for forecasting </w:t>
+        <w:t>In summary, our study shows that web crawling and extracting forum posts from investors can provide valuable data for developing an LSTM model that performs well in comparison to previous models that do</w:t>
+      </w:r>
+      <w:r>
+        <w:t xml:space="preserve"> not</w:t>
+      </w:r>
+      <w:r>
+        <w:t xml:space="preserve"> utilize language data. The results suggest that further research could explore the potential of using NLP techniques to enhance the LSTM model further. We also discovered that combining LSTM with other neural network models like DLNN shows potential, but despite our model's success, a naïve persistence model outperformed all other models we examined</w:t>
+      </w:r>
+      <w:r>
+        <w:t xml:space="preserve"> including our LTSM model</w:t>
+      </w:r>
+      <w:r>
+        <w:t xml:space="preserve">. This indicates that more research is needed in this area to improve the effectiveness of LSTM and other models for forecasting </w:t>
       </w:r>
       <w:r>
         <w:t>XRP</w:t>
@@ -8103,7 +8444,40 @@
         <w:t xml:space="preserve"> prices</w:t>
       </w:r>
       <w:r>
-        <w:t xml:space="preserve">, though still highlights the potential of this as a tool for investors. </w:t>
+        <w:t xml:space="preserve"> and the possibility of exploring other features or </w:t>
+      </w:r>
+      <w:r>
+        <w:t>online forums</w:t>
+      </w:r>
+      <w:r>
+        <w:t>, though still highlights the potential of this as a tool for investors</w:t>
+      </w:r>
+      <w:r>
+        <w:t>.</w:t>
+      </w:r>
+      <w:r>
+        <w:t xml:space="preserve"> </w:t>
+      </w:r>
+      <w:r>
+        <w:t xml:space="preserve">We highlight the direct comparison between </w:t>
+      </w:r>
+      <w:r>
+        <w:t>our LTSM with the</w:t>
+      </w:r>
+      <w:r>
+        <w:t xml:space="preserve"> DLNN and GRNN is made with caution as </w:t>
+      </w:r>
+      <w:r>
+        <w:t>they</w:t>
+      </w:r>
+      <w:r>
+        <w:t xml:space="preserve"> utilised different input layers across a different</w:t>
+      </w:r>
+      <w:r>
+        <w:t xml:space="preserve"> </w:t>
+      </w:r>
+      <w:r>
+        <w:t>period.</w:t>
       </w:r>
     </w:p>
     <w:p/>
@@ -8122,9 +8496,8 @@
       <w:pPr>
         <w:pStyle w:val="Heading1"/>
       </w:pPr>
-      <w:bookmarkStart w:id="14" w:name="_Toc133243798"/>
-      <w:r>
-        <w:lastRenderedPageBreak/>
+      <w:bookmarkStart w:id="14" w:name="_Toc133312221"/>
+      <w:r>
         <w:t>Reference</w:t>
       </w:r>
       <w:bookmarkEnd w:id="14"/>
